--- a/Documents/EventEditor.docx
+++ b/Documents/EventEditor.docx
@@ -3695,165 +3695,160 @@
       </w:pPr>
       <w:bookmarkStart w:id="2" w:name="_Toc23889847"/>
       <w:r>
-        <w:t>Initiatio</w:t>
-      </w:r>
-      <w:bookmarkStart w:id="3" w:name="_GoBack"/>
+        <w:t>Initiation</w:t>
+      </w:r>
+      <w:bookmarkEnd w:id="2"/>
+    </w:p>
+    <w:p>
+      <w:pPr>
+        <w:pStyle w:val="berschrift2"/>
+      </w:pPr>
+      <w:bookmarkStart w:id="3" w:name="_Toc23879960"/>
+      <w:bookmarkStart w:id="4" w:name="_Toc23889848"/>
+      <w:r>
+        <w:t>Situation</w:t>
+      </w:r>
       <w:bookmarkEnd w:id="3"/>
-      <w:r>
-        <w:t>n</w:t>
-      </w:r>
-      <w:bookmarkEnd w:id="2"/>
+      <w:bookmarkEnd w:id="4"/>
+    </w:p>
+    <w:p>
+      <w:r>
+        <w:t>Unity is a free engine to create games</w:t>
+      </w:r>
+      <w:r>
+        <w:t xml:space="preserve"> with</w:t>
+      </w:r>
+      <w:r>
+        <w:t>. Unity’s code to object relation is a composition. A game object has mono behaviors in form of attached components. This enables many variations of interaction between other objects and the engine itself. This makes Unity easy to use for a broad genre of games.</w:t>
+      </w:r>
+    </w:p>
+    <w:p>
+      <w:r>
+        <w:t>This “openness” however has two sides to it</w:t>
+      </w:r>
+      <w:r>
+        <w:t xml:space="preserve">. </w:t>
+      </w:r>
+      <w:r>
+        <w:t>Unity does not have specific systems for a specific genre.</w:t>
+      </w:r>
+      <w:r>
+        <w:t xml:space="preserve"> Good thing here that we have Asset Stores</w:t>
+      </w:r>
+      <w:r>
+        <w:t>,</w:t>
+      </w:r>
+      <w:r>
+        <w:t xml:space="preserve"> which cover this problem for us for most </w:t>
+      </w:r>
+      <w:r>
+        <w:t xml:space="preserve">of </w:t>
+      </w:r>
+      <w:r>
+        <w:t>the cases. But there is still a lot of potential left.</w:t>
+      </w:r>
+    </w:p>
+    <w:p>
+      <w:r>
+        <w:t xml:space="preserve">One such needed potential is a tool designed for adventure </w:t>
+      </w:r>
+      <w:r>
+        <w:t xml:space="preserve">like </w:t>
+      </w:r>
+      <w:r>
+        <w:t xml:space="preserve">RPG that simplifies the handling with </w:t>
+      </w:r>
+      <w:r>
+        <w:t xml:space="preserve">events and </w:t>
+      </w:r>
+      <w:r>
+        <w:t>objects</w:t>
+      </w:r>
+      <w:r>
+        <w:t>.</w:t>
+      </w:r>
     </w:p>
     <w:p>
       <w:pPr>
         <w:pStyle w:val="berschrift2"/>
       </w:pPr>
-      <w:bookmarkStart w:id="4" w:name="_Toc23879960"/>
-      <w:bookmarkStart w:id="5" w:name="_Toc23889848"/>
-      <w:r>
-        <w:t>Situation</w:t>
-      </w:r>
-      <w:bookmarkEnd w:id="4"/>
+      <w:bookmarkStart w:id="5" w:name="_Toc23889849"/>
+      <w:r>
+        <w:t>Object Analysis</w:t>
+      </w:r>
       <w:bookmarkEnd w:id="5"/>
     </w:p>
     <w:p>
-      <w:r>
-        <w:t>Unity is a free engine to create games</w:t>
-      </w:r>
-      <w:r>
-        <w:t xml:space="preserve"> with</w:t>
-      </w:r>
-      <w:r>
-        <w:t>. Unity’s code to object relation is a composition. A game object has mono behaviors in form of attached components. This enables many variations of interaction between other objects and the engine itself. This makes Unity easy to use for a broad genre of games.</w:t>
-      </w:r>
-    </w:p>
-    <w:p>
-      <w:r>
-        <w:t>This “openness” however has two sides to it</w:t>
-      </w:r>
-      <w:r>
-        <w:t xml:space="preserve">. </w:t>
-      </w:r>
-      <w:r>
-        <w:t>Unity does not have specific systems for a specific genre.</w:t>
-      </w:r>
-      <w:r>
-        <w:t xml:space="preserve"> Good thing here that we have Asset Stores</w:t>
-      </w:r>
-      <w:r>
-        <w:t>,</w:t>
-      </w:r>
-      <w:r>
-        <w:t xml:space="preserve"> which cover this problem for us for most </w:t>
-      </w:r>
-      <w:r>
-        <w:t xml:space="preserve">of </w:t>
-      </w:r>
-      <w:r>
-        <w:t>the cases. But there is still a lot of potential left.</w:t>
-      </w:r>
-    </w:p>
-    <w:p>
-      <w:r>
-        <w:t xml:space="preserve">One such needed potential is a tool designed for adventure </w:t>
-      </w:r>
-      <w:r>
-        <w:t xml:space="preserve">like </w:t>
-      </w:r>
-      <w:r>
-        <w:t xml:space="preserve">RPG that simplifies the handling with </w:t>
-      </w:r>
-      <w:r>
-        <w:t xml:space="preserve">events and </w:t>
-      </w:r>
-      <w:r>
-        <w:t>objects</w:t>
-      </w:r>
-      <w:r>
-        <w:t>.</w:t>
+      <w:pPr>
+        <w:pStyle w:val="berschrift3"/>
+      </w:pPr>
+      <w:bookmarkStart w:id="6" w:name="_Toc23889850"/>
+      <w:r>
+        <w:t>Editor Scripting</w:t>
+      </w:r>
+      <w:bookmarkEnd w:id="6"/>
+    </w:p>
+    <w:p>
+      <w:r>
+        <w:t>This enables the editor to have custom editorial Windows for the user. This project will focus on these scripts.</w:t>
+      </w:r>
+      <w:r>
+        <w:t xml:space="preserve"> Editor scripting can change the entire application and gives the user so much more customizable options.</w:t>
+      </w:r>
+    </w:p>
+    <w:p>
+      <w:pPr>
+        <w:pStyle w:val="berschrift3"/>
+      </w:pPr>
+      <w:bookmarkStart w:id="7" w:name="_Toc23889851"/>
+      <w:r>
+        <w:t>Inspector</w:t>
+      </w:r>
+      <w:bookmarkEnd w:id="7"/>
+    </w:p>
+    <w:p>
+      <w:r>
+        <w:t xml:space="preserve">// Analysis of the current Unity Editor and what </w:t>
+      </w:r>
+      <w:r>
+        <w:t>e</w:t>
+      </w:r>
+      <w:r>
+        <w:t xml:space="preserve">lements might </w:t>
+      </w:r>
+      <w:r>
+        <w:t>be interesting for this project.</w:t>
+      </w:r>
+    </w:p>
+    <w:p>
+      <w:r>
+        <w:t>The Inspector can be modified by an Editor script.</w:t>
+      </w:r>
+    </w:p>
+    <w:p>
+      <w:pPr>
+        <w:pStyle w:val="berschrift3"/>
+      </w:pPr>
+      <w:bookmarkStart w:id="8" w:name="_Toc23889852"/>
+      <w:r>
+        <w:t>Scene Inspector</w:t>
+      </w:r>
+      <w:bookmarkEnd w:id="8"/>
+    </w:p>
+    <w:p>
+      <w:r>
+        <w:t>The scene inspector displays all active objects in the current scene. It also displays debug and transformation elements as well. What’s interesting is that it has a functionality to highlight certain objects depending on what category is searched by.</w:t>
       </w:r>
     </w:p>
     <w:p>
       <w:pPr>
         <w:pStyle w:val="berschrift2"/>
       </w:pPr>
-      <w:bookmarkStart w:id="6" w:name="_Toc23889849"/>
-      <w:r>
-        <w:t>Object Analysis</w:t>
-      </w:r>
-      <w:bookmarkEnd w:id="6"/>
-    </w:p>
-    <w:p>
-      <w:pPr>
-        <w:pStyle w:val="berschrift3"/>
-      </w:pPr>
-      <w:bookmarkStart w:id="7" w:name="_Toc23889850"/>
-      <w:r>
-        <w:t>Editor Scripting</w:t>
-      </w:r>
-      <w:bookmarkEnd w:id="7"/>
-    </w:p>
-    <w:p>
-      <w:r>
-        <w:t>This enables the editor to have custom editorial Windows for the user. This project will focus on these scripts.</w:t>
-      </w:r>
-      <w:r>
-        <w:t xml:space="preserve"> Editor scripting can change the entire application and gives the user so much more customizable options.</w:t>
-      </w:r>
-    </w:p>
-    <w:p>
-      <w:pPr>
-        <w:pStyle w:val="berschrift3"/>
-      </w:pPr>
-      <w:bookmarkStart w:id="8" w:name="_Toc23889851"/>
-      <w:r>
-        <w:t>Inspector</w:t>
-      </w:r>
-      <w:bookmarkEnd w:id="8"/>
-    </w:p>
-    <w:p>
-      <w:r>
-        <w:t xml:space="preserve">// Analysis of the current Unity Editor and what </w:t>
-      </w:r>
-      <w:r>
-        <w:t>e</w:t>
-      </w:r>
-      <w:r>
-        <w:t xml:space="preserve">lements might </w:t>
-      </w:r>
-      <w:r>
-        <w:t>be interesting for this project.</w:t>
-      </w:r>
-    </w:p>
-    <w:p>
-      <w:r>
-        <w:t>The Inspector can be modified by an Editor script.</w:t>
-      </w:r>
-    </w:p>
-    <w:p>
-      <w:pPr>
-        <w:pStyle w:val="berschrift3"/>
-      </w:pPr>
-      <w:bookmarkStart w:id="9" w:name="_Toc23889852"/>
-      <w:r>
-        <w:t>Scene Inspector</w:t>
+      <w:bookmarkStart w:id="9" w:name="_Toc23889853"/>
+      <w:r>
+        <w:t>Project Goals</w:t>
       </w:r>
       <w:bookmarkEnd w:id="9"/>
-    </w:p>
-    <w:p>
-      <w:r>
-        <w:t>The scene inspector displays all active objects in the current scene. It also displays debug and transformation elements as well. What’s interesting is that it has a functionality to highlight certain objects depending on what category is searched by.</w:t>
-      </w:r>
-    </w:p>
-    <w:p>
-      <w:pPr>
-        <w:pStyle w:val="berschrift2"/>
-      </w:pPr>
-      <w:bookmarkStart w:id="10" w:name="_Toc23889853"/>
-      <w:r>
-        <w:t>Project Goals</w:t>
-      </w:r>
-      <w:bookmarkEnd w:id="10"/>
     </w:p>
     <w:p>
       <w:pPr>
@@ -3895,11 +3890,11 @@
       <w:pPr>
         <w:pStyle w:val="berschrift2"/>
       </w:pPr>
-      <w:bookmarkStart w:id="11" w:name="_Toc23889854"/>
+      <w:bookmarkStart w:id="10" w:name="_Toc23889854"/>
       <w:r>
         <w:t>Personal Goals</w:t>
       </w:r>
-      <w:bookmarkEnd w:id="11"/>
+      <w:bookmarkEnd w:id="10"/>
     </w:p>
     <w:p>
       <w:pPr>
@@ -3934,17 +3929,14 @@
       <w:pPr>
         <w:pStyle w:val="berschrift2"/>
       </w:pPr>
-      <w:bookmarkStart w:id="12" w:name="_Toc23889855"/>
+      <w:bookmarkStart w:id="11" w:name="_Toc23889855"/>
       <w:r>
         <w:lastRenderedPageBreak/>
         <w:t>Task Definition</w:t>
       </w:r>
+      <w:bookmarkStart w:id="12" w:name="_GoBack"/>
+      <w:bookmarkEnd w:id="11"/>
       <w:bookmarkEnd w:id="12"/>
-    </w:p>
-    <w:p>
-      <w:r>
-        <w:t>Task broken down from features. A Category represents the feature the task is used for.</w:t>
-      </w:r>
     </w:p>
     <w:tbl>
       <w:tblPr>
@@ -4027,10 +4019,7 @@
           </w:tcPr>
           <w:p>
             <w:r>
-              <w:t>T00</w:t>
-            </w:r>
-            <w:r>
-              <w:t>2</w:t>
+              <w:t>T002</w:t>
             </w:r>
           </w:p>
         </w:tc>
@@ -4060,10 +4049,7 @@
           </w:tcPr>
           <w:p>
             <w:r>
-              <w:t>T00</w:t>
-            </w:r>
-            <w:r>
-              <w:t>3</w:t>
+              <w:t>T003</w:t>
             </w:r>
           </w:p>
         </w:tc>
@@ -5005,15 +4991,7 @@
       </w:pPr>
       <w:r>
         <w:lastRenderedPageBreak/>
-        <w:t>Game object variables: All specified variables exposed with the tag “[</w:t>
-      </w:r>
-      <w:proofErr w:type="spellStart"/>
-      <w:r>
-        <w:t>ConditionalField</w:t>
-      </w:r>
-      <w:proofErr w:type="spellEnd"/>
-      <w:r>
-        <w:t>]” are listed from the specified game object found in the same scene. Depending on the type of the variable the condition can be set as following:</w:t>
+        <w:t>Game object variables: All specified variables exposed with the tag “[ConditionalField]” are listed from the specified game object found in the same scene. Depending on the type of the variable the condition can be set as following:</w:t>
       </w:r>
     </w:p>
     <w:p>
@@ -5206,7 +5184,6 @@
       <w:r>
         <w:t xml:space="preserve">Collision:  Triggers on collision controls. </w:t>
       </w:r>
-      <w:proofErr w:type="spellStart"/>
       <w:r>
         <w:rPr>
           <w:b/>
@@ -5217,31 +5194,16 @@
         <w:rPr>
           <w:b/>
         </w:rPr>
-        <w:t>Etc</w:t>
-      </w:r>
-      <w:proofErr w:type="spellEnd"/>
+        <w:t>Etc.</w:t>
+      </w:r>
+      <w:r>
+        <w:t xml:space="preserve"> or </w:t>
+      </w:r>
       <w:r>
         <w:rPr>
           <w:b/>
         </w:rPr>
-        <w:t>.</w:t>
-      </w:r>
-      <w:r>
-        <w:t xml:space="preserve"> or </w:t>
-      </w:r>
-      <w:proofErr w:type="spellStart"/>
-      <w:r>
-        <w:rPr>
-          <w:b/>
-        </w:rPr>
-        <w:t>OnCollsionEtc</w:t>
-      </w:r>
-      <w:proofErr w:type="spellEnd"/>
-      <w:r>
-        <w:rPr>
-          <w:b/>
-        </w:rPr>
-        <w:t>.</w:t>
+        <w:t>OnCollsionEtc.</w:t>
       </w:r>
     </w:p>
     <w:p>
@@ -5296,25 +5258,21 @@
       <w:r>
         <w:t xml:space="preserve">Character State: </w:t>
       </w:r>
-      <w:proofErr w:type="spellStart"/>
       <w:r>
         <w:rPr>
           <w:b/>
         </w:rPr>
         <w:t>IsDirectionFix</w:t>
       </w:r>
-      <w:proofErr w:type="spellEnd"/>
       <w:r>
         <w:t xml:space="preserve">, </w:t>
       </w:r>
-      <w:proofErr w:type="spellStart"/>
       <w:r>
         <w:rPr>
           <w:b/>
         </w:rPr>
         <w:t>DefaultState</w:t>
       </w:r>
-      <w:proofErr w:type="spellEnd"/>
     </w:p>
     <w:p>
       <w:pPr>
@@ -5354,15 +5312,7 @@
     </w:p>
     <w:p>
       <w:r>
-        <w:t xml:space="preserve">This list of function is called when the event is being triggered. It’s essentially a </w:t>
-      </w:r>
-      <w:proofErr w:type="spellStart"/>
-      <w:r>
-        <w:t>UnityEvent</w:t>
-      </w:r>
-      <w:proofErr w:type="spellEnd"/>
-      <w:r>
-        <w:t xml:space="preserve"> list where all objects inside the scene can subscribe their functions to.</w:t>
+        <w:t>This list of function is called when the event is being triggered. It’s essentially a UnityEvent list where all objects inside the scene can subscribe their functions to.</w:t>
       </w:r>
     </w:p>
     <w:p>
@@ -5453,27 +5403,27 @@
       <w:pPr>
         <w:pStyle w:val="berschrift3"/>
       </w:pPr>
-      <w:bookmarkStart w:id="36" w:name="_Toc23879976"/>
-      <w:bookmarkStart w:id="37" w:name="_Toc23879977"/>
-      <w:bookmarkStart w:id="38" w:name="_Toc23889871"/>
+      <w:bookmarkStart w:id="36" w:name="_Toc23879977"/>
+      <w:bookmarkStart w:id="37" w:name="_Toc23889871"/>
+      <w:bookmarkStart w:id="38" w:name="_Toc23879976"/>
       <w:r>
         <w:t>Inspector</w:t>
       </w:r>
+      <w:bookmarkEnd w:id="36"/>
       <w:bookmarkEnd w:id="37"/>
+    </w:p>
+    <w:p>
+      <w:pPr>
+        <w:pStyle w:val="berschrift3"/>
+      </w:pPr>
+      <w:bookmarkStart w:id="39" w:name="_Toc23889872"/>
+      <w:r>
+        <w:t xml:space="preserve">Scene </w:t>
+      </w:r>
+      <w:r>
+        <w:t>View</w:t>
+      </w:r>
       <w:bookmarkEnd w:id="38"/>
-    </w:p>
-    <w:p>
-      <w:pPr>
-        <w:pStyle w:val="berschrift3"/>
-      </w:pPr>
-      <w:bookmarkStart w:id="39" w:name="_Toc23889872"/>
-      <w:r>
-        <w:t xml:space="preserve">Scene </w:t>
-      </w:r>
-      <w:r>
-        <w:t>View</w:t>
-      </w:r>
-      <w:bookmarkEnd w:id="36"/>
       <w:bookmarkEnd w:id="39"/>
     </w:p>
     <w:p>
@@ -5519,8 +5469,8 @@
         <w:lastRenderedPageBreak/>
         <w:t>Realisation</w:t>
       </w:r>
-      <w:bookmarkStart w:id="43" w:name="_Toc23879981"/>
-      <w:bookmarkStart w:id="44" w:name="_Toc23879966"/>
+      <w:bookmarkStart w:id="43" w:name="_Toc23879966"/>
+      <w:bookmarkStart w:id="44" w:name="_Toc23879981"/>
       <w:bookmarkEnd w:id="42"/>
     </w:p>
     <w:p>
@@ -5529,7 +5479,7 @@
       </w:pPr>
       <w:bookmarkStart w:id="45" w:name="_Toc23879980"/>
       <w:bookmarkStart w:id="46" w:name="_Toc23889875"/>
-      <w:bookmarkEnd w:id="44"/>
+      <w:bookmarkEnd w:id="43"/>
       <w:r>
         <w:t>Milestones</w:t>
       </w:r>
@@ -5856,16 +5806,8 @@
         <w:rPr>
           <w:lang w:val="de-CH"/>
         </w:rPr>
-        <w:t xml:space="preserve">// Time </w:t>
-      </w:r>
-      <w:proofErr w:type="spellStart"/>
-      <w:r>
-        <w:rPr>
-          <w:lang w:val="de-CH"/>
-        </w:rPr>
-        <w:t>table</w:t>
-      </w:r>
-      <w:proofErr w:type="spellEnd"/>
+        <w:t>// Time table</w:t>
+      </w:r>
     </w:p>
     <w:p>
       <w:pPr>
@@ -5951,7 +5893,7 @@
       <w:r>
         <w:t>tion</w:t>
       </w:r>
-      <w:bookmarkEnd w:id="43"/>
+      <w:bookmarkEnd w:id="44"/>
       <w:bookmarkEnd w:id="51"/>
     </w:p>
     <w:p>
@@ -6108,7 +6050,7 @@
       <w:rPr>
         <w:noProof/>
       </w:rPr>
-      <w:t>05.11.2019</w:t>
+      <w:t>06.11.2019</w:t>
     </w:r>
     <w:r>
       <w:fldChar w:fldCharType="end"/>
@@ -6146,14 +6088,27 @@
     <w:r>
       <w:t xml:space="preserve"> of </w:t>
     </w:r>
-    <w:fldSimple w:instr=" NUMPAGES  \* Arabic  \* MERGEFORMAT ">
-      <w:r>
-        <w:rPr>
-          <w:noProof/>
-        </w:rPr>
-        <w:t>12</w:t>
-      </w:r>
-    </w:fldSimple>
+    <w:r>
+      <w:fldChar w:fldCharType="begin"/>
+    </w:r>
+    <w:r>
+      <w:instrText xml:space="preserve"> NUMPAGES  \* Arabic  \* MERGEFORMAT </w:instrText>
+    </w:r>
+    <w:r>
+      <w:fldChar w:fldCharType="separate"/>
+    </w:r>
+    <w:r>
+      <w:rPr>
+        <w:noProof/>
+      </w:rPr>
+      <w:t>12</w:t>
+    </w:r>
+    <w:r>
+      <w:rPr>
+        <w:noProof/>
+      </w:rPr>
+      <w:fldChar w:fldCharType="end"/>
+    </w:r>
   </w:p>
 </w:ftr>
 </file>
@@ -8960,7 +8915,7 @@
       </w:pPr>
     </w:pPrDefault>
   </w:docDefaults>
-  <w:latentStyles w:defLockedState="0" w:defUIPriority="99" w:defSemiHidden="0" w:defUnhideWhenUsed="0" w:defQFormat="0" w:count="377">
+  <w:latentStyles w:defLockedState="0" w:defUIPriority="99" w:defSemiHidden="0" w:defUnhideWhenUsed="0" w:defQFormat="0" w:count="376">
     <w:lsdException w:name="Normal" w:uiPriority="0" w:qFormat="1"/>
     <w:lsdException w:name="heading 1" w:uiPriority="9" w:qFormat="1"/>
     <w:lsdException w:name="heading 2" w:semiHidden="1" w:uiPriority="9" w:unhideWhenUsed="1" w:qFormat="1"/>
@@ -9337,7 +9292,6 @@
     <w:lsdException w:name="Hashtag" w:semiHidden="1" w:unhideWhenUsed="1"/>
     <w:lsdException w:name="Unresolved Mention" w:semiHidden="1" w:unhideWhenUsed="1"/>
     <w:lsdException w:name="Smart Link" w:semiHidden="1" w:unhideWhenUsed="1"/>
-    <w:lsdException w:name="Smart Link Error" w:semiHidden="1" w:unhideWhenUsed="1"/>
   </w:latentStyles>
   <w:style w:type="paragraph" w:default="1" w:styleId="Standard">
     <w:name w:val="Normal"/>
@@ -10429,7 +10383,7 @@
 </file>
 
 <file path=customXml/itemProps1.xml><?xml version="1.0" encoding="utf-8"?>
-<ds:datastoreItem xmlns:ds="http://schemas.openxmlformats.org/officeDocument/2006/customXml" ds:itemID="{08383FC7-C584-4359-8E80-4101BD2C4F2B}">
+<ds:datastoreItem xmlns:ds="http://schemas.openxmlformats.org/officeDocument/2006/customXml" ds:itemID="{4B5D39D5-CF7A-4AEF-AB61-1C7EF251A1DC}">
   <ds:schemaRefs>
     <ds:schemaRef ds:uri="http://schemas.openxmlformats.org/officeDocument/2006/bibliography"/>
   </ds:schemaRefs>

--- a/Documents/EventEditor.docx
+++ b/Documents/EventEditor.docx
@@ -12,10 +12,7 @@
         <w:pStyle w:val="Titel"/>
       </w:pPr>
       <w:r>
-        <w:t>Event</w:t>
-      </w:r>
-      <w:r>
-        <w:t xml:space="preserve"> Editor</w:t>
+        <w:t>Event Editor</w:t>
       </w:r>
     </w:p>
     <w:p/>
@@ -52,14 +49,12 @@
               <w:rPr>
                 <w:b/>
                 <w:bCs/>
-                <w:lang w:val="de-CH"/>
               </w:rPr>
             </w:pPr>
             <w:r>
               <w:rPr>
                 <w:b/>
                 <w:bCs/>
-                <w:lang w:val="de-CH"/>
               </w:rPr>
               <w:t>Customer</w:t>
             </w:r>
@@ -72,15 +67,7 @@
             <w:vAlign w:val="center"/>
           </w:tcPr>
           <w:p>
-            <w:pPr>
-              <w:rPr>
-                <w:lang w:val="de-CH"/>
-              </w:rPr>
-            </w:pPr>
             <w:r>
-              <w:rPr>
-                <w:lang w:val="de-CH"/>
-              </w:rPr>
               <w:t>Alexander Cvetanovic</w:t>
             </w:r>
           </w:p>
@@ -101,14 +88,12 @@
               <w:rPr>
                 <w:b/>
                 <w:bCs/>
-                <w:lang w:val="de-CH"/>
               </w:rPr>
             </w:pPr>
             <w:r>
               <w:rPr>
                 <w:b/>
                 <w:bCs/>
-                <w:lang w:val="de-CH"/>
               </w:rPr>
               <w:t>Project Manager</w:t>
             </w:r>
@@ -121,15 +106,7 @@
             <w:vAlign w:val="center"/>
           </w:tcPr>
           <w:p>
-            <w:pPr>
-              <w:rPr>
-                <w:lang w:val="de-CH"/>
-              </w:rPr>
-            </w:pPr>
             <w:r>
-              <w:rPr>
-                <w:lang w:val="de-CH"/>
-              </w:rPr>
               <w:t>Alexander Cvetanovic</w:t>
             </w:r>
           </w:p>
@@ -150,14 +127,12 @@
               <w:rPr>
                 <w:b/>
                 <w:bCs/>
-                <w:lang w:val="de-CH"/>
               </w:rPr>
             </w:pPr>
             <w:r>
               <w:rPr>
                 <w:b/>
                 <w:bCs/>
-                <w:lang w:val="de-CH"/>
               </w:rPr>
               <w:t>Autor</w:t>
             </w:r>
@@ -170,15 +145,7 @@
             <w:vAlign w:val="center"/>
           </w:tcPr>
           <w:p>
-            <w:pPr>
-              <w:rPr>
-                <w:lang w:val="de-CH"/>
-              </w:rPr>
-            </w:pPr>
             <w:r>
-              <w:rPr>
-                <w:lang w:val="de-CH"/>
-              </w:rPr>
               <w:t>Alexander Cvetanovic</w:t>
             </w:r>
           </w:p>
@@ -199,16 +166,14 @@
               <w:rPr>
                 <w:b/>
                 <w:bCs/>
-                <w:lang w:val="de-CH"/>
               </w:rPr>
             </w:pPr>
             <w:r>
               <w:rPr>
                 <w:b/>
                 <w:bCs/>
-                <w:lang w:val="de-CH"/>
               </w:rPr>
-              <w:t>Klassifizierung</w:t>
+              <w:t>Classification</w:t>
             </w:r>
           </w:p>
         </w:tc>
@@ -219,15 +184,7 @@
             <w:vAlign w:val="center"/>
           </w:tcPr>
           <w:p>
-            <w:pPr>
-              <w:rPr>
-                <w:lang w:val="de-CH"/>
-              </w:rPr>
-            </w:pPr>
             <w:r>
-              <w:rPr>
-                <w:lang w:val="de-CH"/>
-              </w:rPr>
               <w:t>Home/Student Project</w:t>
             </w:r>
           </w:p>
@@ -278,26 +235,14 @@
             <w:tcW w:w="0" w:type="auto"/>
             <w:shd w:val="clear" w:color="auto" w:fill="auto"/>
           </w:tcPr>
-          <w:p>
-            <w:pPr>
-              <w:rPr>
-                <w:lang w:val="de-CH"/>
-              </w:rPr>
-            </w:pPr>
-          </w:p>
+          <w:p/>
         </w:tc>
         <w:tc>
           <w:tcPr>
             <w:tcW w:w="0" w:type="auto"/>
             <w:shd w:val="clear" w:color="auto" w:fill="auto"/>
           </w:tcPr>
-          <w:p>
-            <w:pPr>
-              <w:rPr>
-                <w:lang w:val="de-CH"/>
-              </w:rPr>
-            </w:pPr>
-          </w:p>
+          <w:p/>
         </w:tc>
       </w:tr>
     </w:tbl>
@@ -316,7 +261,7 @@
       <w:pPr>
         <w:pStyle w:val="berschritNormal"/>
       </w:pPr>
-      <w:bookmarkStart w:id="0" w:name="_Toc23889845"/>
+      <w:bookmarkStart w:id="0" w:name="_Toc25513391"/>
       <w:r>
         <w:lastRenderedPageBreak/>
         <w:t>Version Control</w:t>
@@ -426,7 +371,13 @@
           </w:tcPr>
           <w:p>
             <w:r>
-              <w:t>0-2</w:t>
+              <w:t>0</w:t>
+            </w:r>
+            <w:r>
+              <w:t>.</w:t>
+            </w:r>
+            <w:r>
+              <w:t>2</w:t>
             </w:r>
           </w:p>
         </w:tc>
@@ -460,6 +411,48 @@
           </w:p>
         </w:tc>
       </w:tr>
+      <w:tr>
+        <w:trPr>
+          <w:cnfStyle w:val="000000100000" w:firstRow="0" w:lastRow="0" w:firstColumn="0" w:lastColumn="0" w:oddVBand="0" w:evenVBand="0" w:oddHBand="1" w:evenHBand="0" w:firstRowFirstColumn="0" w:firstRowLastColumn="0" w:lastRowFirstColumn="0" w:lastRowLastColumn="0"/>
+        </w:trPr>
+        <w:tc>
+          <w:tcPr>
+            <w:cnfStyle w:val="001000000000" w:firstRow="0" w:lastRow="0" w:firstColumn="1" w:lastColumn="0" w:oddVBand="0" w:evenVBand="0" w:oddHBand="0" w:evenHBand="0" w:firstRowFirstColumn="0" w:firstRowLastColumn="0" w:lastRowFirstColumn="0" w:lastRowLastColumn="0"/>
+            <w:tcW w:w="1129" w:type="dxa"/>
+          </w:tcPr>
+          <w:p>
+            <w:r>
+              <w:t>0.3</w:t>
+            </w:r>
+          </w:p>
+        </w:tc>
+        <w:tc>
+          <w:tcPr>
+            <w:tcW w:w="1276" w:type="dxa"/>
+          </w:tcPr>
+          <w:p>
+            <w:pPr>
+              <w:cnfStyle w:val="000000100000" w:firstRow="0" w:lastRow="0" w:firstColumn="0" w:lastColumn="0" w:oddVBand="0" w:evenVBand="0" w:oddHBand="1" w:evenHBand="0" w:firstRowFirstColumn="0" w:firstRowLastColumn="0" w:lastRowFirstColumn="0" w:lastRowLastColumn="0"/>
+            </w:pPr>
+            <w:r>
+              <w:t>24.11.19</w:t>
+            </w:r>
+          </w:p>
+        </w:tc>
+        <w:tc>
+          <w:tcPr>
+            <w:tcW w:w="6657" w:type="dxa"/>
+          </w:tcPr>
+          <w:p>
+            <w:pPr>
+              <w:cnfStyle w:val="000000100000" w:firstRow="0" w:lastRow="0" w:firstColumn="0" w:lastColumn="0" w:oddVBand="0" w:evenVBand="0" w:oddHBand="1" w:evenHBand="0" w:firstRowFirstColumn="0" w:firstRowLastColumn="0" w:lastRowFirstColumn="0" w:lastRowLastColumn="0"/>
+            </w:pPr>
+            <w:r>
+              <w:t>Added Secondary Task, completed Object Analysis and Solution Search.</w:t>
+            </w:r>
+          </w:p>
+        </w:tc>
+      </w:tr>
     </w:tbl>
     <w:p/>
     <w:p>
@@ -471,7 +464,7 @@
       <w:pPr>
         <w:pStyle w:val="berschritNormal"/>
       </w:pPr>
-      <w:bookmarkStart w:id="1" w:name="_Toc23889846"/>
+      <w:bookmarkStart w:id="1" w:name="_Toc25513392"/>
       <w:r>
         <w:lastRenderedPageBreak/>
         <w:t>Table of Content</w:t>
@@ -500,7 +493,7 @@
       <w:r>
         <w:fldChar w:fldCharType="separate"/>
       </w:r>
-      <w:hyperlink w:anchor="_Toc23889845" w:history="1">
+      <w:hyperlink w:anchor="_Toc25513391" w:history="1">
         <w:r>
           <w:rPr>
             <w:rStyle w:val="Hyperlink"/>
@@ -527,7 +520,7 @@
             <w:noProof/>
             <w:webHidden/>
           </w:rPr>
-          <w:instrText xml:space="preserve"> PAGEREF _Toc23889845 \h </w:instrText>
+          <w:instrText xml:space="preserve"> PAGEREF _Toc25513391 \h </w:instrText>
         </w:r>
         <w:r>
           <w:rPr>
@@ -571,7 +564,7 @@
           <w:lang w:val="de-CH" w:eastAsia="de-CH"/>
         </w:rPr>
       </w:pPr>
-      <w:hyperlink w:anchor="_Toc23889846" w:history="1">
+      <w:hyperlink w:anchor="_Toc25513392" w:history="1">
         <w:r>
           <w:rPr>
             <w:rStyle w:val="Hyperlink"/>
@@ -598,7 +591,7 @@
             <w:noProof/>
             <w:webHidden/>
           </w:rPr>
-          <w:instrText xml:space="preserve"> PAGEREF _Toc23889846 \h </w:instrText>
+          <w:instrText xml:space="preserve"> PAGEREF _Toc25513392 \h </w:instrText>
         </w:r>
         <w:r>
           <w:rPr>
@@ -643,7 +636,7 @@
           <w:lang w:val="de-CH" w:eastAsia="de-CH"/>
         </w:rPr>
       </w:pPr>
-      <w:hyperlink w:anchor="_Toc23889847" w:history="1">
+      <w:hyperlink w:anchor="_Toc25513393" w:history="1">
         <w:r>
           <w:rPr>
             <w:rStyle w:val="Hyperlink"/>
@@ -687,7 +680,7 @@
             <w:noProof/>
             <w:webHidden/>
           </w:rPr>
-          <w:instrText xml:space="preserve"> PAGEREF _Toc23889847 \h </w:instrText>
+          <w:instrText xml:space="preserve"> PAGEREF _Toc25513393 \h </w:instrText>
         </w:r>
         <w:r>
           <w:rPr>
@@ -707,7 +700,7 @@
             <w:noProof/>
             <w:webHidden/>
           </w:rPr>
-          <w:t>4</w:t>
+          <w:t>5</w:t>
         </w:r>
         <w:r>
           <w:rPr>
@@ -731,7 +724,7 @@
           <w:lang w:val="de-CH" w:eastAsia="de-CH"/>
         </w:rPr>
       </w:pPr>
-      <w:hyperlink w:anchor="_Toc23889848" w:history="1">
+      <w:hyperlink w:anchor="_Toc25513394" w:history="1">
         <w:r>
           <w:rPr>
             <w:rStyle w:val="Hyperlink"/>
@@ -773,7 +766,7 @@
             <w:noProof/>
             <w:webHidden/>
           </w:rPr>
-          <w:instrText xml:space="preserve"> PAGEREF _Toc23889848 \h </w:instrText>
+          <w:instrText xml:space="preserve"> PAGEREF _Toc25513394 \h </w:instrText>
         </w:r>
         <w:r>
           <w:rPr>
@@ -793,7 +786,7 @@
             <w:noProof/>
             <w:webHidden/>
           </w:rPr>
-          <w:t>4</w:t>
+          <w:t>5</w:t>
         </w:r>
         <w:r>
           <w:rPr>
@@ -817,7 +810,7 @@
           <w:lang w:val="de-CH" w:eastAsia="de-CH"/>
         </w:rPr>
       </w:pPr>
-      <w:hyperlink w:anchor="_Toc23889849" w:history="1">
+      <w:hyperlink w:anchor="_Toc25513395" w:history="1">
         <w:r>
           <w:rPr>
             <w:rStyle w:val="Hyperlink"/>
@@ -838,7 +831,7 @@
             <w:rStyle w:val="Hyperlink"/>
             <w:noProof/>
           </w:rPr>
-          <w:t>Object Analysis</w:t>
+          <w:t>Project Goals</w:t>
         </w:r>
         <w:r>
           <w:rPr>
@@ -859,7 +852,7 @@
             <w:noProof/>
             <w:webHidden/>
           </w:rPr>
-          <w:instrText xml:space="preserve"> PAGEREF _Toc23889849 \h </w:instrText>
+          <w:instrText xml:space="preserve"> PAGEREF _Toc25513395 \h </w:instrText>
         </w:r>
         <w:r>
           <w:rPr>
@@ -879,7 +872,179 @@
             <w:noProof/>
             <w:webHidden/>
           </w:rPr>
-          <w:t>4</w:t>
+          <w:t>5</w:t>
+        </w:r>
+        <w:r>
+          <w:rPr>
+            <w:noProof/>
+            <w:webHidden/>
+          </w:rPr>
+          <w:fldChar w:fldCharType="end"/>
+        </w:r>
+      </w:hyperlink>
+    </w:p>
+    <w:p>
+      <w:pPr>
+        <w:pStyle w:val="Verzeichnis2"/>
+        <w:tabs>
+          <w:tab w:val="left" w:pos="880"/>
+          <w:tab w:val="right" w:leader="dot" w:pos="9062"/>
+        </w:tabs>
+        <w:rPr>
+          <w:rFonts w:asciiTheme="minorHAnsi" w:eastAsiaTheme="minorEastAsia" w:hAnsiTheme="minorHAnsi"/>
+          <w:noProof/>
+          <w:lang w:val="de-CH" w:eastAsia="de-CH"/>
+        </w:rPr>
+      </w:pPr>
+      <w:hyperlink w:anchor="_Toc25513396" w:history="1">
+        <w:r>
+          <w:rPr>
+            <w:rStyle w:val="Hyperlink"/>
+            <w:noProof/>
+          </w:rPr>
+          <w:t>1.3</w:t>
+        </w:r>
+        <w:r>
+          <w:rPr>
+            <w:rFonts w:asciiTheme="minorHAnsi" w:eastAsiaTheme="minorEastAsia" w:hAnsiTheme="minorHAnsi"/>
+            <w:noProof/>
+            <w:lang w:val="de-CH" w:eastAsia="de-CH"/>
+          </w:rPr>
+          <w:tab/>
+        </w:r>
+        <w:r>
+          <w:rPr>
+            <w:rStyle w:val="Hyperlink"/>
+            <w:noProof/>
+          </w:rPr>
+          <w:t>Personal Goals</w:t>
+        </w:r>
+        <w:r>
+          <w:rPr>
+            <w:noProof/>
+            <w:webHidden/>
+          </w:rPr>
+          <w:tab/>
+        </w:r>
+        <w:r>
+          <w:rPr>
+            <w:noProof/>
+            <w:webHidden/>
+          </w:rPr>
+          <w:fldChar w:fldCharType="begin"/>
+        </w:r>
+        <w:r>
+          <w:rPr>
+            <w:noProof/>
+            <w:webHidden/>
+          </w:rPr>
+          <w:instrText xml:space="preserve"> PAGEREF _Toc25513396 \h </w:instrText>
+        </w:r>
+        <w:r>
+          <w:rPr>
+            <w:noProof/>
+            <w:webHidden/>
+          </w:rPr>
+        </w:r>
+        <w:r>
+          <w:rPr>
+            <w:noProof/>
+            <w:webHidden/>
+          </w:rPr>
+          <w:fldChar w:fldCharType="separate"/>
+        </w:r>
+        <w:r>
+          <w:rPr>
+            <w:noProof/>
+            <w:webHidden/>
+          </w:rPr>
+          <w:t>5</w:t>
+        </w:r>
+        <w:r>
+          <w:rPr>
+            <w:noProof/>
+            <w:webHidden/>
+          </w:rPr>
+          <w:fldChar w:fldCharType="end"/>
+        </w:r>
+      </w:hyperlink>
+    </w:p>
+    <w:p>
+      <w:pPr>
+        <w:pStyle w:val="Verzeichnis2"/>
+        <w:tabs>
+          <w:tab w:val="left" w:pos="880"/>
+          <w:tab w:val="right" w:leader="dot" w:pos="9062"/>
+        </w:tabs>
+        <w:rPr>
+          <w:rFonts w:asciiTheme="minorHAnsi" w:eastAsiaTheme="minorEastAsia" w:hAnsiTheme="minorHAnsi"/>
+          <w:noProof/>
+          <w:lang w:val="de-CH" w:eastAsia="de-CH"/>
+        </w:rPr>
+      </w:pPr>
+      <w:hyperlink w:anchor="_Toc25513397" w:history="1">
+        <w:r>
+          <w:rPr>
+            <w:rStyle w:val="Hyperlink"/>
+            <w:noProof/>
+          </w:rPr>
+          <w:t>1.4</w:t>
+        </w:r>
+        <w:r>
+          <w:rPr>
+            <w:rFonts w:asciiTheme="minorHAnsi" w:eastAsiaTheme="minorEastAsia" w:hAnsiTheme="minorHAnsi"/>
+            <w:noProof/>
+            <w:lang w:val="de-CH" w:eastAsia="de-CH"/>
+          </w:rPr>
+          <w:tab/>
+        </w:r>
+        <w:r>
+          <w:rPr>
+            <w:rStyle w:val="Hyperlink"/>
+            <w:noProof/>
+          </w:rPr>
+          <w:t>Task Definition</w:t>
+        </w:r>
+        <w:r>
+          <w:rPr>
+            <w:noProof/>
+            <w:webHidden/>
+          </w:rPr>
+          <w:tab/>
+        </w:r>
+        <w:r>
+          <w:rPr>
+            <w:noProof/>
+            <w:webHidden/>
+          </w:rPr>
+          <w:fldChar w:fldCharType="begin"/>
+        </w:r>
+        <w:r>
+          <w:rPr>
+            <w:noProof/>
+            <w:webHidden/>
+          </w:rPr>
+          <w:instrText xml:space="preserve"> PAGEREF _Toc25513397 \h </w:instrText>
+        </w:r>
+        <w:r>
+          <w:rPr>
+            <w:noProof/>
+            <w:webHidden/>
+          </w:rPr>
+        </w:r>
+        <w:r>
+          <w:rPr>
+            <w:noProof/>
+            <w:webHidden/>
+          </w:rPr>
+          <w:fldChar w:fldCharType="separate"/>
+        </w:r>
+        <w:r>
+          <w:rPr>
+            <w:noProof/>
+            <w:webHidden/>
+          </w:rPr>
+          <w:t>6</w:t>
         </w:r>
         <w:r>
           <w:rPr>
@@ -904,13 +1069,13 @@
           <w:lang w:val="de-CH" w:eastAsia="de-CH"/>
         </w:rPr>
       </w:pPr>
-      <w:hyperlink w:anchor="_Toc23889850" w:history="1">
+      <w:hyperlink w:anchor="_Toc25513398" w:history="1">
         <w:r>
           <w:rPr>
             <w:rStyle w:val="Hyperlink"/>
             <w:noProof/>
           </w:rPr>
-          <w:t>1.2.1</w:t>
+          <w:t>1.4.1</w:t>
         </w:r>
         <w:r>
           <w:rPr>
@@ -926,7 +1091,7 @@
             <w:rStyle w:val="Hyperlink"/>
             <w:noProof/>
           </w:rPr>
-          <w:t>Editor Scripting</w:t>
+          <w:t>Unified Handling</w:t>
         </w:r>
         <w:r>
           <w:rPr>
@@ -947,7 +1112,7 @@
             <w:noProof/>
             <w:webHidden/>
           </w:rPr>
-          <w:instrText xml:space="preserve"> PAGEREF _Toc23889850 \h </w:instrText>
+          <w:instrText xml:space="preserve"> PAGEREF _Toc25513398 \h </w:instrText>
         </w:r>
         <w:r>
           <w:rPr>
@@ -967,7 +1132,7 @@
             <w:noProof/>
             <w:webHidden/>
           </w:rPr>
-          <w:t>4</w:t>
+          <w:t>6</w:t>
         </w:r>
         <w:r>
           <w:rPr>
@@ -992,13 +1157,13 @@
           <w:lang w:val="de-CH" w:eastAsia="de-CH"/>
         </w:rPr>
       </w:pPr>
-      <w:hyperlink w:anchor="_Toc23889851" w:history="1">
+      <w:hyperlink w:anchor="_Toc25513399" w:history="1">
         <w:r>
           <w:rPr>
             <w:rStyle w:val="Hyperlink"/>
             <w:noProof/>
           </w:rPr>
-          <w:t>1.2.2</w:t>
+          <w:t>1.4.2</w:t>
         </w:r>
         <w:r>
           <w:rPr>
@@ -1014,7 +1179,7 @@
             <w:rStyle w:val="Hyperlink"/>
             <w:noProof/>
           </w:rPr>
-          <w:t>Inspector</w:t>
+          <w:t>Event Like Behavior</w:t>
         </w:r>
         <w:r>
           <w:rPr>
@@ -1035,7 +1200,7 @@
             <w:noProof/>
             <w:webHidden/>
           </w:rPr>
-          <w:instrText xml:space="preserve"> PAGEREF _Toc23889851 \h </w:instrText>
+          <w:instrText xml:space="preserve"> PAGEREF _Toc25513399 \h </w:instrText>
         </w:r>
         <w:r>
           <w:rPr>
@@ -1055,7 +1220,7 @@
             <w:noProof/>
             <w:webHidden/>
           </w:rPr>
-          <w:t>4</w:t>
+          <w:t>6</w:t>
         </w:r>
         <w:r>
           <w:rPr>
@@ -1080,13 +1245,13 @@
           <w:lang w:val="de-CH" w:eastAsia="de-CH"/>
         </w:rPr>
       </w:pPr>
-      <w:hyperlink w:anchor="_Toc23889852" w:history="1">
+      <w:hyperlink w:anchor="_Toc25513400" w:history="1">
         <w:r>
           <w:rPr>
             <w:rStyle w:val="Hyperlink"/>
             <w:noProof/>
           </w:rPr>
-          <w:t>1.2.3</w:t>
+          <w:t>1.4.3</w:t>
         </w:r>
         <w:r>
           <w:rPr>
@@ -1102,7 +1267,7 @@
             <w:rStyle w:val="Hyperlink"/>
             <w:noProof/>
           </w:rPr>
-          <w:t>Scene Inspector</w:t>
+          <w:t>Primary Tasks</w:t>
         </w:r>
         <w:r>
           <w:rPr>
@@ -1123,7 +1288,7 @@
             <w:noProof/>
             <w:webHidden/>
           </w:rPr>
-          <w:instrText xml:space="preserve"> PAGEREF _Toc23889852 \h </w:instrText>
+          <w:instrText xml:space="preserve"> PAGEREF _Toc25513400 \h </w:instrText>
         </w:r>
         <w:r>
           <w:rPr>
@@ -1143,265 +1308,7 @@
             <w:noProof/>
             <w:webHidden/>
           </w:rPr>
-          <w:t>4</w:t>
-        </w:r>
-        <w:r>
-          <w:rPr>
-            <w:noProof/>
-            <w:webHidden/>
-          </w:rPr>
-          <w:fldChar w:fldCharType="end"/>
-        </w:r>
-      </w:hyperlink>
-    </w:p>
-    <w:p>
-      <w:pPr>
-        <w:pStyle w:val="Verzeichnis2"/>
-        <w:tabs>
-          <w:tab w:val="left" w:pos="880"/>
-          <w:tab w:val="right" w:leader="dot" w:pos="9062"/>
-        </w:tabs>
-        <w:rPr>
-          <w:rFonts w:asciiTheme="minorHAnsi" w:eastAsiaTheme="minorEastAsia" w:hAnsiTheme="minorHAnsi"/>
-          <w:noProof/>
-          <w:lang w:val="de-CH" w:eastAsia="de-CH"/>
-        </w:rPr>
-      </w:pPr>
-      <w:hyperlink w:anchor="_Toc23889853" w:history="1">
-        <w:r>
-          <w:rPr>
-            <w:rStyle w:val="Hyperlink"/>
-            <w:noProof/>
-          </w:rPr>
-          <w:t>1.3</w:t>
-        </w:r>
-        <w:r>
-          <w:rPr>
-            <w:rFonts w:asciiTheme="minorHAnsi" w:eastAsiaTheme="minorEastAsia" w:hAnsiTheme="minorHAnsi"/>
-            <w:noProof/>
-            <w:lang w:val="de-CH" w:eastAsia="de-CH"/>
-          </w:rPr>
-          <w:tab/>
-        </w:r>
-        <w:r>
-          <w:rPr>
-            <w:rStyle w:val="Hyperlink"/>
-            <w:noProof/>
-          </w:rPr>
-          <w:t>Project Goals</w:t>
-        </w:r>
-        <w:r>
-          <w:rPr>
-            <w:noProof/>
-            <w:webHidden/>
-          </w:rPr>
-          <w:tab/>
-        </w:r>
-        <w:r>
-          <w:rPr>
-            <w:noProof/>
-            <w:webHidden/>
-          </w:rPr>
-          <w:fldChar w:fldCharType="begin"/>
-        </w:r>
-        <w:r>
-          <w:rPr>
-            <w:noProof/>
-            <w:webHidden/>
-          </w:rPr>
-          <w:instrText xml:space="preserve"> PAGEREF _Toc23889853 \h </w:instrText>
-        </w:r>
-        <w:r>
-          <w:rPr>
-            <w:noProof/>
-            <w:webHidden/>
-          </w:rPr>
-        </w:r>
-        <w:r>
-          <w:rPr>
-            <w:noProof/>
-            <w:webHidden/>
-          </w:rPr>
-          <w:fldChar w:fldCharType="separate"/>
-        </w:r>
-        <w:r>
-          <w:rPr>
-            <w:noProof/>
-            <w:webHidden/>
-          </w:rPr>
-          <w:t>4</w:t>
-        </w:r>
-        <w:r>
-          <w:rPr>
-            <w:noProof/>
-            <w:webHidden/>
-          </w:rPr>
-          <w:fldChar w:fldCharType="end"/>
-        </w:r>
-      </w:hyperlink>
-    </w:p>
-    <w:p>
-      <w:pPr>
-        <w:pStyle w:val="Verzeichnis2"/>
-        <w:tabs>
-          <w:tab w:val="left" w:pos="880"/>
-          <w:tab w:val="right" w:leader="dot" w:pos="9062"/>
-        </w:tabs>
-        <w:rPr>
-          <w:rFonts w:asciiTheme="minorHAnsi" w:eastAsiaTheme="minorEastAsia" w:hAnsiTheme="minorHAnsi"/>
-          <w:noProof/>
-          <w:lang w:val="de-CH" w:eastAsia="de-CH"/>
-        </w:rPr>
-      </w:pPr>
-      <w:hyperlink w:anchor="_Toc23889854" w:history="1">
-        <w:r>
-          <w:rPr>
-            <w:rStyle w:val="Hyperlink"/>
-            <w:noProof/>
-          </w:rPr>
-          <w:t>1.4</w:t>
-        </w:r>
-        <w:r>
-          <w:rPr>
-            <w:rFonts w:asciiTheme="minorHAnsi" w:eastAsiaTheme="minorEastAsia" w:hAnsiTheme="minorHAnsi"/>
-            <w:noProof/>
-            <w:lang w:val="de-CH" w:eastAsia="de-CH"/>
-          </w:rPr>
-          <w:tab/>
-        </w:r>
-        <w:r>
-          <w:rPr>
-            <w:rStyle w:val="Hyperlink"/>
-            <w:noProof/>
-          </w:rPr>
-          <w:t>Personal Goals</w:t>
-        </w:r>
-        <w:r>
-          <w:rPr>
-            <w:noProof/>
-            <w:webHidden/>
-          </w:rPr>
-          <w:tab/>
-        </w:r>
-        <w:r>
-          <w:rPr>
-            <w:noProof/>
-            <w:webHidden/>
-          </w:rPr>
-          <w:fldChar w:fldCharType="begin"/>
-        </w:r>
-        <w:r>
-          <w:rPr>
-            <w:noProof/>
-            <w:webHidden/>
-          </w:rPr>
-          <w:instrText xml:space="preserve"> PAGEREF _Toc23889854 \h </w:instrText>
-        </w:r>
-        <w:r>
-          <w:rPr>
-            <w:noProof/>
-            <w:webHidden/>
-          </w:rPr>
-        </w:r>
-        <w:r>
-          <w:rPr>
-            <w:noProof/>
-            <w:webHidden/>
-          </w:rPr>
-          <w:fldChar w:fldCharType="separate"/>
-        </w:r>
-        <w:r>
-          <w:rPr>
-            <w:noProof/>
-            <w:webHidden/>
-          </w:rPr>
-          <w:t>4</w:t>
-        </w:r>
-        <w:r>
-          <w:rPr>
-            <w:noProof/>
-            <w:webHidden/>
-          </w:rPr>
-          <w:fldChar w:fldCharType="end"/>
-        </w:r>
-      </w:hyperlink>
-    </w:p>
-    <w:p>
-      <w:pPr>
-        <w:pStyle w:val="Verzeichnis2"/>
-        <w:tabs>
-          <w:tab w:val="left" w:pos="880"/>
-          <w:tab w:val="right" w:leader="dot" w:pos="9062"/>
-        </w:tabs>
-        <w:rPr>
-          <w:rFonts w:asciiTheme="minorHAnsi" w:eastAsiaTheme="minorEastAsia" w:hAnsiTheme="minorHAnsi"/>
-          <w:noProof/>
-          <w:lang w:val="de-CH" w:eastAsia="de-CH"/>
-        </w:rPr>
-      </w:pPr>
-      <w:hyperlink w:anchor="_Toc23889855" w:history="1">
-        <w:r>
-          <w:rPr>
-            <w:rStyle w:val="Hyperlink"/>
-            <w:noProof/>
-          </w:rPr>
-          <w:t>1.5</w:t>
-        </w:r>
-        <w:r>
-          <w:rPr>
-            <w:rFonts w:asciiTheme="minorHAnsi" w:eastAsiaTheme="minorEastAsia" w:hAnsiTheme="minorHAnsi"/>
-            <w:noProof/>
-            <w:lang w:val="de-CH" w:eastAsia="de-CH"/>
-          </w:rPr>
-          <w:tab/>
-        </w:r>
-        <w:r>
-          <w:rPr>
-            <w:rStyle w:val="Hyperlink"/>
-            <w:noProof/>
-          </w:rPr>
-          <w:t>Task Definition</w:t>
-        </w:r>
-        <w:r>
-          <w:rPr>
-            <w:noProof/>
-            <w:webHidden/>
-          </w:rPr>
-          <w:tab/>
-        </w:r>
-        <w:r>
-          <w:rPr>
-            <w:noProof/>
-            <w:webHidden/>
-          </w:rPr>
-          <w:fldChar w:fldCharType="begin"/>
-        </w:r>
-        <w:r>
-          <w:rPr>
-            <w:noProof/>
-            <w:webHidden/>
-          </w:rPr>
-          <w:instrText xml:space="preserve"> PAGEREF _Toc23889855 \h </w:instrText>
-        </w:r>
-        <w:r>
-          <w:rPr>
-            <w:noProof/>
-            <w:webHidden/>
-          </w:rPr>
-        </w:r>
-        <w:r>
-          <w:rPr>
-            <w:noProof/>
-            <w:webHidden/>
-          </w:rPr>
-          <w:fldChar w:fldCharType="separate"/>
-        </w:r>
-        <w:r>
-          <w:rPr>
-            <w:noProof/>
-            <w:webHidden/>
-          </w:rPr>
-          <w:t>5</w:t>
+          <w:t>6</w:t>
         </w:r>
         <w:r>
           <w:rPr>
@@ -1426,13 +1333,13 @@
           <w:lang w:val="de-CH" w:eastAsia="de-CH"/>
         </w:rPr>
       </w:pPr>
-      <w:hyperlink w:anchor="_Toc23889856" w:history="1">
+      <w:hyperlink w:anchor="_Toc25513401" w:history="1">
         <w:r>
           <w:rPr>
             <w:rStyle w:val="Hyperlink"/>
             <w:noProof/>
           </w:rPr>
-          <w:t>1.5.1</w:t>
+          <w:t>1.4.4</w:t>
         </w:r>
         <w:r>
           <w:rPr>
@@ -1448,7 +1355,7 @@
             <w:rStyle w:val="Hyperlink"/>
             <w:noProof/>
           </w:rPr>
-          <w:t>Event Like Behavior</w:t>
+          <w:t>Secondary Tasks</w:t>
         </w:r>
         <w:r>
           <w:rPr>
@@ -1469,7 +1376,93 @@
             <w:noProof/>
             <w:webHidden/>
           </w:rPr>
-          <w:instrText xml:space="preserve"> PAGEREF _Toc23889856 \h </w:instrText>
+          <w:instrText xml:space="preserve"> PAGEREF _Toc25513401 \h </w:instrText>
+        </w:r>
+        <w:r>
+          <w:rPr>
+            <w:noProof/>
+            <w:webHidden/>
+          </w:rPr>
+        </w:r>
+        <w:r>
+          <w:rPr>
+            <w:noProof/>
+            <w:webHidden/>
+          </w:rPr>
+          <w:fldChar w:fldCharType="separate"/>
+        </w:r>
+        <w:r>
+          <w:rPr>
+            <w:noProof/>
+            <w:webHidden/>
+          </w:rPr>
+          <w:t>6</w:t>
+        </w:r>
+        <w:r>
+          <w:rPr>
+            <w:noProof/>
+            <w:webHidden/>
+          </w:rPr>
+          <w:fldChar w:fldCharType="end"/>
+        </w:r>
+      </w:hyperlink>
+    </w:p>
+    <w:p>
+      <w:pPr>
+        <w:pStyle w:val="Verzeichnis2"/>
+        <w:tabs>
+          <w:tab w:val="left" w:pos="880"/>
+          <w:tab w:val="right" w:leader="dot" w:pos="9062"/>
+        </w:tabs>
+        <w:rPr>
+          <w:rFonts w:asciiTheme="minorHAnsi" w:eastAsiaTheme="minorEastAsia" w:hAnsiTheme="minorHAnsi"/>
+          <w:noProof/>
+          <w:lang w:val="de-CH" w:eastAsia="de-CH"/>
+        </w:rPr>
+      </w:pPr>
+      <w:hyperlink w:anchor="_Toc25513402" w:history="1">
+        <w:r>
+          <w:rPr>
+            <w:rStyle w:val="Hyperlink"/>
+            <w:noProof/>
+          </w:rPr>
+          <w:t>1.5</w:t>
+        </w:r>
+        <w:r>
+          <w:rPr>
+            <w:rFonts w:asciiTheme="minorHAnsi" w:eastAsiaTheme="minorEastAsia" w:hAnsiTheme="minorHAnsi"/>
+            <w:noProof/>
+            <w:lang w:val="de-CH" w:eastAsia="de-CH"/>
+          </w:rPr>
+          <w:tab/>
+        </w:r>
+        <w:r>
+          <w:rPr>
+            <w:rStyle w:val="Hyperlink"/>
+            <w:noProof/>
+          </w:rPr>
+          <w:t>Object Analysis</w:t>
+        </w:r>
+        <w:r>
+          <w:rPr>
+            <w:noProof/>
+            <w:webHidden/>
+          </w:rPr>
+          <w:tab/>
+        </w:r>
+        <w:r>
+          <w:rPr>
+            <w:noProof/>
+            <w:webHidden/>
+          </w:rPr>
+          <w:fldChar w:fldCharType="begin"/>
+        </w:r>
+        <w:r>
+          <w:rPr>
+            <w:noProof/>
+            <w:webHidden/>
+          </w:rPr>
+          <w:instrText xml:space="preserve"> PAGEREF _Toc25513402 \h </w:instrText>
         </w:r>
         <w:r>
           <w:rPr>
@@ -1514,13 +1507,13 @@
           <w:lang w:val="de-CH" w:eastAsia="de-CH"/>
         </w:rPr>
       </w:pPr>
-      <w:hyperlink w:anchor="_Toc23889857" w:history="1">
+      <w:hyperlink w:anchor="_Toc25513403" w:history="1">
         <w:r>
           <w:rPr>
             <w:rStyle w:val="Hyperlink"/>
             <w:noProof/>
           </w:rPr>
-          <w:t>1.5.2</w:t>
+          <w:t>1.5.1</w:t>
         </w:r>
         <w:r>
           <w:rPr>
@@ -1536,7 +1529,7 @@
             <w:rStyle w:val="Hyperlink"/>
             <w:noProof/>
           </w:rPr>
-          <w:t>Unified Handling</w:t>
+          <w:t>Editor Scripting</w:t>
         </w:r>
         <w:r>
           <w:rPr>
@@ -1557,7 +1550,7 @@
             <w:noProof/>
             <w:webHidden/>
           </w:rPr>
-          <w:instrText xml:space="preserve"> PAGEREF _Toc23889857 \h </w:instrText>
+          <w:instrText xml:space="preserve"> PAGEREF _Toc25513403 \h </w:instrText>
         </w:r>
         <w:r>
           <w:rPr>
@@ -1577,93 +1570,7 @@
             <w:noProof/>
             <w:webHidden/>
           </w:rPr>
-          <w:t>6</w:t>
-        </w:r>
-        <w:r>
-          <w:rPr>
-            <w:noProof/>
-            <w:webHidden/>
-          </w:rPr>
-          <w:fldChar w:fldCharType="end"/>
-        </w:r>
-      </w:hyperlink>
-    </w:p>
-    <w:p>
-      <w:pPr>
-        <w:pStyle w:val="Verzeichnis2"/>
-        <w:tabs>
-          <w:tab w:val="left" w:pos="880"/>
-          <w:tab w:val="right" w:leader="dot" w:pos="9062"/>
-        </w:tabs>
-        <w:rPr>
-          <w:rFonts w:asciiTheme="minorHAnsi" w:eastAsiaTheme="minorEastAsia" w:hAnsiTheme="minorHAnsi"/>
-          <w:noProof/>
-          <w:lang w:val="de-CH" w:eastAsia="de-CH"/>
-        </w:rPr>
-      </w:pPr>
-      <w:hyperlink w:anchor="_Toc23889858" w:history="1">
-        <w:r>
-          <w:rPr>
-            <w:rStyle w:val="Hyperlink"/>
-            <w:noProof/>
-          </w:rPr>
-          <w:t>1.6</w:t>
-        </w:r>
-        <w:r>
-          <w:rPr>
-            <w:rFonts w:asciiTheme="minorHAnsi" w:eastAsiaTheme="minorEastAsia" w:hAnsiTheme="minorHAnsi"/>
-            <w:noProof/>
-            <w:lang w:val="de-CH" w:eastAsia="de-CH"/>
-          </w:rPr>
-          <w:tab/>
-        </w:r>
-        <w:r>
-          <w:rPr>
-            <w:rStyle w:val="Hyperlink"/>
-            <w:noProof/>
-          </w:rPr>
-          <w:t>Solution Search</w:t>
-        </w:r>
-        <w:r>
-          <w:rPr>
-            <w:noProof/>
-            <w:webHidden/>
-          </w:rPr>
-          <w:tab/>
-        </w:r>
-        <w:r>
-          <w:rPr>
-            <w:noProof/>
-            <w:webHidden/>
-          </w:rPr>
-          <w:fldChar w:fldCharType="begin"/>
-        </w:r>
-        <w:r>
-          <w:rPr>
-            <w:noProof/>
-            <w:webHidden/>
-          </w:rPr>
-          <w:instrText xml:space="preserve"> PAGEREF _Toc23889858 \h </w:instrText>
-        </w:r>
-        <w:r>
-          <w:rPr>
-            <w:noProof/>
-            <w:webHidden/>
-          </w:rPr>
-        </w:r>
-        <w:r>
-          <w:rPr>
-            <w:noProof/>
-            <w:webHidden/>
-          </w:rPr>
-          <w:fldChar w:fldCharType="separate"/>
-        </w:r>
-        <w:r>
-          <w:rPr>
-            <w:noProof/>
-            <w:webHidden/>
-          </w:rPr>
-          <w:t>6</w:t>
+          <w:t>7</w:t>
         </w:r>
         <w:r>
           <w:rPr>
@@ -1688,13 +1595,13 @@
           <w:lang w:val="de-CH" w:eastAsia="de-CH"/>
         </w:rPr>
       </w:pPr>
-      <w:hyperlink w:anchor="_Toc23889859" w:history="1">
+      <w:hyperlink w:anchor="_Toc25513404" w:history="1">
         <w:r>
           <w:rPr>
             <w:rStyle w:val="Hyperlink"/>
             <w:noProof/>
           </w:rPr>
-          <w:t>1.6.1</w:t>
+          <w:t>1.5.2</w:t>
         </w:r>
         <w:r>
           <w:rPr>
@@ -1710,7 +1617,7 @@
             <w:rStyle w:val="Hyperlink"/>
             <w:noProof/>
           </w:rPr>
-          <w:t>RPG Makers Event Editor</w:t>
+          <w:t>Inspector</w:t>
         </w:r>
         <w:r>
           <w:rPr>
@@ -1731,7 +1638,7 @@
             <w:noProof/>
             <w:webHidden/>
           </w:rPr>
-          <w:instrText xml:space="preserve"> PAGEREF _Toc23889859 \h </w:instrText>
+          <w:instrText xml:space="preserve"> PAGEREF _Toc25513404 \h </w:instrText>
         </w:r>
         <w:r>
           <w:rPr>
@@ -1751,7 +1658,7 @@
             <w:noProof/>
             <w:webHidden/>
           </w:rPr>
-          <w:t>6</w:t>
+          <w:t>7</w:t>
         </w:r>
         <w:r>
           <w:rPr>
@@ -1776,13 +1683,13 @@
           <w:lang w:val="de-CH" w:eastAsia="de-CH"/>
         </w:rPr>
       </w:pPr>
-      <w:hyperlink w:anchor="_Toc23889860" w:history="1">
+      <w:hyperlink w:anchor="_Toc25513405" w:history="1">
         <w:r>
           <w:rPr>
             <w:rStyle w:val="Hyperlink"/>
             <w:noProof/>
           </w:rPr>
-          <w:t>1.6.2</w:t>
+          <w:t>1.5.3</w:t>
         </w:r>
         <w:r>
           <w:rPr>
@@ -1798,7 +1705,7 @@
             <w:rStyle w:val="Hyperlink"/>
             <w:noProof/>
           </w:rPr>
-          <w:t>Unity Asset Store</w:t>
+          <w:t>Scene Inspector</w:t>
         </w:r>
         <w:r>
           <w:rPr>
@@ -1819,7 +1726,7 @@
             <w:noProof/>
             <w:webHidden/>
           </w:rPr>
-          <w:instrText xml:space="preserve"> PAGEREF _Toc23889860 \h </w:instrText>
+          <w:instrText xml:space="preserve"> PAGEREF _Toc25513405 \h </w:instrText>
         </w:r>
         <w:r>
           <w:rPr>
@@ -1839,7 +1746,357 @@
             <w:noProof/>
             <w:webHidden/>
           </w:rPr>
-          <w:t>6</w:t>
+          <w:t>7</w:t>
+        </w:r>
+        <w:r>
+          <w:rPr>
+            <w:noProof/>
+            <w:webHidden/>
+          </w:rPr>
+          <w:fldChar w:fldCharType="end"/>
+        </w:r>
+      </w:hyperlink>
+    </w:p>
+    <w:p>
+      <w:pPr>
+        <w:pStyle w:val="Verzeichnis2"/>
+        <w:tabs>
+          <w:tab w:val="left" w:pos="880"/>
+          <w:tab w:val="right" w:leader="dot" w:pos="9062"/>
+        </w:tabs>
+        <w:rPr>
+          <w:rFonts w:asciiTheme="minorHAnsi" w:eastAsiaTheme="minorEastAsia" w:hAnsiTheme="minorHAnsi"/>
+          <w:noProof/>
+          <w:lang w:val="de-CH" w:eastAsia="de-CH"/>
+        </w:rPr>
+      </w:pPr>
+      <w:hyperlink w:anchor="_Toc25513406" w:history="1">
+        <w:r>
+          <w:rPr>
+            <w:rStyle w:val="Hyperlink"/>
+            <w:noProof/>
+          </w:rPr>
+          <w:t>1.6</w:t>
+        </w:r>
+        <w:r>
+          <w:rPr>
+            <w:rFonts w:asciiTheme="minorHAnsi" w:eastAsiaTheme="minorEastAsia" w:hAnsiTheme="minorHAnsi"/>
+            <w:noProof/>
+            <w:lang w:val="de-CH" w:eastAsia="de-CH"/>
+          </w:rPr>
+          <w:tab/>
+        </w:r>
+        <w:r>
+          <w:rPr>
+            <w:rStyle w:val="Hyperlink"/>
+            <w:noProof/>
+          </w:rPr>
+          <w:t>Solution Search</w:t>
+        </w:r>
+        <w:r>
+          <w:rPr>
+            <w:noProof/>
+            <w:webHidden/>
+          </w:rPr>
+          <w:tab/>
+        </w:r>
+        <w:r>
+          <w:rPr>
+            <w:noProof/>
+            <w:webHidden/>
+          </w:rPr>
+          <w:fldChar w:fldCharType="begin"/>
+        </w:r>
+        <w:r>
+          <w:rPr>
+            <w:noProof/>
+            <w:webHidden/>
+          </w:rPr>
+          <w:instrText xml:space="preserve"> PAGEREF _Toc25513406 \h </w:instrText>
+        </w:r>
+        <w:r>
+          <w:rPr>
+            <w:noProof/>
+            <w:webHidden/>
+          </w:rPr>
+        </w:r>
+        <w:r>
+          <w:rPr>
+            <w:noProof/>
+            <w:webHidden/>
+          </w:rPr>
+          <w:fldChar w:fldCharType="separate"/>
+        </w:r>
+        <w:r>
+          <w:rPr>
+            <w:noProof/>
+            <w:webHidden/>
+          </w:rPr>
+          <w:t>7</w:t>
+        </w:r>
+        <w:r>
+          <w:rPr>
+            <w:noProof/>
+            <w:webHidden/>
+          </w:rPr>
+          <w:fldChar w:fldCharType="end"/>
+        </w:r>
+      </w:hyperlink>
+    </w:p>
+    <w:p>
+      <w:pPr>
+        <w:pStyle w:val="Verzeichnis3"/>
+        <w:tabs>
+          <w:tab w:val="left" w:pos="1320"/>
+          <w:tab w:val="right" w:leader="dot" w:pos="9062"/>
+        </w:tabs>
+        <w:rPr>
+          <w:rFonts w:asciiTheme="minorHAnsi" w:eastAsiaTheme="minorEastAsia" w:hAnsiTheme="minorHAnsi"/>
+          <w:i w:val="0"/>
+          <w:noProof/>
+          <w:lang w:val="de-CH" w:eastAsia="de-CH"/>
+        </w:rPr>
+      </w:pPr>
+      <w:hyperlink w:anchor="_Toc25513407" w:history="1">
+        <w:r>
+          <w:rPr>
+            <w:rStyle w:val="Hyperlink"/>
+            <w:noProof/>
+          </w:rPr>
+          <w:t>1.6.1</w:t>
+        </w:r>
+        <w:r>
+          <w:rPr>
+            <w:rFonts w:asciiTheme="minorHAnsi" w:eastAsiaTheme="minorEastAsia" w:hAnsiTheme="minorHAnsi"/>
+            <w:i w:val="0"/>
+            <w:noProof/>
+            <w:lang w:val="de-CH" w:eastAsia="de-CH"/>
+          </w:rPr>
+          <w:tab/>
+        </w:r>
+        <w:r>
+          <w:rPr>
+            <w:rStyle w:val="Hyperlink"/>
+            <w:noProof/>
+          </w:rPr>
+          <w:t>RPG Makers Event Editor</w:t>
+        </w:r>
+        <w:r>
+          <w:rPr>
+            <w:noProof/>
+            <w:webHidden/>
+          </w:rPr>
+          <w:tab/>
+        </w:r>
+        <w:r>
+          <w:rPr>
+            <w:noProof/>
+            <w:webHidden/>
+          </w:rPr>
+          <w:fldChar w:fldCharType="begin"/>
+        </w:r>
+        <w:r>
+          <w:rPr>
+            <w:noProof/>
+            <w:webHidden/>
+          </w:rPr>
+          <w:instrText xml:space="preserve"> PAGEREF _Toc25513407 \h </w:instrText>
+        </w:r>
+        <w:r>
+          <w:rPr>
+            <w:noProof/>
+            <w:webHidden/>
+          </w:rPr>
+        </w:r>
+        <w:r>
+          <w:rPr>
+            <w:noProof/>
+            <w:webHidden/>
+          </w:rPr>
+          <w:fldChar w:fldCharType="separate"/>
+        </w:r>
+        <w:r>
+          <w:rPr>
+            <w:noProof/>
+            <w:webHidden/>
+          </w:rPr>
+          <w:t>7</w:t>
+        </w:r>
+        <w:r>
+          <w:rPr>
+            <w:noProof/>
+            <w:webHidden/>
+          </w:rPr>
+          <w:fldChar w:fldCharType="end"/>
+        </w:r>
+      </w:hyperlink>
+    </w:p>
+    <w:p>
+      <w:pPr>
+        <w:pStyle w:val="Verzeichnis3"/>
+        <w:tabs>
+          <w:tab w:val="left" w:pos="1320"/>
+          <w:tab w:val="right" w:leader="dot" w:pos="9062"/>
+        </w:tabs>
+        <w:rPr>
+          <w:rFonts w:asciiTheme="minorHAnsi" w:eastAsiaTheme="minorEastAsia" w:hAnsiTheme="minorHAnsi"/>
+          <w:i w:val="0"/>
+          <w:noProof/>
+          <w:lang w:val="de-CH" w:eastAsia="de-CH"/>
+        </w:rPr>
+      </w:pPr>
+      <w:hyperlink w:anchor="_Toc25513408" w:history="1">
+        <w:r>
+          <w:rPr>
+            <w:rStyle w:val="Hyperlink"/>
+            <w:noProof/>
+          </w:rPr>
+          <w:t>1.6.2</w:t>
+        </w:r>
+        <w:r>
+          <w:rPr>
+            <w:rFonts w:asciiTheme="minorHAnsi" w:eastAsiaTheme="minorEastAsia" w:hAnsiTheme="minorHAnsi"/>
+            <w:i w:val="0"/>
+            <w:noProof/>
+            <w:lang w:val="de-CH" w:eastAsia="de-CH"/>
+          </w:rPr>
+          <w:tab/>
+        </w:r>
+        <w:r>
+          <w:rPr>
+            <w:rStyle w:val="Hyperlink"/>
+            <w:noProof/>
+          </w:rPr>
+          <w:t>Unity Asset Store: TimeLine Events</w:t>
+        </w:r>
+        <w:r>
+          <w:rPr>
+            <w:noProof/>
+            <w:webHidden/>
+          </w:rPr>
+          <w:tab/>
+        </w:r>
+        <w:r>
+          <w:rPr>
+            <w:noProof/>
+            <w:webHidden/>
+          </w:rPr>
+          <w:fldChar w:fldCharType="begin"/>
+        </w:r>
+        <w:r>
+          <w:rPr>
+            <w:noProof/>
+            <w:webHidden/>
+          </w:rPr>
+          <w:instrText xml:space="preserve"> PAGEREF _Toc25513408 \h </w:instrText>
+        </w:r>
+        <w:r>
+          <w:rPr>
+            <w:noProof/>
+            <w:webHidden/>
+          </w:rPr>
+        </w:r>
+        <w:r>
+          <w:rPr>
+            <w:noProof/>
+            <w:webHidden/>
+          </w:rPr>
+          <w:fldChar w:fldCharType="separate"/>
+        </w:r>
+        <w:r>
+          <w:rPr>
+            <w:noProof/>
+            <w:webHidden/>
+          </w:rPr>
+          <w:t>7</w:t>
+        </w:r>
+        <w:r>
+          <w:rPr>
+            <w:noProof/>
+            <w:webHidden/>
+          </w:rPr>
+          <w:fldChar w:fldCharType="end"/>
+        </w:r>
+      </w:hyperlink>
+    </w:p>
+    <w:p>
+      <w:pPr>
+        <w:pStyle w:val="Verzeichnis3"/>
+        <w:tabs>
+          <w:tab w:val="left" w:pos="1320"/>
+          <w:tab w:val="right" w:leader="dot" w:pos="9062"/>
+        </w:tabs>
+        <w:rPr>
+          <w:rFonts w:asciiTheme="minorHAnsi" w:eastAsiaTheme="minorEastAsia" w:hAnsiTheme="minorHAnsi"/>
+          <w:i w:val="0"/>
+          <w:noProof/>
+          <w:lang w:val="de-CH" w:eastAsia="de-CH"/>
+        </w:rPr>
+      </w:pPr>
+      <w:hyperlink w:anchor="_Toc25513409" w:history="1">
+        <w:r>
+          <w:rPr>
+            <w:rStyle w:val="Hyperlink"/>
+            <w:noProof/>
+          </w:rPr>
+          <w:t>1.6.3</w:t>
+        </w:r>
+        <w:r>
+          <w:rPr>
+            <w:rFonts w:asciiTheme="minorHAnsi" w:eastAsiaTheme="minorEastAsia" w:hAnsiTheme="minorHAnsi"/>
+            <w:i w:val="0"/>
+            <w:noProof/>
+            <w:lang w:val="de-CH" w:eastAsia="de-CH"/>
+          </w:rPr>
+          <w:tab/>
+        </w:r>
+        <w:r>
+          <w:rPr>
+            <w:rStyle w:val="Hyperlink"/>
+            <w:noProof/>
+          </w:rPr>
+          <w:t>Unity Asset Store: Event Manager</w:t>
+        </w:r>
+        <w:r>
+          <w:rPr>
+            <w:noProof/>
+            <w:webHidden/>
+          </w:rPr>
+          <w:tab/>
+        </w:r>
+        <w:r>
+          <w:rPr>
+            <w:noProof/>
+            <w:webHidden/>
+          </w:rPr>
+          <w:fldChar w:fldCharType="begin"/>
+        </w:r>
+        <w:r>
+          <w:rPr>
+            <w:noProof/>
+            <w:webHidden/>
+          </w:rPr>
+          <w:instrText xml:space="preserve"> PAGEREF _Toc25513409 \h </w:instrText>
+        </w:r>
+        <w:r>
+          <w:rPr>
+            <w:noProof/>
+            <w:webHidden/>
+          </w:rPr>
+        </w:r>
+        <w:r>
+          <w:rPr>
+            <w:noProof/>
+            <w:webHidden/>
+          </w:rPr>
+          <w:fldChar w:fldCharType="separate"/>
+        </w:r>
+        <w:r>
+          <w:rPr>
+            <w:noProof/>
+            <w:webHidden/>
+          </w:rPr>
+          <w:t>7</w:t>
         </w:r>
         <w:r>
           <w:rPr>
@@ -1864,7 +2121,7 @@
           <w:lang w:val="de-CH" w:eastAsia="de-CH"/>
         </w:rPr>
       </w:pPr>
-      <w:hyperlink w:anchor="_Toc23889861" w:history="1">
+      <w:hyperlink w:anchor="_Toc25513410" w:history="1">
         <w:r>
           <w:rPr>
             <w:rStyle w:val="Hyperlink"/>
@@ -1908,7 +2165,7 @@
             <w:noProof/>
             <w:webHidden/>
           </w:rPr>
-          <w:instrText xml:space="preserve"> PAGEREF _Toc23889861 \h </w:instrText>
+          <w:instrText xml:space="preserve"> PAGEREF _Toc25513410 \h </w:instrText>
         </w:r>
         <w:r>
           <w:rPr>
@@ -1928,7 +2185,7 @@
             <w:noProof/>
             <w:webHidden/>
           </w:rPr>
-          <w:t>7</w:t>
+          <w:t>8</w:t>
         </w:r>
         <w:r>
           <w:rPr>
@@ -1952,7 +2209,7 @@
           <w:lang w:val="de-CH" w:eastAsia="de-CH"/>
         </w:rPr>
       </w:pPr>
-      <w:hyperlink w:anchor="_Toc23889862" w:history="1">
+      <w:hyperlink w:anchor="_Toc25513411" w:history="1">
         <w:r>
           <w:rPr>
             <w:rStyle w:val="Hyperlink"/>
@@ -1994,7 +2251,7 @@
             <w:noProof/>
             <w:webHidden/>
           </w:rPr>
-          <w:instrText xml:space="preserve"> PAGEREF _Toc23889862 \h </w:instrText>
+          <w:instrText xml:space="preserve"> PAGEREF _Toc25513411 \h </w:instrText>
         </w:r>
         <w:r>
           <w:rPr>
@@ -2014,7 +2271,7 @@
             <w:noProof/>
             <w:webHidden/>
           </w:rPr>
-          <w:t>7</w:t>
+          <w:t>8</w:t>
         </w:r>
         <w:r>
           <w:rPr>
@@ -2038,7 +2295,7 @@
           <w:lang w:val="de-CH" w:eastAsia="de-CH"/>
         </w:rPr>
       </w:pPr>
-      <w:hyperlink w:anchor="_Toc23889863" w:history="1">
+      <w:hyperlink w:anchor="_Toc25513412" w:history="1">
         <w:r>
           <w:rPr>
             <w:rStyle w:val="Hyperlink"/>
@@ -2080,7 +2337,7 @@
             <w:noProof/>
             <w:webHidden/>
           </w:rPr>
-          <w:instrText xml:space="preserve"> PAGEREF _Toc23889863 \h </w:instrText>
+          <w:instrText xml:space="preserve"> PAGEREF _Toc25513412 \h </w:instrText>
         </w:r>
         <w:r>
           <w:rPr>
@@ -2100,7 +2357,7 @@
             <w:noProof/>
             <w:webHidden/>
           </w:rPr>
-          <w:t>7</w:t>
+          <w:t>8</w:t>
         </w:r>
         <w:r>
           <w:rPr>
@@ -2125,7 +2382,7 @@
           <w:lang w:val="de-CH" w:eastAsia="de-CH"/>
         </w:rPr>
       </w:pPr>
-      <w:hyperlink w:anchor="_Toc23889864" w:history="1">
+      <w:hyperlink w:anchor="_Toc25513413" w:history="1">
         <w:r>
           <w:rPr>
             <w:rStyle w:val="Hyperlink"/>
@@ -2168,7 +2425,7 @@
             <w:noProof/>
             <w:webHidden/>
           </w:rPr>
-          <w:instrText xml:space="preserve"> PAGEREF _Toc23889864 \h </w:instrText>
+          <w:instrText xml:space="preserve"> PAGEREF _Toc25513413 \h </w:instrText>
         </w:r>
         <w:r>
           <w:rPr>
@@ -2188,7 +2445,7 @@
             <w:noProof/>
             <w:webHidden/>
           </w:rPr>
-          <w:t>8</w:t>
+          <w:t>9</w:t>
         </w:r>
         <w:r>
           <w:rPr>
@@ -2213,7 +2470,7 @@
           <w:lang w:val="de-CH" w:eastAsia="de-CH"/>
         </w:rPr>
       </w:pPr>
-      <w:hyperlink w:anchor="_Toc23889865" w:history="1">
+      <w:hyperlink w:anchor="_Toc25513414" w:history="1">
         <w:r>
           <w:rPr>
             <w:rStyle w:val="Hyperlink"/>
@@ -2256,7 +2513,7 @@
             <w:noProof/>
             <w:webHidden/>
           </w:rPr>
-          <w:instrText xml:space="preserve"> PAGEREF _Toc23889865 \h </w:instrText>
+          <w:instrText xml:space="preserve"> PAGEREF _Toc25513414 \h </w:instrText>
         </w:r>
         <w:r>
           <w:rPr>
@@ -2276,7 +2533,7 @@
             <w:noProof/>
             <w:webHidden/>
           </w:rPr>
-          <w:t>8</w:t>
+          <w:t>9</w:t>
         </w:r>
         <w:r>
           <w:rPr>
@@ -2301,7 +2558,7 @@
           <w:lang w:val="de-CH" w:eastAsia="de-CH"/>
         </w:rPr>
       </w:pPr>
-      <w:hyperlink w:anchor="_Toc23889866" w:history="1">
+      <w:hyperlink w:anchor="_Toc25513415" w:history="1">
         <w:r>
           <w:rPr>
             <w:rStyle w:val="Hyperlink"/>
@@ -2344,7 +2601,7 @@
             <w:noProof/>
             <w:webHidden/>
           </w:rPr>
-          <w:instrText xml:space="preserve"> PAGEREF _Toc23889866 \h </w:instrText>
+          <w:instrText xml:space="preserve"> PAGEREF _Toc25513415 \h </w:instrText>
         </w:r>
         <w:r>
           <w:rPr>
@@ -2364,7 +2621,7 @@
             <w:noProof/>
             <w:webHidden/>
           </w:rPr>
-          <w:t>9</w:t>
+          <w:t>10</w:t>
         </w:r>
         <w:r>
           <w:rPr>
@@ -2389,7 +2646,7 @@
           <w:lang w:val="de-CH" w:eastAsia="de-CH"/>
         </w:rPr>
       </w:pPr>
-      <w:hyperlink w:anchor="_Toc23889867" w:history="1">
+      <w:hyperlink w:anchor="_Toc25513416" w:history="1">
         <w:r>
           <w:rPr>
             <w:rStyle w:val="Hyperlink"/>
@@ -2432,7 +2689,7 @@
             <w:noProof/>
             <w:webHidden/>
           </w:rPr>
-          <w:instrText xml:space="preserve"> PAGEREF _Toc23889867 \h </w:instrText>
+          <w:instrText xml:space="preserve"> PAGEREF _Toc25513416 \h </w:instrText>
         </w:r>
         <w:r>
           <w:rPr>
@@ -2452,7 +2709,7 @@
             <w:noProof/>
             <w:webHidden/>
           </w:rPr>
-          <w:t>9</w:t>
+          <w:t>10</w:t>
         </w:r>
         <w:r>
           <w:rPr>
@@ -2477,7 +2734,7 @@
           <w:lang w:val="de-CH" w:eastAsia="de-CH"/>
         </w:rPr>
       </w:pPr>
-      <w:hyperlink w:anchor="_Toc23889868" w:history="1">
+      <w:hyperlink w:anchor="_Toc25513417" w:history="1">
         <w:r>
           <w:rPr>
             <w:rStyle w:val="Hyperlink"/>
@@ -2520,7 +2777,7 @@
             <w:noProof/>
             <w:webHidden/>
           </w:rPr>
-          <w:instrText xml:space="preserve"> PAGEREF _Toc23889868 \h </w:instrText>
+          <w:instrText xml:space="preserve"> PAGEREF _Toc25513417 \h </w:instrText>
         </w:r>
         <w:r>
           <w:rPr>
@@ -2540,7 +2797,7 @@
             <w:noProof/>
             <w:webHidden/>
           </w:rPr>
-          <w:t>9</w:t>
+          <w:t>10</w:t>
         </w:r>
         <w:r>
           <w:rPr>
@@ -2564,7 +2821,7 @@
           <w:lang w:val="de-CH" w:eastAsia="de-CH"/>
         </w:rPr>
       </w:pPr>
-      <w:hyperlink w:anchor="_Toc23889869" w:history="1">
+      <w:hyperlink w:anchor="_Toc25513418" w:history="1">
         <w:r>
           <w:rPr>
             <w:rStyle w:val="Hyperlink"/>
@@ -2606,7 +2863,7 @@
             <w:noProof/>
             <w:webHidden/>
           </w:rPr>
-          <w:instrText xml:space="preserve"> PAGEREF _Toc23889869 \h </w:instrText>
+          <w:instrText xml:space="preserve"> PAGEREF _Toc25513418 \h </w:instrText>
         </w:r>
         <w:r>
           <w:rPr>
@@ -2626,7 +2883,7 @@
             <w:noProof/>
             <w:webHidden/>
           </w:rPr>
-          <w:t>10</w:t>
+          <w:t>11</w:t>
         </w:r>
         <w:r>
           <w:rPr>
@@ -2650,7 +2907,7 @@
           <w:lang w:val="de-CH" w:eastAsia="de-CH"/>
         </w:rPr>
       </w:pPr>
-      <w:hyperlink w:anchor="_Toc23889870" w:history="1">
+      <w:hyperlink w:anchor="_Toc25513419" w:history="1">
         <w:r>
           <w:rPr>
             <w:rStyle w:val="Hyperlink"/>
@@ -2692,7 +2949,7 @@
             <w:noProof/>
             <w:webHidden/>
           </w:rPr>
-          <w:instrText xml:space="preserve"> PAGEREF _Toc23889870 \h </w:instrText>
+          <w:instrText xml:space="preserve"> PAGEREF _Toc25513419 \h </w:instrText>
         </w:r>
         <w:r>
           <w:rPr>
@@ -2712,7 +2969,7 @@
             <w:noProof/>
             <w:webHidden/>
           </w:rPr>
-          <w:t>10</w:t>
+          <w:t>11</w:t>
         </w:r>
         <w:r>
           <w:rPr>
@@ -2737,7 +2994,7 @@
           <w:lang w:val="de-CH" w:eastAsia="de-CH"/>
         </w:rPr>
       </w:pPr>
-      <w:hyperlink w:anchor="_Toc23889871" w:history="1">
+      <w:hyperlink w:anchor="_Toc25513420" w:history="1">
         <w:r>
           <w:rPr>
             <w:rStyle w:val="Hyperlink"/>
@@ -2780,7 +3037,7 @@
             <w:noProof/>
             <w:webHidden/>
           </w:rPr>
-          <w:instrText xml:space="preserve"> PAGEREF _Toc23889871 \h </w:instrText>
+          <w:instrText xml:space="preserve"> PAGEREF _Toc25513420 \h </w:instrText>
         </w:r>
         <w:r>
           <w:rPr>
@@ -2800,7 +3057,7 @@
             <w:noProof/>
             <w:webHidden/>
           </w:rPr>
-          <w:t>10</w:t>
+          <w:t>11</w:t>
         </w:r>
         <w:r>
           <w:rPr>
@@ -2825,7 +3082,7 @@
           <w:lang w:val="de-CH" w:eastAsia="de-CH"/>
         </w:rPr>
       </w:pPr>
-      <w:hyperlink w:anchor="_Toc23889872" w:history="1">
+      <w:hyperlink w:anchor="_Toc25513421" w:history="1">
         <w:r>
           <w:rPr>
             <w:rStyle w:val="Hyperlink"/>
@@ -2868,7 +3125,7 @@
             <w:noProof/>
             <w:webHidden/>
           </w:rPr>
-          <w:instrText xml:space="preserve"> PAGEREF _Toc23889872 \h </w:instrText>
+          <w:instrText xml:space="preserve"> PAGEREF _Toc25513421 \h </w:instrText>
         </w:r>
         <w:r>
           <w:rPr>
@@ -2888,7 +3145,7 @@
             <w:noProof/>
             <w:webHidden/>
           </w:rPr>
-          <w:t>10</w:t>
+          <w:t>11</w:t>
         </w:r>
         <w:r>
           <w:rPr>
@@ -2912,7 +3169,7 @@
           <w:lang w:val="de-CH" w:eastAsia="de-CH"/>
         </w:rPr>
       </w:pPr>
-      <w:hyperlink w:anchor="_Toc23889873" w:history="1">
+      <w:hyperlink w:anchor="_Toc25513422" w:history="1">
         <w:r>
           <w:rPr>
             <w:rStyle w:val="Hyperlink"/>
@@ -2954,7 +3211,7 @@
             <w:noProof/>
             <w:webHidden/>
           </w:rPr>
-          <w:instrText xml:space="preserve"> PAGEREF _Toc23889873 \h </w:instrText>
+          <w:instrText xml:space="preserve"> PAGEREF _Toc25513422 \h </w:instrText>
         </w:r>
         <w:r>
           <w:rPr>
@@ -2974,7 +3231,7 @@
             <w:noProof/>
             <w:webHidden/>
           </w:rPr>
-          <w:t>11</w:t>
+          <w:t>12</w:t>
         </w:r>
         <w:r>
           <w:rPr>
@@ -2999,7 +3256,7 @@
           <w:lang w:val="de-CH" w:eastAsia="de-CH"/>
         </w:rPr>
       </w:pPr>
-      <w:hyperlink w:anchor="_Toc23889874" w:history="1">
+      <w:hyperlink w:anchor="_Toc25513423" w:history="1">
         <w:r>
           <w:rPr>
             <w:rStyle w:val="Hyperlink"/>
@@ -3021,9 +3278,8 @@
           <w:rPr>
             <w:rStyle w:val="Hyperlink"/>
             <w:noProof/>
-            <w:lang w:val="de-CH"/>
-          </w:rPr>
-          <w:t>Realisation</w:t>
+          </w:rPr>
+          <w:t>Realization</w:t>
         </w:r>
         <w:r>
           <w:rPr>
@@ -3044,7 +3300,7 @@
             <w:noProof/>
             <w:webHidden/>
           </w:rPr>
-          <w:instrText xml:space="preserve"> PAGEREF _Toc23889874 \h </w:instrText>
+          <w:instrText xml:space="preserve"> PAGEREF _Toc25513423 \h </w:instrText>
         </w:r>
         <w:r>
           <w:rPr>
@@ -3064,7 +3320,7 @@
             <w:noProof/>
             <w:webHidden/>
           </w:rPr>
-          <w:t>12</w:t>
+          <w:t>13</w:t>
         </w:r>
         <w:r>
           <w:rPr>
@@ -3088,7 +3344,7 @@
           <w:lang w:val="de-CH" w:eastAsia="de-CH"/>
         </w:rPr>
       </w:pPr>
-      <w:hyperlink w:anchor="_Toc23889875" w:history="1">
+      <w:hyperlink w:anchor="_Toc25513424" w:history="1">
         <w:r>
           <w:rPr>
             <w:rStyle w:val="Hyperlink"/>
@@ -3130,7 +3386,7 @@
             <w:noProof/>
             <w:webHidden/>
           </w:rPr>
-          <w:instrText xml:space="preserve"> PAGEREF _Toc23889875 \h </w:instrText>
+          <w:instrText xml:space="preserve"> PAGEREF _Toc25513424 \h </w:instrText>
         </w:r>
         <w:r>
           <w:rPr>
@@ -3150,7 +3406,7 @@
             <w:noProof/>
             <w:webHidden/>
           </w:rPr>
-          <w:t>12</w:t>
+          <w:t>13</w:t>
         </w:r>
         <w:r>
           <w:rPr>
@@ -3174,12 +3430,11 @@
           <w:lang w:val="de-CH" w:eastAsia="de-CH"/>
         </w:rPr>
       </w:pPr>
-      <w:hyperlink w:anchor="_Toc23889876" w:history="1">
+      <w:hyperlink w:anchor="_Toc25513425" w:history="1">
         <w:r>
           <w:rPr>
             <w:rStyle w:val="Hyperlink"/>
             <w:noProof/>
-            <w:lang w:val="de-CH"/>
           </w:rPr>
           <w:t>3.2</w:t>
         </w:r>
@@ -3195,7 +3450,6 @@
           <w:rPr>
             <w:rStyle w:val="Hyperlink"/>
             <w:noProof/>
-            <w:lang w:val="de-CH"/>
           </w:rPr>
           <w:t>Time</w:t>
         </w:r>
@@ -3218,7 +3472,7 @@
             <w:noProof/>
             <w:webHidden/>
           </w:rPr>
-          <w:instrText xml:space="preserve"> PAGEREF _Toc23889876 \h </w:instrText>
+          <w:instrText xml:space="preserve"> PAGEREF _Toc25513425 \h </w:instrText>
         </w:r>
         <w:r>
           <w:rPr>
@@ -3238,7 +3492,7 @@
             <w:noProof/>
             <w:webHidden/>
           </w:rPr>
-          <w:t>12</w:t>
+          <w:t>13</w:t>
         </w:r>
         <w:r>
           <w:rPr>
@@ -3262,7 +3516,7 @@
           <w:lang w:val="de-CH" w:eastAsia="de-CH"/>
         </w:rPr>
       </w:pPr>
-      <w:hyperlink w:anchor="_Toc23889877" w:history="1">
+      <w:hyperlink w:anchor="_Toc25513426" w:history="1">
         <w:r>
           <w:rPr>
             <w:rStyle w:val="Hyperlink"/>
@@ -3304,7 +3558,7 @@
             <w:noProof/>
             <w:webHidden/>
           </w:rPr>
-          <w:instrText xml:space="preserve"> PAGEREF _Toc23889877 \h </w:instrText>
+          <w:instrText xml:space="preserve"> PAGEREF _Toc25513426 \h </w:instrText>
         </w:r>
         <w:r>
           <w:rPr>
@@ -3324,7 +3578,7 @@
             <w:noProof/>
             <w:webHidden/>
           </w:rPr>
-          <w:t>13</w:t>
+          <w:t>14</w:t>
         </w:r>
         <w:r>
           <w:rPr>
@@ -3349,7 +3603,7 @@
           <w:lang w:val="de-CH" w:eastAsia="de-CH"/>
         </w:rPr>
       </w:pPr>
-      <w:hyperlink w:anchor="_Toc23889878" w:history="1">
+      <w:hyperlink w:anchor="_Toc25513427" w:history="1">
         <w:r>
           <w:rPr>
             <w:rStyle w:val="Hyperlink"/>
@@ -3392,7 +3646,7 @@
             <w:noProof/>
             <w:webHidden/>
           </w:rPr>
-          <w:instrText xml:space="preserve"> PAGEREF _Toc23889878 \h </w:instrText>
+          <w:instrText xml:space="preserve"> PAGEREF _Toc25513427 \h </w:instrText>
         </w:r>
         <w:r>
           <w:rPr>
@@ -3412,7 +3666,7 @@
             <w:noProof/>
             <w:webHidden/>
           </w:rPr>
-          <w:t>13</w:t>
+          <w:t>14</w:t>
         </w:r>
         <w:r>
           <w:rPr>
@@ -3436,7 +3690,7 @@
           <w:lang w:val="de-CH" w:eastAsia="de-CH"/>
         </w:rPr>
       </w:pPr>
-      <w:hyperlink w:anchor="_Toc23889879" w:history="1">
+      <w:hyperlink w:anchor="_Toc25513428" w:history="1">
         <w:r>
           <w:rPr>
             <w:rStyle w:val="Hyperlink"/>
@@ -3478,7 +3732,7 @@
             <w:noProof/>
             <w:webHidden/>
           </w:rPr>
-          <w:instrText xml:space="preserve"> PAGEREF _Toc23889879 \h </w:instrText>
+          <w:instrText xml:space="preserve"> PAGEREF _Toc25513428 \h </w:instrText>
         </w:r>
         <w:r>
           <w:rPr>
@@ -3498,7 +3752,93 @@
             <w:noProof/>
             <w:webHidden/>
           </w:rPr>
-          <w:t>13</w:t>
+          <w:t>14</w:t>
+        </w:r>
+        <w:r>
+          <w:rPr>
+            <w:noProof/>
+            <w:webHidden/>
+          </w:rPr>
+          <w:fldChar w:fldCharType="end"/>
+        </w:r>
+      </w:hyperlink>
+    </w:p>
+    <w:p>
+      <w:pPr>
+        <w:pStyle w:val="Verzeichnis2"/>
+        <w:tabs>
+          <w:tab w:val="left" w:pos="880"/>
+          <w:tab w:val="right" w:leader="dot" w:pos="9062"/>
+        </w:tabs>
+        <w:rPr>
+          <w:rFonts w:asciiTheme="minorHAnsi" w:eastAsiaTheme="minorEastAsia" w:hAnsiTheme="minorHAnsi"/>
+          <w:noProof/>
+          <w:lang w:val="de-CH" w:eastAsia="de-CH"/>
+        </w:rPr>
+      </w:pPr>
+      <w:hyperlink w:anchor="_Toc25513429" w:history="1">
+        <w:r>
+          <w:rPr>
+            <w:rStyle w:val="Hyperlink"/>
+            <w:noProof/>
+          </w:rPr>
+          <w:t>3.5</w:t>
+        </w:r>
+        <w:r>
+          <w:rPr>
+            <w:rFonts w:asciiTheme="minorHAnsi" w:eastAsiaTheme="minorEastAsia" w:hAnsiTheme="minorHAnsi"/>
+            <w:noProof/>
+            <w:lang w:val="de-CH" w:eastAsia="de-CH"/>
+          </w:rPr>
+          <w:tab/>
+        </w:r>
+        <w:r>
+          <w:rPr>
+            <w:rStyle w:val="Hyperlink"/>
+            <w:noProof/>
+          </w:rPr>
+          <w:t>Realization of Tests</w:t>
+        </w:r>
+        <w:r>
+          <w:rPr>
+            <w:noProof/>
+            <w:webHidden/>
+          </w:rPr>
+          <w:tab/>
+        </w:r>
+        <w:r>
+          <w:rPr>
+            <w:noProof/>
+            <w:webHidden/>
+          </w:rPr>
+          <w:fldChar w:fldCharType="begin"/>
+        </w:r>
+        <w:r>
+          <w:rPr>
+            <w:noProof/>
+            <w:webHidden/>
+          </w:rPr>
+          <w:instrText xml:space="preserve"> PAGEREF _Toc25513429 \h </w:instrText>
+        </w:r>
+        <w:r>
+          <w:rPr>
+            <w:noProof/>
+            <w:webHidden/>
+          </w:rPr>
+        </w:r>
+        <w:r>
+          <w:rPr>
+            <w:noProof/>
+            <w:webHidden/>
+          </w:rPr>
+          <w:fldChar w:fldCharType="separate"/>
+        </w:r>
+        <w:r>
+          <w:rPr>
+            <w:noProof/>
+            <w:webHidden/>
+          </w:rPr>
+          <w:t>14</w:t>
         </w:r>
         <w:r>
           <w:rPr>
@@ -3523,7 +3863,7 @@
           <w:lang w:val="de-CH" w:eastAsia="de-CH"/>
         </w:rPr>
       </w:pPr>
-      <w:hyperlink w:anchor="_Toc23889880" w:history="1">
+      <w:hyperlink w:anchor="_Toc25513430" w:history="1">
         <w:r>
           <w:rPr>
             <w:rStyle w:val="Hyperlink"/>
@@ -3567,7 +3907,7 @@
             <w:noProof/>
             <w:webHidden/>
           </w:rPr>
-          <w:instrText xml:space="preserve"> PAGEREF _Toc23889880 \h </w:instrText>
+          <w:instrText xml:space="preserve"> PAGEREF _Toc25513430 \h </w:instrText>
         </w:r>
         <w:r>
           <w:rPr>
@@ -3587,7 +3927,7 @@
             <w:noProof/>
             <w:webHidden/>
           </w:rPr>
-          <w:t>14</w:t>
+          <w:t>15</w:t>
         </w:r>
         <w:r>
           <w:rPr>
@@ -3611,7 +3951,7 @@
           <w:lang w:val="de-CH" w:eastAsia="de-CH"/>
         </w:rPr>
       </w:pPr>
-      <w:hyperlink w:anchor="_Toc23889881" w:history="1">
+      <w:hyperlink w:anchor="_Toc25513431" w:history="1">
         <w:r>
           <w:rPr>
             <w:rStyle w:val="Hyperlink"/>
@@ -3653,7 +3993,7 @@
             <w:noProof/>
             <w:webHidden/>
           </w:rPr>
-          <w:instrText xml:space="preserve"> PAGEREF _Toc23889881 \h </w:instrText>
+          <w:instrText xml:space="preserve"> PAGEREF _Toc25513431 \h </w:instrText>
         </w:r>
         <w:r>
           <w:rPr>
@@ -3673,7 +4013,7 @@
             <w:noProof/>
             <w:webHidden/>
           </w:rPr>
-          <w:t>14</w:t>
+          <w:t>15</w:t>
         </w:r>
         <w:r>
           <w:rPr>
@@ -3690,11 +4030,17 @@
       </w:r>
     </w:p>
     <w:p>
+      <w:r>
+        <w:br w:type="page"/>
+      </w:r>
+    </w:p>
+    <w:p>
       <w:pPr>
         <w:pStyle w:val="berschrift1"/>
       </w:pPr>
-      <w:bookmarkStart w:id="2" w:name="_Toc23889847"/>
-      <w:r>
+      <w:bookmarkStart w:id="2" w:name="_Toc25513393"/>
+      <w:r>
+        <w:lastRenderedPageBreak/>
         <w:t>Initiation</w:t>
       </w:r>
       <w:bookmarkEnd w:id="2"/>
@@ -3704,7 +4050,7 @@
         <w:pStyle w:val="berschrift2"/>
       </w:pPr>
       <w:bookmarkStart w:id="3" w:name="_Toc23879960"/>
-      <w:bookmarkStart w:id="4" w:name="_Toc23889848"/>
+      <w:bookmarkStart w:id="4" w:name="_Toc25513394"/>
       <w:r>
         <w:t>Situation</w:t>
       </w:r>
@@ -3772,83 +4118,11 @@
       <w:pPr>
         <w:pStyle w:val="berschrift2"/>
       </w:pPr>
-      <w:bookmarkStart w:id="5" w:name="_Toc23889849"/>
-      <w:r>
-        <w:t>Object Analysis</w:t>
+      <w:bookmarkStart w:id="5" w:name="_Toc25513395"/>
+      <w:r>
+        <w:t>Project Goals</w:t>
       </w:r>
       <w:bookmarkEnd w:id="5"/>
-    </w:p>
-    <w:p>
-      <w:pPr>
-        <w:pStyle w:val="berschrift3"/>
-      </w:pPr>
-      <w:bookmarkStart w:id="6" w:name="_Toc23889850"/>
-      <w:r>
-        <w:t>Editor Scripting</w:t>
-      </w:r>
-      <w:bookmarkEnd w:id="6"/>
-    </w:p>
-    <w:p>
-      <w:r>
-        <w:t>This enables the editor to have custom editorial Windows for the user. This project will focus on these scripts.</w:t>
-      </w:r>
-      <w:r>
-        <w:t xml:space="preserve"> Editor scripting can change the entire application and gives the user so much more customizable options.</w:t>
-      </w:r>
-    </w:p>
-    <w:p>
-      <w:pPr>
-        <w:pStyle w:val="berschrift3"/>
-      </w:pPr>
-      <w:bookmarkStart w:id="7" w:name="_Toc23889851"/>
-      <w:r>
-        <w:t>Inspector</w:t>
-      </w:r>
-      <w:bookmarkEnd w:id="7"/>
-    </w:p>
-    <w:p>
-      <w:r>
-        <w:t xml:space="preserve">// Analysis of the current Unity Editor and what </w:t>
-      </w:r>
-      <w:r>
-        <w:t>e</w:t>
-      </w:r>
-      <w:r>
-        <w:t xml:space="preserve">lements might </w:t>
-      </w:r>
-      <w:r>
-        <w:t>be interesting for this project.</w:t>
-      </w:r>
-    </w:p>
-    <w:p>
-      <w:r>
-        <w:t>The Inspector can be modified by an Editor script.</w:t>
-      </w:r>
-    </w:p>
-    <w:p>
-      <w:pPr>
-        <w:pStyle w:val="berschrift3"/>
-      </w:pPr>
-      <w:bookmarkStart w:id="8" w:name="_Toc23889852"/>
-      <w:r>
-        <w:t>Scene Inspector</w:t>
-      </w:r>
-      <w:bookmarkEnd w:id="8"/>
-    </w:p>
-    <w:p>
-      <w:r>
-        <w:t>The scene inspector displays all active objects in the current scene. It also displays debug and transformation elements as well. What’s interesting is that it has a functionality to highlight certain objects depending on what category is searched by.</w:t>
-      </w:r>
-    </w:p>
-    <w:p>
-      <w:pPr>
-        <w:pStyle w:val="berschrift2"/>
-      </w:pPr>
-      <w:bookmarkStart w:id="9" w:name="_Toc23889853"/>
-      <w:r>
-        <w:t>Project Goals</w:t>
-      </w:r>
-      <w:bookmarkEnd w:id="9"/>
     </w:p>
     <w:p>
       <w:pPr>
@@ -3890,11 +4164,11 @@
       <w:pPr>
         <w:pStyle w:val="berschrift2"/>
       </w:pPr>
-      <w:bookmarkStart w:id="10" w:name="_Toc23889854"/>
+      <w:bookmarkStart w:id="6" w:name="_Toc25513396"/>
       <w:r>
         <w:t>Personal Goals</w:t>
       </w:r>
-      <w:bookmarkEnd w:id="10"/>
+      <w:bookmarkEnd w:id="6"/>
     </w:p>
     <w:p>
       <w:pPr>
@@ -3929,14 +4203,85 @@
       <w:pPr>
         <w:pStyle w:val="berschrift2"/>
       </w:pPr>
-      <w:bookmarkStart w:id="11" w:name="_Toc23889855"/>
+      <w:bookmarkStart w:id="7" w:name="_Toc25513397"/>
       <w:r>
         <w:lastRenderedPageBreak/>
         <w:t>Task Definition</w:t>
       </w:r>
-      <w:bookmarkStart w:id="12" w:name="_GoBack"/>
-      <w:bookmarkEnd w:id="11"/>
-      <w:bookmarkEnd w:id="12"/>
+      <w:bookmarkEnd w:id="7"/>
+    </w:p>
+    <w:p>
+      <w:pPr>
+        <w:pStyle w:val="berschrift3"/>
+      </w:pPr>
+      <w:bookmarkStart w:id="8" w:name="_Toc25513398"/>
+      <w:r>
+        <w:t>Unified Handling</w:t>
+      </w:r>
+      <w:bookmarkEnd w:id="8"/>
+    </w:p>
+    <w:p>
+      <w:r>
+        <w:t>All events have to be same in their functionality. This is very important as they are a lot of events inside the scene.</w:t>
+      </w:r>
+    </w:p>
+    <w:p>
+      <w:pPr>
+        <w:pStyle w:val="berschrift3"/>
+      </w:pPr>
+      <w:bookmarkStart w:id="9" w:name="_Toc25513399"/>
+      <w:r>
+        <w:t>Event Like Behavior</w:t>
+      </w:r>
+      <w:bookmarkEnd w:id="9"/>
+    </w:p>
+    <w:p>
+      <w:r>
+        <w:t>For an RPG adventure like games, objects have to be interactable and aware with their surroundings and mostly with the player himself. These objects have to be clarified by the new Tool to act as events.</w:t>
+      </w:r>
+    </w:p>
+    <w:p>
+      <w:pPr>
+        <w:pStyle w:val="berschrift3"/>
+      </w:pPr>
+      <w:bookmarkStart w:id="10" w:name="_Toc25513400"/>
+      <w:r>
+        <w:t>Primary Tasks</w:t>
+      </w:r>
+      <w:bookmarkEnd w:id="10"/>
+    </w:p>
+    <w:p>
+      <w:pPr>
+        <w:pStyle w:val="Beschriftung"/>
+        <w:keepNext/>
+      </w:pPr>
+      <w:r>
+        <w:t xml:space="preserve">Table </w:t>
+      </w:r>
+      <w:r>
+        <w:fldChar w:fldCharType="begin"/>
+      </w:r>
+      <w:r>
+        <w:instrText xml:space="preserve"> SEQ Table \* ARABIC </w:instrText>
+      </w:r>
+      <w:r>
+        <w:fldChar w:fldCharType="separate"/>
+      </w:r>
+      <w:r>
+        <w:rPr>
+          <w:noProof/>
+        </w:rPr>
+        <w:t>1</w:t>
+      </w:r>
+      <w:r>
+        <w:fldChar w:fldCharType="end"/>
+      </w:r>
+      <w:r>
+        <w:t xml:space="preserve"> </w:t>
+      </w:r>
+      <w:r>
+        <w:t>Primary Task List</w:t>
+      </w:r>
     </w:p>
     <w:tbl>
       <w:tblPr>
@@ -3945,8 +4290,8 @@
         <w:tblLook w:val="04A0" w:firstRow="1" w:lastRow="0" w:firstColumn="1" w:lastColumn="0" w:noHBand="0" w:noVBand="1"/>
       </w:tblPr>
       <w:tblGrid>
-        <w:gridCol w:w="1055"/>
-        <w:gridCol w:w="8007"/>
+        <w:gridCol w:w="988"/>
+        <w:gridCol w:w="8074"/>
       </w:tblGrid>
       <w:tr>
         <w:trPr>
@@ -3956,7 +4301,7 @@
         <w:tc>
           <w:tcPr>
             <w:cnfStyle w:val="001000000000" w:firstRow="0" w:lastRow="0" w:firstColumn="1" w:lastColumn="0" w:oddVBand="0" w:evenVBand="0" w:oddHBand="0" w:evenHBand="0" w:firstRowFirstColumn="0" w:firstRowLastColumn="0" w:lastRowFirstColumn="0" w:lastRowLastColumn="0"/>
-            <w:tcW w:w="582" w:type="pct"/>
+            <w:tcW w:w="545" w:type="pct"/>
           </w:tcPr>
           <w:p>
             <w:r>
@@ -3966,7 +4311,7 @@
         </w:tc>
         <w:tc>
           <w:tcPr>
-            <w:tcW w:w="4418" w:type="pct"/>
+            <w:tcW w:w="4455" w:type="pct"/>
           </w:tcPr>
           <w:p>
             <w:pPr>
@@ -3986,7 +4331,7 @@
         <w:tc>
           <w:tcPr>
             <w:cnfStyle w:val="001000000000" w:firstRow="0" w:lastRow="0" w:firstColumn="1" w:lastColumn="0" w:oddVBand="0" w:evenVBand="0" w:oddHBand="0" w:evenHBand="0" w:firstRowFirstColumn="0" w:firstRowLastColumn="0" w:lastRowFirstColumn="0" w:lastRowLastColumn="0"/>
-            <w:tcW w:w="582" w:type="pct"/>
+            <w:tcW w:w="545" w:type="pct"/>
           </w:tcPr>
           <w:p>
             <w:r>
@@ -3996,7 +4341,7 @@
         </w:tc>
         <w:tc>
           <w:tcPr>
-            <w:tcW w:w="4418" w:type="pct"/>
+            <w:tcW w:w="4455" w:type="pct"/>
           </w:tcPr>
           <w:p>
             <w:pPr>
@@ -4015,7 +4360,7 @@
         <w:tc>
           <w:tcPr>
             <w:cnfStyle w:val="001000000000" w:firstRow="0" w:lastRow="0" w:firstColumn="1" w:lastColumn="0" w:oddVBand="0" w:evenVBand="0" w:oddHBand="0" w:evenHBand="0" w:firstRowFirstColumn="0" w:firstRowLastColumn="0" w:lastRowFirstColumn="0" w:lastRowLastColumn="0"/>
-            <w:tcW w:w="582" w:type="pct"/>
+            <w:tcW w:w="545" w:type="pct"/>
           </w:tcPr>
           <w:p>
             <w:r>
@@ -4025,7 +4370,7 @@
         </w:tc>
         <w:tc>
           <w:tcPr>
-            <w:tcW w:w="4418" w:type="pct"/>
+            <w:tcW w:w="4455" w:type="pct"/>
           </w:tcPr>
           <w:p>
             <w:pPr>
@@ -4045,17 +4390,17 @@
         <w:tc>
           <w:tcPr>
             <w:cnfStyle w:val="001000000000" w:firstRow="0" w:lastRow="0" w:firstColumn="1" w:lastColumn="0" w:oddVBand="0" w:evenVBand="0" w:oddHBand="0" w:evenHBand="0" w:firstRowFirstColumn="0" w:firstRowLastColumn="0" w:lastRowFirstColumn="0" w:lastRowLastColumn="0"/>
-            <w:tcW w:w="582" w:type="pct"/>
+            <w:tcW w:w="545" w:type="pct"/>
           </w:tcPr>
           <w:p>
             <w:r>
-              <w:t>T003</w:t>
+              <w:t>UC01</w:t>
             </w:r>
           </w:p>
         </w:tc>
         <w:tc>
           <w:tcPr>
-            <w:tcW w:w="4418" w:type="pct"/>
+            <w:tcW w:w="4455" w:type="pct"/>
           </w:tcPr>
           <w:p>
             <w:pPr>
@@ -4074,66 +4419,7 @@
         <w:tc>
           <w:tcPr>
             <w:cnfStyle w:val="001000000000" w:firstRow="0" w:lastRow="0" w:firstColumn="1" w:lastColumn="0" w:oddVBand="0" w:evenVBand="0" w:oddHBand="0" w:evenHBand="0" w:firstRowFirstColumn="0" w:firstRowLastColumn="0" w:lastRowFirstColumn="0" w:lastRowLastColumn="0"/>
-            <w:tcW w:w="582" w:type="pct"/>
-          </w:tcPr>
-          <w:p>
-            <w:r>
-              <w:t>UC02</w:t>
-            </w:r>
-          </w:p>
-        </w:tc>
-        <w:tc>
-          <w:tcPr>
-            <w:tcW w:w="4418" w:type="pct"/>
-          </w:tcPr>
-          <w:p>
-            <w:pPr>
-              <w:cnfStyle w:val="000000000000" w:firstRow="0" w:lastRow="0" w:firstColumn="0" w:lastColumn="0" w:oddVBand="0" w:evenVBand="0" w:oddHBand="0" w:evenHBand="0" w:firstRowFirstColumn="0" w:firstRowLastColumn="0" w:lastRowFirstColumn="0" w:lastRowLastColumn="0"/>
-            </w:pPr>
-            <w:r>
-              <w:t>Set a Condition with a Global Switch</w:t>
-            </w:r>
-          </w:p>
-        </w:tc>
-      </w:tr>
-      <w:tr>
-        <w:trPr>
-          <w:cnfStyle w:val="000000100000" w:firstRow="0" w:lastRow="0" w:firstColumn="0" w:lastColumn="0" w:oddVBand="0" w:evenVBand="0" w:oddHBand="1" w:evenHBand="0" w:firstRowFirstColumn="0" w:firstRowLastColumn="0" w:lastRowFirstColumn="0" w:lastRowLastColumn="0"/>
-          <w:trHeight w:val="20"/>
-        </w:trPr>
-        <w:tc>
-          <w:tcPr>
-            <w:cnfStyle w:val="001000000000" w:firstRow="0" w:lastRow="0" w:firstColumn="1" w:lastColumn="0" w:oddVBand="0" w:evenVBand="0" w:oddHBand="0" w:evenHBand="0" w:firstRowFirstColumn="0" w:firstRowLastColumn="0" w:lastRowFirstColumn="0" w:lastRowLastColumn="0"/>
-            <w:tcW w:w="582" w:type="pct"/>
-          </w:tcPr>
-          <w:p>
-            <w:r>
-              <w:t>UC03</w:t>
-            </w:r>
-          </w:p>
-        </w:tc>
-        <w:tc>
-          <w:tcPr>
-            <w:tcW w:w="4418" w:type="pct"/>
-          </w:tcPr>
-          <w:p>
-            <w:pPr>
-              <w:cnfStyle w:val="000000100000" w:firstRow="0" w:lastRow="0" w:firstColumn="0" w:lastColumn="0" w:oddVBand="0" w:evenVBand="0" w:oddHBand="1" w:evenHBand="0" w:firstRowFirstColumn="0" w:firstRowLastColumn="0" w:lastRowFirstColumn="0" w:lastRowLastColumn="0"/>
-            </w:pPr>
-            <w:r>
-              <w:t>Set a Condition with a Local Switch</w:t>
-            </w:r>
-          </w:p>
-        </w:tc>
-      </w:tr>
-      <w:tr>
-        <w:trPr>
-          <w:trHeight w:val="20"/>
-        </w:trPr>
-        <w:tc>
-          <w:tcPr>
-            <w:cnfStyle w:val="001000000000" w:firstRow="0" w:lastRow="0" w:firstColumn="1" w:lastColumn="0" w:oddVBand="0" w:evenVBand="0" w:oddHBand="0" w:evenHBand="0" w:firstRowFirstColumn="0" w:firstRowLastColumn="0" w:lastRowFirstColumn="0" w:lastRowLastColumn="0"/>
-            <w:tcW w:w="582" w:type="pct"/>
+            <w:tcW w:w="545" w:type="pct"/>
           </w:tcPr>
           <w:p>
             <w:r>
@@ -4143,7 +4429,7 @@
         </w:tc>
         <w:tc>
           <w:tcPr>
-            <w:tcW w:w="4418" w:type="pct"/>
+            <w:tcW w:w="4455" w:type="pct"/>
           </w:tcPr>
           <w:p>
             <w:pPr>
@@ -4163,7 +4449,7 @@
         <w:tc>
           <w:tcPr>
             <w:cnfStyle w:val="001000000000" w:firstRow="0" w:lastRow="0" w:firstColumn="1" w:lastColumn="0" w:oddVBand="0" w:evenVBand="0" w:oddHBand="0" w:evenHBand="0" w:firstRowFirstColumn="0" w:firstRowLastColumn="0" w:lastRowFirstColumn="0" w:lastRowLastColumn="0"/>
-            <w:tcW w:w="582" w:type="pct"/>
+            <w:tcW w:w="545" w:type="pct"/>
           </w:tcPr>
           <w:p>
             <w:r>
@@ -4173,14 +4459,20 @@
         </w:tc>
         <w:tc>
           <w:tcPr>
-            <w:tcW w:w="4418" w:type="pct"/>
+            <w:tcW w:w="4455" w:type="pct"/>
           </w:tcPr>
           <w:p>
             <w:pPr>
               <w:cnfStyle w:val="000000100000" w:firstRow="0" w:lastRow="0" w:firstColumn="0" w:lastColumn="0" w:oddVBand="0" w:evenVBand="0" w:oddHBand="1" w:evenHBand="0" w:firstRowFirstColumn="0" w:firstRowLastColumn="0" w:lastRowFirstColumn="0" w:lastRowLastColumn="0"/>
             </w:pPr>
             <w:r>
-              <w:t>Bool conditions test if the Variable is either True, False or like the other bool variable</w:t>
+              <w:t xml:space="preserve">Bool conditions test if the Variable is either like </w:t>
+            </w:r>
+            <w:r>
+              <w:t xml:space="preserve">or not like </w:t>
+            </w:r>
+            <w:r>
+              <w:t>the other bool variable</w:t>
             </w:r>
           </w:p>
         </w:tc>
@@ -4192,7 +4484,7 @@
         <w:tc>
           <w:tcPr>
             <w:cnfStyle w:val="001000000000" w:firstRow="0" w:lastRow="0" w:firstColumn="1" w:lastColumn="0" w:oddVBand="0" w:evenVBand="0" w:oddHBand="0" w:evenHBand="0" w:firstRowFirstColumn="0" w:firstRowLastColumn="0" w:lastRowFirstColumn="0" w:lastRowLastColumn="0"/>
-            <w:tcW w:w="582" w:type="pct"/>
+            <w:tcW w:w="545" w:type="pct"/>
           </w:tcPr>
           <w:p>
             <w:r>
@@ -4202,14 +4494,20 @@
         </w:tc>
         <w:tc>
           <w:tcPr>
-            <w:tcW w:w="4418" w:type="pct"/>
+            <w:tcW w:w="4455" w:type="pct"/>
           </w:tcPr>
           <w:p>
             <w:pPr>
               <w:cnfStyle w:val="000000000000" w:firstRow="0" w:lastRow="0" w:firstColumn="0" w:lastColumn="0" w:oddVBand="0" w:evenVBand="0" w:oddHBand="0" w:evenHBand="0" w:firstRowFirstColumn="0" w:firstRowLastColumn="0" w:lastRowFirstColumn="0" w:lastRowLastColumn="0"/>
             </w:pPr>
             <w:r>
-              <w:t>Integer conditions test if the Variable is either same, not same, greater than, greater or equal than, lesser than or lesser or equal than the other integer variable or a set integer value.</w:t>
+              <w:t>Integer</w:t>
+            </w:r>
+            <w:r>
+              <w:t>/Float</w:t>
+            </w:r>
+            <w:r>
+              <w:t xml:space="preserve"> conditions test if the Variable is either same, not same, greater than, greater or equal than, lesser than or lesser or equal than the other integer variable or a set integer value.</w:t>
             </w:r>
           </w:p>
         </w:tc>
@@ -4222,7 +4520,7 @@
         <w:tc>
           <w:tcPr>
             <w:cnfStyle w:val="001000000000" w:firstRow="0" w:lastRow="0" w:firstColumn="1" w:lastColumn="0" w:oddVBand="0" w:evenVBand="0" w:oddHBand="0" w:evenHBand="0" w:firstRowFirstColumn="0" w:firstRowLastColumn="0" w:lastRowFirstColumn="0" w:lastRowLastColumn="0"/>
-            <w:tcW w:w="582" w:type="pct"/>
+            <w:tcW w:w="545" w:type="pct"/>
           </w:tcPr>
           <w:p>
             <w:r>
@@ -4232,7 +4530,7 @@
         </w:tc>
         <w:tc>
           <w:tcPr>
-            <w:tcW w:w="4418" w:type="pct"/>
+            <w:tcW w:w="4455" w:type="pct"/>
           </w:tcPr>
           <w:p>
             <w:pPr>
@@ -4251,24 +4549,24 @@
         <w:tc>
           <w:tcPr>
             <w:cnfStyle w:val="001000000000" w:firstRow="0" w:lastRow="0" w:firstColumn="1" w:lastColumn="0" w:oddVBand="0" w:evenVBand="0" w:oddHBand="0" w:evenHBand="0" w:firstRowFirstColumn="0" w:firstRowLastColumn="0" w:lastRowFirstColumn="0" w:lastRowLastColumn="0"/>
-            <w:tcW w:w="582" w:type="pct"/>
+            <w:tcW w:w="545" w:type="pct"/>
           </w:tcPr>
           <w:p>
             <w:r>
-              <w:t>UC08</w:t>
+              <w:t>UT01</w:t>
             </w:r>
           </w:p>
         </w:tc>
         <w:tc>
           <w:tcPr>
-            <w:tcW w:w="4418" w:type="pct"/>
+            <w:tcW w:w="4455" w:type="pct"/>
           </w:tcPr>
           <w:p>
             <w:pPr>
               <w:cnfStyle w:val="000000000000" w:firstRow="0" w:lastRow="0" w:firstColumn="0" w:lastColumn="0" w:oddVBand="0" w:evenVBand="0" w:oddHBand="0" w:evenHBand="0" w:firstRowFirstColumn="0" w:firstRowLastColumn="0" w:lastRowFirstColumn="0" w:lastRowLastColumn="0"/>
             </w:pPr>
             <w:r>
-              <w:t>Local Switch condition test if a local Switch is true.</w:t>
+              <w:t>Set Trigger to: Autorun, Parallel or Interact.</w:t>
             </w:r>
           </w:p>
         </w:tc>
@@ -4281,24 +4579,24 @@
         <w:tc>
           <w:tcPr>
             <w:cnfStyle w:val="001000000000" w:firstRow="0" w:lastRow="0" w:firstColumn="1" w:lastColumn="0" w:oddVBand="0" w:evenVBand="0" w:oddHBand="0" w:evenHBand="0" w:firstRowFirstColumn="0" w:firstRowLastColumn="0" w:lastRowFirstColumn="0" w:lastRowLastColumn="0"/>
-            <w:tcW w:w="582" w:type="pct"/>
+            <w:tcW w:w="545" w:type="pct"/>
           </w:tcPr>
           <w:p>
             <w:r>
-              <w:t>UC09</w:t>
+              <w:t>UT02</w:t>
             </w:r>
           </w:p>
         </w:tc>
         <w:tc>
           <w:tcPr>
-            <w:tcW w:w="4418" w:type="pct"/>
+            <w:tcW w:w="4455" w:type="pct"/>
           </w:tcPr>
           <w:p>
             <w:pPr>
               <w:cnfStyle w:val="000000100000" w:firstRow="0" w:lastRow="0" w:firstColumn="0" w:lastColumn="0" w:oddVBand="0" w:evenVBand="0" w:oddHBand="1" w:evenHBand="0" w:firstRowFirstColumn="0" w:firstRowLastColumn="0" w:lastRowFirstColumn="0" w:lastRowLastColumn="0"/>
             </w:pPr>
             <w:r>
-              <w:t>Global Switch condition test if a global Switch is true.</w:t>
+              <w:t>Interact trigger triggers on Interaction calls from other objects.</w:t>
             </w:r>
           </w:p>
         </w:tc>
@@ -4310,24 +4608,24 @@
         <w:tc>
           <w:tcPr>
             <w:cnfStyle w:val="001000000000" w:firstRow="0" w:lastRow="0" w:firstColumn="1" w:lastColumn="0" w:oddVBand="0" w:evenVBand="0" w:oddHBand="0" w:evenHBand="0" w:firstRowFirstColumn="0" w:firstRowLastColumn="0" w:lastRowFirstColumn="0" w:lastRowLastColumn="0"/>
-            <w:tcW w:w="582" w:type="pct"/>
+            <w:tcW w:w="545" w:type="pct"/>
           </w:tcPr>
           <w:p>
             <w:r>
-              <w:t>UC10</w:t>
+              <w:t>UT03</w:t>
             </w:r>
           </w:p>
         </w:tc>
         <w:tc>
           <w:tcPr>
-            <w:tcW w:w="4418" w:type="pct"/>
+            <w:tcW w:w="4455" w:type="pct"/>
           </w:tcPr>
           <w:p>
             <w:pPr>
               <w:cnfStyle w:val="000000000000" w:firstRow="0" w:lastRow="0" w:firstColumn="0" w:lastColumn="0" w:oddVBand="0" w:evenVBand="0" w:oddHBand="0" w:evenHBand="0" w:firstRowFirstColumn="0" w:firstRowLastColumn="0" w:lastRowFirstColumn="0" w:lastRowLastColumn="0"/>
             </w:pPr>
             <w:r>
-              <w:t>Global Switches can be Added, Removed or Modified its own Global Switch Window.</w:t>
+              <w:t>Interact trigger triggers on Collision or Trigger calls by other objects.</w:t>
             </w:r>
           </w:p>
         </w:tc>
@@ -4340,24 +4638,24 @@
         <w:tc>
           <w:tcPr>
             <w:cnfStyle w:val="001000000000" w:firstRow="0" w:lastRow="0" w:firstColumn="1" w:lastColumn="0" w:oddVBand="0" w:evenVBand="0" w:oddHBand="0" w:evenHBand="0" w:firstRowFirstColumn="0" w:firstRowLastColumn="0" w:lastRowFirstColumn="0" w:lastRowLastColumn="0"/>
-            <w:tcW w:w="582" w:type="pct"/>
+            <w:tcW w:w="545" w:type="pct"/>
           </w:tcPr>
           <w:p>
             <w:r>
-              <w:t>UT01</w:t>
+              <w:t>UT04</w:t>
             </w:r>
           </w:p>
         </w:tc>
         <w:tc>
           <w:tcPr>
-            <w:tcW w:w="4418" w:type="pct"/>
+            <w:tcW w:w="4455" w:type="pct"/>
           </w:tcPr>
           <w:p>
             <w:pPr>
               <w:cnfStyle w:val="000000100000" w:firstRow="0" w:lastRow="0" w:firstColumn="0" w:lastColumn="0" w:oddVBand="0" w:evenVBand="0" w:oddHBand="1" w:evenHBand="0" w:firstRowFirstColumn="0" w:firstRowLastColumn="0" w:lastRowFirstColumn="0" w:lastRowLastColumn="0"/>
             </w:pPr>
             <w:r>
-              <w:t>Set Trigger to: Autorun, Parallel or Interact.</w:t>
+              <w:t>Autorun trigger triggers automatically when the object has been loaded in the scene.</w:t>
             </w:r>
           </w:p>
         </w:tc>
@@ -4369,24 +4667,24 @@
         <w:tc>
           <w:tcPr>
             <w:cnfStyle w:val="001000000000" w:firstRow="0" w:lastRow="0" w:firstColumn="1" w:lastColumn="0" w:oddVBand="0" w:evenVBand="0" w:oddHBand="0" w:evenHBand="0" w:firstRowFirstColumn="0" w:firstRowLastColumn="0" w:lastRowFirstColumn="0" w:lastRowLastColumn="0"/>
-            <w:tcW w:w="582" w:type="pct"/>
+            <w:tcW w:w="545" w:type="pct"/>
           </w:tcPr>
           <w:p>
             <w:r>
-              <w:t>UT02</w:t>
+              <w:t>UT05</w:t>
             </w:r>
           </w:p>
         </w:tc>
         <w:tc>
           <w:tcPr>
-            <w:tcW w:w="4418" w:type="pct"/>
+            <w:tcW w:w="4455" w:type="pct"/>
           </w:tcPr>
           <w:p>
             <w:pPr>
               <w:cnfStyle w:val="000000000000" w:firstRow="0" w:lastRow="0" w:firstColumn="0" w:lastColumn="0" w:oddVBand="0" w:evenVBand="0" w:oddHBand="0" w:evenHBand="0" w:firstRowFirstColumn="0" w:firstRowLastColumn="0" w:lastRowFirstColumn="0" w:lastRowLastColumn="0"/>
             </w:pPr>
             <w:r>
-              <w:t>Interact trigger triggers on Interaction calls from other objects.</w:t>
+              <w:t>Parallel trigger triggers automatically when the object has been loaded in the scene and loops endlessly until the event or page is no longer active.</w:t>
             </w:r>
           </w:p>
         </w:tc>
@@ -4399,24 +4697,24 @@
         <w:tc>
           <w:tcPr>
             <w:cnfStyle w:val="001000000000" w:firstRow="0" w:lastRow="0" w:firstColumn="1" w:lastColumn="0" w:oddVBand="0" w:evenVBand="0" w:oddHBand="0" w:evenHBand="0" w:firstRowFirstColumn="0" w:firstRowLastColumn="0" w:lastRowFirstColumn="0" w:lastRowLastColumn="0"/>
-            <w:tcW w:w="582" w:type="pct"/>
+            <w:tcW w:w="545" w:type="pct"/>
           </w:tcPr>
           <w:p>
             <w:r>
-              <w:t>UT03</w:t>
+              <w:t>US01</w:t>
             </w:r>
           </w:p>
         </w:tc>
         <w:tc>
           <w:tcPr>
-            <w:tcW w:w="4418" w:type="pct"/>
+            <w:tcW w:w="4455" w:type="pct"/>
           </w:tcPr>
           <w:p>
             <w:pPr>
               <w:cnfStyle w:val="000000100000" w:firstRow="0" w:lastRow="0" w:firstColumn="0" w:lastColumn="0" w:oddVBand="0" w:evenVBand="0" w:oddHBand="1" w:evenHBand="0" w:firstRowFirstColumn="0" w:firstRowLastColumn="0" w:lastRowFirstColumn="0" w:lastRowLastColumn="0"/>
             </w:pPr>
             <w:r>
-              <w:t>Interact trigger triggers on Collision or Trigger calls by other objects.</w:t>
+              <w:t>Setup the default sprite.</w:t>
             </w:r>
           </w:p>
         </w:tc>
@@ -4428,24 +4726,24 @@
         <w:tc>
           <w:tcPr>
             <w:cnfStyle w:val="001000000000" w:firstRow="0" w:lastRow="0" w:firstColumn="1" w:lastColumn="0" w:oddVBand="0" w:evenVBand="0" w:oddHBand="0" w:evenHBand="0" w:firstRowFirstColumn="0" w:firstRowLastColumn="0" w:lastRowFirstColumn="0" w:lastRowLastColumn="0"/>
-            <w:tcW w:w="582" w:type="pct"/>
+            <w:tcW w:w="545" w:type="pct"/>
           </w:tcPr>
           <w:p>
             <w:r>
-              <w:t>UT04</w:t>
+              <w:t>US02</w:t>
             </w:r>
           </w:p>
         </w:tc>
         <w:tc>
           <w:tcPr>
-            <w:tcW w:w="4418" w:type="pct"/>
+            <w:tcW w:w="4455" w:type="pct"/>
           </w:tcPr>
           <w:p>
             <w:pPr>
               <w:cnfStyle w:val="000000000000" w:firstRow="0" w:lastRow="0" w:firstColumn="0" w:lastColumn="0" w:oddVBand="0" w:evenVBand="0" w:oddHBand="0" w:evenHBand="0" w:firstRowFirstColumn="0" w:firstRowLastColumn="0" w:lastRowFirstColumn="0" w:lastRowLastColumn="0"/>
             </w:pPr>
             <w:r>
-              <w:t>Autorun trigger triggers automatically when the object has been loaded in the scene.</w:t>
+              <w:t>Setup the animator and initial animator Speed.</w:t>
             </w:r>
           </w:p>
         </w:tc>
@@ -4458,24 +4756,24 @@
         <w:tc>
           <w:tcPr>
             <w:cnfStyle w:val="001000000000" w:firstRow="0" w:lastRow="0" w:firstColumn="1" w:lastColumn="0" w:oddVBand="0" w:evenVBand="0" w:oddHBand="0" w:evenHBand="0" w:firstRowFirstColumn="0" w:firstRowLastColumn="0" w:lastRowFirstColumn="0" w:lastRowLastColumn="0"/>
-            <w:tcW w:w="582" w:type="pct"/>
+            <w:tcW w:w="545" w:type="pct"/>
           </w:tcPr>
           <w:p>
             <w:r>
-              <w:t>UT05</w:t>
+              <w:t>US03</w:t>
             </w:r>
           </w:p>
         </w:tc>
         <w:tc>
           <w:tcPr>
-            <w:tcW w:w="4418" w:type="pct"/>
+            <w:tcW w:w="4455" w:type="pct"/>
           </w:tcPr>
           <w:p>
             <w:pPr>
               <w:cnfStyle w:val="000000100000" w:firstRow="0" w:lastRow="0" w:firstColumn="0" w:lastColumn="0" w:oddVBand="0" w:evenVBand="0" w:oddHBand="1" w:evenHBand="0" w:firstRowFirstColumn="0" w:firstRowLastColumn="0" w:lastRowFirstColumn="0" w:lastRowLastColumn="0"/>
             </w:pPr>
             <w:r>
-              <w:t>Parallel trigger triggers automatically when the object has been loaded in the scene and loops endlessly until the event or page is no longer active.</w:t>
+              <w:t>Setup the default Character State Controller.</w:t>
             </w:r>
           </w:p>
         </w:tc>
@@ -4487,24 +4785,24 @@
         <w:tc>
           <w:tcPr>
             <w:cnfStyle w:val="001000000000" w:firstRow="0" w:lastRow="0" w:firstColumn="1" w:lastColumn="0" w:oddVBand="0" w:evenVBand="0" w:oddHBand="0" w:evenHBand="0" w:firstRowFirstColumn="0" w:firstRowLastColumn="0" w:lastRowFirstColumn="0" w:lastRowLastColumn="0"/>
-            <w:tcW w:w="582" w:type="pct"/>
+            <w:tcW w:w="545" w:type="pct"/>
           </w:tcPr>
           <w:p>
             <w:r>
-              <w:t>US01</w:t>
+              <w:t>US04</w:t>
             </w:r>
           </w:p>
         </w:tc>
         <w:tc>
           <w:tcPr>
-            <w:tcW w:w="4418" w:type="pct"/>
+            <w:tcW w:w="4455" w:type="pct"/>
           </w:tcPr>
           <w:p>
             <w:pPr>
               <w:cnfStyle w:val="000000000000" w:firstRow="0" w:lastRow="0" w:firstColumn="0" w:lastColumn="0" w:oddVBand="0" w:evenVBand="0" w:oddHBand="0" w:evenHBand="0" w:firstRowFirstColumn="0" w:firstRowLastColumn="0" w:lastRowFirstColumn="0" w:lastRowLastColumn="0"/>
             </w:pPr>
             <w:r>
-              <w:t>Setup the default sprite.</w:t>
+              <w:t>Setup Sorting Layer.</w:t>
             </w:r>
           </w:p>
         </w:tc>
@@ -4517,95 +4815,7 @@
         <w:tc>
           <w:tcPr>
             <w:cnfStyle w:val="001000000000" w:firstRow="0" w:lastRow="0" w:firstColumn="1" w:lastColumn="0" w:oddVBand="0" w:evenVBand="0" w:oddHBand="0" w:evenHBand="0" w:firstRowFirstColumn="0" w:firstRowLastColumn="0" w:lastRowFirstColumn="0" w:lastRowLastColumn="0"/>
-            <w:tcW w:w="582" w:type="pct"/>
-          </w:tcPr>
-          <w:p>
-            <w:r>
-              <w:t>US02</w:t>
-            </w:r>
-          </w:p>
-        </w:tc>
-        <w:tc>
-          <w:tcPr>
-            <w:tcW w:w="4418" w:type="pct"/>
-          </w:tcPr>
-          <w:p>
-            <w:pPr>
-              <w:cnfStyle w:val="000000100000" w:firstRow="0" w:lastRow="0" w:firstColumn="0" w:lastColumn="0" w:oddVBand="0" w:evenVBand="0" w:oddHBand="1" w:evenHBand="0" w:firstRowFirstColumn="0" w:firstRowLastColumn="0" w:lastRowFirstColumn="0" w:lastRowLastColumn="0"/>
-            </w:pPr>
-            <w:r>
-              <w:t>Setup the animator and initial animator Speed.</w:t>
-            </w:r>
-          </w:p>
-        </w:tc>
-      </w:tr>
-      <w:tr>
-        <w:trPr>
-          <w:trHeight w:val="20"/>
-        </w:trPr>
-        <w:tc>
-          <w:tcPr>
-            <w:cnfStyle w:val="001000000000" w:firstRow="0" w:lastRow="0" w:firstColumn="1" w:lastColumn="0" w:oddVBand="0" w:evenVBand="0" w:oddHBand="0" w:evenHBand="0" w:firstRowFirstColumn="0" w:firstRowLastColumn="0" w:lastRowFirstColumn="0" w:lastRowLastColumn="0"/>
-            <w:tcW w:w="582" w:type="pct"/>
-          </w:tcPr>
-          <w:p>
-            <w:r>
-              <w:t>US03</w:t>
-            </w:r>
-          </w:p>
-        </w:tc>
-        <w:tc>
-          <w:tcPr>
-            <w:tcW w:w="4418" w:type="pct"/>
-          </w:tcPr>
-          <w:p>
-            <w:pPr>
-              <w:cnfStyle w:val="000000000000" w:firstRow="0" w:lastRow="0" w:firstColumn="0" w:lastColumn="0" w:oddVBand="0" w:evenVBand="0" w:oddHBand="0" w:evenHBand="0" w:firstRowFirstColumn="0" w:firstRowLastColumn="0" w:lastRowFirstColumn="0" w:lastRowLastColumn="0"/>
-            </w:pPr>
-            <w:r>
-              <w:t>Setup the default Character State Controller.</w:t>
-            </w:r>
-          </w:p>
-        </w:tc>
-      </w:tr>
-      <w:tr>
-        <w:trPr>
-          <w:cnfStyle w:val="000000100000" w:firstRow="0" w:lastRow="0" w:firstColumn="0" w:lastColumn="0" w:oddVBand="0" w:evenVBand="0" w:oddHBand="1" w:evenHBand="0" w:firstRowFirstColumn="0" w:firstRowLastColumn="0" w:lastRowFirstColumn="0" w:lastRowLastColumn="0"/>
-          <w:trHeight w:val="20"/>
-        </w:trPr>
-        <w:tc>
-          <w:tcPr>
-            <w:cnfStyle w:val="001000000000" w:firstRow="0" w:lastRow="0" w:firstColumn="1" w:lastColumn="0" w:oddVBand="0" w:evenVBand="0" w:oddHBand="0" w:evenHBand="0" w:firstRowFirstColumn="0" w:firstRowLastColumn="0" w:lastRowFirstColumn="0" w:lastRowLastColumn="0"/>
-            <w:tcW w:w="582" w:type="pct"/>
-          </w:tcPr>
-          <w:p>
-            <w:r>
-              <w:t>US04</w:t>
-            </w:r>
-          </w:p>
-        </w:tc>
-        <w:tc>
-          <w:tcPr>
-            <w:tcW w:w="4418" w:type="pct"/>
-          </w:tcPr>
-          <w:p>
-            <w:pPr>
-              <w:cnfStyle w:val="000000100000" w:firstRow="0" w:lastRow="0" w:firstColumn="0" w:lastColumn="0" w:oddVBand="0" w:evenVBand="0" w:oddHBand="1" w:evenHBand="0" w:firstRowFirstColumn="0" w:firstRowLastColumn="0" w:lastRowFirstColumn="0" w:lastRowLastColumn="0"/>
-            </w:pPr>
-            <w:r>
-              <w:t>Setup Sorting Layer.</w:t>
-            </w:r>
-          </w:p>
-        </w:tc>
-      </w:tr>
-      <w:tr>
-        <w:trPr>
-          <w:trHeight w:val="20"/>
-        </w:trPr>
-        <w:tc>
-          <w:tcPr>
-            <w:cnfStyle w:val="001000000000" w:firstRow="0" w:lastRow="0" w:firstColumn="1" w:lastColumn="0" w:oddVBand="0" w:evenVBand="0" w:oddHBand="0" w:evenHBand="0" w:firstRowFirstColumn="0" w:firstRowLastColumn="0" w:lastRowFirstColumn="0" w:lastRowLastColumn="0"/>
-            <w:tcW w:w="582" w:type="pct"/>
+            <w:tcW w:w="545" w:type="pct"/>
           </w:tcPr>
           <w:p>
             <w:r>
@@ -4615,11 +4825,11 @@
         </w:tc>
         <w:tc>
           <w:tcPr>
-            <w:tcW w:w="4418" w:type="pct"/>
+            <w:tcW w:w="4455" w:type="pct"/>
           </w:tcPr>
           <w:p>
             <w:pPr>
-              <w:cnfStyle w:val="000000000000" w:firstRow="0" w:lastRow="0" w:firstColumn="0" w:lastColumn="0" w:oddVBand="0" w:evenVBand="0" w:oddHBand="0" w:evenHBand="0" w:firstRowFirstColumn="0" w:firstRowLastColumn="0" w:lastRowFirstColumn="0" w:lastRowLastColumn="0"/>
+              <w:cnfStyle w:val="000000100000" w:firstRow="0" w:lastRow="0" w:firstColumn="0" w:lastColumn="0" w:oddVBand="0" w:evenVBand="0" w:oddHBand="1" w:evenHBand="0" w:firstRowFirstColumn="0" w:firstRowLastColumn="0" w:lastRowFirstColumn="0" w:lastRowLastColumn="0"/>
             </w:pPr>
             <w:r>
               <w:t>Add, Remove or Modify Unity Events in the function list on the editor.</w:t>
@@ -4630,137 +4840,471 @@
     </w:tbl>
     <w:p>
       <w:pPr>
+        <w:pStyle w:val="berschrift3"/>
+      </w:pPr>
+      <w:bookmarkStart w:id="11" w:name="_Toc25513401"/>
+      <w:r>
+        <w:t>Secondary Tasks</w:t>
+      </w:r>
+      <w:bookmarkEnd w:id="11"/>
+    </w:p>
+    <w:p>
+      <w:pPr>
+        <w:pStyle w:val="Beschriftung"/>
+        <w:keepNext/>
+      </w:pPr>
+      <w:r>
+        <w:t xml:space="preserve">Table </w:t>
+      </w:r>
+      <w:r>
+        <w:fldChar w:fldCharType="begin"/>
+      </w:r>
+      <w:r>
+        <w:instrText xml:space="preserve"> SEQ Table \* ARABIC </w:instrText>
+      </w:r>
+      <w:r>
+        <w:fldChar w:fldCharType="separate"/>
+      </w:r>
+      <w:r>
         <w:rPr>
-          <w:rFonts w:asciiTheme="minorHAnsi" w:hAnsiTheme="minorHAnsi"/>
+          <w:noProof/>
         </w:rPr>
-      </w:pPr>
-    </w:p>
-    <w:p>
-      <w:pPr>
-        <w:rPr>
-          <w:rFonts w:asciiTheme="minorHAnsi" w:hAnsiTheme="minorHAnsi"/>
-        </w:rPr>
-      </w:pPr>
-      <w:r>
-        <w:rPr>
-          <w:rFonts w:asciiTheme="minorHAnsi" w:hAnsiTheme="minorHAnsi"/>
-        </w:rPr>
+        <w:t>2</w:t>
+      </w:r>
+      <w:r>
+        <w:fldChar w:fldCharType="end"/>
+      </w:r>
+      <w:r>
+        <w:t xml:space="preserve"> Secondary Task List</w:t>
+      </w:r>
+    </w:p>
+    <w:tbl>
+      <w:tblPr>
+        <w:tblStyle w:val="Listentabelle4"/>
+        <w:tblW w:w="0" w:type="auto"/>
+        <w:tblLook w:val="04A0" w:firstRow="1" w:lastRow="0" w:firstColumn="1" w:lastColumn="0" w:noHBand="0" w:noVBand="1"/>
+      </w:tblPr>
+      <w:tblGrid>
+        <w:gridCol w:w="988"/>
+        <w:gridCol w:w="8074"/>
+      </w:tblGrid>
+      <w:tr>
+        <w:trPr>
+          <w:cnfStyle w:val="100000000000" w:firstRow="1" w:lastRow="0" w:firstColumn="0" w:lastColumn="0" w:oddVBand="0" w:evenVBand="0" w:oddHBand="0" w:evenHBand="0" w:firstRowFirstColumn="0" w:firstRowLastColumn="0" w:lastRowFirstColumn="0" w:lastRowLastColumn="0"/>
+        </w:trPr>
+        <w:tc>
+          <w:tcPr>
+            <w:cnfStyle w:val="001000000000" w:firstRow="0" w:lastRow="0" w:firstColumn="1" w:lastColumn="0" w:oddVBand="0" w:evenVBand="0" w:oddHBand="0" w:evenHBand="0" w:firstRowFirstColumn="0" w:firstRowLastColumn="0" w:lastRowFirstColumn="0" w:lastRowLastColumn="0"/>
+            <w:tcW w:w="988" w:type="dxa"/>
+          </w:tcPr>
+          <w:p>
+            <w:r>
+              <w:t>Code</w:t>
+            </w:r>
+          </w:p>
+        </w:tc>
+        <w:tc>
+          <w:tcPr>
+            <w:tcW w:w="8074" w:type="dxa"/>
+          </w:tcPr>
+          <w:p>
+            <w:pPr>
+              <w:cnfStyle w:val="100000000000" w:firstRow="1" w:lastRow="0" w:firstColumn="0" w:lastColumn="0" w:oddVBand="0" w:evenVBand="0" w:oddHBand="0" w:evenHBand="0" w:firstRowFirstColumn="0" w:firstRowLastColumn="0" w:lastRowFirstColumn="0" w:lastRowLastColumn="0"/>
+            </w:pPr>
+            <w:r>
+              <w:t>Description</w:t>
+            </w:r>
+          </w:p>
+        </w:tc>
+      </w:tr>
+      <w:tr>
+        <w:trPr>
+          <w:cnfStyle w:val="000000100000" w:firstRow="0" w:lastRow="0" w:firstColumn="0" w:lastColumn="0" w:oddVBand="0" w:evenVBand="0" w:oddHBand="1" w:evenHBand="0" w:firstRowFirstColumn="0" w:firstRowLastColumn="0" w:lastRowFirstColumn="0" w:lastRowLastColumn="0"/>
+        </w:trPr>
+        <w:tc>
+          <w:tcPr>
+            <w:cnfStyle w:val="001000000000" w:firstRow="0" w:lastRow="0" w:firstColumn="1" w:lastColumn="0" w:oddVBand="0" w:evenVBand="0" w:oddHBand="0" w:evenHBand="0" w:firstRowFirstColumn="0" w:firstRowLastColumn="0" w:lastRowFirstColumn="0" w:lastRowLastColumn="0"/>
+            <w:tcW w:w="988" w:type="dxa"/>
+          </w:tcPr>
+          <w:p>
+            <w:r>
+              <w:t>T003</w:t>
+            </w:r>
+          </w:p>
+        </w:tc>
+        <w:tc>
+          <w:tcPr>
+            <w:tcW w:w="8074" w:type="dxa"/>
+          </w:tcPr>
+          <w:p>
+            <w:pPr>
+              <w:cnfStyle w:val="000000100000" w:firstRow="0" w:lastRow="0" w:firstColumn="0" w:lastColumn="0" w:oddVBand="0" w:evenVBand="0" w:oddHBand="1" w:evenHBand="0" w:firstRowFirstColumn="0" w:firstRowLastColumn="0" w:lastRowFirstColumn="0" w:lastRowLastColumn="0"/>
+            </w:pPr>
+            <w:r>
+              <w:t>It works perfectly with the Unity Undo System.</w:t>
+            </w:r>
+          </w:p>
+        </w:tc>
+      </w:tr>
+      <w:tr>
+        <w:tc>
+          <w:tcPr>
+            <w:tcW w:w="988" w:type="dxa"/>
+          </w:tcPr>
+          <w:p>
+            <w:pPr>
+              <w:cnfStyle w:val="001000000000" w:firstRow="0" w:lastRow="0" w:firstColumn="1" w:lastColumn="0" w:oddVBand="0" w:evenVBand="0" w:oddHBand="0" w:evenHBand="0" w:firstRowFirstColumn="0" w:firstRowLastColumn="0" w:lastRowFirstColumn="0" w:lastRowLastColumn="0"/>
+            </w:pPr>
+            <w:r>
+              <w:t>T004</w:t>
+            </w:r>
+          </w:p>
+        </w:tc>
+        <w:tc>
+          <w:tcPr>
+            <w:tcW w:w="8074" w:type="dxa"/>
+          </w:tcPr>
+          <w:p>
+            <w:r>
+              <w:t>In Scene View highlight objects with an Event Editor.</w:t>
+            </w:r>
+            <w:bookmarkStart w:id="12" w:name="_GoBack"/>
+            <w:bookmarkEnd w:id="12"/>
+          </w:p>
+        </w:tc>
+      </w:tr>
+      <w:tr>
+        <w:trPr>
+          <w:cnfStyle w:val="000000100000" w:firstRow="0" w:lastRow="0" w:firstColumn="0" w:lastColumn="0" w:oddVBand="0" w:evenVBand="0" w:oddHBand="1" w:evenHBand="0" w:firstRowFirstColumn="0" w:firstRowLastColumn="0" w:lastRowFirstColumn="0" w:lastRowLastColumn="0"/>
+        </w:trPr>
+        <w:tc>
+          <w:tcPr>
+            <w:cnfStyle w:val="001000000000" w:firstRow="0" w:lastRow="0" w:firstColumn="1" w:lastColumn="0" w:oddVBand="0" w:evenVBand="0" w:oddHBand="0" w:evenHBand="0" w:firstRowFirstColumn="0" w:firstRowLastColumn="0" w:lastRowFirstColumn="0" w:lastRowLastColumn="0"/>
+            <w:tcW w:w="988" w:type="dxa"/>
+          </w:tcPr>
+          <w:p>
+            <w:r>
+              <w:t>UC02</w:t>
+            </w:r>
+          </w:p>
+        </w:tc>
+        <w:tc>
+          <w:tcPr>
+            <w:tcW w:w="8074" w:type="dxa"/>
+          </w:tcPr>
+          <w:p>
+            <w:pPr>
+              <w:cnfStyle w:val="000000100000" w:firstRow="0" w:lastRow="0" w:firstColumn="0" w:lastColumn="0" w:oddVBand="0" w:evenVBand="0" w:oddHBand="1" w:evenHBand="0" w:firstRowFirstColumn="0" w:firstRowLastColumn="0" w:lastRowFirstColumn="0" w:lastRowLastColumn="0"/>
+            </w:pPr>
+            <w:r>
+              <w:t>Set a Condition with a Global Switch</w:t>
+            </w:r>
+          </w:p>
+        </w:tc>
+      </w:tr>
+      <w:tr>
+        <w:tc>
+          <w:tcPr>
+            <w:cnfStyle w:val="001000000000" w:firstRow="0" w:lastRow="0" w:firstColumn="1" w:lastColumn="0" w:oddVBand="0" w:evenVBand="0" w:oddHBand="0" w:evenHBand="0" w:firstRowFirstColumn="0" w:firstRowLastColumn="0" w:lastRowFirstColumn="0" w:lastRowLastColumn="0"/>
+            <w:tcW w:w="988" w:type="dxa"/>
+          </w:tcPr>
+          <w:p>
+            <w:r>
+              <w:t>UC03</w:t>
+            </w:r>
+          </w:p>
+        </w:tc>
+        <w:tc>
+          <w:tcPr>
+            <w:tcW w:w="8074" w:type="dxa"/>
+          </w:tcPr>
+          <w:p>
+            <w:pPr>
+              <w:cnfStyle w:val="000000000000" w:firstRow="0" w:lastRow="0" w:firstColumn="0" w:lastColumn="0" w:oddVBand="0" w:evenVBand="0" w:oddHBand="0" w:evenHBand="0" w:firstRowFirstColumn="0" w:firstRowLastColumn="0" w:lastRowFirstColumn="0" w:lastRowLastColumn="0"/>
+            </w:pPr>
+            <w:r>
+              <w:t>Set a Condition with a Local Switch</w:t>
+            </w:r>
+          </w:p>
+        </w:tc>
+      </w:tr>
+      <w:tr>
+        <w:trPr>
+          <w:cnfStyle w:val="000000100000" w:firstRow="0" w:lastRow="0" w:firstColumn="0" w:lastColumn="0" w:oddVBand="0" w:evenVBand="0" w:oddHBand="1" w:evenHBand="0" w:firstRowFirstColumn="0" w:firstRowLastColumn="0" w:lastRowFirstColumn="0" w:lastRowLastColumn="0"/>
+        </w:trPr>
+        <w:tc>
+          <w:tcPr>
+            <w:cnfStyle w:val="001000000000" w:firstRow="0" w:lastRow="0" w:firstColumn="1" w:lastColumn="0" w:oddVBand="0" w:evenVBand="0" w:oddHBand="0" w:evenHBand="0" w:firstRowFirstColumn="0" w:firstRowLastColumn="0" w:lastRowFirstColumn="0" w:lastRowLastColumn="0"/>
+            <w:tcW w:w="988" w:type="dxa"/>
+          </w:tcPr>
+          <w:p>
+            <w:r>
+              <w:t>UC08</w:t>
+            </w:r>
+          </w:p>
+        </w:tc>
+        <w:tc>
+          <w:tcPr>
+            <w:tcW w:w="8074" w:type="dxa"/>
+          </w:tcPr>
+          <w:p>
+            <w:pPr>
+              <w:cnfStyle w:val="000000100000" w:firstRow="0" w:lastRow="0" w:firstColumn="0" w:lastColumn="0" w:oddVBand="0" w:evenVBand="0" w:oddHBand="1" w:evenHBand="0" w:firstRowFirstColumn="0" w:firstRowLastColumn="0" w:lastRowFirstColumn="0" w:lastRowLastColumn="0"/>
+            </w:pPr>
+            <w:r>
+              <w:t>Local Switch condition test if a local Switch is true.</w:t>
+            </w:r>
+          </w:p>
+        </w:tc>
+      </w:tr>
+      <w:tr>
+        <w:tc>
+          <w:tcPr>
+            <w:cnfStyle w:val="001000000000" w:firstRow="0" w:lastRow="0" w:firstColumn="1" w:lastColumn="0" w:oddVBand="0" w:evenVBand="0" w:oddHBand="0" w:evenHBand="0" w:firstRowFirstColumn="0" w:firstRowLastColumn="0" w:lastRowFirstColumn="0" w:lastRowLastColumn="0"/>
+            <w:tcW w:w="988" w:type="dxa"/>
+          </w:tcPr>
+          <w:p>
+            <w:r>
+              <w:t>UC09</w:t>
+            </w:r>
+          </w:p>
+        </w:tc>
+        <w:tc>
+          <w:tcPr>
+            <w:tcW w:w="8074" w:type="dxa"/>
+          </w:tcPr>
+          <w:p>
+            <w:pPr>
+              <w:cnfStyle w:val="000000000000" w:firstRow="0" w:lastRow="0" w:firstColumn="0" w:lastColumn="0" w:oddVBand="0" w:evenVBand="0" w:oddHBand="0" w:evenHBand="0" w:firstRowFirstColumn="0" w:firstRowLastColumn="0" w:lastRowFirstColumn="0" w:lastRowLastColumn="0"/>
+            </w:pPr>
+            <w:r>
+              <w:t>Global Switch condition test if a global Switch is true.</w:t>
+            </w:r>
+          </w:p>
+        </w:tc>
+      </w:tr>
+      <w:tr>
+        <w:trPr>
+          <w:cnfStyle w:val="000000100000" w:firstRow="0" w:lastRow="0" w:firstColumn="0" w:lastColumn="0" w:oddVBand="0" w:evenVBand="0" w:oddHBand="1" w:evenHBand="0" w:firstRowFirstColumn="0" w:firstRowLastColumn="0" w:lastRowFirstColumn="0" w:lastRowLastColumn="0"/>
+        </w:trPr>
+        <w:tc>
+          <w:tcPr>
+            <w:cnfStyle w:val="001000000000" w:firstRow="0" w:lastRow="0" w:firstColumn="1" w:lastColumn="0" w:oddVBand="0" w:evenVBand="0" w:oddHBand="0" w:evenHBand="0" w:firstRowFirstColumn="0" w:firstRowLastColumn="0" w:lastRowFirstColumn="0" w:lastRowLastColumn="0"/>
+            <w:tcW w:w="988" w:type="dxa"/>
+          </w:tcPr>
+          <w:p>
+            <w:r>
+              <w:t>UC10</w:t>
+            </w:r>
+          </w:p>
+        </w:tc>
+        <w:tc>
+          <w:tcPr>
+            <w:tcW w:w="8074" w:type="dxa"/>
+          </w:tcPr>
+          <w:p>
+            <w:pPr>
+              <w:cnfStyle w:val="000000100000" w:firstRow="0" w:lastRow="0" w:firstColumn="0" w:lastColumn="0" w:oddVBand="0" w:evenVBand="0" w:oddHBand="1" w:evenHBand="0" w:firstRowFirstColumn="0" w:firstRowLastColumn="0" w:lastRowFirstColumn="0" w:lastRowLastColumn="0"/>
+            </w:pPr>
+            <w:r>
+              <w:t>Global Switches can be Added, Removed or Modified its own Global Switch Window.</w:t>
+            </w:r>
+          </w:p>
+        </w:tc>
+      </w:tr>
+      <w:tr>
+        <w:tc>
+          <w:tcPr>
+            <w:cnfStyle w:val="001000000000" w:firstRow="0" w:lastRow="0" w:firstColumn="1" w:lastColumn="0" w:oddVBand="0" w:evenVBand="0" w:oddHBand="0" w:evenHBand="0" w:firstRowFirstColumn="0" w:firstRowLastColumn="0" w:lastRowFirstColumn="0" w:lastRowLastColumn="0"/>
+            <w:tcW w:w="988" w:type="dxa"/>
+          </w:tcPr>
+          <w:p>
+            <w:r>
+              <w:t>UC11</w:t>
+            </w:r>
+          </w:p>
+        </w:tc>
+        <w:tc>
+          <w:tcPr>
+            <w:tcW w:w="8074" w:type="dxa"/>
+          </w:tcPr>
+          <w:p>
+            <w:pPr>
+              <w:cnfStyle w:val="000000000000" w:firstRow="0" w:lastRow="0" w:firstColumn="0" w:lastColumn="0" w:oddVBand="0" w:evenVBand="0" w:oddHBand="0" w:evenHBand="0" w:firstRowFirstColumn="0" w:firstRowLastColumn="0" w:lastRowFirstColumn="0" w:lastRowLastColumn="0"/>
+            </w:pPr>
+            <w:r>
+              <w:t>Conditional Fields from Objects can take 1 Parameter type of either bool, int, string, Game object, Vector2, Vector3</w:t>
+            </w:r>
+          </w:p>
+        </w:tc>
+      </w:tr>
+    </w:tbl>
+    <w:p>
+      <w:pPr>
+        <w:pStyle w:val="Beschriftung"/>
+      </w:pPr>
+    </w:p>
+    <w:p>
+      <w:pPr>
+        <w:pStyle w:val="berschrift2"/>
+      </w:pPr>
+      <w:bookmarkStart w:id="13" w:name="_Toc25513402"/>
+      <w:r>
+        <w:t>Object Analysis</w:t>
+      </w:r>
+      <w:bookmarkEnd w:id="13"/>
+    </w:p>
+    <w:p>
+      <w:pPr>
+        <w:pStyle w:val="berschrift3"/>
+      </w:pPr>
+      <w:bookmarkStart w:id="14" w:name="_Toc25513403"/>
+      <w:r>
+        <w:lastRenderedPageBreak/>
+        <w:t>Editor Scripting</w:t>
+      </w:r>
+      <w:bookmarkEnd w:id="14"/>
+    </w:p>
+    <w:p>
+      <w:r>
+        <w:t xml:space="preserve">This enables the editor to have custom editorial </w:t>
+      </w:r>
+      <w:r>
+        <w:t>w</w:t>
+      </w:r>
+      <w:r>
+        <w:t>indows for the user. This project will focus on these scripts. Editor scripting can change the entire application and gives the user so much more customizable options.</w:t>
+      </w:r>
+    </w:p>
+    <w:p>
+      <w:pPr>
+        <w:pStyle w:val="berschrift3"/>
+      </w:pPr>
+      <w:bookmarkStart w:id="15" w:name="_Toc25513404"/>
+      <w:r>
+        <w:t>Inspector</w:t>
+      </w:r>
+      <w:bookmarkEnd w:id="15"/>
+    </w:p>
+    <w:p>
+      <w:r>
+        <w:t>This project will most likely benefit from a custom inspector script. Since the Event Editor is attached on a game object the setup its values are then shown in the inspector. The Inspector can be modified by an Editor script.</w:t>
+      </w:r>
+    </w:p>
+    <w:p>
+      <w:r>
+        <w:t>There is a large amount of layout elements available, which can be used to create a functionable Event Editor. However, most important is the reordable list. This list is Unity Editor internal and does not have a public API. This makes it difficult to implement, but not impossible.</w:t>
+      </w:r>
+    </w:p>
+    <w:p>
+      <w:pPr>
+        <w:pStyle w:val="berschrift3"/>
+      </w:pPr>
+      <w:bookmarkStart w:id="16" w:name="_Toc25513405"/>
+      <w:r>
+        <w:t>Scene Inspector</w:t>
+      </w:r>
+      <w:bookmarkEnd w:id="16"/>
+    </w:p>
+    <w:p>
+      <w:r>
+        <w:t>The scene inspector displays all active objects in the current scene. It also displays debug and transformation elements as well. What’s interesting is that it has a functionality to highlight certain objects depending on what category is searched by.</w:t>
+      </w:r>
+    </w:p>
+    <w:p>
+      <w:pPr>
+        <w:pStyle w:val="berschrift2"/>
+      </w:pPr>
+      <w:bookmarkStart w:id="17" w:name="_Toc25513406"/>
+      <w:r>
+        <w:t>Solution Search</w:t>
+      </w:r>
+      <w:bookmarkEnd w:id="17"/>
+    </w:p>
+    <w:p>
+      <w:r>
+        <w:t>There are solutions existing, which can completely satisfy the conditions of an Event Editor, despite it being a too specific solution.</w:t>
+      </w:r>
+    </w:p>
+    <w:p>
+      <w:pPr>
+        <w:pStyle w:val="berschrift3"/>
+      </w:pPr>
+      <w:bookmarkStart w:id="18" w:name="_Toc23879961"/>
+      <w:bookmarkStart w:id="19" w:name="_Toc25513407"/>
+      <w:r>
+        <w:t>RPG Makers Event Editor</w:t>
+      </w:r>
+      <w:bookmarkEnd w:id="18"/>
+      <w:bookmarkEnd w:id="19"/>
+    </w:p>
+    <w:p>
+      <w:r>
+        <w:t xml:space="preserve">There is an engine out there called the RPG Maker. The RPG Maker series are all known for their simplicity because their Development Kit requires no knowledge of coding. </w:t>
+      </w:r>
+    </w:p>
+    <w:p>
+      <w:pPr>
+        <w:pStyle w:val="berschrift3"/>
+      </w:pPr>
+      <w:bookmarkStart w:id="20" w:name="_Toc25513408"/>
+      <w:r>
+        <w:t>Unity Asset Store</w:t>
+      </w:r>
+      <w:r>
+        <w:t>: TimeLine Events</w:t>
+      </w:r>
+      <w:bookmarkEnd w:id="20"/>
+    </w:p>
+    <w:p>
+      <w:r>
+        <w:t>There exists an asset that creates a timeline in which function are then executed by. It is primary made for animations.</w:t>
+      </w:r>
+    </w:p>
+    <w:p>
+      <w:pPr>
+        <w:pStyle w:val="berschrift3"/>
+      </w:pPr>
+      <w:bookmarkStart w:id="21" w:name="_Toc25513409"/>
+      <w:r>
+        <w:t>Unity Asset Store: Event Manager</w:t>
+      </w:r>
+      <w:bookmarkEnd w:id="21"/>
+    </w:p>
+    <w:p>
+      <w:r>
+        <w:t>This plugin enables the user to register functions to already made event handlers. It can take functions with parameters and is able to test triggering from the configuration window.</w:t>
+      </w:r>
+    </w:p>
+    <w:p>
+      <w:r>
         <w:br w:type="page"/>
       </w:r>
     </w:p>
     <w:p>
       <w:pPr>
-        <w:pStyle w:val="berschrift3"/>
-      </w:pPr>
-      <w:bookmarkStart w:id="13" w:name="_Toc23889856"/>
-      <w:r>
-        <w:lastRenderedPageBreak/>
-        <w:t>Event Like Behavior</w:t>
-      </w:r>
-      <w:bookmarkEnd w:id="13"/>
-    </w:p>
-    <w:p>
-      <w:r>
-        <w:t>For an RPG adventure like games, objects have to be interactable and aware with their surroundings and mostly with the player himself. These objects have to be clarified by the new Tool to act as events.</w:t>
-      </w:r>
-    </w:p>
-    <w:p>
-      <w:pPr>
-        <w:pStyle w:val="berschrift3"/>
-      </w:pPr>
-      <w:bookmarkStart w:id="14" w:name="_Toc23889857"/>
-      <w:r>
-        <w:t>Unified Handling</w:t>
-      </w:r>
-      <w:bookmarkEnd w:id="14"/>
-    </w:p>
-    <w:p>
-      <w:r>
-        <w:t>All events have to be same in their functionality. This is very important as they are a lot of events inside the scene.</w:t>
-      </w:r>
-    </w:p>
-    <w:p>
-      <w:pPr>
-        <w:pStyle w:val="berschrift2"/>
-      </w:pPr>
-      <w:bookmarkStart w:id="15" w:name="_Toc23889858"/>
-      <w:r>
-        <w:t>Solution Search</w:t>
-      </w:r>
-      <w:bookmarkEnd w:id="15"/>
-    </w:p>
-    <w:p>
-      <w:r>
-        <w:t xml:space="preserve">//Search for a </w:t>
-      </w:r>
-      <w:r>
-        <w:t>solution</w:t>
-      </w:r>
-    </w:p>
-    <w:p>
-      <w:pPr>
-        <w:pStyle w:val="berschrift3"/>
-      </w:pPr>
-      <w:bookmarkStart w:id="16" w:name="_Toc23879961"/>
-      <w:bookmarkStart w:id="17" w:name="_Toc23889859"/>
-      <w:r>
-        <w:t>RPG Makers Event Editor</w:t>
-      </w:r>
-      <w:bookmarkEnd w:id="16"/>
-      <w:bookmarkEnd w:id="17"/>
-    </w:p>
-    <w:p>
-      <w:r>
-        <w:t xml:space="preserve">There is an engine out there called the RPG Maker. The RPG Maker series are all known for their simplicity because their Development Kit requires no knowledge of coding. </w:t>
-      </w:r>
-    </w:p>
-    <w:p>
-      <w:pPr>
-        <w:pStyle w:val="berschrift3"/>
-      </w:pPr>
-      <w:bookmarkStart w:id="18" w:name="_Toc23889860"/>
-      <w:r>
-        <w:t>Unity Asset Store</w:t>
-      </w:r>
-      <w:bookmarkEnd w:id="18"/>
-    </w:p>
-    <w:p>
-      <w:r>
-        <w:t xml:space="preserve">// </w:t>
-      </w:r>
-      <w:r>
-        <w:t>Projects found in the Unity Asset Store.</w:t>
-      </w:r>
-    </w:p>
-    <w:p>
-      <w:r>
-        <w:br w:type="page"/>
-      </w:r>
-    </w:p>
-    <w:p>
-      <w:pPr>
         <w:pStyle w:val="berschrift1"/>
       </w:pPr>
-      <w:bookmarkStart w:id="19" w:name="_Toc23879963"/>
-      <w:bookmarkStart w:id="20" w:name="_Toc23889861"/>
+      <w:bookmarkStart w:id="22" w:name="_Toc23879963"/>
+      <w:bookmarkStart w:id="23" w:name="_Toc25513410"/>
       <w:r>
         <w:lastRenderedPageBreak/>
         <w:t>Concept</w:t>
       </w:r>
-      <w:bookmarkEnd w:id="19"/>
-      <w:bookmarkEnd w:id="20"/>
+      <w:bookmarkEnd w:id="22"/>
+      <w:bookmarkEnd w:id="23"/>
     </w:p>
     <w:p>
       <w:pPr>
         <w:pStyle w:val="berschrift2"/>
       </w:pPr>
-      <w:bookmarkStart w:id="21" w:name="_Toc23879964"/>
-      <w:bookmarkStart w:id="22" w:name="_Toc23889862"/>
+      <w:bookmarkStart w:id="24" w:name="_Toc23879964"/>
+      <w:bookmarkStart w:id="25" w:name="_Toc25513411"/>
       <w:r>
         <w:t>Solution</w:t>
       </w:r>
-      <w:bookmarkEnd w:id="21"/>
-      <w:bookmarkEnd w:id="22"/>
+      <w:bookmarkEnd w:id="24"/>
+      <w:bookmarkEnd w:id="25"/>
     </w:p>
     <w:p>
       <w:r>
@@ -4771,11 +5315,11 @@
       <w:pPr>
         <w:pStyle w:val="berschrift2"/>
       </w:pPr>
-      <w:bookmarkStart w:id="23" w:name="_Toc23889863"/>
+      <w:bookmarkStart w:id="26" w:name="_Toc25513412"/>
       <w:r>
         <w:t>Concept of Event Editor Functionality</w:t>
       </w:r>
-      <w:bookmarkEnd w:id="23"/>
+      <w:bookmarkEnd w:id="26"/>
     </w:p>
     <w:p>
       <w:r>
@@ -4861,6 +5405,9 @@
     </w:p>
     <w:p/>
     <w:p>
+      <w:pPr>
+        <w:keepNext/>
+      </w:pPr>
       <w:r>
         <w:rPr>
           <w:noProof/>
@@ -4916,18 +5463,47 @@
         </w:drawing>
       </w:r>
     </w:p>
+    <w:p>
+      <w:pPr>
+        <w:pStyle w:val="Beschriftung"/>
+      </w:pPr>
+      <w:r>
+        <w:t xml:space="preserve">Figure </w:t>
+      </w:r>
+      <w:r>
+        <w:fldChar w:fldCharType="begin"/>
+      </w:r>
+      <w:r>
+        <w:instrText xml:space="preserve"> SEQ Figure \* ARABIC </w:instrText>
+      </w:r>
+      <w:r>
+        <w:fldChar w:fldCharType="separate"/>
+      </w:r>
+      <w:r>
+        <w:rPr>
+          <w:noProof/>
+        </w:rPr>
+        <w:t>1</w:t>
+      </w:r>
+      <w:r>
+        <w:fldChar w:fldCharType="end"/>
+      </w:r>
+      <w:r>
+        <w:t xml:space="preserve"> Use Case Diagram of the Event Editor</w:t>
+      </w:r>
+    </w:p>
     <w:p/>
     <w:p>
       <w:pPr>
         <w:pStyle w:val="berschrift3"/>
       </w:pPr>
-      <w:bookmarkStart w:id="24" w:name="_Toc23879970"/>
-      <w:bookmarkStart w:id="25" w:name="_Toc23889864"/>
+      <w:bookmarkStart w:id="27" w:name="_Toc23879970"/>
+      <w:bookmarkStart w:id="28" w:name="_Toc25513413"/>
       <w:r>
         <w:t>Page</w:t>
       </w:r>
-      <w:bookmarkEnd w:id="24"/>
-      <w:bookmarkEnd w:id="25"/>
+      <w:bookmarkEnd w:id="27"/>
+      <w:bookmarkEnd w:id="28"/>
     </w:p>
     <w:p>
       <w:r>
@@ -4944,13 +5520,13 @@
       <w:pPr>
         <w:pStyle w:val="berschrift3"/>
       </w:pPr>
-      <w:bookmarkStart w:id="26" w:name="_Toc23879971"/>
-      <w:bookmarkStart w:id="27" w:name="_Toc23889865"/>
+      <w:bookmarkStart w:id="29" w:name="_Toc23879971"/>
+      <w:bookmarkStart w:id="30" w:name="_Toc25513414"/>
       <w:r>
         <w:t>Condition</w:t>
       </w:r>
-      <w:bookmarkEnd w:id="26"/>
-      <w:bookmarkEnd w:id="27"/>
+      <w:bookmarkEnd w:id="29"/>
+      <w:bookmarkEnd w:id="30"/>
     </w:p>
     <w:p>
       <w:r>
@@ -4978,6 +5554,7 @@
         </w:numPr>
       </w:pPr>
       <w:r>
+        <w:lastRenderedPageBreak/>
         <w:t>Local Switch: This switch exists only on the event itself and on all its pages. It cannot survive scene changes.</w:t>
       </w:r>
     </w:p>
@@ -4990,7 +5567,6 @@
         </w:numPr>
       </w:pPr>
       <w:r>
-        <w:lastRenderedPageBreak/>
         <w:t>Game object variables: All specified variables exposed with the tag “[ConditionalField]” are listed from the specified game object found in the same scene. Depending on the type of the variable the condition can be set as following:</w:t>
       </w:r>
     </w:p>
@@ -5003,7 +5579,13 @@
         </w:numPr>
       </w:pPr>
       <w:r>
-        <w:t xml:space="preserve">Integer: variable is </w:t>
+        <w:t>Integer</w:t>
+      </w:r>
+      <w:r>
+        <w:t>/Float</w:t>
+      </w:r>
+      <w:r>
+        <w:t xml:space="preserve">: variable is </w:t>
       </w:r>
       <w:r>
         <w:rPr>
@@ -5075,7 +5657,7 @@
         <w:rPr>
           <w:b/>
         </w:rPr>
-        <w:t xml:space="preserve">true </w:t>
+        <w:t xml:space="preserve">same </w:t>
       </w:r>
       <w:r>
         <w:t xml:space="preserve">or </w:t>
@@ -5084,7 +5666,16 @@
         <w:rPr>
           <w:b/>
         </w:rPr>
-        <w:t xml:space="preserve">false </w:t>
+        <w:t>not like</w:t>
+      </w:r>
+      <w:r>
+        <w:t xml:space="preserve"> the</w:t>
+      </w:r>
+      <w:r>
+        <w:rPr>
+          <w:b/>
+        </w:rPr>
+        <w:t xml:space="preserve"> </w:t>
       </w:r>
       <w:r>
         <w:t>compared to the other variable or value.</w:t>
@@ -5124,13 +5715,13 @@
       <w:pPr>
         <w:pStyle w:val="berschrift3"/>
       </w:pPr>
-      <w:bookmarkStart w:id="28" w:name="_Toc23879972"/>
-      <w:bookmarkStart w:id="29" w:name="_Toc23889866"/>
+      <w:bookmarkStart w:id="31" w:name="_Toc23879972"/>
+      <w:bookmarkStart w:id="32" w:name="_Toc25513415"/>
       <w:r>
         <w:t>Trigger</w:t>
       </w:r>
-      <w:bookmarkEnd w:id="28"/>
-      <w:bookmarkEnd w:id="29"/>
+      <w:bookmarkEnd w:id="31"/>
+      <w:bookmarkEnd w:id="32"/>
     </w:p>
     <w:p>
       <w:r>
@@ -5188,13 +5779,7 @@
         <w:rPr>
           <w:b/>
         </w:rPr>
-        <w:t>OnTrigger</w:t>
-      </w:r>
-      <w:r>
-        <w:rPr>
-          <w:b/>
-        </w:rPr>
-        <w:t>Etc.</w:t>
+        <w:t>OnTriggerEtc.</w:t>
       </w:r>
       <w:r>
         <w:t xml:space="preserve"> or </w:t>
@@ -5210,13 +5795,13 @@
       <w:pPr>
         <w:pStyle w:val="berschrift3"/>
       </w:pPr>
-      <w:bookmarkStart w:id="30" w:name="_Toc23879973"/>
-      <w:bookmarkStart w:id="31" w:name="_Toc23889867"/>
+      <w:bookmarkStart w:id="33" w:name="_Toc23879973"/>
+      <w:bookmarkStart w:id="34" w:name="_Toc25513416"/>
       <w:r>
         <w:t>Setup</w:t>
       </w:r>
-      <w:bookmarkEnd w:id="30"/>
-      <w:bookmarkEnd w:id="31"/>
+      <w:bookmarkEnd w:id="33"/>
+      <w:bookmarkEnd w:id="34"/>
     </w:p>
     <w:p>
       <w:r>
@@ -5302,13 +5887,13 @@
       <w:pPr>
         <w:pStyle w:val="berschrift3"/>
       </w:pPr>
-      <w:bookmarkStart w:id="32" w:name="_Toc23879974"/>
-      <w:bookmarkStart w:id="33" w:name="_Toc23889868"/>
+      <w:bookmarkStart w:id="35" w:name="_Toc23879974"/>
+      <w:bookmarkStart w:id="36" w:name="_Toc25513417"/>
       <w:r>
         <w:t>Functions</w:t>
       </w:r>
-      <w:bookmarkEnd w:id="32"/>
-      <w:bookmarkEnd w:id="33"/>
+      <w:bookmarkEnd w:id="35"/>
+      <w:bookmarkEnd w:id="36"/>
     </w:p>
     <w:p>
       <w:r>
@@ -5378,11 +5963,11 @@
       <w:pPr>
         <w:pStyle w:val="berschrift2"/>
       </w:pPr>
-      <w:bookmarkStart w:id="34" w:name="_Toc23889869"/>
+      <w:bookmarkStart w:id="37" w:name="_Toc25513418"/>
       <w:r>
         <w:t>Concept of Global and Local Switches</w:t>
       </w:r>
-      <w:bookmarkEnd w:id="34"/>
+      <w:bookmarkEnd w:id="37"/>
     </w:p>
     <w:p>
       <w:r>
@@ -5393,38 +5978,54 @@
       <w:pPr>
         <w:pStyle w:val="berschrift2"/>
       </w:pPr>
-      <w:bookmarkStart w:id="35" w:name="_Toc23889870"/>
+      <w:bookmarkStart w:id="38" w:name="_Toc25513419"/>
       <w:r>
         <w:t>Visual Design</w:t>
       </w:r>
-      <w:bookmarkEnd w:id="35"/>
+      <w:bookmarkEnd w:id="38"/>
     </w:p>
     <w:p>
       <w:pPr>
         <w:pStyle w:val="berschrift3"/>
       </w:pPr>
-      <w:bookmarkStart w:id="36" w:name="_Toc23879977"/>
-      <w:bookmarkStart w:id="37" w:name="_Toc23889871"/>
-      <w:bookmarkStart w:id="38" w:name="_Toc23879976"/>
-      <w:r>
-        <w:t>Inspector</w:t>
-      </w:r>
-      <w:bookmarkEnd w:id="36"/>
-      <w:bookmarkEnd w:id="37"/>
+      <w:bookmarkStart w:id="39" w:name="_Toc23879976"/>
+      <w:r>
+        <w:t>Event Editor</w:t>
+      </w:r>
+    </w:p>
+    <w:p>
+      <w:r>
+        <w:t>// Mockup of the Event Editor Inspector</w:t>
+      </w:r>
     </w:p>
     <w:p>
       <w:pPr>
         <w:pStyle w:val="berschrift3"/>
       </w:pPr>
-      <w:bookmarkStart w:id="39" w:name="_Toc23889872"/>
-      <w:r>
-        <w:t xml:space="preserve">Scene </w:t>
-      </w:r>
-      <w:r>
-        <w:t>View</w:t>
-      </w:r>
-      <w:bookmarkEnd w:id="38"/>
+      <w:r>
+        <w:t>Global Switches</w:t>
+      </w:r>
+    </w:p>
+    <w:p>
+      <w:r>
+        <w:t>// Mockup of the Global Switches window</w:t>
+      </w:r>
+    </w:p>
+    <w:p>
+      <w:pPr>
+        <w:pStyle w:val="berschrift3"/>
+      </w:pPr>
+      <w:bookmarkStart w:id="40" w:name="_Toc25513421"/>
+      <w:r>
+        <w:t>Scene View</w:t>
+      </w:r>
       <w:bookmarkEnd w:id="39"/>
+      <w:bookmarkEnd w:id="40"/>
+    </w:p>
+    <w:p>
+      <w:r>
+        <w:t>// Mockup of the Scene View with Editor highlight.</w:t>
+      </w:r>
     </w:p>
     <w:p>
       <w:r>
@@ -5435,14 +6036,14 @@
       <w:pPr>
         <w:pStyle w:val="berschrift2"/>
       </w:pPr>
-      <w:bookmarkStart w:id="40" w:name="_Toc23879978"/>
-      <w:bookmarkStart w:id="41" w:name="_Toc23889873"/>
+      <w:bookmarkStart w:id="41" w:name="_Toc23879978"/>
+      <w:bookmarkStart w:id="42" w:name="_Toc25513422"/>
       <w:r>
         <w:lastRenderedPageBreak/>
         <w:t>Test Concepts</w:t>
       </w:r>
-      <w:bookmarkEnd w:id="40"/>
       <w:bookmarkEnd w:id="41"/>
+      <w:bookmarkEnd w:id="42"/>
     </w:p>
     <w:p>
       <w:r>
@@ -5461,30 +6062,57 @@
       <w:pPr>
         <w:pStyle w:val="berschrift1"/>
       </w:pPr>
-      <w:bookmarkStart w:id="42" w:name="_Toc23889874"/>
-      <w:r>
-        <w:rPr>
-          <w:lang w:val="de-CH"/>
-        </w:rPr>
-        <w:lastRenderedPageBreak/>
-        <w:t>Realisation</w:t>
-      </w:r>
       <w:bookmarkStart w:id="43" w:name="_Toc23879966"/>
       <w:bookmarkStart w:id="44" w:name="_Toc23879981"/>
-      <w:bookmarkEnd w:id="42"/>
+      <w:bookmarkStart w:id="45" w:name="_Toc25513423"/>
+      <w:r>
+        <w:lastRenderedPageBreak/>
+        <w:t>Realization</w:t>
+      </w:r>
+      <w:bookmarkEnd w:id="45"/>
     </w:p>
     <w:p>
       <w:pPr>
         <w:pStyle w:val="berschrift2"/>
       </w:pPr>
-      <w:bookmarkStart w:id="45" w:name="_Toc23879980"/>
-      <w:bookmarkStart w:id="46" w:name="_Toc23889875"/>
+      <w:bookmarkStart w:id="46" w:name="_Toc23879980"/>
+      <w:bookmarkStart w:id="47" w:name="_Toc25513424"/>
       <w:bookmarkEnd w:id="43"/>
       <w:r>
         <w:t>Milestones</w:t>
       </w:r>
-      <w:bookmarkEnd w:id="45"/>
       <w:bookmarkEnd w:id="46"/>
+      <w:bookmarkEnd w:id="47"/>
+    </w:p>
+    <w:p>
+      <w:pPr>
+        <w:pStyle w:val="Beschriftung"/>
+        <w:keepNext/>
+      </w:pPr>
+      <w:r>
+        <w:t xml:space="preserve">Table </w:t>
+      </w:r>
+      <w:r>
+        <w:fldChar w:fldCharType="begin"/>
+      </w:r>
+      <w:r>
+        <w:instrText xml:space="preserve"> SEQ Table \* ARABIC </w:instrText>
+      </w:r>
+      <w:r>
+        <w:fldChar w:fldCharType="separate"/>
+      </w:r>
+      <w:r>
+        <w:rPr>
+          <w:noProof/>
+        </w:rPr>
+        <w:t>3</w:t>
+      </w:r>
+      <w:r>
+        <w:fldChar w:fldCharType="end"/>
+      </w:r>
+      <w:r>
+        <w:t xml:space="preserve"> Milestone List</w:t>
+      </w:r>
     </w:p>
     <w:tbl>
       <w:tblPr>
@@ -5644,7 +6272,13 @@
               <w:cnfStyle w:val="000000100000" w:firstRow="0" w:lastRow="0" w:firstColumn="0" w:lastColumn="0" w:oddVBand="0" w:evenVBand="0" w:oddHBand="1" w:evenHBand="0" w:firstRowFirstColumn="0" w:firstRowLastColumn="0" w:lastRowFirstColumn="0" w:lastRowLastColumn="0"/>
             </w:pPr>
             <w:r>
-              <w:t>13.10.10</w:t>
+              <w:t>13.</w:t>
+            </w:r>
+            <w:r>
+              <w:t>11</w:t>
+            </w:r>
+            <w:r>
+              <w:t>.10</w:t>
             </w:r>
           </w:p>
         </w:tc>
@@ -5683,7 +6317,7 @@
               <w:cnfStyle w:val="000000000000" w:firstRow="0" w:lastRow="0" w:firstColumn="0" w:lastColumn="0" w:oddVBand="0" w:evenVBand="0" w:oddHBand="0" w:evenHBand="0" w:firstRowFirstColumn="0" w:firstRowLastColumn="0" w:lastRowFirstColumn="0" w:lastRowLastColumn="0"/>
             </w:pPr>
             <w:r>
-              <w:t>20.10.10</w:t>
+              <w:t>10.12.12</w:t>
             </w:r>
           </w:p>
         </w:tc>
@@ -5773,52 +6407,24 @@
         </w:tc>
       </w:tr>
     </w:tbl>
-    <w:p>
-      <w:pPr>
-        <w:rPr>
-          <w:lang w:val="de-CH"/>
-        </w:rPr>
-      </w:pPr>
-    </w:p>
+    <w:p/>
     <w:p>
       <w:pPr>
         <w:pStyle w:val="berschrift2"/>
-        <w:rPr>
-          <w:lang w:val="de-CH"/>
-        </w:rPr>
-      </w:pPr>
-      <w:bookmarkStart w:id="47" w:name="_Toc23889876"/>
-      <w:r>
-        <w:rPr>
-          <w:lang w:val="de-CH"/>
-        </w:rPr>
+      </w:pPr>
+      <w:bookmarkStart w:id="48" w:name="_Toc25513425"/>
+      <w:r>
         <w:t>Time</w:t>
       </w:r>
-      <w:bookmarkEnd w:id="47"/>
-    </w:p>
-    <w:p>
-      <w:pPr>
-        <w:rPr>
-          <w:lang w:val="de-CH"/>
-        </w:rPr>
-      </w:pPr>
-      <w:r>
-        <w:rPr>
-          <w:lang w:val="de-CH"/>
-        </w:rPr>
+      <w:bookmarkEnd w:id="48"/>
+    </w:p>
+    <w:p>
+      <w:r>
         <w:t>// Time table</w:t>
       </w:r>
     </w:p>
     <w:p>
-      <w:pPr>
-        <w:rPr>
-          <w:lang w:val="de-CH"/>
-        </w:rPr>
-      </w:pPr>
-      <w:r>
-        <w:rPr>
-          <w:lang w:val="de-CH"/>
-        </w:rPr>
+      <w:r>
         <w:br w:type="page"/>
       </w:r>
     </w:p>
@@ -5826,22 +6432,22 @@
       <w:pPr>
         <w:pStyle w:val="berschrift2"/>
       </w:pPr>
-      <w:bookmarkStart w:id="48" w:name="_Toc23889877"/>
+      <w:bookmarkStart w:id="49" w:name="_Toc25513426"/>
       <w:r>
         <w:lastRenderedPageBreak/>
         <w:t>Realization of Global Switches</w:t>
       </w:r>
-      <w:bookmarkEnd w:id="48"/>
+      <w:bookmarkEnd w:id="49"/>
     </w:p>
     <w:p>
       <w:pPr>
         <w:pStyle w:val="berschrift3"/>
       </w:pPr>
-      <w:bookmarkStart w:id="49" w:name="_Toc23889878"/>
+      <w:bookmarkStart w:id="50" w:name="_Toc25513427"/>
       <w:r>
         <w:t>Code</w:t>
       </w:r>
-      <w:bookmarkEnd w:id="49"/>
+      <w:bookmarkEnd w:id="50"/>
     </w:p>
     <w:p>
       <w:r>
@@ -5857,11 +6463,11 @@
       <w:pPr>
         <w:pStyle w:val="berschrift2"/>
       </w:pPr>
-      <w:bookmarkStart w:id="50" w:name="_Toc23889879"/>
+      <w:bookmarkStart w:id="51" w:name="_Toc25513428"/>
       <w:r>
         <w:t>Realization of the Event Editor</w:t>
       </w:r>
-      <w:bookmarkEnd w:id="50"/>
+      <w:bookmarkEnd w:id="51"/>
     </w:p>
     <w:p>
       <w:r>
@@ -5874,6 +6480,24 @@
       </w:r>
     </w:p>
     <w:p>
+      <w:pPr>
+        <w:pStyle w:val="berschrift2"/>
+      </w:pPr>
+      <w:bookmarkStart w:id="52" w:name="_Toc25513429"/>
+      <w:r>
+        <w:t>Realization of Tests</w:t>
+      </w:r>
+      <w:bookmarkEnd w:id="52"/>
+    </w:p>
+    <w:p>
+      <w:r>
+        <w:t>// Test your stuff</w:t>
+      </w:r>
+      <w:r>
+        <w:t>.</w:t>
+      </w:r>
+    </w:p>
+    <w:p>
       <w:r>
         <w:br w:type="page"/>
       </w:r>
@@ -5882,7 +6506,7 @@
       <w:pPr>
         <w:pStyle w:val="berschrift1"/>
       </w:pPr>
-      <w:bookmarkStart w:id="51" w:name="_Toc23889880"/>
+      <w:bookmarkStart w:id="53" w:name="_Toc25513430"/>
       <w:r>
         <w:lastRenderedPageBreak/>
         <w:t>Introdu</w:t>
@@ -5894,17 +6518,17 @@
         <w:t>tion</w:t>
       </w:r>
       <w:bookmarkEnd w:id="44"/>
-      <w:bookmarkEnd w:id="51"/>
+      <w:bookmarkEnd w:id="53"/>
     </w:p>
     <w:p>
       <w:pPr>
         <w:pStyle w:val="berschrift2"/>
       </w:pPr>
-      <w:bookmarkStart w:id="52" w:name="_Toc23889881"/>
+      <w:bookmarkStart w:id="54" w:name="_Toc25513431"/>
       <w:r>
         <w:t>Setup of an Event</w:t>
       </w:r>
-      <w:bookmarkEnd w:id="52"/>
+      <w:bookmarkEnd w:id="54"/>
     </w:p>
     <w:p>
       <w:r>
@@ -5916,13 +6540,7 @@
         <w:t>// Explain functionality of every button and field on the inspector.</w:t>
       </w:r>
     </w:p>
-    <w:p>
-      <w:pPr>
-        <w:rPr>
-          <w:lang w:val="fr-CH"/>
-        </w:rPr>
-      </w:pPr>
-    </w:p>
+    <w:p/>
     <w:sectPr>
       <w:headerReference w:type="default" r:id="rId9"/>
       <w:footerReference w:type="default" r:id="rId10"/>
@@ -6050,7 +6668,7 @@
       <w:rPr>
         <w:noProof/>
       </w:rPr>
-      <w:t>06.11.2019</w:t>
+      <w:t>24.11.2019</w:t>
     </w:r>
     <w:r>
       <w:fldChar w:fldCharType="end"/>
@@ -6059,7 +6677,10 @@
       <w:ptab w:relativeTo="margin" w:alignment="center" w:leader="none"/>
     </w:r>
     <w:r>
-      <w:t>v0.2</w:t>
+      <w:t>v0.</w:t>
+    </w:r>
+    <w:r>
+      <w:t>3</w:t>
     </w:r>
     <w:r>
       <w:ptab w:relativeTo="margin" w:alignment="right" w:leader="none"/>
@@ -6088,27 +6709,14 @@
     <w:r>
       <w:t xml:space="preserve"> of </w:t>
     </w:r>
-    <w:r>
-      <w:fldChar w:fldCharType="begin"/>
-    </w:r>
-    <w:r>
-      <w:instrText xml:space="preserve"> NUMPAGES  \* Arabic  \* MERGEFORMAT </w:instrText>
-    </w:r>
-    <w:r>
-      <w:fldChar w:fldCharType="separate"/>
-    </w:r>
-    <w:r>
-      <w:rPr>
-        <w:noProof/>
-      </w:rPr>
-      <w:t>12</w:t>
-    </w:r>
-    <w:r>
-      <w:rPr>
-        <w:noProof/>
-      </w:rPr>
-      <w:fldChar w:fldCharType="end"/>
-    </w:r>
+    <w:fldSimple w:instr=" NUMPAGES  \* Arabic  \* MERGEFORMAT ">
+      <w:r>
+        <w:rPr>
+          <w:noProof/>
+        </w:rPr>
+        <w:t>12</w:t>
+      </w:r>
+    </w:fldSimple>
   </w:p>
 </w:ftr>
 </file>
@@ -9309,14 +9917,14 @@
     <w:link w:val="berschrift1Zchn"/>
     <w:uiPriority w:val="9"/>
     <w:qFormat/>
-    <w:rsid w:val="00885656"/>
+    <w:rsid w:val="005158F2"/>
     <w:pPr>
       <w:keepNext/>
       <w:keepLines/>
       <w:numPr>
         <w:numId w:val="21"/>
       </w:numPr>
-      <w:spacing w:before="240" w:after="480"/>
+      <w:spacing w:before="480" w:after="480"/>
       <w:outlineLvl w:val="0"/>
     </w:pPr>
     <w:rPr>
@@ -9334,7 +9942,7 @@
     <w:uiPriority w:val="9"/>
     <w:unhideWhenUsed/>
     <w:qFormat/>
-    <w:rsid w:val="00CA3691"/>
+    <w:rsid w:val="005158F2"/>
     <w:pPr>
       <w:numPr>
         <w:ilvl w:val="1"/>
@@ -9344,6 +9952,7 @@
         <w:tab w:val="clear" w:pos="993"/>
         <w:tab w:val="num" w:pos="851"/>
       </w:tabs>
+      <w:spacing w:before="240" w:after="120"/>
       <w:ind w:left="851"/>
       <w:outlineLvl w:val="1"/>
     </w:pPr>
@@ -9473,7 +10082,7 @@
     <w:basedOn w:val="Absatz-Standardschriftart"/>
     <w:link w:val="berschrift1"/>
     <w:uiPriority w:val="9"/>
-    <w:rsid w:val="00885656"/>
+    <w:rsid w:val="005158F2"/>
     <w:rPr>
       <w:rFonts w:ascii="Arial" w:eastAsiaTheme="majorEastAsia" w:hAnsi="Arial" w:cstheme="majorBidi"/>
       <w:b/>
@@ -9497,7 +10106,7 @@
     <w:basedOn w:val="Absatz-Standardschriftart"/>
     <w:link w:val="berschrift2"/>
     <w:uiPriority w:val="9"/>
-    <w:rsid w:val="00CA3691"/>
+    <w:rsid w:val="005158F2"/>
     <w:rPr>
       <w:rFonts w:ascii="Arial" w:hAnsi="Arial"/>
       <w:b/>
@@ -10078,6 +10687,25 @@
       <w:iCs/>
       <w:color w:val="2F5496" w:themeColor="accent1" w:themeShade="BF"/>
       <w:lang w:val="en-US"/>
+    </w:rPr>
+  </w:style>
+  <w:style w:type="paragraph" w:styleId="Beschriftung">
+    <w:name w:val="caption"/>
+    <w:basedOn w:val="Standard"/>
+    <w:next w:val="Standard"/>
+    <w:uiPriority w:val="35"/>
+    <w:unhideWhenUsed/>
+    <w:qFormat/>
+    <w:rsid w:val="007D5BD6"/>
+    <w:pPr>
+      <w:spacing w:after="200" w:line="240" w:lineRule="auto"/>
+    </w:pPr>
+    <w:rPr>
+      <w:i/>
+      <w:iCs/>
+      <w:color w:val="44546A" w:themeColor="text2"/>
+      <w:sz w:val="18"/>
+      <w:szCs w:val="18"/>
     </w:rPr>
   </w:style>
 </w:styles>
@@ -10383,7 +11011,7 @@
 </file>
 
 <file path=customXml/itemProps1.xml><?xml version="1.0" encoding="utf-8"?>
-<ds:datastoreItem xmlns:ds="http://schemas.openxmlformats.org/officeDocument/2006/customXml" ds:itemID="{4B5D39D5-CF7A-4AEF-AB61-1C7EF251A1DC}">
+<ds:datastoreItem xmlns:ds="http://schemas.openxmlformats.org/officeDocument/2006/customXml" ds:itemID="{7E0D0CE9-92C1-4548-B253-DC6EA6EF1D35}">
   <ds:schemaRefs>
     <ds:schemaRef ds:uri="http://schemas.openxmlformats.org/officeDocument/2006/bibliography"/>
   </ds:schemaRefs>

--- a/Documents/EventEditor.docx
+++ b/Documents/EventEditor.docx
@@ -360,6 +360,9 @@
             <w:r>
               <w:t>Document created</w:t>
             </w:r>
+            <w:r>
+              <w:t>.</w:t>
+            </w:r>
           </w:p>
         </w:tc>
       </w:tr>
@@ -407,6 +410,9 @@
             </w:r>
             <w:r>
               <w:t>; Formatting the documentation</w:t>
+            </w:r>
+            <w:r>
+              <w:t>.</w:t>
             </w:r>
           </w:p>
         </w:tc>
@@ -449,6 +455,45 @@
             </w:pPr>
             <w:r>
               <w:t>Added Secondary Task, completed Object Analysis and Solution Search.</w:t>
+            </w:r>
+          </w:p>
+        </w:tc>
+      </w:tr>
+      <w:tr>
+        <w:tc>
+          <w:tcPr>
+            <w:cnfStyle w:val="001000000000" w:firstRow="0" w:lastRow="0" w:firstColumn="1" w:lastColumn="0" w:oddVBand="0" w:evenVBand="0" w:oddHBand="0" w:evenHBand="0" w:firstRowFirstColumn="0" w:firstRowLastColumn="0" w:lastRowFirstColumn="0" w:lastRowLastColumn="0"/>
+            <w:tcW w:w="1129" w:type="dxa"/>
+          </w:tcPr>
+          <w:p>
+            <w:r>
+              <w:t>0.3a</w:t>
+            </w:r>
+          </w:p>
+        </w:tc>
+        <w:tc>
+          <w:tcPr>
+            <w:tcW w:w="1276" w:type="dxa"/>
+          </w:tcPr>
+          <w:p>
+            <w:pPr>
+              <w:cnfStyle w:val="000000000000" w:firstRow="0" w:lastRow="0" w:firstColumn="0" w:lastColumn="0" w:oddVBand="0" w:evenVBand="0" w:oddHBand="0" w:evenHBand="0" w:firstRowFirstColumn="0" w:firstRowLastColumn="0" w:lastRowFirstColumn="0" w:lastRowLastColumn="0"/>
+            </w:pPr>
+            <w:r>
+              <w:t>28.11.19</w:t>
+            </w:r>
+          </w:p>
+        </w:tc>
+        <w:tc>
+          <w:tcPr>
+            <w:tcW w:w="6657" w:type="dxa"/>
+          </w:tcPr>
+          <w:p>
+            <w:pPr>
+              <w:cnfStyle w:val="000000000000" w:firstRow="0" w:lastRow="0" w:firstColumn="0" w:lastColumn="0" w:oddVBand="0" w:evenVBand="0" w:oddHBand="0" w:evenHBand="0" w:firstRowFirstColumn="0" w:firstRowLastColumn="0" w:lastRowFirstColumn="0" w:lastRowLastColumn="0"/>
+            </w:pPr>
+            <w:r>
+              <w:t>Addendum to the last version. Added Condition color codes.</w:t>
             </w:r>
           </w:p>
         </w:tc>
@@ -4949,12 +4994,10 @@
       <w:tr>
         <w:tc>
           <w:tcPr>
+            <w:cnfStyle w:val="001000000000" w:firstRow="0" w:lastRow="0" w:firstColumn="1" w:lastColumn="0" w:oddVBand="0" w:evenVBand="0" w:oddHBand="0" w:evenHBand="0" w:firstRowFirstColumn="0" w:firstRowLastColumn="0" w:lastRowFirstColumn="0" w:lastRowLastColumn="0"/>
             <w:tcW w:w="988" w:type="dxa"/>
           </w:tcPr>
           <w:p>
-            <w:pPr>
-              <w:cnfStyle w:val="001000000000" w:firstRow="0" w:lastRow="0" w:firstColumn="1" w:lastColumn="0" w:oddVBand="0" w:evenVBand="0" w:oddHBand="0" w:evenHBand="0" w:firstRowFirstColumn="0" w:firstRowLastColumn="0" w:lastRowFirstColumn="0" w:lastRowLastColumn="0"/>
-            </w:pPr>
             <w:r>
               <w:t>T004</w:t>
             </w:r>
@@ -4965,11 +5008,12 @@
             <w:tcW w:w="8074" w:type="dxa"/>
           </w:tcPr>
           <w:p>
+            <w:pPr>
+              <w:cnfStyle w:val="000000000000" w:firstRow="0" w:lastRow="0" w:firstColumn="0" w:lastColumn="0" w:oddVBand="0" w:evenVBand="0" w:oddHBand="0" w:evenHBand="0" w:firstRowFirstColumn="0" w:firstRowLastColumn="0" w:lastRowFirstColumn="0" w:lastRowLastColumn="0"/>
+            </w:pPr>
             <w:r>
               <w:t>In Scene View highlight objects with an Event Editor.</w:t>
             </w:r>
-            <w:bookmarkStart w:id="12" w:name="_GoBack"/>
-            <w:bookmarkEnd w:id="12"/>
           </w:p>
         </w:tc>
       </w:tr>
@@ -5138,6 +5182,65 @@
           </w:p>
         </w:tc>
       </w:tr>
+      <w:tr>
+        <w:trPr>
+          <w:cnfStyle w:val="000000100000" w:firstRow="0" w:lastRow="0" w:firstColumn="0" w:lastColumn="0" w:oddVBand="0" w:evenVBand="0" w:oddHBand="1" w:evenHBand="0" w:firstRowFirstColumn="0" w:firstRowLastColumn="0" w:lastRowFirstColumn="0" w:lastRowLastColumn="0"/>
+        </w:trPr>
+        <w:tc>
+          <w:tcPr>
+            <w:cnfStyle w:val="001000000000" w:firstRow="0" w:lastRow="0" w:firstColumn="1" w:lastColumn="0" w:oddVBand="0" w:evenVBand="0" w:oddHBand="0" w:evenHBand="0" w:firstRowFirstColumn="0" w:firstRowLastColumn="0" w:lastRowFirstColumn="0" w:lastRowLastColumn="0"/>
+            <w:tcW w:w="988" w:type="dxa"/>
+          </w:tcPr>
+          <w:p>
+            <w:r>
+              <w:t>UC12</w:t>
+            </w:r>
+          </w:p>
+        </w:tc>
+        <w:tc>
+          <w:tcPr>
+            <w:tcW w:w="8074" w:type="dxa"/>
+          </w:tcPr>
+          <w:p>
+            <w:pPr>
+              <w:cnfStyle w:val="000000100000" w:firstRow="0" w:lastRow="0" w:firstColumn="0" w:lastColumn="0" w:oddVBand="0" w:evenVBand="0" w:oddHBand="1" w:evenHBand="0" w:firstRowFirstColumn="0" w:firstRowLastColumn="0" w:lastRowFirstColumn="0" w:lastRowLastColumn="0"/>
+            </w:pPr>
+            <w:r>
+              <w:t xml:space="preserve">Conditional Fields are </w:t>
+            </w:r>
+            <w:r>
+              <w:t>color-coded</w:t>
+            </w:r>
+            <w:r>
+              <w:t xml:space="preserve"> depending on their status: ORANGE -&gt; Condition not Valid; RED -&gt; Condition Check returns FALSE; GREEN -&gt; </w:t>
+            </w:r>
+            <w:r>
+              <w:t>C</w:t>
+            </w:r>
+            <w:r>
+              <w:t xml:space="preserve">ondition </w:t>
+            </w:r>
+            <w:r>
+              <w:t>c</w:t>
+            </w:r>
+            <w:r>
+              <w:t xml:space="preserve">heck returns TRUE; BLUE -&gt; Marks active </w:t>
+            </w:r>
+            <w:r>
+              <w:t>p</w:t>
+            </w:r>
+            <w:r>
+              <w:t>age</w:t>
+            </w:r>
+            <w:r>
+              <w:t xml:space="preserve"> during runtime</w:t>
+            </w:r>
+            <w:r>
+              <w:t>.</w:t>
+            </w:r>
+          </w:p>
+        </w:tc>
+      </w:tr>
     </w:tbl>
     <w:p>
       <w:pPr>
@@ -5148,182 +5251,319 @@
       <w:pPr>
         <w:pStyle w:val="berschrift2"/>
       </w:pPr>
-      <w:bookmarkStart w:id="13" w:name="_Toc25513402"/>
+      <w:bookmarkStart w:id="12" w:name="_Toc25513402"/>
       <w:r>
         <w:t>Object Analysis</w:t>
       </w:r>
+      <w:bookmarkEnd w:id="12"/>
+    </w:p>
+    <w:p>
+      <w:pPr>
+        <w:pStyle w:val="berschrift3"/>
+      </w:pPr>
+      <w:bookmarkStart w:id="13" w:name="_Toc25513403"/>
+      <w:r>
+        <w:t>Editor Scripting</w:t>
+      </w:r>
       <w:bookmarkEnd w:id="13"/>
     </w:p>
     <w:p>
+      <w:r>
+        <w:t xml:space="preserve">This enables the editor to have custom editorial </w:t>
+      </w:r>
+      <w:r>
+        <w:t>w</w:t>
+      </w:r>
+      <w:r>
+        <w:t>indows for the user. This project will focus on these scripts. Editor scripting can change the entire application and gives the user so much more customizable options.</w:t>
+      </w:r>
+    </w:p>
+    <w:p>
       <w:pPr>
         <w:pStyle w:val="berschrift3"/>
       </w:pPr>
-      <w:bookmarkStart w:id="14" w:name="_Toc25513403"/>
-      <w:r>
-        <w:lastRenderedPageBreak/>
-        <w:t>Editor Scripting</w:t>
+      <w:bookmarkStart w:id="14" w:name="_Toc25513404"/>
+      <w:r>
+        <w:t>Inspector</w:t>
       </w:r>
       <w:bookmarkEnd w:id="14"/>
     </w:p>
     <w:p>
       <w:r>
-        <w:t xml:space="preserve">This enables the editor to have custom editorial </w:t>
-      </w:r>
-      <w:r>
-        <w:t>w</w:t>
-      </w:r>
-      <w:r>
-        <w:t>indows for the user. This project will focus on these scripts. Editor scripting can change the entire application and gives the user so much more customizable options.</w:t>
+        <w:t>This project will most likely benefit from a custom inspector script. Since the Event Editor is attached on a game object the setup its values are then shown in the inspector. The Inspector can be modified by an Editor script.</w:t>
+      </w:r>
+    </w:p>
+    <w:p>
+      <w:r>
+        <w:t>There is a large amount of layout elements available, which can be used to create a functionable Event Editor. However, most important is the reordable list. This list is Unity Editor internal and does not have a public API. This makes it difficult to implement, but not impossible.</w:t>
       </w:r>
     </w:p>
     <w:p>
       <w:pPr>
         <w:pStyle w:val="berschrift3"/>
       </w:pPr>
-      <w:bookmarkStart w:id="15" w:name="_Toc25513404"/>
-      <w:r>
-        <w:t>Inspector</w:t>
+      <w:bookmarkStart w:id="15" w:name="_Toc25513405"/>
+      <w:r>
+        <w:t>Scene Inspector</w:t>
       </w:r>
       <w:bookmarkEnd w:id="15"/>
     </w:p>
     <w:p>
       <w:r>
-        <w:t>This project will most likely benefit from a custom inspector script. Since the Event Editor is attached on a game object the setup its values are then shown in the inspector. The Inspector can be modified by an Editor script.</w:t>
-      </w:r>
-    </w:p>
-    <w:p>
-      <w:r>
-        <w:t>There is a large amount of layout elements available, which can be used to create a functionable Event Editor. However, most important is the reordable list. This list is Unity Editor internal and does not have a public API. This makes it difficult to implement, but not impossible.</w:t>
+        <w:t>The scene inspector displays all active objects in the current scene. It also displays debug and transformation elements as well. What’s interesting is that it has a functionality to highlight certain objects depending on what category is searched by.</w:t>
+      </w:r>
+    </w:p>
+    <w:p>
+      <w:pPr>
+        <w:pStyle w:val="berschrift2"/>
+      </w:pPr>
+      <w:bookmarkStart w:id="16" w:name="_Toc25513406"/>
+      <w:r>
+        <w:t>Solution Search</w:t>
+      </w:r>
+      <w:bookmarkEnd w:id="16"/>
+    </w:p>
+    <w:p>
+      <w:r>
+        <w:t>There are solutions existing, which can completely satisfy the conditions of an Event Editor, despite it being a too specific solution.</w:t>
       </w:r>
     </w:p>
     <w:p>
       <w:pPr>
         <w:pStyle w:val="berschrift3"/>
       </w:pPr>
-      <w:bookmarkStart w:id="16" w:name="_Toc25513405"/>
-      <w:r>
-        <w:t>Scene Inspector</w:t>
-      </w:r>
-      <w:bookmarkEnd w:id="16"/>
-    </w:p>
-    <w:p>
-      <w:r>
-        <w:t>The scene inspector displays all active objects in the current scene. It also displays debug and transformation elements as well. What’s interesting is that it has a functionality to highlight certain objects depending on what category is searched by.</w:t>
+      <w:bookmarkStart w:id="17" w:name="_Toc23879961"/>
+      <w:bookmarkStart w:id="18" w:name="_Toc25513407"/>
+      <w:r>
+        <w:t>RPG Makers Event Editor</w:t>
+      </w:r>
+      <w:bookmarkEnd w:id="17"/>
+      <w:bookmarkEnd w:id="18"/>
+    </w:p>
+    <w:p>
+      <w:r>
+        <w:t xml:space="preserve">There is an engine out there called the RPG Maker. The RPG Maker series are all known for their simplicity because their Development Kit requires no knowledge of coding. </w:t>
+      </w:r>
+      <w:r>
+        <w:t xml:space="preserve">Their engine is, and quoting, “simple for beginners and powerful for developers”. All this is thanks to their Event Editor. This tool enables the user to set up events on the map to interact </w:t>
+      </w:r>
+      <w:r>
+        <w:t xml:space="preserve">differently with the </w:t>
+      </w:r>
+      <w:r>
+        <w:t>game world.</w:t>
+      </w:r>
+    </w:p>
+    <w:p>
+      <w:pPr>
+        <w:pStyle w:val="berschrift3"/>
+      </w:pPr>
+      <w:bookmarkStart w:id="19" w:name="_Toc25513408"/>
+      <w:r>
+        <w:t>Unity Asset Store</w:t>
+      </w:r>
+      <w:r>
+        <w:t>: TimeLine Events</w:t>
+      </w:r>
+      <w:bookmarkEnd w:id="19"/>
+    </w:p>
+    <w:p>
+      <w:r>
+        <w:t>There exists an asset that creates a timeline in which function are then executed by. It is primary made for animations.</w:t>
+      </w:r>
+    </w:p>
+    <w:p>
+      <w:pPr>
+        <w:pStyle w:val="berschrift3"/>
+      </w:pPr>
+      <w:bookmarkStart w:id="20" w:name="_Toc25513409"/>
+      <w:r>
+        <w:t>Unity Asset Store: Event Manager</w:t>
+      </w:r>
+      <w:bookmarkEnd w:id="20"/>
+    </w:p>
+    <w:p>
+      <w:r>
+        <w:t>This plugin enables the user to register functions to already made event handlers. It can take functions with parameters and is able to test triggering from the configuration window.</w:t>
       </w:r>
     </w:p>
     <w:p>
       <w:pPr>
         <w:pStyle w:val="berschrift2"/>
       </w:pPr>
-      <w:bookmarkStart w:id="17" w:name="_Toc25513406"/>
-      <w:r>
-        <w:t>Solution Search</w:t>
-      </w:r>
-      <w:bookmarkEnd w:id="17"/>
-    </w:p>
-    <w:p>
-      <w:r>
-        <w:t>There are solutions existing, which can completely satisfy the conditions of an Event Editor, despite it being a too specific solution.</w:t>
-      </w:r>
-    </w:p>
-    <w:p>
-      <w:pPr>
-        <w:pStyle w:val="berschrift3"/>
-      </w:pPr>
-      <w:bookmarkStart w:id="18" w:name="_Toc23879961"/>
-      <w:bookmarkStart w:id="19" w:name="_Toc25513407"/>
-      <w:r>
-        <w:t>RPG Makers Event Editor</w:t>
-      </w:r>
-      <w:bookmarkEnd w:id="18"/>
-      <w:bookmarkEnd w:id="19"/>
-    </w:p>
-    <w:p>
-      <w:r>
-        <w:t xml:space="preserve">There is an engine out there called the RPG Maker. The RPG Maker series are all known for their simplicity because their Development Kit requires no knowledge of coding. </w:t>
-      </w:r>
-    </w:p>
-    <w:p>
-      <w:pPr>
-        <w:pStyle w:val="berschrift3"/>
-      </w:pPr>
-      <w:bookmarkStart w:id="20" w:name="_Toc25513408"/>
-      <w:r>
-        <w:t>Unity Asset Store</w:t>
-      </w:r>
-      <w:r>
-        <w:t>: TimeLine Events</w:t>
-      </w:r>
-      <w:bookmarkEnd w:id="20"/>
-    </w:p>
-    <w:p>
-      <w:r>
-        <w:t>There exists an asset that creates a timeline in which function are then executed by. It is primary made for animations.</w:t>
-      </w:r>
-    </w:p>
-    <w:p>
-      <w:pPr>
-        <w:pStyle w:val="berschrift3"/>
-      </w:pPr>
-      <w:bookmarkStart w:id="21" w:name="_Toc25513409"/>
-      <w:r>
-        <w:t>Unity Asset Store: Event Manager</w:t>
-      </w:r>
-      <w:bookmarkEnd w:id="21"/>
-    </w:p>
-    <w:p>
-      <w:r>
-        <w:t>This plugin enables the user to register functions to already made event handlers. It can take functions with parameters and is able to test triggering from the configuration window.</w:t>
-      </w:r>
-    </w:p>
-    <w:p>
-      <w:r>
-        <w:br w:type="page"/>
+      <w:bookmarkStart w:id="21" w:name="_Toc23879963"/>
+      <w:bookmarkStart w:id="22" w:name="_Toc25513410"/>
+      <w:bookmarkStart w:id="23" w:name="_Toc23879964"/>
+      <w:bookmarkStart w:id="24" w:name="_Toc25513411"/>
+      <w:r>
+        <w:t>Solution</w:t>
+      </w:r>
+      <w:bookmarkEnd w:id="23"/>
+      <w:bookmarkEnd w:id="24"/>
+    </w:p>
+    <w:p>
+      <w:r>
+        <w:t xml:space="preserve">The Editor will be created from scratch with the </w:t>
+      </w:r>
+      <w:r>
+        <w:t xml:space="preserve">inspiration </w:t>
+      </w:r>
+      <w:r>
+        <w:t>of the Event Editor from the RPG MAKER series.</w:t>
+      </w:r>
+      <w:r>
+        <w:t xml:space="preserve"> Features and implementation </w:t>
+      </w:r>
+      <w:r>
+        <w:t>are kept as Unity Native as possible.</w:t>
       </w:r>
     </w:p>
     <w:p>
       <w:pPr>
         <w:pStyle w:val="berschrift1"/>
       </w:pPr>
-      <w:bookmarkStart w:id="22" w:name="_Toc23879963"/>
-      <w:bookmarkStart w:id="23" w:name="_Toc25513410"/>
       <w:r>
         <w:lastRenderedPageBreak/>
         <w:t>Concept</w:t>
       </w:r>
+      <w:bookmarkEnd w:id="21"/>
       <w:bookmarkEnd w:id="22"/>
-      <w:bookmarkEnd w:id="23"/>
+    </w:p>
+    <w:p>
+      <w:r>
+        <w:t xml:space="preserve">This Chapter covers the concept </w:t>
+      </w:r>
+      <w:r>
+        <w:t>phase</w:t>
+      </w:r>
+      <w:r>
+        <w:t xml:space="preserve"> of the following elements</w:t>
+      </w:r>
+      <w:r>
+        <w:t>:</w:t>
+      </w:r>
+    </w:p>
+    <w:p>
+      <w:pPr>
+        <w:pStyle w:val="Listenabsatz"/>
+        <w:numPr>
+          <w:ilvl w:val="0"/>
+          <w:numId w:val="24"/>
+        </w:numPr>
+      </w:pPr>
+      <w:r>
+        <w:t xml:space="preserve">Concept of </w:t>
+      </w:r>
+      <w:r>
+        <w:t>t</w:t>
+      </w:r>
+      <w:r>
+        <w:t>he Event Editor</w:t>
+      </w:r>
+    </w:p>
+    <w:p>
+      <w:pPr>
+        <w:pStyle w:val="Listenabsatz"/>
+        <w:numPr>
+          <w:ilvl w:val="0"/>
+          <w:numId w:val="24"/>
+        </w:numPr>
+      </w:pPr>
+      <w:r>
+        <w:t>Concept of the Global Switch Manifest</w:t>
+      </w:r>
     </w:p>
     <w:p>
       <w:pPr>
         <w:pStyle w:val="berschrift2"/>
       </w:pPr>
-      <w:bookmarkStart w:id="24" w:name="_Toc23879964"/>
-      <w:bookmarkStart w:id="25" w:name="_Toc25513411"/>
-      <w:r>
-        <w:t>Solution</w:t>
-      </w:r>
-      <w:bookmarkEnd w:id="24"/>
+      <w:bookmarkStart w:id="25" w:name="_Toc25513412"/>
+      <w:r>
+        <w:t xml:space="preserve"> </w:t>
+      </w:r>
+      <w:r>
+        <w:t xml:space="preserve">Core </w:t>
+      </w:r>
+      <w:r>
+        <w:t xml:space="preserve">Concept of </w:t>
+      </w:r>
+      <w:r>
+        <w:t xml:space="preserve">the </w:t>
+      </w:r>
+      <w:r>
+        <w:t>Event Editor</w:t>
+      </w:r>
       <w:bookmarkEnd w:id="25"/>
     </w:p>
     <w:p>
       <w:r>
-        <w:t>This Tool enables game objects to have an event editor in their inspector. This event editor makes game objects easier to handle, because all objects are handled in a uniform matter.</w:t>
+        <w:t xml:space="preserve">The Event Editor is a new component added to a game object inside a scene. The design idea is that the Event Editor works with other components </w:t>
+      </w:r>
+      <w:r>
+        <w:t xml:space="preserve">inside the </w:t>
+      </w:r>
+      <w:r>
+        <w:t>game object</w:t>
+      </w:r>
+      <w:r>
+        <w:t xml:space="preserve"> and acts as the first interface the user takes to set up his scene objects</w:t>
+      </w:r>
+      <w:r>
+        <w:t>.</w:t>
+      </w:r>
+    </w:p>
+    <w:p>
+      <w:r>
+        <w:t>The Event Editor will take care of how it can be interacted with within the game wor</w:t>
+      </w:r>
+      <w:r>
+        <w:t>l</w:t>
+      </w:r>
+      <w:r>
+        <w:t>d</w:t>
+      </w:r>
+      <w:r>
+        <w:t xml:space="preserve">, </w:t>
+      </w:r>
+      <w:r>
+        <w:t xml:space="preserve">look, </w:t>
+      </w:r>
+      <w:r>
+        <w:t>setup of the object</w:t>
+      </w:r>
+      <w:r>
+        <w:t xml:space="preserve"> and execution of </w:t>
+      </w:r>
+      <w:r>
+        <w:t>predefined functions</w:t>
+      </w:r>
+      <w:r>
+        <w:t>.</w:t>
       </w:r>
     </w:p>
     <w:p>
       <w:pPr>
         <w:pStyle w:val="berschrift2"/>
       </w:pPr>
-      <w:bookmarkStart w:id="26" w:name="_Toc25513412"/>
-      <w:r>
-        <w:t>Concept of Event Editor Functionality</w:t>
-      </w:r>
-      <w:bookmarkEnd w:id="26"/>
-    </w:p>
-    <w:p>
-      <w:r>
-        <w:t>The event editor handles its game object based on the settings done in the event inspector. Features are:</w:t>
+      <w:r>
+        <w:t>Event Editor Feature</w:t>
+      </w:r>
+      <w:r>
+        <w:t xml:space="preserve"> Modell</w:t>
+      </w:r>
+    </w:p>
+    <w:p>
+      <w:r>
+        <w:t xml:space="preserve">The event editor handles its game object based on the settings done in the event inspector. </w:t>
+      </w:r>
+      <w:r>
+        <w:t xml:space="preserve">The Setting are divided in six </w:t>
+      </w:r>
+      <w:r>
+        <w:t>categories</w:t>
+      </w:r>
+      <w:r>
+        <w:t>:</w:t>
       </w:r>
     </w:p>
     <w:p>
@@ -5497,40 +5737,79 @@
       <w:pPr>
         <w:pStyle w:val="berschrift3"/>
       </w:pPr>
-      <w:bookmarkStart w:id="27" w:name="_Toc23879970"/>
-      <w:bookmarkStart w:id="28" w:name="_Toc25513413"/>
+      <w:bookmarkStart w:id="26" w:name="_Toc23879970"/>
+      <w:bookmarkStart w:id="27" w:name="_Toc25513413"/>
       <w:r>
         <w:t>Page</w:t>
       </w:r>
+      <w:bookmarkEnd w:id="26"/>
       <w:bookmarkEnd w:id="27"/>
+    </w:p>
+    <w:p>
+      <w:r>
+        <w:t xml:space="preserve">An event can </w:t>
+      </w:r>
+      <w:r>
+        <w:t>have</w:t>
+      </w:r>
+      <w:r>
+        <w:t xml:space="preserve"> one or multiple pages set up in the inspector. Each page has its own set of values, which can change the behavior of its game object. Only one Page can be active at a time. This depends which page first meets their condition. Pages can be added, </w:t>
+      </w:r>
+      <w:r>
+        <w:t xml:space="preserve">reordered </w:t>
+      </w:r>
+      <w:r>
+        <w:t>or removed.</w:t>
+      </w:r>
+    </w:p>
+    <w:p>
+      <w:pPr>
+        <w:pStyle w:val="berschrift3"/>
+      </w:pPr>
+      <w:bookmarkStart w:id="28" w:name="_Toc23879971"/>
+      <w:bookmarkStart w:id="29" w:name="_Toc25513414"/>
+      <w:r>
+        <w:t>Condition</w:t>
+      </w:r>
       <w:bookmarkEnd w:id="28"/>
-    </w:p>
-    <w:p>
-      <w:r>
-        <w:t xml:space="preserve">An event can </w:t>
-      </w:r>
-      <w:r>
-        <w:t>have</w:t>
-      </w:r>
-      <w:r>
-        <w:t xml:space="preserve"> one or multiple pages set up in the inspector. Each page has its own set of values, which can change the behavior of its game object. Only one Page can be active at a time. This depends which page first meets their condition. Pages can be added, copied or removed.</w:t>
-      </w:r>
-    </w:p>
-    <w:p>
-      <w:pPr>
-        <w:pStyle w:val="berschrift3"/>
-      </w:pPr>
-      <w:bookmarkStart w:id="29" w:name="_Toc23879971"/>
-      <w:bookmarkStart w:id="30" w:name="_Toc25513414"/>
-      <w:r>
-        <w:t>Condition</w:t>
-      </w:r>
       <w:bookmarkEnd w:id="29"/>
-      <w:bookmarkEnd w:id="30"/>
-    </w:p>
-    <w:p>
-      <w:r>
-        <w:t>Each Page has a condition section. The first page which all conditions are met is active for the event. A page can have none to many conditions. Following conditions can be set up in the inspector:</w:t>
+    </w:p>
+    <w:p>
+      <w:r>
+        <w:t xml:space="preserve">Each Page has a condition section. The first page </w:t>
+      </w:r>
+      <w:r>
+        <w:t>with</w:t>
+      </w:r>
+      <w:r>
+        <w:t xml:space="preserve"> all </w:t>
+      </w:r>
+      <w:r>
+        <w:t xml:space="preserve">met </w:t>
+      </w:r>
+      <w:r>
+        <w:t xml:space="preserve">conditions is </w:t>
+      </w:r>
+      <w:r>
+        <w:t xml:space="preserve">considered </w:t>
+      </w:r>
+      <w:r>
+        <w:t xml:space="preserve">active for the event. </w:t>
+      </w:r>
+      <w:r>
+        <w:t xml:space="preserve">A Page with no </w:t>
+      </w:r>
+      <w:r>
+        <w:t xml:space="preserve">conditions </w:t>
+      </w:r>
+      <w:r>
+        <w:t>can be active as well</w:t>
+      </w:r>
+      <w:r>
+        <w:t xml:space="preserve">. </w:t>
+      </w:r>
+      <w:r>
+        <w:t>A page can have none to many conditions. Following conditions can be set up in the inspector:</w:t>
       </w:r>
     </w:p>
     <w:p>
@@ -5542,7 +5821,31 @@
         </w:numPr>
       </w:pPr>
       <w:r>
-        <w:t>Global Switch: This is a global dictionary of type &lt;string, bool&gt; value. This dictionary can be accessed anywhere and anytime. It is stored on the hard disk.</w:t>
+        <w:t xml:space="preserve">Global Switch: This is a global dictionary of type &lt;string, bool&gt; value. This dictionary can be accessed anywhere and anytime. </w:t>
+      </w:r>
+      <w:r>
+        <w:t xml:space="preserve">It is a custom </w:t>
+      </w:r>
+      <w:r>
+        <w:t xml:space="preserve">extension </w:t>
+      </w:r>
+      <w:r>
+        <w:t>to the Event Editor</w:t>
+      </w:r>
+      <w:r>
+        <w:t xml:space="preserve">. </w:t>
+      </w:r>
+      <w:r>
+        <w:t xml:space="preserve"> </w:t>
+      </w:r>
+      <w:r>
+        <w:t xml:space="preserve">It </w:t>
+      </w:r>
+      <w:r>
+        <w:t xml:space="preserve">will be explained in their respective chapter. </w:t>
+      </w:r>
+      <w:r>
+        <w:t>It is stored on the hard disk.</w:t>
       </w:r>
     </w:p>
     <w:p>
@@ -5555,7 +5858,19 @@
       </w:pPr>
       <w:r>
         <w:lastRenderedPageBreak/>
-        <w:t>Local Switch: This switch exists only on the event itself and on all its pages. It cannot survive scene changes.</w:t>
+        <w:t xml:space="preserve">Local Switch: This switch exists only on the event itself and </w:t>
+      </w:r>
+      <w:r>
+        <w:t xml:space="preserve">across all </w:t>
+      </w:r>
+      <w:r>
+        <w:t>pages. It</w:t>
+      </w:r>
+      <w:r>
+        <w:t xml:space="preserve"> can’t </w:t>
+      </w:r>
+      <w:r>
+        <w:t>survive scene changes.</w:t>
       </w:r>
     </w:p>
     <w:p>
@@ -5567,7 +5882,16 @@
         </w:numPr>
       </w:pPr>
       <w:r>
-        <w:t>Game object variables: All specified variables exposed with the tag “[ConditionalField]” are listed from the specified game object found in the same scene. Depending on the type of the variable the condition can be set as following:</w:t>
+        <w:t>Scene object values</w:t>
+      </w:r>
+      <w:r>
+        <w:t xml:space="preserve">: All specified </w:t>
+      </w:r>
+      <w:r>
+        <w:t xml:space="preserve">fields, properties and method </w:t>
+      </w:r>
+      <w:r>
+        <w:t>exposed with the tag “[ConditionalField]” are listed from the specified game object found in the same scene. Depending on the type of the variable the condition can be set as following:</w:t>
       </w:r>
     </w:p>
     <w:p>
@@ -5715,17 +6039,25 @@
       <w:pPr>
         <w:pStyle w:val="berschrift3"/>
       </w:pPr>
-      <w:bookmarkStart w:id="31" w:name="_Toc23879972"/>
-      <w:bookmarkStart w:id="32" w:name="_Toc25513415"/>
+      <w:bookmarkStart w:id="30" w:name="_Toc23879972"/>
+      <w:bookmarkStart w:id="31" w:name="_Toc25513415"/>
       <w:r>
         <w:t>Trigger</w:t>
       </w:r>
+      <w:bookmarkEnd w:id="30"/>
       <w:bookmarkEnd w:id="31"/>
+    </w:p>
+    <w:p>
+      <w:r>
+        <w:t>This determines how the event can be interacted with</w:t>
+      </w:r>
+      <w:r>
+        <w:t xml:space="preserve"> and how the functions are processed</w:t>
+      </w:r>
+      <w:bookmarkStart w:id="32" w:name="_GoBack"/>
       <w:bookmarkEnd w:id="32"/>
-    </w:p>
-    <w:p>
-      <w:r>
-        <w:t>This determines how the event can be interacted with. There are:</w:t>
+      <w:r>
+        <w:t>. There are:</w:t>
       </w:r>
     </w:p>
     <w:p>
@@ -5841,7 +6173,13 @@
         </w:numPr>
       </w:pPr>
       <w:r>
-        <w:t xml:space="preserve">Character State: </w:t>
+        <w:t>Character State</w:t>
+      </w:r>
+      <w:r>
+        <w:t>s</w:t>
+      </w:r>
+      <w:r>
+        <w:t xml:space="preserve">: </w:t>
       </w:r>
       <w:r>
         <w:rPr>
@@ -5965,13 +6303,47 @@
       </w:pPr>
       <w:bookmarkStart w:id="37" w:name="_Toc25513418"/>
       <w:r>
-        <w:t>Concept of Global and Local Switches</w:t>
+        <w:t xml:space="preserve">Core </w:t>
+      </w:r>
+      <w:r>
+        <w:t>Concept of Global Switches</w:t>
       </w:r>
       <w:bookmarkEnd w:id="37"/>
     </w:p>
     <w:p>
       <w:r>
-        <w:t>// Explain what this is and how it works.</w:t>
+        <w:t>Global Switches are an extension tool for the event editor. They keep track of all flags and are stored on the hard drive</w:t>
+      </w:r>
+      <w:r>
+        <w:t>, essentially making them accessible from any point in the game</w:t>
+      </w:r>
+      <w:r>
+        <w:t xml:space="preserve">. This furthers the condition depth and possibility what </w:t>
+      </w:r>
+      <w:r>
+        <w:t>the</w:t>
+      </w:r>
+      <w:r>
+        <w:t xml:space="preserve"> event editor can </w:t>
+      </w:r>
+      <w:r>
+        <w:t>achieve</w:t>
+      </w:r>
+      <w:r>
+        <w:t>.</w:t>
+      </w:r>
+    </w:p>
+    <w:p>
+      <w:pPr>
+        <w:pStyle w:val="berschrift2"/>
+      </w:pPr>
+      <w:r>
+        <w:t>Global Switch Feature Model</w:t>
+      </w:r>
+    </w:p>
+    <w:p>
+      <w:r>
+        <w:t>// Use  Case</w:t>
       </w:r>
     </w:p>
     <w:p>
@@ -6062,14 +6434,14 @@
       <w:pPr>
         <w:pStyle w:val="berschrift1"/>
       </w:pPr>
-      <w:bookmarkStart w:id="43" w:name="_Toc23879966"/>
-      <w:bookmarkStart w:id="44" w:name="_Toc23879981"/>
-      <w:bookmarkStart w:id="45" w:name="_Toc25513423"/>
+      <w:bookmarkStart w:id="43" w:name="_Toc25513423"/>
+      <w:bookmarkStart w:id="44" w:name="_Toc23879966"/>
+      <w:bookmarkStart w:id="45" w:name="_Toc23879981"/>
       <w:r>
         <w:lastRenderedPageBreak/>
         <w:t>Realization</w:t>
       </w:r>
-      <w:bookmarkEnd w:id="45"/>
+      <w:bookmarkEnd w:id="43"/>
     </w:p>
     <w:p>
       <w:pPr>
@@ -6077,7 +6449,7 @@
       </w:pPr>
       <w:bookmarkStart w:id="46" w:name="_Toc23879980"/>
       <w:bookmarkStart w:id="47" w:name="_Toc25513424"/>
-      <w:bookmarkEnd w:id="43"/>
+      <w:bookmarkEnd w:id="44"/>
       <w:r>
         <w:t>Milestones</w:t>
       </w:r>
@@ -6433,8 +6805,28 @@
         <w:pStyle w:val="berschrift2"/>
       </w:pPr>
       <w:bookmarkStart w:id="49" w:name="_Toc25513426"/>
+      <w:bookmarkStart w:id="50" w:name="_Toc25513428"/>
       <w:r>
         <w:lastRenderedPageBreak/>
+        <w:t>Realization of the Event Editor</w:t>
+      </w:r>
+      <w:bookmarkEnd w:id="50"/>
+    </w:p>
+    <w:p>
+      <w:r>
+        <w:t>// Code Model</w:t>
+      </w:r>
+    </w:p>
+    <w:p>
+      <w:r>
+        <w:t>// Show Picture of the new inspector.</w:t>
+      </w:r>
+    </w:p>
+    <w:p>
+      <w:pPr>
+        <w:pStyle w:val="berschrift2"/>
+      </w:pPr>
+      <w:r>
         <w:t>Realization of Global Switches</w:t>
       </w:r>
       <w:bookmarkEnd w:id="49"/>
@@ -6443,11 +6835,11 @@
       <w:pPr>
         <w:pStyle w:val="berschrift3"/>
       </w:pPr>
-      <w:bookmarkStart w:id="50" w:name="_Toc25513427"/>
+      <w:bookmarkStart w:id="51" w:name="_Toc25513427"/>
       <w:r>
         <w:t>Code</w:t>
       </w:r>
-      <w:bookmarkEnd w:id="50"/>
+      <w:bookmarkEnd w:id="51"/>
     </w:p>
     <w:p>
       <w:r>
@@ -6457,26 +6849,6 @@
     <w:p>
       <w:r>
         <w:t>// Show Picture of the new window</w:t>
-      </w:r>
-    </w:p>
-    <w:p>
-      <w:pPr>
-        <w:pStyle w:val="berschrift2"/>
-      </w:pPr>
-      <w:bookmarkStart w:id="51" w:name="_Toc25513428"/>
-      <w:r>
-        <w:t>Realization of the Event Editor</w:t>
-      </w:r>
-      <w:bookmarkEnd w:id="51"/>
-    </w:p>
-    <w:p>
-      <w:r>
-        <w:t>// Code Model</w:t>
-      </w:r>
-    </w:p>
-    <w:p>
-      <w:r>
-        <w:t>// Show Picture of the new inspector.</w:t>
       </w:r>
     </w:p>
     <w:p>
@@ -6517,18 +6889,19 @@
       <w:r>
         <w:t>tion</w:t>
       </w:r>
-      <w:bookmarkEnd w:id="44"/>
+      <w:bookmarkEnd w:id="45"/>
       <w:bookmarkEnd w:id="53"/>
     </w:p>
     <w:p>
       <w:pPr>
         <w:pStyle w:val="berschrift2"/>
       </w:pPr>
-      <w:bookmarkStart w:id="54" w:name="_Toc25513431"/>
-      <w:r>
-        <w:t>Setup of an Event</w:t>
-      </w:r>
-      <w:bookmarkEnd w:id="54"/>
+      <w:r>
+        <w:t xml:space="preserve">Event Editor </w:t>
+      </w:r>
+      <w:r>
+        <w:t>Manual</w:t>
+      </w:r>
     </w:p>
     <w:p>
       <w:r>
@@ -6668,7 +7041,7 @@
       <w:rPr>
         <w:noProof/>
       </w:rPr>
-      <w:t>24.11.2019</w:t>
+      <w:t>28.11.2019</w:t>
     </w:r>
     <w:r>
       <w:fldChar w:fldCharType="end"/>
@@ -6709,14 +7082,30 @@
     <w:r>
       <w:t xml:space="preserve"> of </w:t>
     </w:r>
-    <w:fldSimple w:instr=" NUMPAGES  \* Arabic  \* MERGEFORMAT ">
-      <w:r>
-        <w:rPr>
-          <w:noProof/>
-        </w:rPr>
-        <w:t>12</w:t>
-      </w:r>
-    </w:fldSimple>
+    <w:r>
+      <w:fldChar w:fldCharType="begin"/>
+    </w:r>
+    <w:r>
+      <w:instrText xml:space="preserve"> NUMPAGES  \* Arabic  \* MERGEFORMA</w:instrText>
+    </w:r>
+    <w:r>
+      <w:instrText xml:space="preserve">T </w:instrText>
+    </w:r>
+    <w:r>
+      <w:fldChar w:fldCharType="separate"/>
+    </w:r>
+    <w:r>
+      <w:rPr>
+        <w:noProof/>
+      </w:rPr>
+      <w:t>12</w:t>
+    </w:r>
+    <w:r>
+      <w:rPr>
+        <w:noProof/>
+      </w:rPr>
+      <w:fldChar w:fldCharType="end"/>
+    </w:r>
   </w:p>
 </w:ftr>
 </file>
@@ -8809,6 +9198,119 @@
     </w:lvl>
   </w:abstractNum>
   <w:abstractNum w:abstractNumId="17" w15:restartNumberingAfterBreak="0">
+    <w:nsid w:val="64B53407"/>
+    <w:multiLevelType w:val="hybridMultilevel"/>
+    <w:tmpl w:val="53A8CCBA"/>
+    <w:lvl w:ilvl="0" w:tplc="08070001">
+      <w:start w:val="1"/>
+      <w:numFmt w:val="bullet"/>
+      <w:lvlText w:val=""/>
+      <w:lvlJc w:val="left"/>
+      <w:pPr>
+        <w:ind w:left="720" w:hanging="360"/>
+      </w:pPr>
+      <w:rPr>
+        <w:rFonts w:ascii="Symbol" w:hAnsi="Symbol" w:hint="default"/>
+      </w:rPr>
+    </w:lvl>
+    <w:lvl w:ilvl="1" w:tplc="08070003" w:tentative="1">
+      <w:start w:val="1"/>
+      <w:numFmt w:val="bullet"/>
+      <w:lvlText w:val="o"/>
+      <w:lvlJc w:val="left"/>
+      <w:pPr>
+        <w:ind w:left="1440" w:hanging="360"/>
+      </w:pPr>
+      <w:rPr>
+        <w:rFonts w:ascii="Courier New" w:hAnsi="Courier New" w:cs="Courier New" w:hint="default"/>
+      </w:rPr>
+    </w:lvl>
+    <w:lvl w:ilvl="2" w:tplc="08070005" w:tentative="1">
+      <w:start w:val="1"/>
+      <w:numFmt w:val="bullet"/>
+      <w:lvlText w:val=""/>
+      <w:lvlJc w:val="left"/>
+      <w:pPr>
+        <w:ind w:left="2160" w:hanging="360"/>
+      </w:pPr>
+      <w:rPr>
+        <w:rFonts w:ascii="Wingdings" w:hAnsi="Wingdings" w:hint="default"/>
+      </w:rPr>
+    </w:lvl>
+    <w:lvl w:ilvl="3" w:tplc="08070001" w:tentative="1">
+      <w:start w:val="1"/>
+      <w:numFmt w:val="bullet"/>
+      <w:lvlText w:val=""/>
+      <w:lvlJc w:val="left"/>
+      <w:pPr>
+        <w:ind w:left="2880" w:hanging="360"/>
+      </w:pPr>
+      <w:rPr>
+        <w:rFonts w:ascii="Symbol" w:hAnsi="Symbol" w:hint="default"/>
+      </w:rPr>
+    </w:lvl>
+    <w:lvl w:ilvl="4" w:tplc="08070003" w:tentative="1">
+      <w:start w:val="1"/>
+      <w:numFmt w:val="bullet"/>
+      <w:lvlText w:val="o"/>
+      <w:lvlJc w:val="left"/>
+      <w:pPr>
+        <w:ind w:left="3600" w:hanging="360"/>
+      </w:pPr>
+      <w:rPr>
+        <w:rFonts w:ascii="Courier New" w:hAnsi="Courier New" w:cs="Courier New" w:hint="default"/>
+      </w:rPr>
+    </w:lvl>
+    <w:lvl w:ilvl="5" w:tplc="08070005" w:tentative="1">
+      <w:start w:val="1"/>
+      <w:numFmt w:val="bullet"/>
+      <w:lvlText w:val=""/>
+      <w:lvlJc w:val="left"/>
+      <w:pPr>
+        <w:ind w:left="4320" w:hanging="360"/>
+      </w:pPr>
+      <w:rPr>
+        <w:rFonts w:ascii="Wingdings" w:hAnsi="Wingdings" w:hint="default"/>
+      </w:rPr>
+    </w:lvl>
+    <w:lvl w:ilvl="6" w:tplc="08070001" w:tentative="1">
+      <w:start w:val="1"/>
+      <w:numFmt w:val="bullet"/>
+      <w:lvlText w:val=""/>
+      <w:lvlJc w:val="left"/>
+      <w:pPr>
+        <w:ind w:left="5040" w:hanging="360"/>
+      </w:pPr>
+      <w:rPr>
+        <w:rFonts w:ascii="Symbol" w:hAnsi="Symbol" w:hint="default"/>
+      </w:rPr>
+    </w:lvl>
+    <w:lvl w:ilvl="7" w:tplc="08070003" w:tentative="1">
+      <w:start w:val="1"/>
+      <w:numFmt w:val="bullet"/>
+      <w:lvlText w:val="o"/>
+      <w:lvlJc w:val="left"/>
+      <w:pPr>
+        <w:ind w:left="5760" w:hanging="360"/>
+      </w:pPr>
+      <w:rPr>
+        <w:rFonts w:ascii="Courier New" w:hAnsi="Courier New" w:cs="Courier New" w:hint="default"/>
+      </w:rPr>
+    </w:lvl>
+    <w:lvl w:ilvl="8" w:tplc="08070005" w:tentative="1">
+      <w:start w:val="1"/>
+      <w:numFmt w:val="bullet"/>
+      <w:lvlText w:val=""/>
+      <w:lvlJc w:val="left"/>
+      <w:pPr>
+        <w:ind w:left="6480" w:hanging="360"/>
+      </w:pPr>
+      <w:rPr>
+        <w:rFonts w:ascii="Wingdings" w:hAnsi="Wingdings" w:hint="default"/>
+      </w:rPr>
+    </w:lvl>
+  </w:abstractNum>
+  <w:abstractNum w:abstractNumId="18" w15:restartNumberingAfterBreak="0">
     <w:nsid w:val="65414252"/>
     <w:multiLevelType w:val="multilevel"/>
     <w:tmpl w:val="FB06C3D4"/>
@@ -8921,7 +9423,7 @@
       </w:rPr>
     </w:lvl>
   </w:abstractNum>
-  <w:abstractNum w:abstractNumId="18" w15:restartNumberingAfterBreak="0">
+  <w:abstractNum w:abstractNumId="19" w15:restartNumberingAfterBreak="0">
     <w:nsid w:val="69010AE1"/>
     <w:multiLevelType w:val="multilevel"/>
     <w:tmpl w:val="E1D8CC40"/>
@@ -9095,7 +9597,7 @@
       </w:rPr>
     </w:lvl>
   </w:abstractNum>
-  <w:abstractNum w:abstractNumId="19" w15:restartNumberingAfterBreak="0">
+  <w:abstractNum w:abstractNumId="20" w15:restartNumberingAfterBreak="0">
     <w:nsid w:val="6E603382"/>
     <w:multiLevelType w:val="multilevel"/>
     <w:tmpl w:val="FB06C3D4"/>
@@ -9208,7 +9710,7 @@
       </w:rPr>
     </w:lvl>
   </w:abstractNum>
-  <w:abstractNum w:abstractNumId="20" w15:restartNumberingAfterBreak="0">
+  <w:abstractNum w:abstractNumId="21" w15:restartNumberingAfterBreak="0">
     <w:nsid w:val="76F96DE5"/>
     <w:multiLevelType w:val="hybridMultilevel"/>
     <w:tmpl w:val="85DE00C6"/>
@@ -9321,7 +9823,7 @@
       </w:rPr>
     </w:lvl>
   </w:abstractNum>
-  <w:abstractNum w:abstractNumId="21" w15:restartNumberingAfterBreak="0">
+  <w:abstractNum w:abstractNumId="22" w15:restartNumberingAfterBreak="0">
     <w:nsid w:val="7D450238"/>
     <w:multiLevelType w:val="hybridMultilevel"/>
     <w:tmpl w:val="9B4C3E2C"/>
@@ -9441,7 +9943,7 @@
     <w:abstractNumId w:val="6"/>
   </w:num>
   <w:num w:numId="3">
-    <w:abstractNumId w:val="20"/>
+    <w:abstractNumId w:val="21"/>
   </w:num>
   <w:num w:numId="4">
     <w:abstractNumId w:val="4"/>
@@ -9459,16 +9961,16 @@
     <w:abstractNumId w:val="5"/>
   </w:num>
   <w:num w:numId="9">
-    <w:abstractNumId w:val="19"/>
+    <w:abstractNumId w:val="20"/>
   </w:num>
   <w:num w:numId="10">
     <w:abstractNumId w:val="14"/>
   </w:num>
   <w:num w:numId="11">
-    <w:abstractNumId w:val="19"/>
+    <w:abstractNumId w:val="20"/>
   </w:num>
   <w:num w:numId="12">
-    <w:abstractNumId w:val="17"/>
+    <w:abstractNumId w:val="18"/>
   </w:num>
   <w:num w:numId="13">
     <w:abstractNumId w:val="16"/>
@@ -9495,13 +9997,16 @@
     <w:abstractNumId w:val="11"/>
   </w:num>
   <w:num w:numId="21">
-    <w:abstractNumId w:val="18"/>
+    <w:abstractNumId w:val="19"/>
   </w:num>
   <w:num w:numId="22">
     <w:abstractNumId w:val="1"/>
   </w:num>
   <w:num w:numId="23">
-    <w:abstractNumId w:val="21"/>
+    <w:abstractNumId w:val="22"/>
+  </w:num>
+  <w:num w:numId="24">
+    <w:abstractNumId w:val="17"/>
   </w:num>
 </w:numbering>
 </file>
@@ -11011,7 +11516,7 @@
 </file>
 
 <file path=customXml/itemProps1.xml><?xml version="1.0" encoding="utf-8"?>
-<ds:datastoreItem xmlns:ds="http://schemas.openxmlformats.org/officeDocument/2006/customXml" ds:itemID="{7E0D0CE9-92C1-4548-B253-DC6EA6EF1D35}">
+<ds:datastoreItem xmlns:ds="http://schemas.openxmlformats.org/officeDocument/2006/customXml" ds:itemID="{2D457332-8D0D-4BA2-8D9B-1A3FA1AB46B6}">
   <ds:schemaRefs>
     <ds:schemaRef ds:uri="http://schemas.openxmlformats.org/officeDocument/2006/bibliography"/>
   </ds:schemaRefs>

--- a/Documents/EventEditor.docx
+++ b/Documents/EventEditor.docx
@@ -261,7 +261,7 @@
       <w:pPr>
         <w:pStyle w:val="berschritNormal"/>
       </w:pPr>
-      <w:bookmarkStart w:id="0" w:name="_Toc25513391"/>
+      <w:bookmarkStart w:id="0" w:name="_Toc25936494"/>
       <w:r>
         <w:lastRenderedPageBreak/>
         <w:t>Version Control</w:t>
@@ -509,7 +509,7 @@
       <w:pPr>
         <w:pStyle w:val="berschritNormal"/>
       </w:pPr>
-      <w:bookmarkStart w:id="1" w:name="_Toc25513392"/>
+      <w:bookmarkStart w:id="1" w:name="_Toc25936495"/>
       <w:r>
         <w:lastRenderedPageBreak/>
         <w:t>Table of Content</w:t>
@@ -538,7 +538,7 @@
       <w:r>
         <w:fldChar w:fldCharType="separate"/>
       </w:r>
-      <w:hyperlink w:anchor="_Toc25513391" w:history="1">
+      <w:hyperlink w:anchor="_Toc25936494" w:history="1">
         <w:r>
           <w:rPr>
             <w:rStyle w:val="Hyperlink"/>
@@ -565,7 +565,7 @@
             <w:noProof/>
             <w:webHidden/>
           </w:rPr>
-          <w:instrText xml:space="preserve"> PAGEREF _Toc25513391 \h </w:instrText>
+          <w:instrText xml:space="preserve"> PAGEREF _Toc25936494 \h </w:instrText>
         </w:r>
         <w:r>
           <w:rPr>
@@ -609,7 +609,7 @@
           <w:lang w:val="de-CH" w:eastAsia="de-CH"/>
         </w:rPr>
       </w:pPr>
-      <w:hyperlink w:anchor="_Toc25513392" w:history="1">
+      <w:hyperlink w:anchor="_Toc25936495" w:history="1">
         <w:r>
           <w:rPr>
             <w:rStyle w:val="Hyperlink"/>
@@ -636,7 +636,7 @@
             <w:noProof/>
             <w:webHidden/>
           </w:rPr>
-          <w:instrText xml:space="preserve"> PAGEREF _Toc25513392 \h </w:instrText>
+          <w:instrText xml:space="preserve"> PAGEREF _Toc25936495 \h </w:instrText>
         </w:r>
         <w:r>
           <w:rPr>
@@ -681,7 +681,7 @@
           <w:lang w:val="de-CH" w:eastAsia="de-CH"/>
         </w:rPr>
       </w:pPr>
-      <w:hyperlink w:anchor="_Toc25513393" w:history="1">
+      <w:hyperlink w:anchor="_Toc25936496" w:history="1">
         <w:r>
           <w:rPr>
             <w:rStyle w:val="Hyperlink"/>
@@ -725,7 +725,7 @@
             <w:noProof/>
             <w:webHidden/>
           </w:rPr>
-          <w:instrText xml:space="preserve"> PAGEREF _Toc25513393 \h </w:instrText>
+          <w:instrText xml:space="preserve"> PAGEREF _Toc25936496 \h </w:instrText>
         </w:r>
         <w:r>
           <w:rPr>
@@ -769,7 +769,7 @@
           <w:lang w:val="de-CH" w:eastAsia="de-CH"/>
         </w:rPr>
       </w:pPr>
-      <w:hyperlink w:anchor="_Toc25513394" w:history="1">
+      <w:hyperlink w:anchor="_Toc25936497" w:history="1">
         <w:r>
           <w:rPr>
             <w:rStyle w:val="Hyperlink"/>
@@ -811,7 +811,7 @@
             <w:noProof/>
             <w:webHidden/>
           </w:rPr>
-          <w:instrText xml:space="preserve"> PAGEREF _Toc25513394 \h </w:instrText>
+          <w:instrText xml:space="preserve"> PAGEREF _Toc25936497 \h </w:instrText>
         </w:r>
         <w:r>
           <w:rPr>
@@ -855,7 +855,7 @@
           <w:lang w:val="de-CH" w:eastAsia="de-CH"/>
         </w:rPr>
       </w:pPr>
-      <w:hyperlink w:anchor="_Toc25513395" w:history="1">
+      <w:hyperlink w:anchor="_Toc25936498" w:history="1">
         <w:r>
           <w:rPr>
             <w:rStyle w:val="Hyperlink"/>
@@ -897,7 +897,7 @@
             <w:noProof/>
             <w:webHidden/>
           </w:rPr>
-          <w:instrText xml:space="preserve"> PAGEREF _Toc25513395 \h </w:instrText>
+          <w:instrText xml:space="preserve"> PAGEREF _Toc25936498 \h </w:instrText>
         </w:r>
         <w:r>
           <w:rPr>
@@ -941,7 +941,7 @@
           <w:lang w:val="de-CH" w:eastAsia="de-CH"/>
         </w:rPr>
       </w:pPr>
-      <w:hyperlink w:anchor="_Toc25513396" w:history="1">
+      <w:hyperlink w:anchor="_Toc25936499" w:history="1">
         <w:r>
           <w:rPr>
             <w:rStyle w:val="Hyperlink"/>
@@ -983,7 +983,7 @@
             <w:noProof/>
             <w:webHidden/>
           </w:rPr>
-          <w:instrText xml:space="preserve"> PAGEREF _Toc25513396 \h </w:instrText>
+          <w:instrText xml:space="preserve"> PAGEREF _Toc25936499 \h </w:instrText>
         </w:r>
         <w:r>
           <w:rPr>
@@ -1027,7 +1027,7 @@
           <w:lang w:val="de-CH" w:eastAsia="de-CH"/>
         </w:rPr>
       </w:pPr>
-      <w:hyperlink w:anchor="_Toc25513397" w:history="1">
+      <w:hyperlink w:anchor="_Toc25936500" w:history="1">
         <w:r>
           <w:rPr>
             <w:rStyle w:val="Hyperlink"/>
@@ -1069,7 +1069,7 @@
             <w:noProof/>
             <w:webHidden/>
           </w:rPr>
-          <w:instrText xml:space="preserve"> PAGEREF _Toc25513397 \h </w:instrText>
+          <w:instrText xml:space="preserve"> PAGEREF _Toc25936500 \h </w:instrText>
         </w:r>
         <w:r>
           <w:rPr>
@@ -1114,7 +1114,7 @@
           <w:lang w:val="de-CH" w:eastAsia="de-CH"/>
         </w:rPr>
       </w:pPr>
-      <w:hyperlink w:anchor="_Toc25513398" w:history="1">
+      <w:hyperlink w:anchor="_Toc25936501" w:history="1">
         <w:r>
           <w:rPr>
             <w:rStyle w:val="Hyperlink"/>
@@ -1157,7 +1157,7 @@
             <w:noProof/>
             <w:webHidden/>
           </w:rPr>
-          <w:instrText xml:space="preserve"> PAGEREF _Toc25513398 \h </w:instrText>
+          <w:instrText xml:space="preserve"> PAGEREF _Toc25936501 \h </w:instrText>
         </w:r>
         <w:r>
           <w:rPr>
@@ -1202,7 +1202,7 @@
           <w:lang w:val="de-CH" w:eastAsia="de-CH"/>
         </w:rPr>
       </w:pPr>
-      <w:hyperlink w:anchor="_Toc25513399" w:history="1">
+      <w:hyperlink w:anchor="_Toc25936502" w:history="1">
         <w:r>
           <w:rPr>
             <w:rStyle w:val="Hyperlink"/>
@@ -1245,7 +1245,7 @@
             <w:noProof/>
             <w:webHidden/>
           </w:rPr>
-          <w:instrText xml:space="preserve"> PAGEREF _Toc25513399 \h </w:instrText>
+          <w:instrText xml:space="preserve"> PAGEREF _Toc25936502 \h </w:instrText>
         </w:r>
         <w:r>
           <w:rPr>
@@ -1290,7 +1290,7 @@
           <w:lang w:val="de-CH" w:eastAsia="de-CH"/>
         </w:rPr>
       </w:pPr>
-      <w:hyperlink w:anchor="_Toc25513400" w:history="1">
+      <w:hyperlink w:anchor="_Toc25936503" w:history="1">
         <w:r>
           <w:rPr>
             <w:rStyle w:val="Hyperlink"/>
@@ -1333,7 +1333,7 @@
             <w:noProof/>
             <w:webHidden/>
           </w:rPr>
-          <w:instrText xml:space="preserve"> PAGEREF _Toc25513400 \h </w:instrText>
+          <w:instrText xml:space="preserve"> PAGEREF _Toc25936503 \h </w:instrText>
         </w:r>
         <w:r>
           <w:rPr>
@@ -1378,7 +1378,7 @@
           <w:lang w:val="de-CH" w:eastAsia="de-CH"/>
         </w:rPr>
       </w:pPr>
-      <w:hyperlink w:anchor="_Toc25513401" w:history="1">
+      <w:hyperlink w:anchor="_Toc25936504" w:history="1">
         <w:r>
           <w:rPr>
             <w:rStyle w:val="Hyperlink"/>
@@ -1421,7 +1421,7 @@
             <w:noProof/>
             <w:webHidden/>
           </w:rPr>
-          <w:instrText xml:space="preserve"> PAGEREF _Toc25513401 \h </w:instrText>
+          <w:instrText xml:space="preserve"> PAGEREF _Toc25936504 \h </w:instrText>
         </w:r>
         <w:r>
           <w:rPr>
@@ -1465,7 +1465,7 @@
           <w:lang w:val="de-CH" w:eastAsia="de-CH"/>
         </w:rPr>
       </w:pPr>
-      <w:hyperlink w:anchor="_Toc25513402" w:history="1">
+      <w:hyperlink w:anchor="_Toc25936505" w:history="1">
         <w:r>
           <w:rPr>
             <w:rStyle w:val="Hyperlink"/>
@@ -1507,7 +1507,7 @@
             <w:noProof/>
             <w:webHidden/>
           </w:rPr>
-          <w:instrText xml:space="preserve"> PAGEREF _Toc25513402 \h </w:instrText>
+          <w:instrText xml:space="preserve"> PAGEREF _Toc25936505 \h </w:instrText>
         </w:r>
         <w:r>
           <w:rPr>
@@ -1527,7 +1527,7 @@
             <w:noProof/>
             <w:webHidden/>
           </w:rPr>
-          <w:t>6</w:t>
+          <w:t>7</w:t>
         </w:r>
         <w:r>
           <w:rPr>
@@ -1552,7 +1552,7 @@
           <w:lang w:val="de-CH" w:eastAsia="de-CH"/>
         </w:rPr>
       </w:pPr>
-      <w:hyperlink w:anchor="_Toc25513403" w:history="1">
+      <w:hyperlink w:anchor="_Toc25936506" w:history="1">
         <w:r>
           <w:rPr>
             <w:rStyle w:val="Hyperlink"/>
@@ -1595,7 +1595,7 @@
             <w:noProof/>
             <w:webHidden/>
           </w:rPr>
-          <w:instrText xml:space="preserve"> PAGEREF _Toc25513403 \h </w:instrText>
+          <w:instrText xml:space="preserve"> PAGEREF _Toc25936506 \h </w:instrText>
         </w:r>
         <w:r>
           <w:rPr>
@@ -1640,7 +1640,7 @@
           <w:lang w:val="de-CH" w:eastAsia="de-CH"/>
         </w:rPr>
       </w:pPr>
-      <w:hyperlink w:anchor="_Toc25513404" w:history="1">
+      <w:hyperlink w:anchor="_Toc25936507" w:history="1">
         <w:r>
           <w:rPr>
             <w:rStyle w:val="Hyperlink"/>
@@ -1683,7 +1683,7 @@
             <w:noProof/>
             <w:webHidden/>
           </w:rPr>
-          <w:instrText xml:space="preserve"> PAGEREF _Toc25513404 \h </w:instrText>
+          <w:instrText xml:space="preserve"> PAGEREF _Toc25936507 \h </w:instrText>
         </w:r>
         <w:r>
           <w:rPr>
@@ -1728,7 +1728,7 @@
           <w:lang w:val="de-CH" w:eastAsia="de-CH"/>
         </w:rPr>
       </w:pPr>
-      <w:hyperlink w:anchor="_Toc25513405" w:history="1">
+      <w:hyperlink w:anchor="_Toc25936508" w:history="1">
         <w:r>
           <w:rPr>
             <w:rStyle w:val="Hyperlink"/>
@@ -1771,7 +1771,7 @@
             <w:noProof/>
             <w:webHidden/>
           </w:rPr>
-          <w:instrText xml:space="preserve"> PAGEREF _Toc25513405 \h </w:instrText>
+          <w:instrText xml:space="preserve"> PAGEREF _Toc25936508 \h </w:instrText>
         </w:r>
         <w:r>
           <w:rPr>
@@ -1815,7 +1815,7 @@
           <w:lang w:val="de-CH" w:eastAsia="de-CH"/>
         </w:rPr>
       </w:pPr>
-      <w:hyperlink w:anchor="_Toc25513406" w:history="1">
+      <w:hyperlink w:anchor="_Toc25936509" w:history="1">
         <w:r>
           <w:rPr>
             <w:rStyle w:val="Hyperlink"/>
@@ -1857,7 +1857,7 @@
             <w:noProof/>
             <w:webHidden/>
           </w:rPr>
-          <w:instrText xml:space="preserve"> PAGEREF _Toc25513406 \h </w:instrText>
+          <w:instrText xml:space="preserve"> PAGEREF _Toc25936509 \h </w:instrText>
         </w:r>
         <w:r>
           <w:rPr>
@@ -1877,7 +1877,7 @@
             <w:noProof/>
             <w:webHidden/>
           </w:rPr>
-          <w:t>7</w:t>
+          <w:t>8</w:t>
         </w:r>
         <w:r>
           <w:rPr>
@@ -1902,7 +1902,7 @@
           <w:lang w:val="de-CH" w:eastAsia="de-CH"/>
         </w:rPr>
       </w:pPr>
-      <w:hyperlink w:anchor="_Toc25513407" w:history="1">
+      <w:hyperlink w:anchor="_Toc25936510" w:history="1">
         <w:r>
           <w:rPr>
             <w:rStyle w:val="Hyperlink"/>
@@ -1945,7 +1945,7 @@
             <w:noProof/>
             <w:webHidden/>
           </w:rPr>
-          <w:instrText xml:space="preserve"> PAGEREF _Toc25513407 \h </w:instrText>
+          <w:instrText xml:space="preserve"> PAGEREF _Toc25936510 \h </w:instrText>
         </w:r>
         <w:r>
           <w:rPr>
@@ -1965,7 +1965,7 @@
             <w:noProof/>
             <w:webHidden/>
           </w:rPr>
-          <w:t>7</w:t>
+          <w:t>8</w:t>
         </w:r>
         <w:r>
           <w:rPr>
@@ -1990,7 +1990,7 @@
           <w:lang w:val="de-CH" w:eastAsia="de-CH"/>
         </w:rPr>
       </w:pPr>
-      <w:hyperlink w:anchor="_Toc25513408" w:history="1">
+      <w:hyperlink w:anchor="_Toc25936511" w:history="1">
         <w:r>
           <w:rPr>
             <w:rStyle w:val="Hyperlink"/>
@@ -2033,7 +2033,7 @@
             <w:noProof/>
             <w:webHidden/>
           </w:rPr>
-          <w:instrText xml:space="preserve"> PAGEREF _Toc25513408 \h </w:instrText>
+          <w:instrText xml:space="preserve"> PAGEREF _Toc25936511 \h </w:instrText>
         </w:r>
         <w:r>
           <w:rPr>
@@ -2053,7 +2053,7 @@
             <w:noProof/>
             <w:webHidden/>
           </w:rPr>
-          <w:t>7</w:t>
+          <w:t>8</w:t>
         </w:r>
         <w:r>
           <w:rPr>
@@ -2078,7 +2078,7 @@
           <w:lang w:val="de-CH" w:eastAsia="de-CH"/>
         </w:rPr>
       </w:pPr>
-      <w:hyperlink w:anchor="_Toc25513409" w:history="1">
+      <w:hyperlink w:anchor="_Toc25936512" w:history="1">
         <w:r>
           <w:rPr>
             <w:rStyle w:val="Hyperlink"/>
@@ -2121,7 +2121,7 @@
             <w:noProof/>
             <w:webHidden/>
           </w:rPr>
-          <w:instrText xml:space="preserve"> PAGEREF _Toc25513409 \h </w:instrText>
+          <w:instrText xml:space="preserve"> PAGEREF _Toc25936512 \h </w:instrText>
         </w:r>
         <w:r>
           <w:rPr>
@@ -2141,7 +2141,93 @@
             <w:noProof/>
             <w:webHidden/>
           </w:rPr>
-          <w:t>7</w:t>
+          <w:t>8</w:t>
+        </w:r>
+        <w:r>
+          <w:rPr>
+            <w:noProof/>
+            <w:webHidden/>
+          </w:rPr>
+          <w:fldChar w:fldCharType="end"/>
+        </w:r>
+      </w:hyperlink>
+    </w:p>
+    <w:p>
+      <w:pPr>
+        <w:pStyle w:val="Verzeichnis2"/>
+        <w:tabs>
+          <w:tab w:val="left" w:pos="880"/>
+          <w:tab w:val="right" w:leader="dot" w:pos="9062"/>
+        </w:tabs>
+        <w:rPr>
+          <w:rFonts w:asciiTheme="minorHAnsi" w:eastAsiaTheme="minorEastAsia" w:hAnsiTheme="minorHAnsi"/>
+          <w:noProof/>
+          <w:lang w:val="de-CH" w:eastAsia="de-CH"/>
+        </w:rPr>
+      </w:pPr>
+      <w:hyperlink w:anchor="_Toc25936513" w:history="1">
+        <w:r>
+          <w:rPr>
+            <w:rStyle w:val="Hyperlink"/>
+            <w:noProof/>
+          </w:rPr>
+          <w:t>1.7</w:t>
+        </w:r>
+        <w:r>
+          <w:rPr>
+            <w:rFonts w:asciiTheme="minorHAnsi" w:eastAsiaTheme="minorEastAsia" w:hAnsiTheme="minorHAnsi"/>
+            <w:noProof/>
+            <w:lang w:val="de-CH" w:eastAsia="de-CH"/>
+          </w:rPr>
+          <w:tab/>
+        </w:r>
+        <w:r>
+          <w:rPr>
+            <w:rStyle w:val="Hyperlink"/>
+            <w:noProof/>
+          </w:rPr>
+          <w:t>Solution</w:t>
+        </w:r>
+        <w:r>
+          <w:rPr>
+            <w:noProof/>
+            <w:webHidden/>
+          </w:rPr>
+          <w:tab/>
+        </w:r>
+        <w:r>
+          <w:rPr>
+            <w:noProof/>
+            <w:webHidden/>
+          </w:rPr>
+          <w:fldChar w:fldCharType="begin"/>
+        </w:r>
+        <w:r>
+          <w:rPr>
+            <w:noProof/>
+            <w:webHidden/>
+          </w:rPr>
+          <w:instrText xml:space="preserve"> PAGEREF _Toc25936513 \h </w:instrText>
+        </w:r>
+        <w:r>
+          <w:rPr>
+            <w:noProof/>
+            <w:webHidden/>
+          </w:rPr>
+        </w:r>
+        <w:r>
+          <w:rPr>
+            <w:noProof/>
+            <w:webHidden/>
+          </w:rPr>
+          <w:fldChar w:fldCharType="separate"/>
+        </w:r>
+        <w:r>
+          <w:rPr>
+            <w:noProof/>
+            <w:webHidden/>
+          </w:rPr>
+          <w:t>8</w:t>
         </w:r>
         <w:r>
           <w:rPr>
@@ -2166,7 +2252,7 @@
           <w:lang w:val="de-CH" w:eastAsia="de-CH"/>
         </w:rPr>
       </w:pPr>
-      <w:hyperlink w:anchor="_Toc25513410" w:history="1">
+      <w:hyperlink w:anchor="_Toc25936514" w:history="1">
         <w:r>
           <w:rPr>
             <w:rStyle w:val="Hyperlink"/>
@@ -2210,7 +2296,7 @@
             <w:noProof/>
             <w:webHidden/>
           </w:rPr>
-          <w:instrText xml:space="preserve"> PAGEREF _Toc25513410 \h </w:instrText>
+          <w:instrText xml:space="preserve"> PAGEREF _Toc25936514 \h </w:instrText>
         </w:r>
         <w:r>
           <w:rPr>
@@ -2230,7 +2316,7 @@
             <w:noProof/>
             <w:webHidden/>
           </w:rPr>
-          <w:t>8</w:t>
+          <w:t>9</w:t>
         </w:r>
         <w:r>
           <w:rPr>
@@ -2254,7 +2340,7 @@
           <w:lang w:val="de-CH" w:eastAsia="de-CH"/>
         </w:rPr>
       </w:pPr>
-      <w:hyperlink w:anchor="_Toc25513411" w:history="1">
+      <w:hyperlink w:anchor="_Toc25936515" w:history="1">
         <w:r>
           <w:rPr>
             <w:rStyle w:val="Hyperlink"/>
@@ -2275,7 +2361,7 @@
             <w:rStyle w:val="Hyperlink"/>
             <w:noProof/>
           </w:rPr>
-          <w:t>Solution</w:t>
+          <w:t>Core Concept of the Event Editor</w:t>
         </w:r>
         <w:r>
           <w:rPr>
@@ -2296,7 +2382,7 @@
             <w:noProof/>
             <w:webHidden/>
           </w:rPr>
-          <w:instrText xml:space="preserve"> PAGEREF _Toc25513411 \h </w:instrText>
+          <w:instrText xml:space="preserve"> PAGEREF _Toc25936515 \h </w:instrText>
         </w:r>
         <w:r>
           <w:rPr>
@@ -2316,7 +2402,7 @@
             <w:noProof/>
             <w:webHidden/>
           </w:rPr>
-          <w:t>8</w:t>
+          <w:t>9</w:t>
         </w:r>
         <w:r>
           <w:rPr>
@@ -2340,7 +2426,7 @@
           <w:lang w:val="de-CH" w:eastAsia="de-CH"/>
         </w:rPr>
       </w:pPr>
-      <w:hyperlink w:anchor="_Toc25513412" w:history="1">
+      <w:hyperlink w:anchor="_Toc25936516" w:history="1">
         <w:r>
           <w:rPr>
             <w:rStyle w:val="Hyperlink"/>
@@ -2361,7 +2447,7 @@
             <w:rStyle w:val="Hyperlink"/>
             <w:noProof/>
           </w:rPr>
-          <w:t>Concept of Event Editor Functionality</w:t>
+          <w:t>Event Editor Feature Modell</w:t>
         </w:r>
         <w:r>
           <w:rPr>
@@ -2382,7 +2468,7 @@
             <w:noProof/>
             <w:webHidden/>
           </w:rPr>
-          <w:instrText xml:space="preserve"> PAGEREF _Toc25513412 \h </w:instrText>
+          <w:instrText xml:space="preserve"> PAGEREF _Toc25936516 \h </w:instrText>
         </w:r>
         <w:r>
           <w:rPr>
@@ -2402,7 +2488,7 @@
             <w:noProof/>
             <w:webHidden/>
           </w:rPr>
-          <w:t>8</w:t>
+          <w:t>10</w:t>
         </w:r>
         <w:r>
           <w:rPr>
@@ -2427,7 +2513,7 @@
           <w:lang w:val="de-CH" w:eastAsia="de-CH"/>
         </w:rPr>
       </w:pPr>
-      <w:hyperlink w:anchor="_Toc25513413" w:history="1">
+      <w:hyperlink w:anchor="_Toc25936517" w:history="1">
         <w:r>
           <w:rPr>
             <w:rStyle w:val="Hyperlink"/>
@@ -2470,7 +2556,7 @@
             <w:noProof/>
             <w:webHidden/>
           </w:rPr>
-          <w:instrText xml:space="preserve"> PAGEREF _Toc25513413 \h </w:instrText>
+          <w:instrText xml:space="preserve"> PAGEREF _Toc25936517 \h </w:instrText>
         </w:r>
         <w:r>
           <w:rPr>
@@ -2490,7 +2576,7 @@
             <w:noProof/>
             <w:webHidden/>
           </w:rPr>
-          <w:t>9</w:t>
+          <w:t>11</w:t>
         </w:r>
         <w:r>
           <w:rPr>
@@ -2515,7 +2601,7 @@
           <w:lang w:val="de-CH" w:eastAsia="de-CH"/>
         </w:rPr>
       </w:pPr>
-      <w:hyperlink w:anchor="_Toc25513414" w:history="1">
+      <w:hyperlink w:anchor="_Toc25936518" w:history="1">
         <w:r>
           <w:rPr>
             <w:rStyle w:val="Hyperlink"/>
@@ -2558,7 +2644,7 @@
             <w:noProof/>
             <w:webHidden/>
           </w:rPr>
-          <w:instrText xml:space="preserve"> PAGEREF _Toc25513414 \h </w:instrText>
+          <w:instrText xml:space="preserve"> PAGEREF _Toc25936518 \h </w:instrText>
         </w:r>
         <w:r>
           <w:rPr>
@@ -2578,7 +2664,7 @@
             <w:noProof/>
             <w:webHidden/>
           </w:rPr>
-          <w:t>9</w:t>
+          <w:t>11</w:t>
         </w:r>
         <w:r>
           <w:rPr>
@@ -2603,7 +2689,7 @@
           <w:lang w:val="de-CH" w:eastAsia="de-CH"/>
         </w:rPr>
       </w:pPr>
-      <w:hyperlink w:anchor="_Toc25513415" w:history="1">
+      <w:hyperlink w:anchor="_Toc25936519" w:history="1">
         <w:r>
           <w:rPr>
             <w:rStyle w:val="Hyperlink"/>
@@ -2625,7 +2711,7 @@
             <w:rStyle w:val="Hyperlink"/>
             <w:noProof/>
           </w:rPr>
-          <w:t>Trigger</w:t>
+          <w:t>Setup</w:t>
         </w:r>
         <w:r>
           <w:rPr>
@@ -2646,7 +2732,7 @@
             <w:noProof/>
             <w:webHidden/>
           </w:rPr>
-          <w:instrText xml:space="preserve"> PAGEREF _Toc25513415 \h </w:instrText>
+          <w:instrText xml:space="preserve"> PAGEREF _Toc25936519 \h </w:instrText>
         </w:r>
         <w:r>
           <w:rPr>
@@ -2666,7 +2752,7 @@
             <w:noProof/>
             <w:webHidden/>
           </w:rPr>
-          <w:t>10</w:t>
+          <w:t>11</w:t>
         </w:r>
         <w:r>
           <w:rPr>
@@ -2691,7 +2777,7 @@
           <w:lang w:val="de-CH" w:eastAsia="de-CH"/>
         </w:rPr>
       </w:pPr>
-      <w:hyperlink w:anchor="_Toc25513416" w:history="1">
+      <w:hyperlink w:anchor="_Toc25936520" w:history="1">
         <w:r>
           <w:rPr>
             <w:rStyle w:val="Hyperlink"/>
@@ -2713,7 +2799,7 @@
             <w:rStyle w:val="Hyperlink"/>
             <w:noProof/>
           </w:rPr>
-          <w:t>Setup</w:t>
+          <w:t>Trigger</w:t>
         </w:r>
         <w:r>
           <w:rPr>
@@ -2734,7 +2820,7 @@
             <w:noProof/>
             <w:webHidden/>
           </w:rPr>
-          <w:instrText xml:space="preserve"> PAGEREF _Toc25513416 \h </w:instrText>
+          <w:instrText xml:space="preserve"> PAGEREF _Toc25936520 \h </w:instrText>
         </w:r>
         <w:r>
           <w:rPr>
@@ -2754,7 +2840,7 @@
             <w:noProof/>
             <w:webHidden/>
           </w:rPr>
-          <w:t>10</w:t>
+          <w:t>11</w:t>
         </w:r>
         <w:r>
           <w:rPr>
@@ -2779,7 +2865,7 @@
           <w:lang w:val="de-CH" w:eastAsia="de-CH"/>
         </w:rPr>
       </w:pPr>
-      <w:hyperlink w:anchor="_Toc25513417" w:history="1">
+      <w:hyperlink w:anchor="_Toc25936521" w:history="1">
         <w:r>
           <w:rPr>
             <w:rStyle w:val="Hyperlink"/>
@@ -2822,7 +2908,7 @@
             <w:noProof/>
             <w:webHidden/>
           </w:rPr>
-          <w:instrText xml:space="preserve"> PAGEREF _Toc25513417 \h </w:instrText>
+          <w:instrText xml:space="preserve"> PAGEREF _Toc25936521 \h </w:instrText>
         </w:r>
         <w:r>
           <w:rPr>
@@ -2842,7 +2928,7 @@
             <w:noProof/>
             <w:webHidden/>
           </w:rPr>
-          <w:t>10</w:t>
+          <w:t>12</w:t>
         </w:r>
         <w:r>
           <w:rPr>
@@ -2866,7 +2952,7 @@
           <w:lang w:val="de-CH" w:eastAsia="de-CH"/>
         </w:rPr>
       </w:pPr>
-      <w:hyperlink w:anchor="_Toc25513418" w:history="1">
+      <w:hyperlink w:anchor="_Toc25936522" w:history="1">
         <w:r>
           <w:rPr>
             <w:rStyle w:val="Hyperlink"/>
@@ -2887,7 +2973,7 @@
             <w:rStyle w:val="Hyperlink"/>
             <w:noProof/>
           </w:rPr>
-          <w:t>Concept of Global and Local Switches</w:t>
+          <w:t>Core Concept of Global Switches</w:t>
         </w:r>
         <w:r>
           <w:rPr>
@@ -2908,7 +2994,7 @@
             <w:noProof/>
             <w:webHidden/>
           </w:rPr>
-          <w:instrText xml:space="preserve"> PAGEREF _Toc25513418 \h </w:instrText>
+          <w:instrText xml:space="preserve"> PAGEREF _Toc25936522 \h </w:instrText>
         </w:r>
         <w:r>
           <w:rPr>
@@ -2928,7 +3014,7 @@
             <w:noProof/>
             <w:webHidden/>
           </w:rPr>
-          <w:t>11</w:t>
+          <w:t>13</w:t>
         </w:r>
         <w:r>
           <w:rPr>
@@ -2952,7 +3038,7 @@
           <w:lang w:val="de-CH" w:eastAsia="de-CH"/>
         </w:rPr>
       </w:pPr>
-      <w:hyperlink w:anchor="_Toc25513419" w:history="1">
+      <w:hyperlink w:anchor="_Toc25936523" w:history="1">
         <w:r>
           <w:rPr>
             <w:rStyle w:val="Hyperlink"/>
@@ -2973,6 +3059,92 @@
             <w:rStyle w:val="Hyperlink"/>
             <w:noProof/>
           </w:rPr>
+          <w:t>Global Switch Feature Model</w:t>
+        </w:r>
+        <w:r>
+          <w:rPr>
+            <w:noProof/>
+            <w:webHidden/>
+          </w:rPr>
+          <w:tab/>
+        </w:r>
+        <w:r>
+          <w:rPr>
+            <w:noProof/>
+            <w:webHidden/>
+          </w:rPr>
+          <w:fldChar w:fldCharType="begin"/>
+        </w:r>
+        <w:r>
+          <w:rPr>
+            <w:noProof/>
+            <w:webHidden/>
+          </w:rPr>
+          <w:instrText xml:space="preserve"> PAGEREF _Toc25936523 \h </w:instrText>
+        </w:r>
+        <w:r>
+          <w:rPr>
+            <w:noProof/>
+            <w:webHidden/>
+          </w:rPr>
+        </w:r>
+        <w:r>
+          <w:rPr>
+            <w:noProof/>
+            <w:webHidden/>
+          </w:rPr>
+          <w:fldChar w:fldCharType="separate"/>
+        </w:r>
+        <w:r>
+          <w:rPr>
+            <w:noProof/>
+            <w:webHidden/>
+          </w:rPr>
+          <w:t>13</w:t>
+        </w:r>
+        <w:r>
+          <w:rPr>
+            <w:noProof/>
+            <w:webHidden/>
+          </w:rPr>
+          <w:fldChar w:fldCharType="end"/>
+        </w:r>
+      </w:hyperlink>
+    </w:p>
+    <w:p>
+      <w:pPr>
+        <w:pStyle w:val="Verzeichnis2"/>
+        <w:tabs>
+          <w:tab w:val="left" w:pos="880"/>
+          <w:tab w:val="right" w:leader="dot" w:pos="9062"/>
+        </w:tabs>
+        <w:rPr>
+          <w:rFonts w:asciiTheme="minorHAnsi" w:eastAsiaTheme="minorEastAsia" w:hAnsiTheme="minorHAnsi"/>
+          <w:noProof/>
+          <w:lang w:val="de-CH" w:eastAsia="de-CH"/>
+        </w:rPr>
+      </w:pPr>
+      <w:hyperlink w:anchor="_Toc25936524" w:history="1">
+        <w:r>
+          <w:rPr>
+            <w:rStyle w:val="Hyperlink"/>
+            <w:noProof/>
+          </w:rPr>
+          <w:t>2.5</w:t>
+        </w:r>
+        <w:r>
+          <w:rPr>
+            <w:rFonts w:asciiTheme="minorHAnsi" w:eastAsiaTheme="minorEastAsia" w:hAnsiTheme="minorHAnsi"/>
+            <w:noProof/>
+            <w:lang w:val="de-CH" w:eastAsia="de-CH"/>
+          </w:rPr>
+          <w:tab/>
+        </w:r>
+        <w:r>
+          <w:rPr>
+            <w:rStyle w:val="Hyperlink"/>
+            <w:noProof/>
+          </w:rPr>
           <w:t>Visual Design</w:t>
         </w:r>
         <w:r>
@@ -2994,7 +3166,7 @@
             <w:noProof/>
             <w:webHidden/>
           </w:rPr>
-          <w:instrText xml:space="preserve"> PAGEREF _Toc25513419 \h </w:instrText>
+          <w:instrText xml:space="preserve"> PAGEREF _Toc25936524 \h </w:instrText>
         </w:r>
         <w:r>
           <w:rPr>
@@ -3014,7 +3186,7 @@
             <w:noProof/>
             <w:webHidden/>
           </w:rPr>
-          <w:t>11</w:t>
+          <w:t>13</w:t>
         </w:r>
         <w:r>
           <w:rPr>
@@ -3039,13 +3211,13 @@
           <w:lang w:val="de-CH" w:eastAsia="de-CH"/>
         </w:rPr>
       </w:pPr>
-      <w:hyperlink w:anchor="_Toc25513420" w:history="1">
+      <w:hyperlink w:anchor="_Toc25936525" w:history="1">
         <w:r>
           <w:rPr>
             <w:rStyle w:val="Hyperlink"/>
             <w:noProof/>
           </w:rPr>
-          <w:t>2.4.1</w:t>
+          <w:t>2.5.1</w:t>
         </w:r>
         <w:r>
           <w:rPr>
@@ -3061,7 +3233,7 @@
             <w:rStyle w:val="Hyperlink"/>
             <w:noProof/>
           </w:rPr>
-          <w:t>Inspector</w:t>
+          <w:t>Event Editor</w:t>
         </w:r>
         <w:r>
           <w:rPr>
@@ -3082,7 +3254,7 @@
             <w:noProof/>
             <w:webHidden/>
           </w:rPr>
-          <w:instrText xml:space="preserve"> PAGEREF _Toc25513420 \h </w:instrText>
+          <w:instrText xml:space="preserve"> PAGEREF _Toc25936525 \h </w:instrText>
         </w:r>
         <w:r>
           <w:rPr>
@@ -3102,7 +3274,7 @@
             <w:noProof/>
             <w:webHidden/>
           </w:rPr>
-          <w:t>11</w:t>
+          <w:t>13</w:t>
         </w:r>
         <w:r>
           <w:rPr>
@@ -3127,13 +3299,13 @@
           <w:lang w:val="de-CH" w:eastAsia="de-CH"/>
         </w:rPr>
       </w:pPr>
-      <w:hyperlink w:anchor="_Toc25513421" w:history="1">
+      <w:hyperlink w:anchor="_Toc25936526" w:history="1">
         <w:r>
           <w:rPr>
             <w:rStyle w:val="Hyperlink"/>
             <w:noProof/>
           </w:rPr>
-          <w:t>2.4.2</w:t>
+          <w:t>2.5.2</w:t>
         </w:r>
         <w:r>
           <w:rPr>
@@ -3149,6 +3321,94 @@
             <w:rStyle w:val="Hyperlink"/>
             <w:noProof/>
           </w:rPr>
+          <w:t>Global Switches</w:t>
+        </w:r>
+        <w:r>
+          <w:rPr>
+            <w:noProof/>
+            <w:webHidden/>
+          </w:rPr>
+          <w:tab/>
+        </w:r>
+        <w:r>
+          <w:rPr>
+            <w:noProof/>
+            <w:webHidden/>
+          </w:rPr>
+          <w:fldChar w:fldCharType="begin"/>
+        </w:r>
+        <w:r>
+          <w:rPr>
+            <w:noProof/>
+            <w:webHidden/>
+          </w:rPr>
+          <w:instrText xml:space="preserve"> PAGEREF _Toc25936526 \h </w:instrText>
+        </w:r>
+        <w:r>
+          <w:rPr>
+            <w:noProof/>
+            <w:webHidden/>
+          </w:rPr>
+        </w:r>
+        <w:r>
+          <w:rPr>
+            <w:noProof/>
+            <w:webHidden/>
+          </w:rPr>
+          <w:fldChar w:fldCharType="separate"/>
+        </w:r>
+        <w:r>
+          <w:rPr>
+            <w:noProof/>
+            <w:webHidden/>
+          </w:rPr>
+          <w:t>13</w:t>
+        </w:r>
+        <w:r>
+          <w:rPr>
+            <w:noProof/>
+            <w:webHidden/>
+          </w:rPr>
+          <w:fldChar w:fldCharType="end"/>
+        </w:r>
+      </w:hyperlink>
+    </w:p>
+    <w:p>
+      <w:pPr>
+        <w:pStyle w:val="Verzeichnis3"/>
+        <w:tabs>
+          <w:tab w:val="left" w:pos="1320"/>
+          <w:tab w:val="right" w:leader="dot" w:pos="9062"/>
+        </w:tabs>
+        <w:rPr>
+          <w:rFonts w:asciiTheme="minorHAnsi" w:eastAsiaTheme="minorEastAsia" w:hAnsiTheme="minorHAnsi"/>
+          <w:i w:val="0"/>
+          <w:noProof/>
+          <w:lang w:val="de-CH" w:eastAsia="de-CH"/>
+        </w:rPr>
+      </w:pPr>
+      <w:hyperlink w:anchor="_Toc25936527" w:history="1">
+        <w:r>
+          <w:rPr>
+            <w:rStyle w:val="Hyperlink"/>
+            <w:noProof/>
+          </w:rPr>
+          <w:t>2.5.3</w:t>
+        </w:r>
+        <w:r>
+          <w:rPr>
+            <w:rFonts w:asciiTheme="minorHAnsi" w:eastAsiaTheme="minorEastAsia" w:hAnsiTheme="minorHAnsi"/>
+            <w:i w:val="0"/>
+            <w:noProof/>
+            <w:lang w:val="de-CH" w:eastAsia="de-CH"/>
+          </w:rPr>
+          <w:tab/>
+        </w:r>
+        <w:r>
+          <w:rPr>
+            <w:rStyle w:val="Hyperlink"/>
+            <w:noProof/>
+          </w:rPr>
           <w:t>Scene View</w:t>
         </w:r>
         <w:r>
@@ -3170,7 +3430,7 @@
             <w:noProof/>
             <w:webHidden/>
           </w:rPr>
-          <w:instrText xml:space="preserve"> PAGEREF _Toc25513421 \h </w:instrText>
+          <w:instrText xml:space="preserve"> PAGEREF _Toc25936527 \h </w:instrText>
         </w:r>
         <w:r>
           <w:rPr>
@@ -3190,7 +3450,7 @@
             <w:noProof/>
             <w:webHidden/>
           </w:rPr>
-          <w:t>11</w:t>
+          <w:t>13</w:t>
         </w:r>
         <w:r>
           <w:rPr>
@@ -3214,13 +3474,13 @@
           <w:lang w:val="de-CH" w:eastAsia="de-CH"/>
         </w:rPr>
       </w:pPr>
-      <w:hyperlink w:anchor="_Toc25513422" w:history="1">
+      <w:hyperlink w:anchor="_Toc25936528" w:history="1">
         <w:r>
           <w:rPr>
             <w:rStyle w:val="Hyperlink"/>
             <w:noProof/>
           </w:rPr>
-          <w:t>2.5</w:t>
+          <w:t>2.6</w:t>
         </w:r>
         <w:r>
           <w:rPr>
@@ -3256,7 +3516,7 @@
             <w:noProof/>
             <w:webHidden/>
           </w:rPr>
-          <w:instrText xml:space="preserve"> PAGEREF _Toc25513422 \h </w:instrText>
+          <w:instrText xml:space="preserve"> PAGEREF _Toc25936528 \h </w:instrText>
         </w:r>
         <w:r>
           <w:rPr>
@@ -3276,7 +3536,7 @@
             <w:noProof/>
             <w:webHidden/>
           </w:rPr>
-          <w:t>12</w:t>
+          <w:t>14</w:t>
         </w:r>
         <w:r>
           <w:rPr>
@@ -3301,7 +3561,7 @@
           <w:lang w:val="de-CH" w:eastAsia="de-CH"/>
         </w:rPr>
       </w:pPr>
-      <w:hyperlink w:anchor="_Toc25513423" w:history="1">
+      <w:hyperlink w:anchor="_Toc25936529" w:history="1">
         <w:r>
           <w:rPr>
             <w:rStyle w:val="Hyperlink"/>
@@ -3345,7 +3605,7 @@
             <w:noProof/>
             <w:webHidden/>
           </w:rPr>
-          <w:instrText xml:space="preserve"> PAGEREF _Toc25513423 \h </w:instrText>
+          <w:instrText xml:space="preserve"> PAGEREF _Toc25936529 \h </w:instrText>
         </w:r>
         <w:r>
           <w:rPr>
@@ -3365,7 +3625,7 @@
             <w:noProof/>
             <w:webHidden/>
           </w:rPr>
-          <w:t>13</w:t>
+          <w:t>15</w:t>
         </w:r>
         <w:r>
           <w:rPr>
@@ -3389,7 +3649,7 @@
           <w:lang w:val="de-CH" w:eastAsia="de-CH"/>
         </w:rPr>
       </w:pPr>
-      <w:hyperlink w:anchor="_Toc25513424" w:history="1">
+      <w:hyperlink w:anchor="_Toc25936530" w:history="1">
         <w:r>
           <w:rPr>
             <w:rStyle w:val="Hyperlink"/>
@@ -3431,7 +3691,7 @@
             <w:noProof/>
             <w:webHidden/>
           </w:rPr>
-          <w:instrText xml:space="preserve"> PAGEREF _Toc25513424 \h </w:instrText>
+          <w:instrText xml:space="preserve"> PAGEREF _Toc25936530 \h </w:instrText>
         </w:r>
         <w:r>
           <w:rPr>
@@ -3451,7 +3711,7 @@
             <w:noProof/>
             <w:webHidden/>
           </w:rPr>
-          <w:t>13</w:t>
+          <w:t>15</w:t>
         </w:r>
         <w:r>
           <w:rPr>
@@ -3475,7 +3735,7 @@
           <w:lang w:val="de-CH" w:eastAsia="de-CH"/>
         </w:rPr>
       </w:pPr>
-      <w:hyperlink w:anchor="_Toc25513425" w:history="1">
+      <w:hyperlink w:anchor="_Toc25936531" w:history="1">
         <w:r>
           <w:rPr>
             <w:rStyle w:val="Hyperlink"/>
@@ -3517,7 +3777,7 @@
             <w:noProof/>
             <w:webHidden/>
           </w:rPr>
-          <w:instrText xml:space="preserve"> PAGEREF _Toc25513425 \h </w:instrText>
+          <w:instrText xml:space="preserve"> PAGEREF _Toc25936531 \h </w:instrText>
         </w:r>
         <w:r>
           <w:rPr>
@@ -3537,7 +3797,7 @@
             <w:noProof/>
             <w:webHidden/>
           </w:rPr>
-          <w:t>13</w:t>
+          <w:t>15</w:t>
         </w:r>
         <w:r>
           <w:rPr>
@@ -3561,7 +3821,7 @@
           <w:lang w:val="de-CH" w:eastAsia="de-CH"/>
         </w:rPr>
       </w:pPr>
-      <w:hyperlink w:anchor="_Toc25513426" w:history="1">
+      <w:hyperlink w:anchor="_Toc25936532" w:history="1">
         <w:r>
           <w:rPr>
             <w:rStyle w:val="Hyperlink"/>
@@ -3582,6 +3842,92 @@
             <w:rStyle w:val="Hyperlink"/>
             <w:noProof/>
           </w:rPr>
+          <w:t>Realization of the Event Editor</w:t>
+        </w:r>
+        <w:r>
+          <w:rPr>
+            <w:noProof/>
+            <w:webHidden/>
+          </w:rPr>
+          <w:tab/>
+        </w:r>
+        <w:r>
+          <w:rPr>
+            <w:noProof/>
+            <w:webHidden/>
+          </w:rPr>
+          <w:fldChar w:fldCharType="begin"/>
+        </w:r>
+        <w:r>
+          <w:rPr>
+            <w:noProof/>
+            <w:webHidden/>
+          </w:rPr>
+          <w:instrText xml:space="preserve"> PAGEREF _Toc25936532 \h </w:instrText>
+        </w:r>
+        <w:r>
+          <w:rPr>
+            <w:noProof/>
+            <w:webHidden/>
+          </w:rPr>
+        </w:r>
+        <w:r>
+          <w:rPr>
+            <w:noProof/>
+            <w:webHidden/>
+          </w:rPr>
+          <w:fldChar w:fldCharType="separate"/>
+        </w:r>
+        <w:r>
+          <w:rPr>
+            <w:noProof/>
+            <w:webHidden/>
+          </w:rPr>
+          <w:t>16</w:t>
+        </w:r>
+        <w:r>
+          <w:rPr>
+            <w:noProof/>
+            <w:webHidden/>
+          </w:rPr>
+          <w:fldChar w:fldCharType="end"/>
+        </w:r>
+      </w:hyperlink>
+    </w:p>
+    <w:p>
+      <w:pPr>
+        <w:pStyle w:val="Verzeichnis2"/>
+        <w:tabs>
+          <w:tab w:val="left" w:pos="880"/>
+          <w:tab w:val="right" w:leader="dot" w:pos="9062"/>
+        </w:tabs>
+        <w:rPr>
+          <w:rFonts w:asciiTheme="minorHAnsi" w:eastAsiaTheme="minorEastAsia" w:hAnsiTheme="minorHAnsi"/>
+          <w:noProof/>
+          <w:lang w:val="de-CH" w:eastAsia="de-CH"/>
+        </w:rPr>
+      </w:pPr>
+      <w:hyperlink w:anchor="_Toc25936533" w:history="1">
+        <w:r>
+          <w:rPr>
+            <w:rStyle w:val="Hyperlink"/>
+            <w:noProof/>
+          </w:rPr>
+          <w:t>3.4</w:t>
+        </w:r>
+        <w:r>
+          <w:rPr>
+            <w:rFonts w:asciiTheme="minorHAnsi" w:eastAsiaTheme="minorEastAsia" w:hAnsiTheme="minorHAnsi"/>
+            <w:noProof/>
+            <w:lang w:val="de-CH" w:eastAsia="de-CH"/>
+          </w:rPr>
+          <w:tab/>
+        </w:r>
+        <w:r>
+          <w:rPr>
+            <w:rStyle w:val="Hyperlink"/>
+            <w:noProof/>
+          </w:rPr>
           <w:t>Realization of Global Switches</w:t>
         </w:r>
         <w:r>
@@ -3603,7 +3949,7 @@
             <w:noProof/>
             <w:webHidden/>
           </w:rPr>
-          <w:instrText xml:space="preserve"> PAGEREF _Toc25513426 \h </w:instrText>
+          <w:instrText xml:space="preserve"> PAGEREF _Toc25936533 \h </w:instrText>
         </w:r>
         <w:r>
           <w:rPr>
@@ -3623,7 +3969,7 @@
             <w:noProof/>
             <w:webHidden/>
           </w:rPr>
-          <w:t>14</w:t>
+          <w:t>16</w:t>
         </w:r>
         <w:r>
           <w:rPr>
@@ -3648,13 +3994,13 @@
           <w:lang w:val="de-CH" w:eastAsia="de-CH"/>
         </w:rPr>
       </w:pPr>
-      <w:hyperlink w:anchor="_Toc25513427" w:history="1">
+      <w:hyperlink w:anchor="_Toc25936534" w:history="1">
         <w:r>
           <w:rPr>
             <w:rStyle w:val="Hyperlink"/>
             <w:noProof/>
           </w:rPr>
-          <w:t>3.3.1</w:t>
+          <w:t>3.4.1</w:t>
         </w:r>
         <w:r>
           <w:rPr>
@@ -3691,7 +4037,7 @@
             <w:noProof/>
             <w:webHidden/>
           </w:rPr>
-          <w:instrText xml:space="preserve"> PAGEREF _Toc25513427 \h </w:instrText>
+          <w:instrText xml:space="preserve"> PAGEREF _Toc25936534 \h </w:instrText>
         </w:r>
         <w:r>
           <w:rPr>
@@ -3711,7 +4057,7 @@
             <w:noProof/>
             <w:webHidden/>
           </w:rPr>
-          <w:t>14</w:t>
+          <w:t>16</w:t>
         </w:r>
         <w:r>
           <w:rPr>
@@ -3735,13 +4081,13 @@
           <w:lang w:val="de-CH" w:eastAsia="de-CH"/>
         </w:rPr>
       </w:pPr>
-      <w:hyperlink w:anchor="_Toc25513428" w:history="1">
+      <w:hyperlink w:anchor="_Toc25936535" w:history="1">
         <w:r>
           <w:rPr>
             <w:rStyle w:val="Hyperlink"/>
             <w:noProof/>
           </w:rPr>
-          <w:t>3.4</w:t>
+          <w:t>3.5</w:t>
         </w:r>
         <w:r>
           <w:rPr>
@@ -3756,7 +4102,7 @@
             <w:rStyle w:val="Hyperlink"/>
             <w:noProof/>
           </w:rPr>
-          <w:t>Realization of the Event Editor</w:t>
+          <w:t>Realization of Tests</w:t>
         </w:r>
         <w:r>
           <w:rPr>
@@ -3777,7 +4123,7 @@
             <w:noProof/>
             <w:webHidden/>
           </w:rPr>
-          <w:instrText xml:space="preserve"> PAGEREF _Toc25513428 \h </w:instrText>
+          <w:instrText xml:space="preserve"> PAGEREF _Toc25936535 \h </w:instrText>
         </w:r>
         <w:r>
           <w:rPr>
@@ -3797,93 +4143,7 @@
             <w:noProof/>
             <w:webHidden/>
           </w:rPr>
-          <w:t>14</w:t>
-        </w:r>
-        <w:r>
-          <w:rPr>
-            <w:noProof/>
-            <w:webHidden/>
-          </w:rPr>
-          <w:fldChar w:fldCharType="end"/>
-        </w:r>
-      </w:hyperlink>
-    </w:p>
-    <w:p>
-      <w:pPr>
-        <w:pStyle w:val="Verzeichnis2"/>
-        <w:tabs>
-          <w:tab w:val="left" w:pos="880"/>
-          <w:tab w:val="right" w:leader="dot" w:pos="9062"/>
-        </w:tabs>
-        <w:rPr>
-          <w:rFonts w:asciiTheme="minorHAnsi" w:eastAsiaTheme="minorEastAsia" w:hAnsiTheme="minorHAnsi"/>
-          <w:noProof/>
-          <w:lang w:val="de-CH" w:eastAsia="de-CH"/>
-        </w:rPr>
-      </w:pPr>
-      <w:hyperlink w:anchor="_Toc25513429" w:history="1">
-        <w:r>
-          <w:rPr>
-            <w:rStyle w:val="Hyperlink"/>
-            <w:noProof/>
-          </w:rPr>
-          <w:t>3.5</w:t>
-        </w:r>
-        <w:r>
-          <w:rPr>
-            <w:rFonts w:asciiTheme="minorHAnsi" w:eastAsiaTheme="minorEastAsia" w:hAnsiTheme="minorHAnsi"/>
-            <w:noProof/>
-            <w:lang w:val="de-CH" w:eastAsia="de-CH"/>
-          </w:rPr>
-          <w:tab/>
-        </w:r>
-        <w:r>
-          <w:rPr>
-            <w:rStyle w:val="Hyperlink"/>
-            <w:noProof/>
-          </w:rPr>
-          <w:t>Realization of Tests</w:t>
-        </w:r>
-        <w:r>
-          <w:rPr>
-            <w:noProof/>
-            <w:webHidden/>
-          </w:rPr>
-          <w:tab/>
-        </w:r>
-        <w:r>
-          <w:rPr>
-            <w:noProof/>
-            <w:webHidden/>
-          </w:rPr>
-          <w:fldChar w:fldCharType="begin"/>
-        </w:r>
-        <w:r>
-          <w:rPr>
-            <w:noProof/>
-            <w:webHidden/>
-          </w:rPr>
-          <w:instrText xml:space="preserve"> PAGEREF _Toc25513429 \h </w:instrText>
-        </w:r>
-        <w:r>
-          <w:rPr>
-            <w:noProof/>
-            <w:webHidden/>
-          </w:rPr>
-        </w:r>
-        <w:r>
-          <w:rPr>
-            <w:noProof/>
-            <w:webHidden/>
-          </w:rPr>
-          <w:fldChar w:fldCharType="separate"/>
-        </w:r>
-        <w:r>
-          <w:rPr>
-            <w:noProof/>
-            <w:webHidden/>
-          </w:rPr>
-          <w:t>14</w:t>
+          <w:t>16</w:t>
         </w:r>
         <w:r>
           <w:rPr>
@@ -3908,7 +4168,7 @@
           <w:lang w:val="de-CH" w:eastAsia="de-CH"/>
         </w:rPr>
       </w:pPr>
-      <w:hyperlink w:anchor="_Toc25513430" w:history="1">
+      <w:hyperlink w:anchor="_Toc25936536" w:history="1">
         <w:r>
           <w:rPr>
             <w:rStyle w:val="Hyperlink"/>
@@ -3952,7 +4212,7 @@
             <w:noProof/>
             <w:webHidden/>
           </w:rPr>
-          <w:instrText xml:space="preserve"> PAGEREF _Toc25513430 \h </w:instrText>
+          <w:instrText xml:space="preserve"> PAGEREF _Toc25936536 \h </w:instrText>
         </w:r>
         <w:r>
           <w:rPr>
@@ -3972,7 +4232,7 @@
             <w:noProof/>
             <w:webHidden/>
           </w:rPr>
-          <w:t>15</w:t>
+          <w:t>17</w:t>
         </w:r>
         <w:r>
           <w:rPr>
@@ -3996,7 +4256,7 @@
           <w:lang w:val="de-CH" w:eastAsia="de-CH"/>
         </w:rPr>
       </w:pPr>
-      <w:hyperlink w:anchor="_Toc25513431" w:history="1">
+      <w:hyperlink w:anchor="_Toc25936537" w:history="1">
         <w:r>
           <w:rPr>
             <w:rStyle w:val="Hyperlink"/>
@@ -4017,7 +4277,7 @@
             <w:rStyle w:val="Hyperlink"/>
             <w:noProof/>
           </w:rPr>
-          <w:t>Setup of an Event</w:t>
+          <w:t>Event Editor Manual</w:t>
         </w:r>
         <w:r>
           <w:rPr>
@@ -4038,7 +4298,7 @@
             <w:noProof/>
             <w:webHidden/>
           </w:rPr>
-          <w:instrText xml:space="preserve"> PAGEREF _Toc25513431 \h </w:instrText>
+          <w:instrText xml:space="preserve"> PAGEREF _Toc25936537 \h </w:instrText>
         </w:r>
         <w:r>
           <w:rPr>
@@ -4058,7 +4318,7 @@
             <w:noProof/>
             <w:webHidden/>
           </w:rPr>
-          <w:t>15</w:t>
+          <w:t>17</w:t>
         </w:r>
         <w:r>
           <w:rPr>
@@ -4083,7 +4343,7 @@
       <w:pPr>
         <w:pStyle w:val="berschrift1"/>
       </w:pPr>
-      <w:bookmarkStart w:id="2" w:name="_Toc25513393"/>
+      <w:bookmarkStart w:id="2" w:name="_Toc25936496"/>
       <w:r>
         <w:lastRenderedPageBreak/>
         <w:t>Initiation</w:t>
@@ -4091,11 +4351,16 @@
       <w:bookmarkEnd w:id="2"/>
     </w:p>
     <w:p>
+      <w:r>
+        <w:t>This Chapter covers the initiation phase of the project.</w:t>
+      </w:r>
+    </w:p>
+    <w:p>
       <w:pPr>
         <w:pStyle w:val="berschrift2"/>
       </w:pPr>
       <w:bookmarkStart w:id="3" w:name="_Toc23879960"/>
-      <w:bookmarkStart w:id="4" w:name="_Toc25513394"/>
+      <w:bookmarkStart w:id="4" w:name="_Toc25936497"/>
       <w:r>
         <w:t>Situation</w:t>
       </w:r>
@@ -4163,7 +4428,7 @@
       <w:pPr>
         <w:pStyle w:val="berschrift2"/>
       </w:pPr>
-      <w:bookmarkStart w:id="5" w:name="_Toc25513395"/>
+      <w:bookmarkStart w:id="5" w:name="_Toc25936498"/>
       <w:r>
         <w:t>Project Goals</w:t>
       </w:r>
@@ -4209,7 +4474,7 @@
       <w:pPr>
         <w:pStyle w:val="berschrift2"/>
       </w:pPr>
-      <w:bookmarkStart w:id="6" w:name="_Toc25513396"/>
+      <w:bookmarkStart w:id="6" w:name="_Toc25936499"/>
       <w:r>
         <w:t>Personal Goals</w:t>
       </w:r>
@@ -4248,7 +4513,7 @@
       <w:pPr>
         <w:pStyle w:val="berschrift2"/>
       </w:pPr>
-      <w:bookmarkStart w:id="7" w:name="_Toc25513397"/>
+      <w:bookmarkStart w:id="7" w:name="_Toc25936500"/>
       <w:r>
         <w:lastRenderedPageBreak/>
         <w:t>Task Definition</w:t>
@@ -4259,7 +4524,7 @@
       <w:pPr>
         <w:pStyle w:val="berschrift3"/>
       </w:pPr>
-      <w:bookmarkStart w:id="8" w:name="_Toc25513398"/>
+      <w:bookmarkStart w:id="8" w:name="_Toc25936501"/>
       <w:r>
         <w:t>Unified Handling</w:t>
       </w:r>
@@ -4274,7 +4539,7 @@
       <w:pPr>
         <w:pStyle w:val="berschrift3"/>
       </w:pPr>
-      <w:bookmarkStart w:id="9" w:name="_Toc25513399"/>
+      <w:bookmarkStart w:id="9" w:name="_Toc25936502"/>
       <w:r>
         <w:t>Event Like Behavior</w:t>
       </w:r>
@@ -4289,7 +4554,7 @@
       <w:pPr>
         <w:pStyle w:val="berschrift3"/>
       </w:pPr>
-      <w:bookmarkStart w:id="10" w:name="_Toc25513400"/>
+      <w:bookmarkStart w:id="10" w:name="_Toc25936503"/>
       <w:r>
         <w:t>Primary Tasks</w:t>
       </w:r>
@@ -4641,7 +4906,7 @@
               <w:cnfStyle w:val="000000100000" w:firstRow="0" w:lastRow="0" w:firstColumn="0" w:lastColumn="0" w:oddVBand="0" w:evenVBand="0" w:oddHBand="1" w:evenHBand="0" w:firstRowFirstColumn="0" w:firstRowLastColumn="0" w:lastRowFirstColumn="0" w:lastRowLastColumn="0"/>
             </w:pPr>
             <w:r>
-              <w:t>Interact trigger triggers on Interaction calls from other objects.</w:t>
+              <w:t>Interact triggers on Interaction calls from other objects.</w:t>
             </w:r>
           </w:p>
         </w:tc>
@@ -4670,7 +4935,13 @@
               <w:cnfStyle w:val="000000000000" w:firstRow="0" w:lastRow="0" w:firstColumn="0" w:lastColumn="0" w:oddVBand="0" w:evenVBand="0" w:oddHBand="0" w:evenHBand="0" w:firstRowFirstColumn="0" w:firstRowLastColumn="0" w:lastRowFirstColumn="0" w:lastRowLastColumn="0"/>
             </w:pPr>
             <w:r>
-              <w:t>Interact trigger triggers on Collision or Trigger calls by other objects.</w:t>
+              <w:t xml:space="preserve">Collision </w:t>
+            </w:r>
+            <w:r>
+              <w:t xml:space="preserve">trigger, triggers on collision and trigger </w:t>
+            </w:r>
+            <w:r>
+              <w:t>calls by other objects.</w:t>
             </w:r>
           </w:p>
         </w:tc>
@@ -4700,7 +4971,10 @@
               <w:cnfStyle w:val="000000100000" w:firstRow="0" w:lastRow="0" w:firstColumn="0" w:lastColumn="0" w:oddVBand="0" w:evenVBand="0" w:oddHBand="1" w:evenHBand="0" w:firstRowFirstColumn="0" w:firstRowLastColumn="0" w:lastRowFirstColumn="0" w:lastRowLastColumn="0"/>
             </w:pPr>
             <w:r>
-              <w:t>Autorun trigger triggers automatically when the object has been loaded in the scene.</w:t>
+              <w:t xml:space="preserve">Autorun </w:t>
+            </w:r>
+            <w:r>
+              <w:t>triggers immediately, after the page becomes active.</w:t>
             </w:r>
           </w:p>
         </w:tc>
@@ -4716,7 +4990,7 @@
           </w:tcPr>
           <w:p>
             <w:r>
-              <w:t>UT05</w:t>
+              <w:t>UF01</w:t>
             </w:r>
           </w:p>
         </w:tc>
@@ -4729,154 +5003,6 @@
               <w:cnfStyle w:val="000000000000" w:firstRow="0" w:lastRow="0" w:firstColumn="0" w:lastColumn="0" w:oddVBand="0" w:evenVBand="0" w:oddHBand="0" w:evenHBand="0" w:firstRowFirstColumn="0" w:firstRowLastColumn="0" w:lastRowFirstColumn="0" w:lastRowLastColumn="0"/>
             </w:pPr>
             <w:r>
-              <w:t>Parallel trigger triggers automatically when the object has been loaded in the scene and loops endlessly until the event or page is no longer active.</w:t>
-            </w:r>
-          </w:p>
-        </w:tc>
-      </w:tr>
-      <w:tr>
-        <w:trPr>
-          <w:cnfStyle w:val="000000100000" w:firstRow="0" w:lastRow="0" w:firstColumn="0" w:lastColumn="0" w:oddVBand="0" w:evenVBand="0" w:oddHBand="1" w:evenHBand="0" w:firstRowFirstColumn="0" w:firstRowLastColumn="0" w:lastRowFirstColumn="0" w:lastRowLastColumn="0"/>
-          <w:trHeight w:val="20"/>
-        </w:trPr>
-        <w:tc>
-          <w:tcPr>
-            <w:cnfStyle w:val="001000000000" w:firstRow="0" w:lastRow="0" w:firstColumn="1" w:lastColumn="0" w:oddVBand="0" w:evenVBand="0" w:oddHBand="0" w:evenHBand="0" w:firstRowFirstColumn="0" w:firstRowLastColumn="0" w:lastRowFirstColumn="0" w:lastRowLastColumn="0"/>
-            <w:tcW w:w="545" w:type="pct"/>
-          </w:tcPr>
-          <w:p>
-            <w:r>
-              <w:t>US01</w:t>
-            </w:r>
-          </w:p>
-        </w:tc>
-        <w:tc>
-          <w:tcPr>
-            <w:tcW w:w="4455" w:type="pct"/>
-          </w:tcPr>
-          <w:p>
-            <w:pPr>
-              <w:cnfStyle w:val="000000100000" w:firstRow="0" w:lastRow="0" w:firstColumn="0" w:lastColumn="0" w:oddVBand="0" w:evenVBand="0" w:oddHBand="1" w:evenHBand="0" w:firstRowFirstColumn="0" w:firstRowLastColumn="0" w:lastRowFirstColumn="0" w:lastRowLastColumn="0"/>
-            </w:pPr>
-            <w:r>
-              <w:t>Setup the default sprite.</w:t>
-            </w:r>
-          </w:p>
-        </w:tc>
-      </w:tr>
-      <w:tr>
-        <w:trPr>
-          <w:trHeight w:val="20"/>
-        </w:trPr>
-        <w:tc>
-          <w:tcPr>
-            <w:cnfStyle w:val="001000000000" w:firstRow="0" w:lastRow="0" w:firstColumn="1" w:lastColumn="0" w:oddVBand="0" w:evenVBand="0" w:oddHBand="0" w:evenHBand="0" w:firstRowFirstColumn="0" w:firstRowLastColumn="0" w:lastRowFirstColumn="0" w:lastRowLastColumn="0"/>
-            <w:tcW w:w="545" w:type="pct"/>
-          </w:tcPr>
-          <w:p>
-            <w:r>
-              <w:t>US02</w:t>
-            </w:r>
-          </w:p>
-        </w:tc>
-        <w:tc>
-          <w:tcPr>
-            <w:tcW w:w="4455" w:type="pct"/>
-          </w:tcPr>
-          <w:p>
-            <w:pPr>
-              <w:cnfStyle w:val="000000000000" w:firstRow="0" w:lastRow="0" w:firstColumn="0" w:lastColumn="0" w:oddVBand="0" w:evenVBand="0" w:oddHBand="0" w:evenHBand="0" w:firstRowFirstColumn="0" w:firstRowLastColumn="0" w:lastRowFirstColumn="0" w:lastRowLastColumn="0"/>
-            </w:pPr>
-            <w:r>
-              <w:t>Setup the animator and initial animator Speed.</w:t>
-            </w:r>
-          </w:p>
-        </w:tc>
-      </w:tr>
-      <w:tr>
-        <w:trPr>
-          <w:cnfStyle w:val="000000100000" w:firstRow="0" w:lastRow="0" w:firstColumn="0" w:lastColumn="0" w:oddVBand="0" w:evenVBand="0" w:oddHBand="1" w:evenHBand="0" w:firstRowFirstColumn="0" w:firstRowLastColumn="0" w:lastRowFirstColumn="0" w:lastRowLastColumn="0"/>
-          <w:trHeight w:val="20"/>
-        </w:trPr>
-        <w:tc>
-          <w:tcPr>
-            <w:cnfStyle w:val="001000000000" w:firstRow="0" w:lastRow="0" w:firstColumn="1" w:lastColumn="0" w:oddVBand="0" w:evenVBand="0" w:oddHBand="0" w:evenHBand="0" w:firstRowFirstColumn="0" w:firstRowLastColumn="0" w:lastRowFirstColumn="0" w:lastRowLastColumn="0"/>
-            <w:tcW w:w="545" w:type="pct"/>
-          </w:tcPr>
-          <w:p>
-            <w:r>
-              <w:t>US03</w:t>
-            </w:r>
-          </w:p>
-        </w:tc>
-        <w:tc>
-          <w:tcPr>
-            <w:tcW w:w="4455" w:type="pct"/>
-          </w:tcPr>
-          <w:p>
-            <w:pPr>
-              <w:cnfStyle w:val="000000100000" w:firstRow="0" w:lastRow="0" w:firstColumn="0" w:lastColumn="0" w:oddVBand="0" w:evenVBand="0" w:oddHBand="1" w:evenHBand="0" w:firstRowFirstColumn="0" w:firstRowLastColumn="0" w:lastRowFirstColumn="0" w:lastRowLastColumn="0"/>
-            </w:pPr>
-            <w:r>
-              <w:t>Setup the default Character State Controller.</w:t>
-            </w:r>
-          </w:p>
-        </w:tc>
-      </w:tr>
-      <w:tr>
-        <w:trPr>
-          <w:trHeight w:val="20"/>
-        </w:trPr>
-        <w:tc>
-          <w:tcPr>
-            <w:cnfStyle w:val="001000000000" w:firstRow="0" w:lastRow="0" w:firstColumn="1" w:lastColumn="0" w:oddVBand="0" w:evenVBand="0" w:oddHBand="0" w:evenHBand="0" w:firstRowFirstColumn="0" w:firstRowLastColumn="0" w:lastRowFirstColumn="0" w:lastRowLastColumn="0"/>
-            <w:tcW w:w="545" w:type="pct"/>
-          </w:tcPr>
-          <w:p>
-            <w:r>
-              <w:t>US04</w:t>
-            </w:r>
-          </w:p>
-        </w:tc>
-        <w:tc>
-          <w:tcPr>
-            <w:tcW w:w="4455" w:type="pct"/>
-          </w:tcPr>
-          <w:p>
-            <w:pPr>
-              <w:cnfStyle w:val="000000000000" w:firstRow="0" w:lastRow="0" w:firstColumn="0" w:lastColumn="0" w:oddVBand="0" w:evenVBand="0" w:oddHBand="0" w:evenHBand="0" w:firstRowFirstColumn="0" w:firstRowLastColumn="0" w:lastRowFirstColumn="0" w:lastRowLastColumn="0"/>
-            </w:pPr>
-            <w:r>
-              <w:t>Setup Sorting Layer.</w:t>
-            </w:r>
-          </w:p>
-        </w:tc>
-      </w:tr>
-      <w:tr>
-        <w:trPr>
-          <w:cnfStyle w:val="000000100000" w:firstRow="0" w:lastRow="0" w:firstColumn="0" w:lastColumn="0" w:oddVBand="0" w:evenVBand="0" w:oddHBand="1" w:evenHBand="0" w:firstRowFirstColumn="0" w:firstRowLastColumn="0" w:lastRowFirstColumn="0" w:lastRowLastColumn="0"/>
-          <w:trHeight w:val="20"/>
-        </w:trPr>
-        <w:tc>
-          <w:tcPr>
-            <w:cnfStyle w:val="001000000000" w:firstRow="0" w:lastRow="0" w:firstColumn="1" w:lastColumn="0" w:oddVBand="0" w:evenVBand="0" w:oddHBand="0" w:evenHBand="0" w:firstRowFirstColumn="0" w:firstRowLastColumn="0" w:lastRowFirstColumn="0" w:lastRowLastColumn="0"/>
-            <w:tcW w:w="545" w:type="pct"/>
-          </w:tcPr>
-          <w:p>
-            <w:r>
-              <w:t>UF01</w:t>
-            </w:r>
-          </w:p>
-        </w:tc>
-        <w:tc>
-          <w:tcPr>
-            <w:tcW w:w="4455" w:type="pct"/>
-          </w:tcPr>
-          <w:p>
-            <w:pPr>
-              <w:cnfStyle w:val="000000100000" w:firstRow="0" w:lastRow="0" w:firstColumn="0" w:lastColumn="0" w:oddVBand="0" w:evenVBand="0" w:oddHBand="1" w:evenHBand="0" w:firstRowFirstColumn="0" w:firstRowLastColumn="0" w:lastRowFirstColumn="0" w:lastRowLastColumn="0"/>
-            </w:pPr>
-            <w:r>
               <w:t>Add, Remove or Modify Unity Events in the function list on the editor.</w:t>
             </w:r>
           </w:p>
@@ -4887,7 +5013,7 @@
       <w:pPr>
         <w:pStyle w:val="berschrift3"/>
       </w:pPr>
-      <w:bookmarkStart w:id="11" w:name="_Toc25513401"/>
+      <w:bookmarkStart w:id="11" w:name="_Toc25936504"/>
       <w:r>
         <w:t>Secondary Tasks</w:t>
       </w:r>
@@ -4986,7 +5112,7 @@
               <w:cnfStyle w:val="000000100000" w:firstRow="0" w:lastRow="0" w:firstColumn="0" w:lastColumn="0" w:oddVBand="0" w:evenVBand="0" w:oddHBand="1" w:evenHBand="0" w:firstRowFirstColumn="0" w:firstRowLastColumn="0" w:lastRowFirstColumn="0" w:lastRowLastColumn="0"/>
             </w:pPr>
             <w:r>
-              <w:t>It works perfectly with the Unity Undo System.</w:t>
+              <w:t>It works with the Unity Undo System.</w:t>
             </w:r>
           </w:p>
         </w:tc>
@@ -5028,7 +5154,7 @@
           </w:tcPr>
           <w:p>
             <w:r>
-              <w:t>UC02</w:t>
+              <w:t>US01</w:t>
             </w:r>
           </w:p>
         </w:tc>
@@ -5041,7 +5167,7 @@
               <w:cnfStyle w:val="000000100000" w:firstRow="0" w:lastRow="0" w:firstColumn="0" w:lastColumn="0" w:oddVBand="0" w:evenVBand="0" w:oddHBand="1" w:evenHBand="0" w:firstRowFirstColumn="0" w:firstRowLastColumn="0" w:lastRowFirstColumn="0" w:lastRowLastColumn="0"/>
             </w:pPr>
             <w:r>
-              <w:t>Set a Condition with a Global Switch</w:t>
+              <w:t>Setup the default sprite.</w:t>
             </w:r>
           </w:p>
         </w:tc>
@@ -5054,7 +5180,7 @@
           </w:tcPr>
           <w:p>
             <w:r>
-              <w:t>UC03</w:t>
+              <w:t>US02</w:t>
             </w:r>
           </w:p>
         </w:tc>
@@ -5067,7 +5193,7 @@
               <w:cnfStyle w:val="000000000000" w:firstRow="0" w:lastRow="0" w:firstColumn="0" w:lastColumn="0" w:oddVBand="0" w:evenVBand="0" w:oddHBand="0" w:evenHBand="0" w:firstRowFirstColumn="0" w:firstRowLastColumn="0" w:lastRowFirstColumn="0" w:lastRowLastColumn="0"/>
             </w:pPr>
             <w:r>
-              <w:t>Set a Condition with a Local Switch</w:t>
+              <w:t>Setup the animator and initial animator Speed.</w:t>
             </w:r>
           </w:p>
         </w:tc>
@@ -5083,7 +5209,7 @@
           </w:tcPr>
           <w:p>
             <w:r>
-              <w:t>UC08</w:t>
+              <w:t>US03</w:t>
             </w:r>
           </w:p>
         </w:tc>
@@ -5096,7 +5222,7 @@
               <w:cnfStyle w:val="000000100000" w:firstRow="0" w:lastRow="0" w:firstColumn="0" w:lastColumn="0" w:oddVBand="0" w:evenVBand="0" w:oddHBand="1" w:evenHBand="0" w:firstRowFirstColumn="0" w:firstRowLastColumn="0" w:lastRowFirstColumn="0" w:lastRowLastColumn="0"/>
             </w:pPr>
             <w:r>
-              <w:t>Local Switch condition test if a local Switch is true.</w:t>
+              <w:t>Setup the default Character State Controller.</w:t>
             </w:r>
           </w:p>
         </w:tc>
@@ -5109,7 +5235,7 @@
           </w:tcPr>
           <w:p>
             <w:r>
-              <w:t>UC09</w:t>
+              <w:t>US04</w:t>
             </w:r>
           </w:p>
         </w:tc>
@@ -5122,7 +5248,7 @@
               <w:cnfStyle w:val="000000000000" w:firstRow="0" w:lastRow="0" w:firstColumn="0" w:lastColumn="0" w:oddVBand="0" w:evenVBand="0" w:oddHBand="0" w:evenHBand="0" w:firstRowFirstColumn="0" w:firstRowLastColumn="0" w:lastRowFirstColumn="0" w:lastRowLastColumn="0"/>
             </w:pPr>
             <w:r>
-              <w:t>Global Switch condition test if a global Switch is true.</w:t>
+              <w:t>Setup Sorting Layer.</w:t>
             </w:r>
           </w:p>
         </w:tc>
@@ -5138,7 +5264,7 @@
           </w:tcPr>
           <w:p>
             <w:r>
-              <w:t>UC10</w:t>
+              <w:t>UC02</w:t>
             </w:r>
           </w:p>
         </w:tc>
@@ -5151,7 +5277,7 @@
               <w:cnfStyle w:val="000000100000" w:firstRow="0" w:lastRow="0" w:firstColumn="0" w:lastColumn="0" w:oddVBand="0" w:evenVBand="0" w:oddHBand="1" w:evenHBand="0" w:firstRowFirstColumn="0" w:firstRowLastColumn="0" w:lastRowFirstColumn="0" w:lastRowLastColumn="0"/>
             </w:pPr>
             <w:r>
-              <w:t>Global Switches can be Added, Removed or Modified its own Global Switch Window.</w:t>
+              <w:t>Set a Condition with a Global Switch</w:t>
             </w:r>
           </w:p>
         </w:tc>
@@ -5164,7 +5290,7 @@
           </w:tcPr>
           <w:p>
             <w:r>
-              <w:t>UC11</w:t>
+              <w:t>UC03</w:t>
             </w:r>
           </w:p>
         </w:tc>
@@ -5177,7 +5303,7 @@
               <w:cnfStyle w:val="000000000000" w:firstRow="0" w:lastRow="0" w:firstColumn="0" w:lastColumn="0" w:oddVBand="0" w:evenVBand="0" w:oddHBand="0" w:evenHBand="0" w:firstRowFirstColumn="0" w:firstRowLastColumn="0" w:lastRowFirstColumn="0" w:lastRowLastColumn="0"/>
             </w:pPr>
             <w:r>
-              <w:t>Conditional Fields from Objects can take 1 Parameter type of either bool, int, string, Game object, Vector2, Vector3</w:t>
+              <w:t>Set a Condition with a Local Switch</w:t>
             </w:r>
           </w:p>
         </w:tc>
@@ -5193,7 +5319,7 @@
           </w:tcPr>
           <w:p>
             <w:r>
-              <w:t>UC12</w:t>
+              <w:t>UC08</w:t>
             </w:r>
           </w:p>
         </w:tc>
@@ -5206,6 +5332,116 @@
               <w:cnfStyle w:val="000000100000" w:firstRow="0" w:lastRow="0" w:firstColumn="0" w:lastColumn="0" w:oddVBand="0" w:evenVBand="0" w:oddHBand="1" w:evenHBand="0" w:firstRowFirstColumn="0" w:firstRowLastColumn="0" w:lastRowFirstColumn="0" w:lastRowLastColumn="0"/>
             </w:pPr>
             <w:r>
+              <w:t>Local Switch condition test if a local Switch is true.</w:t>
+            </w:r>
+          </w:p>
+        </w:tc>
+      </w:tr>
+      <w:tr>
+        <w:tc>
+          <w:tcPr>
+            <w:cnfStyle w:val="001000000000" w:firstRow="0" w:lastRow="0" w:firstColumn="1" w:lastColumn="0" w:oddVBand="0" w:evenVBand="0" w:oddHBand="0" w:evenHBand="0" w:firstRowFirstColumn="0" w:firstRowLastColumn="0" w:lastRowFirstColumn="0" w:lastRowLastColumn="0"/>
+            <w:tcW w:w="988" w:type="dxa"/>
+          </w:tcPr>
+          <w:p>
+            <w:r>
+              <w:t>UC09</w:t>
+            </w:r>
+          </w:p>
+        </w:tc>
+        <w:tc>
+          <w:tcPr>
+            <w:tcW w:w="8074" w:type="dxa"/>
+          </w:tcPr>
+          <w:p>
+            <w:pPr>
+              <w:cnfStyle w:val="000000000000" w:firstRow="0" w:lastRow="0" w:firstColumn="0" w:lastColumn="0" w:oddVBand="0" w:evenVBand="0" w:oddHBand="0" w:evenHBand="0" w:firstRowFirstColumn="0" w:firstRowLastColumn="0" w:lastRowFirstColumn="0" w:lastRowLastColumn="0"/>
+            </w:pPr>
+            <w:r>
+              <w:t>Global Switch condition test if a global Switch is true.</w:t>
+            </w:r>
+          </w:p>
+        </w:tc>
+      </w:tr>
+      <w:tr>
+        <w:trPr>
+          <w:cnfStyle w:val="000000100000" w:firstRow="0" w:lastRow="0" w:firstColumn="0" w:lastColumn="0" w:oddVBand="0" w:evenVBand="0" w:oddHBand="1" w:evenHBand="0" w:firstRowFirstColumn="0" w:firstRowLastColumn="0" w:lastRowFirstColumn="0" w:lastRowLastColumn="0"/>
+        </w:trPr>
+        <w:tc>
+          <w:tcPr>
+            <w:cnfStyle w:val="001000000000" w:firstRow="0" w:lastRow="0" w:firstColumn="1" w:lastColumn="0" w:oddVBand="0" w:evenVBand="0" w:oddHBand="0" w:evenHBand="0" w:firstRowFirstColumn="0" w:firstRowLastColumn="0" w:lastRowFirstColumn="0" w:lastRowLastColumn="0"/>
+            <w:tcW w:w="988" w:type="dxa"/>
+          </w:tcPr>
+          <w:p>
+            <w:r>
+              <w:t>UC10</w:t>
+            </w:r>
+          </w:p>
+        </w:tc>
+        <w:tc>
+          <w:tcPr>
+            <w:tcW w:w="8074" w:type="dxa"/>
+          </w:tcPr>
+          <w:p>
+            <w:pPr>
+              <w:cnfStyle w:val="000000100000" w:firstRow="0" w:lastRow="0" w:firstColumn="0" w:lastColumn="0" w:oddVBand="0" w:evenVBand="0" w:oddHBand="1" w:evenHBand="0" w:firstRowFirstColumn="0" w:firstRowLastColumn="0" w:lastRowFirstColumn="0" w:lastRowLastColumn="0"/>
+            </w:pPr>
+            <w:r>
+              <w:t>Global Switches can be Added, Removed or Modified its own Global Switch Window.</w:t>
+            </w:r>
+          </w:p>
+        </w:tc>
+      </w:tr>
+      <w:tr>
+        <w:tc>
+          <w:tcPr>
+            <w:cnfStyle w:val="001000000000" w:firstRow="0" w:lastRow="0" w:firstColumn="1" w:lastColumn="0" w:oddVBand="0" w:evenVBand="0" w:oddHBand="0" w:evenHBand="0" w:firstRowFirstColumn="0" w:firstRowLastColumn="0" w:lastRowFirstColumn="0" w:lastRowLastColumn="0"/>
+            <w:tcW w:w="988" w:type="dxa"/>
+          </w:tcPr>
+          <w:p>
+            <w:r>
+              <w:t>UC11</w:t>
+            </w:r>
+          </w:p>
+        </w:tc>
+        <w:tc>
+          <w:tcPr>
+            <w:tcW w:w="8074" w:type="dxa"/>
+          </w:tcPr>
+          <w:p>
+            <w:pPr>
+              <w:cnfStyle w:val="000000000000" w:firstRow="0" w:lastRow="0" w:firstColumn="0" w:lastColumn="0" w:oddVBand="0" w:evenVBand="0" w:oddHBand="0" w:evenHBand="0" w:firstRowFirstColumn="0" w:firstRowLastColumn="0" w:lastRowFirstColumn="0" w:lastRowLastColumn="0"/>
+            </w:pPr>
+            <w:r>
+              <w:t>Conditional Fields from Objects can take 1 Parameter type of either bool, int, string, Game object, Vector2, Vector3</w:t>
+            </w:r>
+          </w:p>
+        </w:tc>
+      </w:tr>
+      <w:tr>
+        <w:trPr>
+          <w:cnfStyle w:val="000000100000" w:firstRow="0" w:lastRow="0" w:firstColumn="0" w:lastColumn="0" w:oddVBand="0" w:evenVBand="0" w:oddHBand="1" w:evenHBand="0" w:firstRowFirstColumn="0" w:firstRowLastColumn="0" w:lastRowFirstColumn="0" w:lastRowLastColumn="0"/>
+        </w:trPr>
+        <w:tc>
+          <w:tcPr>
+            <w:cnfStyle w:val="001000000000" w:firstRow="0" w:lastRow="0" w:firstColumn="1" w:lastColumn="0" w:oddVBand="0" w:evenVBand="0" w:oddHBand="0" w:evenHBand="0" w:firstRowFirstColumn="0" w:firstRowLastColumn="0" w:lastRowFirstColumn="0" w:lastRowLastColumn="0"/>
+            <w:tcW w:w="988" w:type="dxa"/>
+          </w:tcPr>
+          <w:p>
+            <w:r>
+              <w:t>UC12</w:t>
+            </w:r>
+          </w:p>
+        </w:tc>
+        <w:tc>
+          <w:tcPr>
+            <w:tcW w:w="8074" w:type="dxa"/>
+          </w:tcPr>
+          <w:p>
+            <w:pPr>
+              <w:cnfStyle w:val="000000100000" w:firstRow="0" w:lastRow="0" w:firstColumn="0" w:lastColumn="0" w:oddVBand="0" w:evenVBand="0" w:oddHBand="1" w:evenHBand="0" w:firstRowFirstColumn="0" w:firstRowLastColumn="0" w:lastRowFirstColumn="0" w:lastRowLastColumn="0"/>
+            </w:pPr>
+            <w:r>
               <w:t xml:space="preserve">Conditional Fields are </w:t>
             </w:r>
             <w:r>
@@ -5251,7 +5487,7 @@
       <w:pPr>
         <w:pStyle w:val="berschrift2"/>
       </w:pPr>
-      <w:bookmarkStart w:id="12" w:name="_Toc25513402"/>
+      <w:bookmarkStart w:id="12" w:name="_Toc25936505"/>
       <w:r>
         <w:t>Object Analysis</w:t>
       </w:r>
@@ -5261,8 +5497,9 @@
       <w:pPr>
         <w:pStyle w:val="berschrift3"/>
       </w:pPr>
-      <w:bookmarkStart w:id="13" w:name="_Toc25513403"/>
-      <w:r>
+      <w:bookmarkStart w:id="13" w:name="_Toc25936506"/>
+      <w:r>
+        <w:lastRenderedPageBreak/>
         <w:t>Editor Scripting</w:t>
       </w:r>
       <w:bookmarkEnd w:id="13"/>
@@ -5282,7 +5519,7 @@
       <w:pPr>
         <w:pStyle w:val="berschrift3"/>
       </w:pPr>
-      <w:bookmarkStart w:id="14" w:name="_Toc25513404"/>
+      <w:bookmarkStart w:id="14" w:name="_Toc25936507"/>
       <w:r>
         <w:t>Inspector</w:t>
       </w:r>
@@ -5295,14 +5532,22 @@
     </w:p>
     <w:p>
       <w:r>
-        <w:t>There is a large amount of layout elements available, which can be used to create a functionable Event Editor. However, most important is the reordable list. This list is Unity Editor internal and does not have a public API. This makes it difficult to implement, but not impossible.</w:t>
+        <w:t xml:space="preserve">There is a large amount of layout elements available, which can be used to create a functionable Event Editor. However, most important is the </w:t>
+      </w:r>
+      <w:proofErr w:type="spellStart"/>
+      <w:r>
+        <w:t>reordable</w:t>
+      </w:r>
+      <w:proofErr w:type="spellEnd"/>
+      <w:r>
+        <w:t xml:space="preserve"> list. This list is Unity Editor internal and does not have a public API. This makes it difficult to implement, but not impossible.</w:t>
       </w:r>
     </w:p>
     <w:p>
       <w:pPr>
         <w:pStyle w:val="berschrift3"/>
       </w:pPr>
-      <w:bookmarkStart w:id="15" w:name="_Toc25513405"/>
+      <w:bookmarkStart w:id="15" w:name="_Toc25936508"/>
       <w:r>
         <w:t>Scene Inspector</w:t>
       </w:r>
@@ -5314,11 +5559,17 @@
       </w:r>
     </w:p>
     <w:p>
+      <w:r>
+        <w:br w:type="page"/>
+      </w:r>
+    </w:p>
+    <w:p>
       <w:pPr>
         <w:pStyle w:val="berschrift2"/>
       </w:pPr>
-      <w:bookmarkStart w:id="16" w:name="_Toc25513406"/>
-      <w:r>
+      <w:bookmarkStart w:id="16" w:name="_Toc25936509"/>
+      <w:r>
+        <w:lastRenderedPageBreak/>
         <w:t>Solution Search</w:t>
       </w:r>
       <w:bookmarkEnd w:id="16"/>
@@ -5333,7 +5584,7 @@
         <w:pStyle w:val="berschrift3"/>
       </w:pPr>
       <w:bookmarkStart w:id="17" w:name="_Toc23879961"/>
-      <w:bookmarkStart w:id="18" w:name="_Toc25513407"/>
+      <w:bookmarkStart w:id="18" w:name="_Toc25936510"/>
       <w:r>
         <w:t>RPG Makers Event Editor</w:t>
       </w:r>
@@ -5358,7 +5609,7 @@
       <w:pPr>
         <w:pStyle w:val="berschrift3"/>
       </w:pPr>
-      <w:bookmarkStart w:id="19" w:name="_Toc25513408"/>
+      <w:bookmarkStart w:id="19" w:name="_Toc25936511"/>
       <w:r>
         <w:t>Unity Asset Store</w:t>
       </w:r>
@@ -5376,7 +5627,7 @@
       <w:pPr>
         <w:pStyle w:val="berschrift3"/>
       </w:pPr>
-      <w:bookmarkStart w:id="20" w:name="_Toc25513409"/>
+      <w:bookmarkStart w:id="20" w:name="_Toc25936512"/>
       <w:r>
         <w:t>Unity Asset Store: Event Manager</w:t>
       </w:r>
@@ -5391,43 +5642,48 @@
       <w:pPr>
         <w:pStyle w:val="berschrift2"/>
       </w:pPr>
-      <w:bookmarkStart w:id="21" w:name="_Toc23879963"/>
-      <w:bookmarkStart w:id="22" w:name="_Toc25513410"/>
-      <w:bookmarkStart w:id="23" w:name="_Toc23879964"/>
-      <w:bookmarkStart w:id="24" w:name="_Toc25513411"/>
+      <w:bookmarkStart w:id="21" w:name="_Toc23879964"/>
+      <w:bookmarkStart w:id="22" w:name="_Toc25936513"/>
+      <w:bookmarkStart w:id="23" w:name="_Toc23879963"/>
       <w:r>
         <w:t>Solution</w:t>
+      </w:r>
+      <w:bookmarkEnd w:id="21"/>
+      <w:bookmarkEnd w:id="22"/>
+    </w:p>
+    <w:p>
+      <w:r>
+        <w:t xml:space="preserve">The Editor will be created from scratch with the </w:t>
+      </w:r>
+      <w:r>
+        <w:t xml:space="preserve">inspiration </w:t>
+      </w:r>
+      <w:r>
+        <w:t>of the Event Editor from the RPG MAKER series.</w:t>
+      </w:r>
+      <w:r>
+        <w:t xml:space="preserve"> Features and implementation </w:t>
+      </w:r>
+      <w:r>
+        <w:t>are kept as Unity Native as possible.</w:t>
+      </w:r>
+    </w:p>
+    <w:p>
+      <w:r>
+        <w:br w:type="page"/>
+      </w:r>
+    </w:p>
+    <w:p>
+      <w:pPr>
+        <w:pStyle w:val="berschrift1"/>
+      </w:pPr>
+      <w:bookmarkStart w:id="24" w:name="_Toc25936514"/>
+      <w:r>
+        <w:lastRenderedPageBreak/>
+        <w:t>Concept</w:t>
       </w:r>
       <w:bookmarkEnd w:id="23"/>
       <w:bookmarkEnd w:id="24"/>
-    </w:p>
-    <w:p>
-      <w:r>
-        <w:t xml:space="preserve">The Editor will be created from scratch with the </w:t>
-      </w:r>
-      <w:r>
-        <w:t xml:space="preserve">inspiration </w:t>
-      </w:r>
-      <w:r>
-        <w:t>of the Event Editor from the RPG MAKER series.</w:t>
-      </w:r>
-      <w:r>
-        <w:t xml:space="preserve"> Features and implementation </w:t>
-      </w:r>
-      <w:r>
-        <w:t>are kept as Unity Native as possible.</w:t>
-      </w:r>
-    </w:p>
-    <w:p>
-      <w:pPr>
-        <w:pStyle w:val="berschrift1"/>
-      </w:pPr>
-      <w:r>
-        <w:lastRenderedPageBreak/>
-        <w:t>Concept</w:t>
-      </w:r>
-      <w:bookmarkEnd w:id="21"/>
-      <w:bookmarkEnd w:id="22"/>
     </w:p>
     <w:p>
       <w:r>
@@ -5477,10 +5733,10 @@
       <w:pPr>
         <w:pStyle w:val="berschrift2"/>
       </w:pPr>
-      <w:bookmarkStart w:id="25" w:name="_Toc25513412"/>
       <w:r>
         <w:t xml:space="preserve"> </w:t>
       </w:r>
+      <w:bookmarkStart w:id="25" w:name="_Toc25936515"/>
       <w:r>
         <w:t xml:space="preserve">Core </w:t>
       </w:r>
@@ -5542,15 +5798,23 @@
       </w:r>
     </w:p>
     <w:p>
+      <w:r>
+        <w:br w:type="page"/>
+      </w:r>
+    </w:p>
+    <w:p>
       <w:pPr>
         <w:pStyle w:val="berschrift2"/>
       </w:pPr>
-      <w:r>
+      <w:bookmarkStart w:id="26" w:name="_Toc25936516"/>
+      <w:r>
+        <w:lastRenderedPageBreak/>
         <w:t>Event Editor Feature</w:t>
       </w:r>
       <w:r>
         <w:t xml:space="preserve"> Modell</w:t>
       </w:r>
+      <w:bookmarkEnd w:id="26"/>
     </w:p>
     <w:p>
       <w:r>
@@ -5640,7 +5904,12 @@
     </w:p>
     <w:p>
       <w:r>
-        <w:t>The following illustration displays what the user can change directly with the new event editor on the game object.</w:t>
+        <w:t>The following illustr</w:t>
+      </w:r>
+      <w:bookmarkStart w:id="27" w:name="_GoBack"/>
+      <w:bookmarkEnd w:id="27"/>
+      <w:r>
+        <w:t>ation displays what the user can change directly with the new event editor on the game object.</w:t>
       </w:r>
     </w:p>
     <w:p/>
@@ -5652,7 +5921,6 @@
         <w:rPr>
           <w:noProof/>
         </w:rPr>
-        <w:lastRenderedPageBreak/>
         <w:drawing>
           <wp:inline distT="0" distB="0" distL="0" distR="0" wp14:anchorId="42ECB920" wp14:editId="60CBF88F">
             <wp:extent cx="5753100" cy="5905500"/>
@@ -5732,47 +6000,47 @@
         <w:t xml:space="preserve"> Use Case Diagram of the Event Editor</w:t>
       </w:r>
     </w:p>
-    <w:p/>
     <w:p>
       <w:pPr>
         <w:pStyle w:val="berschrift3"/>
       </w:pPr>
-      <w:bookmarkStart w:id="26" w:name="_Toc23879970"/>
-      <w:bookmarkStart w:id="27" w:name="_Toc25513413"/>
-      <w:r>
+      <w:bookmarkStart w:id="28" w:name="_Toc23879970"/>
+      <w:bookmarkStart w:id="29" w:name="_Toc25936517"/>
+      <w:r>
+        <w:lastRenderedPageBreak/>
         <w:t>Page</w:t>
-      </w:r>
-      <w:bookmarkEnd w:id="26"/>
-      <w:bookmarkEnd w:id="27"/>
-    </w:p>
-    <w:p>
-      <w:r>
-        <w:t xml:space="preserve">An event can </w:t>
-      </w:r>
-      <w:r>
-        <w:t>have</w:t>
-      </w:r>
-      <w:r>
-        <w:t xml:space="preserve"> one or multiple pages set up in the inspector. Each page has its own set of values, which can change the behavior of its game object. Only one Page can be active at a time. This depends which page first meets their condition. Pages can be added, </w:t>
-      </w:r>
-      <w:r>
-        <w:t xml:space="preserve">reordered </w:t>
-      </w:r>
-      <w:r>
-        <w:t>or removed.</w:t>
-      </w:r>
-    </w:p>
-    <w:p>
-      <w:pPr>
-        <w:pStyle w:val="berschrift3"/>
-      </w:pPr>
-      <w:bookmarkStart w:id="28" w:name="_Toc23879971"/>
-      <w:bookmarkStart w:id="29" w:name="_Toc25513414"/>
-      <w:r>
-        <w:t>Condition</w:t>
       </w:r>
       <w:bookmarkEnd w:id="28"/>
       <w:bookmarkEnd w:id="29"/>
+    </w:p>
+    <w:p>
+      <w:r>
+        <w:t xml:space="preserve">An event can </w:t>
+      </w:r>
+      <w:r>
+        <w:t>have</w:t>
+      </w:r>
+      <w:r>
+        <w:t xml:space="preserve"> one or multiple pages set up in the inspector. Each page has its own set of values, which can change the behavior of its game object. Only one Page can be active at a time. This depends which page first meets their condition. Pages can be added, </w:t>
+      </w:r>
+      <w:r>
+        <w:t xml:space="preserve">reordered </w:t>
+      </w:r>
+      <w:r>
+        <w:t>or removed.</w:t>
+      </w:r>
+    </w:p>
+    <w:p>
+      <w:pPr>
+        <w:pStyle w:val="berschrift3"/>
+      </w:pPr>
+      <w:bookmarkStart w:id="30" w:name="_Toc23879971"/>
+      <w:bookmarkStart w:id="31" w:name="_Toc25936518"/>
+      <w:r>
+        <w:t>Condition</w:t>
+      </w:r>
+      <w:bookmarkEnd w:id="30"/>
+      <w:bookmarkEnd w:id="31"/>
     </w:p>
     <w:p>
       <w:r>
@@ -5857,20 +6125,16 @@
         </w:numPr>
       </w:pPr>
       <w:r>
-        <w:lastRenderedPageBreak/>
         <w:t xml:space="preserve">Local Switch: This switch exists only on the event itself and </w:t>
       </w:r>
       <w:r>
         <w:t xml:space="preserve">across all </w:t>
       </w:r>
       <w:r>
-        <w:t>pages. It</w:t>
-      </w:r>
-      <w:r>
-        <w:t xml:space="preserve"> can’t </w:t>
-      </w:r>
-      <w:r>
-        <w:t>survive scene changes.</w:t>
+        <w:t xml:space="preserve">pages. </w:t>
+      </w:r>
+      <w:r>
+        <w:t>It is not persistent and won’t survive any scene changes.</w:t>
       </w:r>
     </w:p>
     <w:p>
@@ -5882,16 +6146,28 @@
         </w:numPr>
       </w:pPr>
       <w:r>
-        <w:t>Scene object values</w:t>
+        <w:t>Game Object</w:t>
       </w:r>
       <w:r>
         <w:t xml:space="preserve">: All specified </w:t>
       </w:r>
       <w:r>
-        <w:t xml:space="preserve">fields, properties and method </w:t>
-      </w:r>
-      <w:r>
-        <w:t>exposed with the tag “[ConditionalField]” are listed from the specified game object found in the same scene. Depending on the type of the variable the condition can be set as following:</w:t>
+        <w:t>fields, properties and method</w:t>
+      </w:r>
+      <w:r>
+        <w:t>s (No Parameters)</w:t>
+      </w:r>
+      <w:r>
+        <w:t xml:space="preserve"> </w:t>
+      </w:r>
+      <w:r>
+        <w:t xml:space="preserve">exposed with the tag “[Conditional]” are listed from the specified game object found in the same scene. Depending on the type </w:t>
+      </w:r>
+      <w:r>
+        <w:t xml:space="preserve">and - only these types - </w:t>
+      </w:r>
+      <w:r>
+        <w:t>of the variable the condition can be set as following:</w:t>
       </w:r>
     </w:p>
     <w:p>
@@ -5903,67 +6179,34 @@
         </w:numPr>
       </w:pPr>
       <w:r>
-        <w:t>Integer</w:t>
-      </w:r>
-      <w:r>
-        <w:t>/Float</w:t>
-      </w:r>
-      <w:r>
-        <w:t xml:space="preserve">: variable is </w:t>
+        <w:t xml:space="preserve">Bool: variable is either </w:t>
       </w:r>
       <w:r>
         <w:rPr>
           <w:b/>
         </w:rPr>
-        <w:t>equal</w:t>
-      </w:r>
-      <w:r>
-        <w:t xml:space="preserve">, </w:t>
+        <w:t xml:space="preserve">same </w:t>
+      </w:r>
+      <w:r>
+        <w:t xml:space="preserve">or </w:t>
       </w:r>
       <w:r>
         <w:rPr>
           <w:b/>
         </w:rPr>
-        <w:t>greater than</w:t>
-      </w:r>
-      <w:r>
-        <w:t xml:space="preserve">, </w:t>
+        <w:t>not like</w:t>
+      </w:r>
+      <w:r>
+        <w:t xml:space="preserve"> the</w:t>
       </w:r>
       <w:r>
         <w:rPr>
           <w:b/>
         </w:rPr>
-        <w:t>greater or equal than</w:t>
-      </w:r>
-      <w:r>
-        <w:t xml:space="preserve">, </w:t>
-      </w:r>
-      <w:r>
-        <w:rPr>
-          <w:b/>
-        </w:rPr>
-        <w:t>less than</w:t>
-      </w:r>
-      <w:r>
-        <w:t xml:space="preserve">, </w:t>
-      </w:r>
-      <w:r>
-        <w:rPr>
-          <w:b/>
-        </w:rPr>
-        <w:t>less or equal than</w:t>
-      </w:r>
-      <w:r>
-        <w:t xml:space="preserve"> or </w:t>
-      </w:r>
-      <w:r>
-        <w:rPr>
-          <w:b/>
-        </w:rPr>
-        <w:t>not</w:t>
-      </w:r>
-      <w:r>
-        <w:t xml:space="preserve"> like the other variable or value</w:t>
+        <w:t xml:space="preserve"> </w:t>
+      </w:r>
+      <w:r>
+        <w:t>compared to the other variable or value.</w:t>
       </w:r>
     </w:p>
     <w:p>
@@ -5975,34 +6218,67 @@
         </w:numPr>
       </w:pPr>
       <w:r>
-        <w:t xml:space="preserve">Bool: variable is either </w:t>
+        <w:t>Integer</w:t>
+      </w:r>
+      <w:r>
+        <w:t>/Float</w:t>
+      </w:r>
+      <w:r>
+        <w:t xml:space="preserve">: variable is </w:t>
       </w:r>
       <w:r>
         <w:rPr>
           <w:b/>
         </w:rPr>
-        <w:t xml:space="preserve">same </w:t>
-      </w:r>
-      <w:r>
-        <w:t xml:space="preserve">or </w:t>
+        <w:t>equal</w:t>
+      </w:r>
+      <w:r>
+        <w:t xml:space="preserve">, </w:t>
       </w:r>
       <w:r>
         <w:rPr>
           <w:b/>
         </w:rPr>
-        <w:t>not like</w:t>
-      </w:r>
-      <w:r>
-        <w:t xml:space="preserve"> the</w:t>
+        <w:t>greater than</w:t>
+      </w:r>
+      <w:r>
+        <w:t xml:space="preserve">, </w:t>
       </w:r>
       <w:r>
         <w:rPr>
           <w:b/>
         </w:rPr>
-        <w:t xml:space="preserve"> </w:t>
-      </w:r>
-      <w:r>
-        <w:t>compared to the other variable or value.</w:t>
+        <w:t>greater or equal than</w:t>
+      </w:r>
+      <w:r>
+        <w:t xml:space="preserve">, </w:t>
+      </w:r>
+      <w:r>
+        <w:rPr>
+          <w:b/>
+        </w:rPr>
+        <w:t>less than</w:t>
+      </w:r>
+      <w:r>
+        <w:t xml:space="preserve">, </w:t>
+      </w:r>
+      <w:r>
+        <w:rPr>
+          <w:b/>
+        </w:rPr>
+        <w:t>less or equal than</w:t>
+      </w:r>
+      <w:r>
+        <w:t xml:space="preserve"> or </w:t>
+      </w:r>
+      <w:r>
+        <w:rPr>
+          <w:b/>
+        </w:rPr>
+        <w:t>not</w:t>
+      </w:r>
+      <w:r>
+        <w:t xml:space="preserve"> like the other variable or value</w:t>
       </w:r>
     </w:p>
     <w:p>
@@ -6039,25 +6315,38 @@
       <w:pPr>
         <w:pStyle w:val="berschrift3"/>
       </w:pPr>
-      <w:bookmarkStart w:id="30" w:name="_Toc23879972"/>
-      <w:bookmarkStart w:id="31" w:name="_Toc25513415"/>
+      <w:bookmarkStart w:id="32" w:name="_Toc23879973"/>
+      <w:bookmarkStart w:id="33" w:name="_Toc25936519"/>
+      <w:r>
+        <w:t>Setup</w:t>
+      </w:r>
+      <w:bookmarkEnd w:id="32"/>
+      <w:bookmarkEnd w:id="33"/>
+    </w:p>
+    <w:p>
+      <w:r>
+        <w:t>The Setup section changes parameters of the game object from the moment on the page becomes active. What changes the setup does is heavy depending on the desires of the user.</w:t>
+      </w:r>
+    </w:p>
+    <w:p>
+      <w:pPr>
+        <w:pStyle w:val="berschrift3"/>
+      </w:pPr>
+      <w:bookmarkStart w:id="34" w:name="_Toc23879972"/>
+      <w:bookmarkStart w:id="35" w:name="_Toc25936520"/>
+      <w:bookmarkStart w:id="36" w:name="_Toc23879974"/>
       <w:r>
         <w:t>Trigger</w:t>
       </w:r>
-      <w:bookmarkEnd w:id="30"/>
-      <w:bookmarkEnd w:id="31"/>
-    </w:p>
-    <w:p>
-      <w:r>
-        <w:t>This determines how the event can be interacted with</w:t>
-      </w:r>
-      <w:r>
-        <w:t xml:space="preserve"> and how the functions are processed</w:t>
-      </w:r>
-      <w:bookmarkStart w:id="32" w:name="_GoBack"/>
-      <w:bookmarkEnd w:id="32"/>
-      <w:r>
-        <w:t>. There are:</w:t>
+      <w:bookmarkEnd w:id="34"/>
+      <w:bookmarkEnd w:id="35"/>
+    </w:p>
+    <w:p>
+      <w:r>
+        <w:t>The Trigger starts the function process of the active page. There are three types triggers</w:t>
+      </w:r>
+      <w:r>
+        <w:t>:</w:t>
       </w:r>
     </w:p>
     <w:p>
@@ -6069,7 +6358,22 @@
         </w:numPr>
       </w:pPr>
       <w:r>
-        <w:t>Parallel: Automatically processes function calls in the function section in a coroutine and loops when the list is finished.</w:t>
+        <w:t xml:space="preserve">Interaction: </w:t>
+      </w:r>
+      <w:r>
+        <w:t xml:space="preserve">A Trigger that uses </w:t>
+      </w:r>
+      <w:r>
+        <w:t xml:space="preserve">a </w:t>
+      </w:r>
+      <w:r>
+        <w:t xml:space="preserve">delegate to listen </w:t>
+      </w:r>
+      <w:r>
+        <w:t xml:space="preserve">for </w:t>
+      </w:r>
+      <w:r>
+        <w:t>calls from Interactors.</w:t>
       </w:r>
     </w:p>
     <w:p>
@@ -6081,7 +6385,13 @@
         </w:numPr>
       </w:pPr>
       <w:r>
-        <w:t>Autorun: Automatically processes function calls in the function section in a coroutine.</w:t>
+        <w:t xml:space="preserve">Autorun: Automatically </w:t>
+      </w:r>
+      <w:r>
+        <w:t>triggers after the Setup section is complete</w:t>
+      </w:r>
+      <w:r>
+        <w:t>.</w:t>
       </w:r>
     </w:p>
     <w:p>
@@ -6093,7 +6403,76 @@
         </w:numPr>
       </w:pPr>
       <w:r>
-        <w:t>Interaction: Triggers only on interaction calls from an Interactor.</w:t>
+        <w:t xml:space="preserve">Collision:  Triggers on collision controls. </w:t>
+      </w:r>
+      <w:proofErr w:type="spellStart"/>
+      <w:r>
+        <w:rPr>
+          <w:b/>
+        </w:rPr>
+        <w:t>OnTriggerEtc</w:t>
+      </w:r>
+      <w:proofErr w:type="spellEnd"/>
+      <w:r>
+        <w:rPr>
+          <w:b/>
+        </w:rPr>
+        <w:t>.</w:t>
+      </w:r>
+      <w:r>
+        <w:t xml:space="preserve"> or </w:t>
+      </w:r>
+      <w:proofErr w:type="spellStart"/>
+      <w:r>
+        <w:rPr>
+          <w:b/>
+        </w:rPr>
+        <w:t>OnCollsionEtc</w:t>
+      </w:r>
+      <w:proofErr w:type="spellEnd"/>
+      <w:r>
+        <w:rPr>
+          <w:b/>
+        </w:rPr>
+        <w:t>.</w:t>
+      </w:r>
+      <w:r>
+        <w:rPr>
+          <w:b/>
+        </w:rPr>
+        <w:t xml:space="preserve"> </w:t>
+      </w:r>
+      <w:r>
+        <w:t>f</w:t>
+      </w:r>
+      <w:r>
+        <w:t xml:space="preserve">rom a selected </w:t>
+      </w:r>
+      <w:r>
+        <w:t>c</w:t>
+      </w:r>
+      <w:r>
+        <w:t>ollider</w:t>
+      </w:r>
+      <w:r>
+        <w:t xml:space="preserve"> or tr</w:t>
+      </w:r>
+      <w:r>
+        <w:t>igger</w:t>
+      </w:r>
+      <w:r>
+        <w:t>.</w:t>
+      </w:r>
+    </w:p>
+    <w:p>
+      <w:r>
+        <w:t xml:space="preserve">There </w:t>
+      </w:r>
+      <w:r>
+        <w:t>is an option</w:t>
+      </w:r>
+      <w:r>
+        <w:t xml:space="preserve"> to control how the functions are processed:</w:t>
       </w:r>
     </w:p>
     <w:p>
@@ -6101,141 +6480,40 @@
         <w:pStyle w:val="Listenabsatz"/>
         <w:numPr>
           <w:ilvl w:val="0"/>
-          <w:numId w:val="3"/>
+          <w:numId w:val="25"/>
         </w:numPr>
       </w:pPr>
       <w:r>
-        <w:t xml:space="preserve">Collision:  Triggers on collision controls. </w:t>
-      </w:r>
-      <w:r>
-        <w:rPr>
-          <w:b/>
-        </w:rPr>
-        <w:t>OnTriggerEtc.</w:t>
-      </w:r>
-      <w:r>
-        <w:t xml:space="preserve"> or </w:t>
-      </w:r>
-      <w:r>
-        <w:rPr>
-          <w:b/>
-        </w:rPr>
-        <w:t>OnCollsionEtc.</w:t>
+        <w:t>Run in Coroutine: Runs the function set in a coroutine</w:t>
+      </w:r>
+      <w:r>
+        <w:t>.</w:t>
+      </w:r>
+      <w:r>
+        <w:br w:type="page"/>
       </w:r>
     </w:p>
     <w:p>
       <w:pPr>
         <w:pStyle w:val="berschrift3"/>
       </w:pPr>
-      <w:bookmarkStart w:id="33" w:name="_Toc23879973"/>
-      <w:bookmarkStart w:id="34" w:name="_Toc25513416"/>
-      <w:r>
-        <w:t>Setup</w:t>
-      </w:r>
-      <w:bookmarkEnd w:id="33"/>
-      <w:bookmarkEnd w:id="34"/>
-    </w:p>
-    <w:p>
-      <w:r>
-        <w:t>These changes setup the event from the moment where when a page becomes active. Changes are:</w:t>
-      </w:r>
-    </w:p>
-    <w:p>
-      <w:pPr>
-        <w:pStyle w:val="Listenabsatz"/>
-        <w:numPr>
-          <w:ilvl w:val="0"/>
-          <w:numId w:val="4"/>
-        </w:numPr>
-      </w:pPr>
-      <w:r>
-        <w:t>Sprite: What sprite is shown.</w:t>
-      </w:r>
-    </w:p>
-    <w:p>
-      <w:pPr>
-        <w:pStyle w:val="Listenabsatz"/>
-        <w:numPr>
-          <w:ilvl w:val="0"/>
-          <w:numId w:val="4"/>
-        </w:numPr>
-      </w:pPr>
-      <w:r>
-        <w:t>Animator: Which animator to use.</w:t>
-      </w:r>
-    </w:p>
-    <w:p>
-      <w:pPr>
-        <w:pStyle w:val="Listenabsatz"/>
-        <w:numPr>
-          <w:ilvl w:val="0"/>
-          <w:numId w:val="4"/>
-        </w:numPr>
-      </w:pPr>
-      <w:r>
-        <w:t>Character State</w:t>
-      </w:r>
-      <w:r>
-        <w:t>s</w:t>
-      </w:r>
-      <w:r>
-        <w:t xml:space="preserve">: </w:t>
-      </w:r>
-      <w:r>
-        <w:rPr>
-          <w:b/>
-        </w:rPr>
-        <w:t>IsDirectionFix</w:t>
-      </w:r>
-      <w:r>
-        <w:t xml:space="preserve">, </w:t>
-      </w:r>
-      <w:r>
-        <w:rPr>
-          <w:b/>
-        </w:rPr>
-        <w:t>DefaultState</w:t>
-      </w:r>
-    </w:p>
-    <w:p>
-      <w:pPr>
-        <w:pStyle w:val="Listenabsatz"/>
-        <w:numPr>
-          <w:ilvl w:val="0"/>
-          <w:numId w:val="4"/>
-        </w:numPr>
-      </w:pPr>
-      <w:r>
-        <w:t>Sorting Layer: Sets Sorting Layer for the object.</w:t>
-      </w:r>
-    </w:p>
-    <w:p>
-      <w:pPr>
-        <w:pStyle w:val="Listenabsatz"/>
-        <w:numPr>
-          <w:ilvl w:val="0"/>
-          <w:numId w:val="4"/>
-        </w:numPr>
-      </w:pPr>
-      <w:r>
-        <w:t>Animation Speed: How fast the animator plays animations.</w:t>
-      </w:r>
-    </w:p>
-    <w:p>
-      <w:pPr>
-        <w:pStyle w:val="berschrift3"/>
-      </w:pPr>
-      <w:bookmarkStart w:id="35" w:name="_Toc23879974"/>
-      <w:bookmarkStart w:id="36" w:name="_Toc25513417"/>
-      <w:r>
+      <w:bookmarkStart w:id="37" w:name="_Toc25936521"/>
+      <w:r>
+        <w:lastRenderedPageBreak/>
         <w:t>Functions</w:t>
       </w:r>
-      <w:bookmarkEnd w:id="35"/>
       <w:bookmarkEnd w:id="36"/>
-    </w:p>
-    <w:p>
-      <w:r>
-        <w:t>This list of function is called when the event is being triggered. It’s essentially a UnityEvent list where all objects inside the scene can subscribe their functions to.</w:t>
+      <w:bookmarkEnd w:id="37"/>
+    </w:p>
+    <w:p>
+      <w:r>
+        <w:t xml:space="preserve">This list of function is called when the event is being triggered. It’s essentially a </w:t>
+      </w:r>
+      <w:r>
+        <w:t>Unity Event</w:t>
+      </w:r>
+      <w:r>
+        <w:t xml:space="preserve"> list where all objects inside the scene can subscribe their functions to.</w:t>
       </w:r>
     </w:p>
     <w:p>
@@ -6252,7 +6530,13 @@
         </w:numPr>
       </w:pPr>
       <w:r>
-        <w:t>Flow Control: Conditional Branches, Loops, etc.</w:t>
+        <w:t xml:space="preserve">Flow Control: Conditional Branches, Loops, </w:t>
+      </w:r>
+      <w:r>
+        <w:t xml:space="preserve">Breaks, </w:t>
+      </w:r>
+      <w:r>
+        <w:t>etc.</w:t>
       </w:r>
     </w:p>
     <w:p>
@@ -6264,7 +6548,16 @@
         </w:numPr>
       </w:pPr>
       <w:r>
-        <w:t>In-depth Object Control: Custom tools for managing object variables like health, buffs, inventory, Camera Control, Shaders, Map changes, Tile Set handling etc.</w:t>
+        <w:t>In-depth Object Control: Custom tools for managing object variables like health, buffs, inventory, Camera Control, Shaders, Map changes, Tile Set handling</w:t>
+      </w:r>
+      <w:r>
+        <w:t>, Movement</w:t>
+      </w:r>
+      <w:r>
+        <w:t>, Character States,</w:t>
+      </w:r>
+      <w:r>
+        <w:t xml:space="preserve"> etc.</w:t>
       </w:r>
     </w:p>
     <w:p>
@@ -6296,19 +6589,19 @@
         <w:br w:type="page"/>
       </w:r>
     </w:p>
-    <w:p/>
     <w:p>
       <w:pPr>
         <w:pStyle w:val="berschrift2"/>
       </w:pPr>
-      <w:bookmarkStart w:id="37" w:name="_Toc25513418"/>
-      <w:r>
+      <w:bookmarkStart w:id="38" w:name="_Toc25936522"/>
+      <w:r>
+        <w:lastRenderedPageBreak/>
         <w:t xml:space="preserve">Core </w:t>
       </w:r>
       <w:r>
         <w:t>Concept of Global Switches</w:t>
       </w:r>
-      <w:bookmarkEnd w:id="37"/>
+      <w:bookmarkEnd w:id="38"/>
     </w:p>
     <w:p>
       <w:r>
@@ -6337,33 +6630,37 @@
       <w:pPr>
         <w:pStyle w:val="berschrift2"/>
       </w:pPr>
+      <w:bookmarkStart w:id="39" w:name="_Toc25936523"/>
       <w:r>
         <w:t>Global Switch Feature Model</w:t>
       </w:r>
-    </w:p>
-    <w:p>
-      <w:r>
-        <w:t>// Use  Case</w:t>
+      <w:bookmarkEnd w:id="39"/>
+    </w:p>
+    <w:p>
+      <w:r>
+        <w:t>// Use Case</w:t>
       </w:r>
     </w:p>
     <w:p>
       <w:pPr>
         <w:pStyle w:val="berschrift2"/>
       </w:pPr>
-      <w:bookmarkStart w:id="38" w:name="_Toc25513419"/>
+      <w:bookmarkStart w:id="40" w:name="_Toc25936524"/>
       <w:r>
         <w:t>Visual Design</w:t>
       </w:r>
-      <w:bookmarkEnd w:id="38"/>
+      <w:bookmarkEnd w:id="40"/>
     </w:p>
     <w:p>
       <w:pPr>
         <w:pStyle w:val="berschrift3"/>
       </w:pPr>
-      <w:bookmarkStart w:id="39" w:name="_Toc23879976"/>
+      <w:bookmarkStart w:id="41" w:name="_Toc25936525"/>
+      <w:bookmarkStart w:id="42" w:name="_Toc23879976"/>
       <w:r>
         <w:t>Event Editor</w:t>
       </w:r>
+      <w:bookmarkEnd w:id="41"/>
     </w:p>
     <w:p>
       <w:r>
@@ -6374,9 +6671,11 @@
       <w:pPr>
         <w:pStyle w:val="berschrift3"/>
       </w:pPr>
+      <w:bookmarkStart w:id="43" w:name="_Toc25936526"/>
       <w:r>
         <w:t>Global Switches</w:t>
       </w:r>
+      <w:bookmarkEnd w:id="43"/>
     </w:p>
     <w:p>
       <w:r>
@@ -6387,12 +6686,12 @@
       <w:pPr>
         <w:pStyle w:val="berschrift3"/>
       </w:pPr>
-      <w:bookmarkStart w:id="40" w:name="_Toc25513421"/>
+      <w:bookmarkStart w:id="44" w:name="_Toc25936527"/>
       <w:r>
         <w:t>Scene View</w:t>
       </w:r>
-      <w:bookmarkEnd w:id="39"/>
-      <w:bookmarkEnd w:id="40"/>
+      <w:bookmarkEnd w:id="42"/>
+      <w:bookmarkEnd w:id="44"/>
     </w:p>
     <w:p>
       <w:r>
@@ -6408,14 +6707,14 @@
       <w:pPr>
         <w:pStyle w:val="berschrift2"/>
       </w:pPr>
-      <w:bookmarkStart w:id="41" w:name="_Toc23879978"/>
-      <w:bookmarkStart w:id="42" w:name="_Toc25513422"/>
+      <w:bookmarkStart w:id="45" w:name="_Toc23879978"/>
+      <w:bookmarkStart w:id="46" w:name="_Toc25936528"/>
       <w:r>
         <w:lastRenderedPageBreak/>
         <w:t>Test Concepts</w:t>
       </w:r>
-      <w:bookmarkEnd w:id="41"/>
-      <w:bookmarkEnd w:id="42"/>
+      <w:bookmarkEnd w:id="45"/>
+      <w:bookmarkEnd w:id="46"/>
     </w:p>
     <w:p>
       <w:r>
@@ -6434,27 +6733,32 @@
       <w:pPr>
         <w:pStyle w:val="berschrift1"/>
       </w:pPr>
-      <w:bookmarkStart w:id="43" w:name="_Toc25513423"/>
-      <w:bookmarkStart w:id="44" w:name="_Toc23879966"/>
-      <w:bookmarkStart w:id="45" w:name="_Toc23879981"/>
+      <w:bookmarkStart w:id="47" w:name="_Toc25936529"/>
+      <w:bookmarkStart w:id="48" w:name="_Toc23879966"/>
+      <w:bookmarkStart w:id="49" w:name="_Toc23879981"/>
       <w:r>
         <w:lastRenderedPageBreak/>
         <w:t>Realization</w:t>
       </w:r>
-      <w:bookmarkEnd w:id="43"/>
+      <w:bookmarkEnd w:id="47"/>
+    </w:p>
+    <w:p>
+      <w:r>
+        <w:t>This Chapter covers the realization phase of the project.</w:t>
+      </w:r>
     </w:p>
     <w:p>
       <w:pPr>
         <w:pStyle w:val="berschrift2"/>
       </w:pPr>
-      <w:bookmarkStart w:id="46" w:name="_Toc23879980"/>
-      <w:bookmarkStart w:id="47" w:name="_Toc25513424"/>
-      <w:bookmarkEnd w:id="44"/>
+      <w:bookmarkStart w:id="50" w:name="_Toc23879980"/>
+      <w:bookmarkStart w:id="51" w:name="_Toc25936530"/>
+      <w:bookmarkEnd w:id="48"/>
       <w:r>
         <w:t>Milestones</w:t>
       </w:r>
-      <w:bookmarkEnd w:id="46"/>
-      <w:bookmarkEnd w:id="47"/>
+      <w:bookmarkEnd w:id="50"/>
+      <w:bookmarkEnd w:id="51"/>
     </w:p>
     <w:p>
       <w:pPr>
@@ -6749,46 +7053,17 @@
           </w:p>
         </w:tc>
       </w:tr>
-      <w:tr>
-        <w:tc>
-          <w:tcPr>
-            <w:cnfStyle w:val="001000000000" w:firstRow="0" w:lastRow="0" w:firstColumn="1" w:lastColumn="0" w:oddVBand="0" w:evenVBand="0" w:oddHBand="0" w:evenHBand="0" w:firstRowFirstColumn="0" w:firstRowLastColumn="0" w:lastRowFirstColumn="0" w:lastRowLastColumn="0"/>
-            <w:tcW w:w="846" w:type="dxa"/>
-          </w:tcPr>
-          <w:p/>
-        </w:tc>
-        <w:tc>
-          <w:tcPr>
-            <w:tcW w:w="1559" w:type="dxa"/>
-          </w:tcPr>
-          <w:p>
-            <w:pPr>
-              <w:cnfStyle w:val="000000000000" w:firstRow="0" w:lastRow="0" w:firstColumn="0" w:lastColumn="0" w:oddVBand="0" w:evenVBand="0" w:oddHBand="0" w:evenHBand="0" w:firstRowFirstColumn="0" w:firstRowLastColumn="0" w:lastRowFirstColumn="0" w:lastRowLastColumn="0"/>
-            </w:pPr>
-          </w:p>
-        </w:tc>
-        <w:tc>
-          <w:tcPr>
-            <w:tcW w:w="6657" w:type="dxa"/>
-          </w:tcPr>
-          <w:p>
-            <w:pPr>
-              <w:cnfStyle w:val="000000000000" w:firstRow="0" w:lastRow="0" w:firstColumn="0" w:lastColumn="0" w:oddVBand="0" w:evenVBand="0" w:oddHBand="0" w:evenHBand="0" w:firstRowFirstColumn="0" w:firstRowLastColumn="0" w:lastRowFirstColumn="0" w:lastRowLastColumn="0"/>
-            </w:pPr>
-          </w:p>
-        </w:tc>
-      </w:tr>
     </w:tbl>
     <w:p/>
     <w:p>
       <w:pPr>
         <w:pStyle w:val="berschrift2"/>
       </w:pPr>
-      <w:bookmarkStart w:id="48" w:name="_Toc25513425"/>
+      <w:bookmarkStart w:id="52" w:name="_Toc25936531"/>
       <w:r>
         <w:t>Time</w:t>
       </w:r>
-      <w:bookmarkEnd w:id="48"/>
+      <w:bookmarkEnd w:id="52"/>
     </w:p>
     <w:p>
       <w:r>
@@ -6804,13 +7079,12 @@
       <w:pPr>
         <w:pStyle w:val="berschrift2"/>
       </w:pPr>
-      <w:bookmarkStart w:id="49" w:name="_Toc25513426"/>
-      <w:bookmarkStart w:id="50" w:name="_Toc25513428"/>
+      <w:bookmarkStart w:id="53" w:name="_Toc25936532"/>
       <w:r>
         <w:lastRenderedPageBreak/>
         <w:t>Realization of the Event Editor</w:t>
       </w:r>
-      <w:bookmarkEnd w:id="50"/>
+      <w:bookmarkEnd w:id="53"/>
     </w:p>
     <w:p>
       <w:r>
@@ -6826,20 +7100,21 @@
       <w:pPr>
         <w:pStyle w:val="berschrift2"/>
       </w:pPr>
+      <w:bookmarkStart w:id="54" w:name="_Toc25936533"/>
       <w:r>
         <w:t>Realization of Global Switches</w:t>
       </w:r>
-      <w:bookmarkEnd w:id="49"/>
+      <w:bookmarkEnd w:id="54"/>
     </w:p>
     <w:p>
       <w:pPr>
         <w:pStyle w:val="berschrift3"/>
       </w:pPr>
-      <w:bookmarkStart w:id="51" w:name="_Toc25513427"/>
+      <w:bookmarkStart w:id="55" w:name="_Toc25936534"/>
       <w:r>
         <w:t>Code</w:t>
       </w:r>
-      <w:bookmarkEnd w:id="51"/>
+      <w:bookmarkEnd w:id="55"/>
     </w:p>
     <w:p>
       <w:r>
@@ -6855,11 +7130,11 @@
       <w:pPr>
         <w:pStyle w:val="berschrift2"/>
       </w:pPr>
-      <w:bookmarkStart w:id="52" w:name="_Toc25513429"/>
+      <w:bookmarkStart w:id="56" w:name="_Toc25936535"/>
       <w:r>
         <w:t>Realization of Tests</w:t>
       </w:r>
-      <w:bookmarkEnd w:id="52"/>
+      <w:bookmarkEnd w:id="56"/>
     </w:p>
     <w:p>
       <w:r>
@@ -6878,7 +7153,7 @@
       <w:pPr>
         <w:pStyle w:val="berschrift1"/>
       </w:pPr>
-      <w:bookmarkStart w:id="53" w:name="_Toc25513430"/>
+      <w:bookmarkStart w:id="57" w:name="_Toc25936536"/>
       <w:r>
         <w:lastRenderedPageBreak/>
         <w:t>Introdu</w:t>
@@ -6889,19 +7164,21 @@
       <w:r>
         <w:t>tion</w:t>
       </w:r>
-      <w:bookmarkEnd w:id="45"/>
-      <w:bookmarkEnd w:id="53"/>
+      <w:bookmarkEnd w:id="49"/>
+      <w:bookmarkEnd w:id="57"/>
     </w:p>
     <w:p>
       <w:pPr>
         <w:pStyle w:val="berschrift2"/>
       </w:pPr>
+      <w:bookmarkStart w:id="58" w:name="_Toc25936537"/>
       <w:r>
         <w:t xml:space="preserve">Event Editor </w:t>
       </w:r>
       <w:r>
         <w:t>Manual</w:t>
       </w:r>
+      <w:bookmarkEnd w:id="58"/>
     </w:p>
     <w:p>
       <w:r>
@@ -7041,7 +7318,7 @@
       <w:rPr>
         <w:noProof/>
       </w:rPr>
-      <w:t>28.11.2019</w:t>
+      <w:t>30.11.2019</w:t>
     </w:r>
     <w:r>
       <w:fldChar w:fldCharType="end"/>
@@ -7086,10 +7363,7 @@
       <w:fldChar w:fldCharType="begin"/>
     </w:r>
     <w:r>
-      <w:instrText xml:space="preserve"> NUMPAGES  \* Arabic  \* MERGEFORMA</w:instrText>
-    </w:r>
-    <w:r>
-      <w:instrText xml:space="preserve">T </w:instrText>
+      <w:instrText xml:space="preserve"> NUMPAGES  \* Arabic  \* MERGEFORMAT </w:instrText>
     </w:r>
     <w:r>
       <w:fldChar w:fldCharType="separate"/>
@@ -9198,6 +9472,119 @@
     </w:lvl>
   </w:abstractNum>
   <w:abstractNum w:abstractNumId="17" w15:restartNumberingAfterBreak="0">
+    <w:nsid w:val="5DFD7066"/>
+    <w:multiLevelType w:val="hybridMultilevel"/>
+    <w:tmpl w:val="A5BCBFE6"/>
+    <w:lvl w:ilvl="0" w:tplc="08070001">
+      <w:start w:val="1"/>
+      <w:numFmt w:val="bullet"/>
+      <w:lvlText w:val=""/>
+      <w:lvlJc w:val="left"/>
+      <w:pPr>
+        <w:ind w:left="720" w:hanging="360"/>
+      </w:pPr>
+      <w:rPr>
+        <w:rFonts w:ascii="Symbol" w:hAnsi="Symbol" w:hint="default"/>
+      </w:rPr>
+    </w:lvl>
+    <w:lvl w:ilvl="1" w:tplc="08070003" w:tentative="1">
+      <w:start w:val="1"/>
+      <w:numFmt w:val="bullet"/>
+      <w:lvlText w:val="o"/>
+      <w:lvlJc w:val="left"/>
+      <w:pPr>
+        <w:ind w:left="1440" w:hanging="360"/>
+      </w:pPr>
+      <w:rPr>
+        <w:rFonts w:ascii="Courier New" w:hAnsi="Courier New" w:cs="Courier New" w:hint="default"/>
+      </w:rPr>
+    </w:lvl>
+    <w:lvl w:ilvl="2" w:tplc="08070005" w:tentative="1">
+      <w:start w:val="1"/>
+      <w:numFmt w:val="bullet"/>
+      <w:lvlText w:val=""/>
+      <w:lvlJc w:val="left"/>
+      <w:pPr>
+        <w:ind w:left="2160" w:hanging="360"/>
+      </w:pPr>
+      <w:rPr>
+        <w:rFonts w:ascii="Wingdings" w:hAnsi="Wingdings" w:hint="default"/>
+      </w:rPr>
+    </w:lvl>
+    <w:lvl w:ilvl="3" w:tplc="08070001" w:tentative="1">
+      <w:start w:val="1"/>
+      <w:numFmt w:val="bullet"/>
+      <w:lvlText w:val=""/>
+      <w:lvlJc w:val="left"/>
+      <w:pPr>
+        <w:ind w:left="2880" w:hanging="360"/>
+      </w:pPr>
+      <w:rPr>
+        <w:rFonts w:ascii="Symbol" w:hAnsi="Symbol" w:hint="default"/>
+      </w:rPr>
+    </w:lvl>
+    <w:lvl w:ilvl="4" w:tplc="08070003" w:tentative="1">
+      <w:start w:val="1"/>
+      <w:numFmt w:val="bullet"/>
+      <w:lvlText w:val="o"/>
+      <w:lvlJc w:val="left"/>
+      <w:pPr>
+        <w:ind w:left="3600" w:hanging="360"/>
+      </w:pPr>
+      <w:rPr>
+        <w:rFonts w:ascii="Courier New" w:hAnsi="Courier New" w:cs="Courier New" w:hint="default"/>
+      </w:rPr>
+    </w:lvl>
+    <w:lvl w:ilvl="5" w:tplc="08070005" w:tentative="1">
+      <w:start w:val="1"/>
+      <w:numFmt w:val="bullet"/>
+      <w:lvlText w:val=""/>
+      <w:lvlJc w:val="left"/>
+      <w:pPr>
+        <w:ind w:left="4320" w:hanging="360"/>
+      </w:pPr>
+      <w:rPr>
+        <w:rFonts w:ascii="Wingdings" w:hAnsi="Wingdings" w:hint="default"/>
+      </w:rPr>
+    </w:lvl>
+    <w:lvl w:ilvl="6" w:tplc="08070001" w:tentative="1">
+      <w:start w:val="1"/>
+      <w:numFmt w:val="bullet"/>
+      <w:lvlText w:val=""/>
+      <w:lvlJc w:val="left"/>
+      <w:pPr>
+        <w:ind w:left="5040" w:hanging="360"/>
+      </w:pPr>
+      <w:rPr>
+        <w:rFonts w:ascii="Symbol" w:hAnsi="Symbol" w:hint="default"/>
+      </w:rPr>
+    </w:lvl>
+    <w:lvl w:ilvl="7" w:tplc="08070003" w:tentative="1">
+      <w:start w:val="1"/>
+      <w:numFmt w:val="bullet"/>
+      <w:lvlText w:val="o"/>
+      <w:lvlJc w:val="left"/>
+      <w:pPr>
+        <w:ind w:left="5760" w:hanging="360"/>
+      </w:pPr>
+      <w:rPr>
+        <w:rFonts w:ascii="Courier New" w:hAnsi="Courier New" w:cs="Courier New" w:hint="default"/>
+      </w:rPr>
+    </w:lvl>
+    <w:lvl w:ilvl="8" w:tplc="08070005" w:tentative="1">
+      <w:start w:val="1"/>
+      <w:numFmt w:val="bullet"/>
+      <w:lvlText w:val=""/>
+      <w:lvlJc w:val="left"/>
+      <w:pPr>
+        <w:ind w:left="6480" w:hanging="360"/>
+      </w:pPr>
+      <w:rPr>
+        <w:rFonts w:ascii="Wingdings" w:hAnsi="Wingdings" w:hint="default"/>
+      </w:rPr>
+    </w:lvl>
+  </w:abstractNum>
+  <w:abstractNum w:abstractNumId="18" w15:restartNumberingAfterBreak="0">
     <w:nsid w:val="64B53407"/>
     <w:multiLevelType w:val="hybridMultilevel"/>
     <w:tmpl w:val="53A8CCBA"/>
@@ -9310,7 +9697,7 @@
       </w:rPr>
     </w:lvl>
   </w:abstractNum>
-  <w:abstractNum w:abstractNumId="18" w15:restartNumberingAfterBreak="0">
+  <w:abstractNum w:abstractNumId="19" w15:restartNumberingAfterBreak="0">
     <w:nsid w:val="65414252"/>
     <w:multiLevelType w:val="multilevel"/>
     <w:tmpl w:val="FB06C3D4"/>
@@ -9423,7 +9810,7 @@
       </w:rPr>
     </w:lvl>
   </w:abstractNum>
-  <w:abstractNum w:abstractNumId="19" w15:restartNumberingAfterBreak="0">
+  <w:abstractNum w:abstractNumId="20" w15:restartNumberingAfterBreak="0">
     <w:nsid w:val="69010AE1"/>
     <w:multiLevelType w:val="multilevel"/>
     <w:tmpl w:val="E1D8CC40"/>
@@ -9597,7 +9984,7 @@
       </w:rPr>
     </w:lvl>
   </w:abstractNum>
-  <w:abstractNum w:abstractNumId="20" w15:restartNumberingAfterBreak="0">
+  <w:abstractNum w:abstractNumId="21" w15:restartNumberingAfterBreak="0">
     <w:nsid w:val="6E603382"/>
     <w:multiLevelType w:val="multilevel"/>
     <w:tmpl w:val="FB06C3D4"/>
@@ -9710,7 +10097,7 @@
       </w:rPr>
     </w:lvl>
   </w:abstractNum>
-  <w:abstractNum w:abstractNumId="21" w15:restartNumberingAfterBreak="0">
+  <w:abstractNum w:abstractNumId="22" w15:restartNumberingAfterBreak="0">
     <w:nsid w:val="76F96DE5"/>
     <w:multiLevelType w:val="hybridMultilevel"/>
     <w:tmpl w:val="85DE00C6"/>
@@ -9823,7 +10210,7 @@
       </w:rPr>
     </w:lvl>
   </w:abstractNum>
-  <w:abstractNum w:abstractNumId="22" w15:restartNumberingAfterBreak="0">
+  <w:abstractNum w:abstractNumId="23" w15:restartNumberingAfterBreak="0">
     <w:nsid w:val="7D450238"/>
     <w:multiLevelType w:val="hybridMultilevel"/>
     <w:tmpl w:val="9B4C3E2C"/>
@@ -9943,7 +10330,7 @@
     <w:abstractNumId w:val="6"/>
   </w:num>
   <w:num w:numId="3">
-    <w:abstractNumId w:val="21"/>
+    <w:abstractNumId w:val="22"/>
   </w:num>
   <w:num w:numId="4">
     <w:abstractNumId w:val="4"/>
@@ -9961,16 +10348,16 @@
     <w:abstractNumId w:val="5"/>
   </w:num>
   <w:num w:numId="9">
-    <w:abstractNumId w:val="20"/>
+    <w:abstractNumId w:val="21"/>
   </w:num>
   <w:num w:numId="10">
     <w:abstractNumId w:val="14"/>
   </w:num>
   <w:num w:numId="11">
-    <w:abstractNumId w:val="20"/>
+    <w:abstractNumId w:val="21"/>
   </w:num>
   <w:num w:numId="12">
-    <w:abstractNumId w:val="18"/>
+    <w:abstractNumId w:val="19"/>
   </w:num>
   <w:num w:numId="13">
     <w:abstractNumId w:val="16"/>
@@ -9997,15 +10384,18 @@
     <w:abstractNumId w:val="11"/>
   </w:num>
   <w:num w:numId="21">
-    <w:abstractNumId w:val="19"/>
+    <w:abstractNumId w:val="20"/>
   </w:num>
   <w:num w:numId="22">
     <w:abstractNumId w:val="1"/>
   </w:num>
   <w:num w:numId="23">
-    <w:abstractNumId w:val="22"/>
+    <w:abstractNumId w:val="23"/>
   </w:num>
   <w:num w:numId="24">
+    <w:abstractNumId w:val="18"/>
+  </w:num>
+  <w:num w:numId="25">
     <w:abstractNumId w:val="17"/>
   </w:num>
 </w:numbering>
@@ -11516,7 +11906,7 @@
 </file>
 
 <file path=customXml/itemProps1.xml><?xml version="1.0" encoding="utf-8"?>
-<ds:datastoreItem xmlns:ds="http://schemas.openxmlformats.org/officeDocument/2006/customXml" ds:itemID="{2D457332-8D0D-4BA2-8D9B-1A3FA1AB46B6}">
+<ds:datastoreItem xmlns:ds="http://schemas.openxmlformats.org/officeDocument/2006/customXml" ds:itemID="{5FAB87D2-12C4-49F5-95B7-36BB3AA1FE74}">
   <ds:schemaRefs>
     <ds:schemaRef ds:uri="http://schemas.openxmlformats.org/officeDocument/2006/bibliography"/>
   </ds:schemaRefs>

--- a/Documents/EventEditor.docx
+++ b/Documents/EventEditor.docx
@@ -498,6 +498,48 @@
           </w:p>
         </w:tc>
       </w:tr>
+      <w:tr>
+        <w:trPr>
+          <w:cnfStyle w:val="000000100000" w:firstRow="0" w:lastRow="0" w:firstColumn="0" w:lastColumn="0" w:oddVBand="0" w:evenVBand="0" w:oddHBand="1" w:evenHBand="0" w:firstRowFirstColumn="0" w:firstRowLastColumn="0" w:lastRowFirstColumn="0" w:lastRowLastColumn="0"/>
+        </w:trPr>
+        <w:tc>
+          <w:tcPr>
+            <w:cnfStyle w:val="001000000000" w:firstRow="0" w:lastRow="0" w:firstColumn="1" w:lastColumn="0" w:oddVBand="0" w:evenVBand="0" w:oddHBand="0" w:evenHBand="0" w:firstRowFirstColumn="0" w:firstRowLastColumn="0" w:lastRowFirstColumn="0" w:lastRowLastColumn="0"/>
+            <w:tcW w:w="1129" w:type="dxa"/>
+          </w:tcPr>
+          <w:p>
+            <w:r>
+              <w:t>0.4</w:t>
+            </w:r>
+          </w:p>
+        </w:tc>
+        <w:tc>
+          <w:tcPr>
+            <w:tcW w:w="1276" w:type="dxa"/>
+          </w:tcPr>
+          <w:p>
+            <w:pPr>
+              <w:cnfStyle w:val="000000100000" w:firstRow="0" w:lastRow="0" w:firstColumn="0" w:lastColumn="0" w:oddVBand="0" w:evenVBand="0" w:oddHBand="1" w:evenHBand="0" w:firstRowFirstColumn="0" w:firstRowLastColumn="0" w:lastRowFirstColumn="0" w:lastRowLastColumn="0"/>
+            </w:pPr>
+            <w:r>
+              <w:t>04.12.19</w:t>
+            </w:r>
+          </w:p>
+        </w:tc>
+        <w:tc>
+          <w:tcPr>
+            <w:tcW w:w="6657" w:type="dxa"/>
+          </w:tcPr>
+          <w:p>
+            <w:pPr>
+              <w:cnfStyle w:val="000000100000" w:firstRow="0" w:lastRow="0" w:firstColumn="0" w:lastColumn="0" w:oddVBand="0" w:evenVBand="0" w:oddHBand="1" w:evenHBand="0" w:firstRowFirstColumn="0" w:firstRowLastColumn="0" w:lastRowFirstColumn="0" w:lastRowLastColumn="0"/>
+            </w:pPr>
+            <w:r>
+              <w:t>Finalized changes in the project and updated the document.</w:t>
+            </w:r>
+          </w:p>
+        </w:tc>
+      </w:tr>
     </w:tbl>
     <w:p/>
     <w:p>
@@ -4443,7 +4485,19 @@
         </w:numPr>
       </w:pPr>
       <w:r>
-        <w:t>Project finishes on deadline for the Homework which is the 18.12.19.</w:t>
+        <w:t xml:space="preserve">Project finishes on </w:t>
+      </w:r>
+      <w:r>
+        <w:t>h</w:t>
+      </w:r>
+      <w:r>
+        <w:t xml:space="preserve">omework </w:t>
+      </w:r>
+      <w:r>
+        <w:t xml:space="preserve">deadline </w:t>
+      </w:r>
+      <w:r>
+        <w:t>which is the 18.12.19.</w:t>
       </w:r>
     </w:p>
     <w:p>
@@ -4455,7 +4509,10 @@
         </w:numPr>
       </w:pPr>
       <w:r>
-        <w:t>New easier way to work with game objects.</w:t>
+        <w:t>New workflow that handles game objects</w:t>
+      </w:r>
+      <w:r>
+        <w:t xml:space="preserve"> similarly across a the project.</w:t>
       </w:r>
     </w:p>
     <w:p>
@@ -4467,7 +4524,28 @@
         </w:numPr>
       </w:pPr>
       <w:r>
-        <w:t>Simple setup for events</w:t>
+        <w:t xml:space="preserve">New Component for </w:t>
+      </w:r>
+      <w:r>
+        <w:t>game object</w:t>
+      </w:r>
+      <w:r>
+        <w:t>s</w:t>
+      </w:r>
+      <w:r>
+        <w:t xml:space="preserve"> </w:t>
+      </w:r>
+      <w:r>
+        <w:t xml:space="preserve">to setup </w:t>
+      </w:r>
+      <w:r>
+        <w:t xml:space="preserve">a </w:t>
+      </w:r>
+      <w:r>
+        <w:t xml:space="preserve">Game </w:t>
+      </w:r>
+      <w:r>
+        <w:t>Event.</w:t>
       </w:r>
     </w:p>
     <w:p>
@@ -4876,7 +4954,13 @@
               <w:cnfStyle w:val="000000000000" w:firstRow="0" w:lastRow="0" w:firstColumn="0" w:lastColumn="0" w:oddVBand="0" w:evenVBand="0" w:oddHBand="0" w:evenHBand="0" w:firstRowFirstColumn="0" w:firstRowLastColumn="0" w:lastRowFirstColumn="0" w:lastRowLastColumn="0"/>
             </w:pPr>
             <w:r>
-              <w:t>Set Trigger to: Autorun, Parallel or Interact.</w:t>
+              <w:t xml:space="preserve">Set Trigger to: </w:t>
+            </w:r>
+            <w:r>
+              <w:t>Interact, Autorun or Custom</w:t>
+            </w:r>
+            <w:r>
+              <w:t>.</w:t>
             </w:r>
           </w:p>
         </w:tc>
@@ -4906,7 +4990,10 @@
               <w:cnfStyle w:val="000000100000" w:firstRow="0" w:lastRow="0" w:firstColumn="0" w:lastColumn="0" w:oddVBand="0" w:evenVBand="0" w:oddHBand="1" w:evenHBand="0" w:firstRowFirstColumn="0" w:firstRowLastColumn="0" w:lastRowFirstColumn="0" w:lastRowLastColumn="0"/>
             </w:pPr>
             <w:r>
-              <w:t>Interact triggers on Interaction calls from other objects.</w:t>
+              <w:t>Interact Trigger: Function call from the Game Event</w:t>
+            </w:r>
+            <w:r>
+              <w:t>.</w:t>
             </w:r>
           </w:p>
         </w:tc>
@@ -4935,13 +5022,7 @@
               <w:cnfStyle w:val="000000000000" w:firstRow="0" w:lastRow="0" w:firstColumn="0" w:lastColumn="0" w:oddVBand="0" w:evenVBand="0" w:oddHBand="0" w:evenHBand="0" w:firstRowFirstColumn="0" w:firstRowLastColumn="0" w:lastRowFirstColumn="0" w:lastRowLastColumn="0"/>
             </w:pPr>
             <w:r>
-              <w:t xml:space="preserve">Collision </w:t>
-            </w:r>
-            <w:r>
-              <w:t xml:space="preserve">trigger, triggers on collision and trigger </w:t>
-            </w:r>
-            <w:r>
-              <w:t>calls by other objects.</w:t>
+              <w:t>Custom Trigger: checks for a custom trigger implemented with an interface in other Components.</w:t>
             </w:r>
           </w:p>
         </w:tc>
@@ -5489,6 +5570,7 @@
       </w:pPr>
       <w:bookmarkStart w:id="12" w:name="_Toc25936505"/>
       <w:r>
+        <w:lastRenderedPageBreak/>
         <w:t>Object Analysis</w:t>
       </w:r>
       <w:bookmarkEnd w:id="12"/>
@@ -5499,7 +5581,6 @@
       </w:pPr>
       <w:bookmarkStart w:id="13" w:name="_Toc25936506"/>
       <w:r>
-        <w:lastRenderedPageBreak/>
         <w:t>Editor Scripting</w:t>
       </w:r>
       <w:bookmarkEnd w:id="13"/>
@@ -5532,15 +5613,7 @@
     </w:p>
     <w:p>
       <w:r>
-        <w:t xml:space="preserve">There is a large amount of layout elements available, which can be used to create a functionable Event Editor. However, most important is the </w:t>
-      </w:r>
-      <w:proofErr w:type="spellStart"/>
-      <w:r>
-        <w:t>reordable</w:t>
-      </w:r>
-      <w:proofErr w:type="spellEnd"/>
-      <w:r>
-        <w:t xml:space="preserve"> list. This list is Unity Editor internal and does not have a public API. This makes it difficult to implement, but not impossible.</w:t>
+        <w:t>There is a large amount of layout elements available, which can be used to create a functionable Event Editor. However, most important is the reordable list. This list is Unity Editor internal and does not have a public API. This makes it difficult to implement, but not impossible.</w:t>
       </w:r>
     </w:p>
     <w:p>
@@ -5904,12 +5977,7 @@
     </w:p>
     <w:p>
       <w:r>
-        <w:t>The following illustr</w:t>
-      </w:r>
-      <w:bookmarkStart w:id="27" w:name="_GoBack"/>
-      <w:bookmarkEnd w:id="27"/>
-      <w:r>
-        <w:t>ation displays what the user can change directly with the new event editor on the game object.</w:t>
+        <w:t>The following illustration displays what the user can change directly with the new event editor on the game object.</w:t>
       </w:r>
     </w:p>
     <w:p/>
@@ -6004,43 +6072,43 @@
       <w:pPr>
         <w:pStyle w:val="berschrift3"/>
       </w:pPr>
-      <w:bookmarkStart w:id="28" w:name="_Toc23879970"/>
-      <w:bookmarkStart w:id="29" w:name="_Toc25936517"/>
+      <w:bookmarkStart w:id="27" w:name="_Toc23879970"/>
+      <w:bookmarkStart w:id="28" w:name="_Toc25936517"/>
       <w:r>
         <w:lastRenderedPageBreak/>
         <w:t>Page</w:t>
       </w:r>
+      <w:bookmarkEnd w:id="27"/>
       <w:bookmarkEnd w:id="28"/>
+    </w:p>
+    <w:p>
+      <w:r>
+        <w:t xml:space="preserve">An event can </w:t>
+      </w:r>
+      <w:r>
+        <w:t>have</w:t>
+      </w:r>
+      <w:r>
+        <w:t xml:space="preserve"> one or multiple pages set up in the inspector. Each page has its own set of values, which can change the behavior of its game object. Only one Page can be active at a time. This depends which page first meets their condition. Pages can be added, </w:t>
+      </w:r>
+      <w:r>
+        <w:t xml:space="preserve">reordered </w:t>
+      </w:r>
+      <w:r>
+        <w:t>or removed.</w:t>
+      </w:r>
+    </w:p>
+    <w:p>
+      <w:pPr>
+        <w:pStyle w:val="berschrift3"/>
+      </w:pPr>
+      <w:bookmarkStart w:id="29" w:name="_Toc23879971"/>
+      <w:bookmarkStart w:id="30" w:name="_Toc25936518"/>
+      <w:r>
+        <w:t>Condition</w:t>
+      </w:r>
       <w:bookmarkEnd w:id="29"/>
-    </w:p>
-    <w:p>
-      <w:r>
-        <w:t xml:space="preserve">An event can </w:t>
-      </w:r>
-      <w:r>
-        <w:t>have</w:t>
-      </w:r>
-      <w:r>
-        <w:t xml:space="preserve"> one or multiple pages set up in the inspector. Each page has its own set of values, which can change the behavior of its game object. Only one Page can be active at a time. This depends which page first meets their condition. Pages can be added, </w:t>
-      </w:r>
-      <w:r>
-        <w:t xml:space="preserve">reordered </w:t>
-      </w:r>
-      <w:r>
-        <w:t>or removed.</w:t>
-      </w:r>
-    </w:p>
-    <w:p>
-      <w:pPr>
-        <w:pStyle w:val="berschrift3"/>
-      </w:pPr>
-      <w:bookmarkStart w:id="30" w:name="_Toc23879971"/>
-      <w:bookmarkStart w:id="31" w:name="_Toc25936518"/>
-      <w:r>
-        <w:t>Condition</w:t>
-      </w:r>
       <w:bookmarkEnd w:id="30"/>
-      <w:bookmarkEnd w:id="31"/>
     </w:p>
     <w:p>
       <w:r>
@@ -6155,7 +6223,24 @@
         <w:t>fields, properties and method</w:t>
       </w:r>
       <w:r>
-        <w:t>s (No Parameters)</w:t>
+        <w:t>s (</w:t>
+      </w:r>
+      <w:r>
+        <w:t>w</w:t>
+      </w:r>
+      <w:bookmarkStart w:id="31" w:name="_GoBack"/>
+      <w:bookmarkEnd w:id="31"/>
+      <w:r>
+        <w:t>ithout</w:t>
+      </w:r>
+      <w:r>
+        <w:t xml:space="preserve"> </w:t>
+      </w:r>
+      <w:r>
+        <w:t>p</w:t>
+      </w:r>
+      <w:r>
+        <w:t>arameters)</w:t>
       </w:r>
       <w:r>
         <w:t xml:space="preserve"> </w:t>
@@ -6361,19 +6446,10 @@
         <w:t xml:space="preserve">Interaction: </w:t>
       </w:r>
       <w:r>
-        <w:t xml:space="preserve">A Trigger that uses </w:t>
-      </w:r>
-      <w:r>
-        <w:t xml:space="preserve">a </w:t>
-      </w:r>
-      <w:r>
-        <w:t xml:space="preserve">delegate to listen </w:t>
-      </w:r>
-      <w:r>
-        <w:t xml:space="preserve">for </w:t>
-      </w:r>
-      <w:r>
-        <w:t>calls from Interactors.</w:t>
+        <w:t>This Trigger triggers on the “Interaction” call made on the GameEvent</w:t>
+      </w:r>
+      <w:r>
+        <w:t>.</w:t>
       </w:r>
     </w:p>
     <w:p>
@@ -6403,65 +6479,31 @@
         </w:numPr>
       </w:pPr>
       <w:r>
-        <w:t xml:space="preserve">Collision:  Triggers on collision controls. </w:t>
-      </w:r>
-      <w:proofErr w:type="spellStart"/>
-      <w:r>
-        <w:rPr>
-          <w:b/>
-        </w:rPr>
-        <w:t>OnTriggerEtc</w:t>
-      </w:r>
-      <w:proofErr w:type="spellEnd"/>
-      <w:r>
-        <w:rPr>
-          <w:b/>
-        </w:rPr>
-        <w:t>.</w:t>
-      </w:r>
-      <w:r>
-        <w:t xml:space="preserve"> or </w:t>
-      </w:r>
-      <w:proofErr w:type="spellStart"/>
-      <w:r>
-        <w:rPr>
-          <w:b/>
-        </w:rPr>
-        <w:t>OnCollsionEtc</w:t>
-      </w:r>
-      <w:proofErr w:type="spellEnd"/>
-      <w:r>
-        <w:rPr>
-          <w:b/>
-        </w:rPr>
-        <w:t>.</w:t>
-      </w:r>
-      <w:r>
-        <w:rPr>
-          <w:b/>
-        </w:rPr>
+        <w:t>Custom</w:t>
+      </w:r>
+      <w:r>
+        <w:t xml:space="preserve">:  </w:t>
+      </w:r>
+      <w:r>
+        <w:t xml:space="preserve">This Trigger </w:t>
+      </w:r>
+      <w:r>
+        <w:t>looks out</w:t>
+      </w:r>
+      <w:r>
         <w:t xml:space="preserve"> </w:t>
       </w:r>
       <w:r>
-        <w:t>f</w:t>
-      </w:r>
-      <w:r>
-        <w:t xml:space="preserve">rom a selected </w:t>
-      </w:r>
-      <w:r>
-        <w:t>c</w:t>
-      </w:r>
-      <w:r>
-        <w:t>ollider</w:t>
-      </w:r>
-      <w:r>
-        <w:t xml:space="preserve"> or tr</w:t>
-      </w:r>
-      <w:r>
-        <w:t>igger</w:t>
-      </w:r>
-      <w:r>
-        <w:t>.</w:t>
+        <w:t>for an implemented function from an interface.</w:t>
+      </w:r>
+      <w:r>
+        <w:t xml:space="preserve"> This Function </w:t>
+      </w:r>
+      <w:r>
+        <w:t xml:space="preserve">then checks its implementation </w:t>
+      </w:r>
+      <w:r>
+        <w:t>and returns the active state of the trigger.</w:t>
       </w:r>
     </w:p>
     <w:p>
@@ -7318,7 +7360,7 @@
       <w:rPr>
         <w:noProof/>
       </w:rPr>
-      <w:t>30.11.2019</w:t>
+      <w:t>04.12.2019</w:t>
     </w:r>
     <w:r>
       <w:fldChar w:fldCharType="end"/>
@@ -7327,10 +7369,7 @@
       <w:ptab w:relativeTo="margin" w:alignment="center" w:leader="none"/>
     </w:r>
     <w:r>
-      <w:t>v0.</w:t>
-    </w:r>
-    <w:r>
-      <w:t>3</w:t>
+      <w:t>v0.3</w:t>
     </w:r>
     <w:r>
       <w:ptab w:relativeTo="margin" w:alignment="right" w:leader="none"/>
@@ -7359,27 +7398,14 @@
     <w:r>
       <w:t xml:space="preserve"> of </w:t>
     </w:r>
-    <w:r>
-      <w:fldChar w:fldCharType="begin"/>
-    </w:r>
-    <w:r>
-      <w:instrText xml:space="preserve"> NUMPAGES  \* Arabic  \* MERGEFORMAT </w:instrText>
-    </w:r>
-    <w:r>
-      <w:fldChar w:fldCharType="separate"/>
-    </w:r>
-    <w:r>
-      <w:rPr>
-        <w:noProof/>
-      </w:rPr>
-      <w:t>12</w:t>
-    </w:r>
-    <w:r>
-      <w:rPr>
-        <w:noProof/>
-      </w:rPr>
-      <w:fldChar w:fldCharType="end"/>
-    </w:r>
+    <w:fldSimple w:instr=" NUMPAGES  \* Arabic  \* MERGEFORMAT ">
+      <w:r>
+        <w:rPr>
+          <w:noProof/>
+        </w:rPr>
+        <w:t>12</w:t>
+      </w:r>
+    </w:fldSimple>
   </w:p>
 </w:ftr>
 </file>
@@ -11906,7 +11932,7 @@
 </file>
 
 <file path=customXml/itemProps1.xml><?xml version="1.0" encoding="utf-8"?>
-<ds:datastoreItem xmlns:ds="http://schemas.openxmlformats.org/officeDocument/2006/customXml" ds:itemID="{5FAB87D2-12C4-49F5-95B7-36BB3AA1FE74}">
+<ds:datastoreItem xmlns:ds="http://schemas.openxmlformats.org/officeDocument/2006/customXml" ds:itemID="{FA08F09A-1990-4FBA-AAE1-9850E2ABF0A6}">
   <ds:schemaRefs>
     <ds:schemaRef ds:uri="http://schemas.openxmlformats.org/officeDocument/2006/bibliography"/>
   </ds:schemaRefs>

--- a/Documents/EventEditor.docx
+++ b/Documents/EventEditor.docx
@@ -5235,7 +5235,7 @@
           </w:tcPr>
           <w:p>
             <w:r>
-              <w:t>US01</w:t>
+              <w:t>T005</w:t>
             </w:r>
           </w:p>
         </w:tc>
@@ -5248,12 +5248,41 @@
               <w:cnfStyle w:val="000000100000" w:firstRow="0" w:lastRow="0" w:firstColumn="0" w:lastColumn="0" w:oddVBand="0" w:evenVBand="0" w:oddHBand="1" w:evenHBand="0" w:firstRowFirstColumn="0" w:firstRowLastColumn="0" w:lastRowFirstColumn="0" w:lastRowLastColumn="0"/>
             </w:pPr>
             <w:r>
+              <w:t>Online API for the Tool.</w:t>
+            </w:r>
+          </w:p>
+        </w:tc>
+      </w:tr>
+      <w:tr>
+        <w:tc>
+          <w:tcPr>
+            <w:cnfStyle w:val="001000000000" w:firstRow="0" w:lastRow="0" w:firstColumn="1" w:lastColumn="0" w:oddVBand="0" w:evenVBand="0" w:oddHBand="0" w:evenHBand="0" w:firstRowFirstColumn="0" w:firstRowLastColumn="0" w:lastRowFirstColumn="0" w:lastRowLastColumn="0"/>
+            <w:tcW w:w="988" w:type="dxa"/>
+          </w:tcPr>
+          <w:p>
+            <w:r>
+              <w:t>US01</w:t>
+            </w:r>
+          </w:p>
+        </w:tc>
+        <w:tc>
+          <w:tcPr>
+            <w:tcW w:w="8074" w:type="dxa"/>
+          </w:tcPr>
+          <w:p>
+            <w:pPr>
+              <w:cnfStyle w:val="000000000000" w:firstRow="0" w:lastRow="0" w:firstColumn="0" w:lastColumn="0" w:oddVBand="0" w:evenVBand="0" w:oddHBand="0" w:evenHBand="0" w:firstRowFirstColumn="0" w:firstRowLastColumn="0" w:lastRowFirstColumn="0" w:lastRowLastColumn="0"/>
+            </w:pPr>
+            <w:r>
               <w:t>Setup the default sprite.</w:t>
             </w:r>
           </w:p>
         </w:tc>
       </w:tr>
       <w:tr>
+        <w:trPr>
+          <w:cnfStyle w:val="000000100000" w:firstRow="0" w:lastRow="0" w:firstColumn="0" w:lastColumn="0" w:oddVBand="0" w:evenVBand="0" w:oddHBand="1" w:evenHBand="0" w:firstRowFirstColumn="0" w:firstRowLastColumn="0" w:lastRowFirstColumn="0" w:lastRowLastColumn="0"/>
+        </w:trPr>
         <w:tc>
           <w:tcPr>
             <w:cnfStyle w:val="001000000000" w:firstRow="0" w:lastRow="0" w:firstColumn="1" w:lastColumn="0" w:oddVBand="0" w:evenVBand="0" w:oddHBand="0" w:evenHBand="0" w:firstRowFirstColumn="0" w:firstRowLastColumn="0" w:lastRowFirstColumn="0" w:lastRowLastColumn="0"/>
@@ -5271,7 +5300,7 @@
           </w:tcPr>
           <w:p>
             <w:pPr>
-              <w:cnfStyle w:val="000000000000" w:firstRow="0" w:lastRow="0" w:firstColumn="0" w:lastColumn="0" w:oddVBand="0" w:evenVBand="0" w:oddHBand="0" w:evenHBand="0" w:firstRowFirstColumn="0" w:firstRowLastColumn="0" w:lastRowFirstColumn="0" w:lastRowLastColumn="0"/>
+              <w:cnfStyle w:val="000000100000" w:firstRow="0" w:lastRow="0" w:firstColumn="0" w:lastColumn="0" w:oddVBand="0" w:evenVBand="0" w:oddHBand="1" w:evenHBand="0" w:firstRowFirstColumn="0" w:firstRowLastColumn="0" w:lastRowFirstColumn="0" w:lastRowLastColumn="0"/>
             </w:pPr>
             <w:r>
               <w:t>Setup the animator and initial animator Speed.</w:t>
@@ -5280,9 +5309,6 @@
         </w:tc>
       </w:tr>
       <w:tr>
-        <w:trPr>
-          <w:cnfStyle w:val="000000100000" w:firstRow="0" w:lastRow="0" w:firstColumn="0" w:lastColumn="0" w:oddVBand="0" w:evenVBand="0" w:oddHBand="1" w:evenHBand="0" w:firstRowFirstColumn="0" w:firstRowLastColumn="0" w:lastRowFirstColumn="0" w:lastRowLastColumn="0"/>
-        </w:trPr>
         <w:tc>
           <w:tcPr>
             <w:cnfStyle w:val="001000000000" w:firstRow="0" w:lastRow="0" w:firstColumn="1" w:lastColumn="0" w:oddVBand="0" w:evenVBand="0" w:oddHBand="0" w:evenHBand="0" w:firstRowFirstColumn="0" w:firstRowLastColumn="0" w:lastRowFirstColumn="0" w:lastRowLastColumn="0"/>
@@ -5300,7 +5326,7 @@
           </w:tcPr>
           <w:p>
             <w:pPr>
-              <w:cnfStyle w:val="000000100000" w:firstRow="0" w:lastRow="0" w:firstColumn="0" w:lastColumn="0" w:oddVBand="0" w:evenVBand="0" w:oddHBand="1" w:evenHBand="0" w:firstRowFirstColumn="0" w:firstRowLastColumn="0" w:lastRowFirstColumn="0" w:lastRowLastColumn="0"/>
+              <w:cnfStyle w:val="000000000000" w:firstRow="0" w:lastRow="0" w:firstColumn="0" w:lastColumn="0" w:oddVBand="0" w:evenVBand="0" w:oddHBand="0" w:evenHBand="0" w:firstRowFirstColumn="0" w:firstRowLastColumn="0" w:lastRowFirstColumn="0" w:lastRowLastColumn="0"/>
             </w:pPr>
             <w:r>
               <w:t>Setup the default Character State Controller.</w:t>
@@ -5309,6 +5335,9 @@
         </w:tc>
       </w:tr>
       <w:tr>
+        <w:trPr>
+          <w:cnfStyle w:val="000000100000" w:firstRow="0" w:lastRow="0" w:firstColumn="0" w:lastColumn="0" w:oddVBand="0" w:evenVBand="0" w:oddHBand="1" w:evenHBand="0" w:firstRowFirstColumn="0" w:firstRowLastColumn="0" w:lastRowFirstColumn="0" w:lastRowLastColumn="0"/>
+        </w:trPr>
         <w:tc>
           <w:tcPr>
             <w:cnfStyle w:val="001000000000" w:firstRow="0" w:lastRow="0" w:firstColumn="1" w:lastColumn="0" w:oddVBand="0" w:evenVBand="0" w:oddHBand="0" w:evenHBand="0" w:firstRowFirstColumn="0" w:firstRowLastColumn="0" w:lastRowFirstColumn="0" w:lastRowLastColumn="0"/>
@@ -5326,7 +5355,7 @@
           </w:tcPr>
           <w:p>
             <w:pPr>
-              <w:cnfStyle w:val="000000000000" w:firstRow="0" w:lastRow="0" w:firstColumn="0" w:lastColumn="0" w:oddVBand="0" w:evenVBand="0" w:oddHBand="0" w:evenHBand="0" w:firstRowFirstColumn="0" w:firstRowLastColumn="0" w:lastRowFirstColumn="0" w:lastRowLastColumn="0"/>
+              <w:cnfStyle w:val="000000100000" w:firstRow="0" w:lastRow="0" w:firstColumn="0" w:lastColumn="0" w:oddVBand="0" w:evenVBand="0" w:oddHBand="1" w:evenHBand="0" w:firstRowFirstColumn="0" w:firstRowLastColumn="0" w:lastRowFirstColumn="0" w:lastRowLastColumn="0"/>
             </w:pPr>
             <w:r>
               <w:t>Setup Sorting Layer.</w:t>
@@ -5335,9 +5364,6 @@
         </w:tc>
       </w:tr>
       <w:tr>
-        <w:trPr>
-          <w:cnfStyle w:val="000000100000" w:firstRow="0" w:lastRow="0" w:firstColumn="0" w:lastColumn="0" w:oddVBand="0" w:evenVBand="0" w:oddHBand="1" w:evenHBand="0" w:firstRowFirstColumn="0" w:firstRowLastColumn="0" w:lastRowFirstColumn="0" w:lastRowLastColumn="0"/>
-        </w:trPr>
         <w:tc>
           <w:tcPr>
             <w:cnfStyle w:val="001000000000" w:firstRow="0" w:lastRow="0" w:firstColumn="1" w:lastColumn="0" w:oddVBand="0" w:evenVBand="0" w:oddHBand="0" w:evenHBand="0" w:firstRowFirstColumn="0" w:firstRowLastColumn="0" w:lastRowFirstColumn="0" w:lastRowLastColumn="0"/>
@@ -5355,7 +5381,7 @@
           </w:tcPr>
           <w:p>
             <w:pPr>
-              <w:cnfStyle w:val="000000100000" w:firstRow="0" w:lastRow="0" w:firstColumn="0" w:lastColumn="0" w:oddVBand="0" w:evenVBand="0" w:oddHBand="1" w:evenHBand="0" w:firstRowFirstColumn="0" w:firstRowLastColumn="0" w:lastRowFirstColumn="0" w:lastRowLastColumn="0"/>
+              <w:cnfStyle w:val="000000000000" w:firstRow="0" w:lastRow="0" w:firstColumn="0" w:lastColumn="0" w:oddVBand="0" w:evenVBand="0" w:oddHBand="0" w:evenHBand="0" w:firstRowFirstColumn="0" w:firstRowLastColumn="0" w:lastRowFirstColumn="0" w:lastRowLastColumn="0"/>
             </w:pPr>
             <w:r>
               <w:t>Set a Condition with a Global Switch</w:t>
@@ -5364,6 +5390,9 @@
         </w:tc>
       </w:tr>
       <w:tr>
+        <w:trPr>
+          <w:cnfStyle w:val="000000100000" w:firstRow="0" w:lastRow="0" w:firstColumn="0" w:lastColumn="0" w:oddVBand="0" w:evenVBand="0" w:oddHBand="1" w:evenHBand="0" w:firstRowFirstColumn="0" w:firstRowLastColumn="0" w:lastRowFirstColumn="0" w:lastRowLastColumn="0"/>
+        </w:trPr>
         <w:tc>
           <w:tcPr>
             <w:cnfStyle w:val="001000000000" w:firstRow="0" w:lastRow="0" w:firstColumn="1" w:lastColumn="0" w:oddVBand="0" w:evenVBand="0" w:oddHBand="0" w:evenHBand="0" w:firstRowFirstColumn="0" w:firstRowLastColumn="0" w:lastRowFirstColumn="0" w:lastRowLastColumn="0"/>
@@ -5381,7 +5410,7 @@
           </w:tcPr>
           <w:p>
             <w:pPr>
-              <w:cnfStyle w:val="000000000000" w:firstRow="0" w:lastRow="0" w:firstColumn="0" w:lastColumn="0" w:oddVBand="0" w:evenVBand="0" w:oddHBand="0" w:evenHBand="0" w:firstRowFirstColumn="0" w:firstRowLastColumn="0" w:lastRowFirstColumn="0" w:lastRowLastColumn="0"/>
+              <w:cnfStyle w:val="000000100000" w:firstRow="0" w:lastRow="0" w:firstColumn="0" w:lastColumn="0" w:oddVBand="0" w:evenVBand="0" w:oddHBand="1" w:evenHBand="0" w:firstRowFirstColumn="0" w:firstRowLastColumn="0" w:lastRowFirstColumn="0" w:lastRowLastColumn="0"/>
             </w:pPr>
             <w:r>
               <w:t>Set a Condition with a Local Switch</w:t>
@@ -5390,9 +5419,6 @@
         </w:tc>
       </w:tr>
       <w:tr>
-        <w:trPr>
-          <w:cnfStyle w:val="000000100000" w:firstRow="0" w:lastRow="0" w:firstColumn="0" w:lastColumn="0" w:oddVBand="0" w:evenVBand="0" w:oddHBand="1" w:evenHBand="0" w:firstRowFirstColumn="0" w:firstRowLastColumn="0" w:lastRowFirstColumn="0" w:lastRowLastColumn="0"/>
-        </w:trPr>
         <w:tc>
           <w:tcPr>
             <w:cnfStyle w:val="001000000000" w:firstRow="0" w:lastRow="0" w:firstColumn="1" w:lastColumn="0" w:oddVBand="0" w:evenVBand="0" w:oddHBand="0" w:evenHBand="0" w:firstRowFirstColumn="0" w:firstRowLastColumn="0" w:lastRowFirstColumn="0" w:lastRowLastColumn="0"/>
@@ -5410,7 +5436,7 @@
           </w:tcPr>
           <w:p>
             <w:pPr>
-              <w:cnfStyle w:val="000000100000" w:firstRow="0" w:lastRow="0" w:firstColumn="0" w:lastColumn="0" w:oddVBand="0" w:evenVBand="0" w:oddHBand="1" w:evenHBand="0" w:firstRowFirstColumn="0" w:firstRowLastColumn="0" w:lastRowFirstColumn="0" w:lastRowLastColumn="0"/>
+              <w:cnfStyle w:val="000000000000" w:firstRow="0" w:lastRow="0" w:firstColumn="0" w:lastColumn="0" w:oddVBand="0" w:evenVBand="0" w:oddHBand="0" w:evenHBand="0" w:firstRowFirstColumn="0" w:firstRowLastColumn="0" w:lastRowFirstColumn="0" w:lastRowLastColumn="0"/>
             </w:pPr>
             <w:r>
               <w:t>Local Switch condition test if a local Switch is true.</w:t>
@@ -5419,6 +5445,9 @@
         </w:tc>
       </w:tr>
       <w:tr>
+        <w:trPr>
+          <w:cnfStyle w:val="000000100000" w:firstRow="0" w:lastRow="0" w:firstColumn="0" w:lastColumn="0" w:oddVBand="0" w:evenVBand="0" w:oddHBand="1" w:evenHBand="0" w:firstRowFirstColumn="0" w:firstRowLastColumn="0" w:lastRowFirstColumn="0" w:lastRowLastColumn="0"/>
+        </w:trPr>
         <w:tc>
           <w:tcPr>
             <w:cnfStyle w:val="001000000000" w:firstRow="0" w:lastRow="0" w:firstColumn="1" w:lastColumn="0" w:oddVBand="0" w:evenVBand="0" w:oddHBand="0" w:evenHBand="0" w:firstRowFirstColumn="0" w:firstRowLastColumn="0" w:lastRowFirstColumn="0" w:lastRowLastColumn="0"/>
@@ -5436,7 +5465,7 @@
           </w:tcPr>
           <w:p>
             <w:pPr>
-              <w:cnfStyle w:val="000000000000" w:firstRow="0" w:lastRow="0" w:firstColumn="0" w:lastColumn="0" w:oddVBand="0" w:evenVBand="0" w:oddHBand="0" w:evenHBand="0" w:firstRowFirstColumn="0" w:firstRowLastColumn="0" w:lastRowFirstColumn="0" w:lastRowLastColumn="0"/>
+              <w:cnfStyle w:val="000000100000" w:firstRow="0" w:lastRow="0" w:firstColumn="0" w:lastColumn="0" w:oddVBand="0" w:evenVBand="0" w:oddHBand="1" w:evenHBand="0" w:firstRowFirstColumn="0" w:firstRowLastColumn="0" w:lastRowFirstColumn="0" w:lastRowLastColumn="0"/>
             </w:pPr>
             <w:r>
               <w:t>Global Switch condition test if a global Switch is true.</w:t>
@@ -5445,9 +5474,6 @@
         </w:tc>
       </w:tr>
       <w:tr>
-        <w:trPr>
-          <w:cnfStyle w:val="000000100000" w:firstRow="0" w:lastRow="0" w:firstColumn="0" w:lastColumn="0" w:oddVBand="0" w:evenVBand="0" w:oddHBand="1" w:evenHBand="0" w:firstRowFirstColumn="0" w:firstRowLastColumn="0" w:lastRowFirstColumn="0" w:lastRowLastColumn="0"/>
-        </w:trPr>
         <w:tc>
           <w:tcPr>
             <w:cnfStyle w:val="001000000000" w:firstRow="0" w:lastRow="0" w:firstColumn="1" w:lastColumn="0" w:oddVBand="0" w:evenVBand="0" w:oddHBand="0" w:evenHBand="0" w:firstRowFirstColumn="0" w:firstRowLastColumn="0" w:lastRowFirstColumn="0" w:lastRowLastColumn="0"/>
@@ -5465,7 +5491,7 @@
           </w:tcPr>
           <w:p>
             <w:pPr>
-              <w:cnfStyle w:val="000000100000" w:firstRow="0" w:lastRow="0" w:firstColumn="0" w:lastColumn="0" w:oddVBand="0" w:evenVBand="0" w:oddHBand="1" w:evenHBand="0" w:firstRowFirstColumn="0" w:firstRowLastColumn="0" w:lastRowFirstColumn="0" w:lastRowLastColumn="0"/>
+              <w:cnfStyle w:val="000000000000" w:firstRow="0" w:lastRow="0" w:firstColumn="0" w:lastColumn="0" w:oddVBand="0" w:evenVBand="0" w:oddHBand="0" w:evenHBand="0" w:firstRowFirstColumn="0" w:firstRowLastColumn="0" w:lastRowFirstColumn="0" w:lastRowLastColumn="0"/>
             </w:pPr>
             <w:r>
               <w:t>Global Switches can be Added, Removed or Modified its own Global Switch Window.</w:t>
@@ -5474,6 +5500,9 @@
         </w:tc>
       </w:tr>
       <w:tr>
+        <w:trPr>
+          <w:cnfStyle w:val="000000100000" w:firstRow="0" w:lastRow="0" w:firstColumn="0" w:lastColumn="0" w:oddVBand="0" w:evenVBand="0" w:oddHBand="1" w:evenHBand="0" w:firstRowFirstColumn="0" w:firstRowLastColumn="0" w:lastRowFirstColumn="0" w:lastRowLastColumn="0"/>
+        </w:trPr>
         <w:tc>
           <w:tcPr>
             <w:cnfStyle w:val="001000000000" w:firstRow="0" w:lastRow="0" w:firstColumn="1" w:lastColumn="0" w:oddVBand="0" w:evenVBand="0" w:oddHBand="0" w:evenHBand="0" w:firstRowFirstColumn="0" w:firstRowLastColumn="0" w:lastRowFirstColumn="0" w:lastRowLastColumn="0"/>
@@ -5491,7 +5520,7 @@
           </w:tcPr>
           <w:p>
             <w:pPr>
-              <w:cnfStyle w:val="000000000000" w:firstRow="0" w:lastRow="0" w:firstColumn="0" w:lastColumn="0" w:oddVBand="0" w:evenVBand="0" w:oddHBand="0" w:evenHBand="0" w:firstRowFirstColumn="0" w:firstRowLastColumn="0" w:lastRowFirstColumn="0" w:lastRowLastColumn="0"/>
+              <w:cnfStyle w:val="000000100000" w:firstRow="0" w:lastRow="0" w:firstColumn="0" w:lastColumn="0" w:oddVBand="0" w:evenVBand="0" w:oddHBand="1" w:evenHBand="0" w:firstRowFirstColumn="0" w:firstRowLastColumn="0" w:lastRowFirstColumn="0" w:lastRowLastColumn="0"/>
             </w:pPr>
             <w:r>
               <w:t>Conditional Fields from Objects can take 1 Parameter type of either bool, int, string, Game object, Vector2, Vector3</w:t>
@@ -5500,9 +5529,6 @@
         </w:tc>
       </w:tr>
       <w:tr>
-        <w:trPr>
-          <w:cnfStyle w:val="000000100000" w:firstRow="0" w:lastRow="0" w:firstColumn="0" w:lastColumn="0" w:oddVBand="0" w:evenVBand="0" w:oddHBand="1" w:evenHBand="0" w:firstRowFirstColumn="0" w:firstRowLastColumn="0" w:lastRowFirstColumn="0" w:lastRowLastColumn="0"/>
-        </w:trPr>
         <w:tc>
           <w:tcPr>
             <w:cnfStyle w:val="001000000000" w:firstRow="0" w:lastRow="0" w:firstColumn="1" w:lastColumn="0" w:oddVBand="0" w:evenVBand="0" w:oddHBand="0" w:evenHBand="0" w:firstRowFirstColumn="0" w:firstRowLastColumn="0" w:lastRowFirstColumn="0" w:lastRowLastColumn="0"/>
@@ -5520,7 +5546,7 @@
           </w:tcPr>
           <w:p>
             <w:pPr>
-              <w:cnfStyle w:val="000000100000" w:firstRow="0" w:lastRow="0" w:firstColumn="0" w:lastColumn="0" w:oddVBand="0" w:evenVBand="0" w:oddHBand="1" w:evenHBand="0" w:firstRowFirstColumn="0" w:firstRowLastColumn="0" w:lastRowFirstColumn="0" w:lastRowLastColumn="0"/>
+              <w:cnfStyle w:val="000000000000" w:firstRow="0" w:lastRow="0" w:firstColumn="0" w:lastColumn="0" w:oddVBand="0" w:evenVBand="0" w:oddHBand="0" w:evenHBand="0" w:firstRowFirstColumn="0" w:firstRowLastColumn="0" w:lastRowFirstColumn="0" w:lastRowLastColumn="0"/>
             </w:pPr>
             <w:r>
               <w:t xml:space="preserve">Conditional Fields are </w:t>
@@ -5826,51 +5852,228 @@
     </w:p>
     <w:p>
       <w:r>
-        <w:t xml:space="preserve">The Event Editor is a new component added to a game object inside a scene. The design idea is that the Event Editor works with other components </w:t>
-      </w:r>
-      <w:r>
-        <w:t xml:space="preserve">inside the </w:t>
+        <w:t xml:space="preserve">The Event Editor </w:t>
+      </w:r>
+      <w:r>
+        <w:t xml:space="preserve">is a custom editor for the </w:t>
+      </w:r>
+      <w:r>
+        <w:t>new component</w:t>
+      </w:r>
+      <w:r>
+        <w:t xml:space="preserve"> </w:t>
+      </w:r>
+      <w:r>
+        <w:t xml:space="preserve">of type </w:t>
+      </w:r>
+      <w:r>
+        <w:t>GameEvent</w:t>
+      </w:r>
+      <w:r>
+        <w:t xml:space="preserve">, which will </w:t>
+      </w:r>
+      <w:r>
+        <w:t xml:space="preserve">be </w:t>
+      </w:r>
+      <w:r>
+        <w:t xml:space="preserve">added to a game object. The design idea </w:t>
+      </w:r>
+      <w:r>
+        <w:t xml:space="preserve">of </w:t>
+      </w:r>
+      <w:r>
+        <w:t xml:space="preserve">the Event Editor </w:t>
+      </w:r>
+      <w:r>
+        <w:t xml:space="preserve">is that it </w:t>
+      </w:r>
+      <w:r>
+        <w:t xml:space="preserve">works with other components </w:t>
+      </w:r>
+      <w:r>
+        <w:t xml:space="preserve">inside </w:t>
+      </w:r>
+      <w:r>
+        <w:t xml:space="preserve">of </w:t>
+      </w:r>
+      <w:r>
+        <w:t xml:space="preserve">the </w:t>
       </w:r>
       <w:r>
         <w:t>game object</w:t>
       </w:r>
       <w:r>
-        <w:t xml:space="preserve"> and acts as the first interface the user takes to set up his scene objects</w:t>
+        <w:t xml:space="preserve"> and acts </w:t>
+      </w:r>
+      <w:r>
+        <w:t>like</w:t>
+      </w:r>
+      <w:r>
+        <w:t xml:space="preserve"> </w:t>
+      </w:r>
+      <w:r>
+        <w:t>a directo</w:t>
+      </w:r>
+      <w:r>
+        <w:t>r, who dictates how function calls are processed</w:t>
       </w:r>
       <w:r>
         <w:t>.</w:t>
       </w:r>
     </w:p>
     <w:p>
-      <w:r>
-        <w:t>The Event Editor will take care of how it can be interacted with within the game wor</w:t>
-      </w:r>
-      <w:r>
-        <w:t>l</w:t>
-      </w:r>
-      <w:r>
-        <w:t>d</w:t>
-      </w:r>
-      <w:r>
-        <w:t xml:space="preserve">, </w:t>
-      </w:r>
-      <w:r>
-        <w:t xml:space="preserve">look, </w:t>
-      </w:r>
-      <w:r>
-        <w:t>setup of the object</w:t>
-      </w:r>
-      <w:r>
-        <w:t xml:space="preserve"> and execution of </w:t>
-      </w:r>
-      <w:r>
-        <w:t>predefined functions</w:t>
+      <w:pPr>
+        <w:pStyle w:val="berschrift3"/>
+      </w:pPr>
+      <w:r>
+        <w:t>User Interfaces</w:t>
+      </w:r>
+      <w:r>
+        <w:t xml:space="preserve"> and </w:t>
+      </w:r>
+      <w:r>
+        <w:t xml:space="preserve">Code </w:t>
+      </w:r>
+      <w:r>
+        <w:t>A</w:t>
+      </w:r>
+      <w:r>
+        <w:t>ccessablity</w:t>
+      </w:r>
+    </w:p>
+    <w:p>
+      <w:r>
+        <w:t>The idea of this tool is to give the user a new easier way to work with game objects.</w:t>
+      </w:r>
+      <w:r>
+        <w:t xml:space="preserve"> Though, GameEvents functionality and logic is mostly done by the Event Editor, the user can </w:t>
+      </w:r>
+      <w:r>
+        <w:t xml:space="preserve">control </w:t>
+      </w:r>
+      <w:r>
+        <w:t xml:space="preserve">certain aspects of </w:t>
+      </w:r>
+      <w:r>
+        <w:t>the process</w:t>
+      </w:r>
+      <w:r>
+        <w:t>, too.</w:t>
+      </w:r>
+      <w:r>
+        <w:t xml:space="preserve"> It can go so far that GameEvents can be created at runtime by the player.</w:t>
+      </w:r>
+    </w:p>
+    <w:p>
+      <w:r>
+        <w:t>An online API will be provided with this Tool to help the user find these interfaces of the Event Editor.</w:t>
+      </w:r>
+    </w:p>
+    <w:p>
+      <w:pPr>
+        <w:pStyle w:val="berschrift3"/>
+      </w:pPr>
+      <w:r>
+        <w:t>Scope and Handling of Game Events</w:t>
+      </w:r>
+    </w:p>
+    <w:p>
+      <w:r>
+        <w:t xml:space="preserve">GameEvents are only </w:t>
+      </w:r>
+      <w:r>
+        <w:t xml:space="preserve">active </w:t>
+      </w:r>
+      <w:r>
+        <w:t xml:space="preserve">in </w:t>
+      </w:r>
+      <w:r>
+        <w:t xml:space="preserve">their </w:t>
+      </w:r>
+      <w:r>
+        <w:t xml:space="preserve">active scenes. Inactive Event Editors will not </w:t>
+      </w:r>
+      <w:r>
+        <w:t>process functionalit</w:t>
+      </w:r>
+      <w:r>
+        <w:t>y</w:t>
       </w:r>
       <w:r>
         <w:t>.</w:t>
       </w:r>
     </w:p>
     <w:p>
+      <w:r>
+        <w:t xml:space="preserve">GameEvents are </w:t>
+      </w:r>
+      <w:r>
+        <w:t xml:space="preserve">tracked by </w:t>
+      </w:r>
+      <w:r>
+        <w:t xml:space="preserve">a global static </w:t>
+      </w:r>
+      <w:r>
+        <w:t>list</w:t>
+      </w:r>
+      <w:r>
+        <w:t xml:space="preserve">. Inside </w:t>
+      </w:r>
+      <w:r>
+        <w:t xml:space="preserve">the list </w:t>
+      </w:r>
+      <w:r>
+        <w:t xml:space="preserve">are </w:t>
+      </w:r>
+      <w:r>
+        <w:t xml:space="preserve">all </w:t>
+      </w:r>
+      <w:r>
+        <w:t xml:space="preserve">currently </w:t>
+      </w:r>
+      <w:r>
+        <w:t xml:space="preserve">active Event Editors </w:t>
+      </w:r>
+      <w:r>
+        <w:t xml:space="preserve">inside </w:t>
+      </w:r>
+      <w:r>
+        <w:t xml:space="preserve">active objects of </w:t>
+      </w:r>
+      <w:r>
+        <w:t>active scenes.</w:t>
+      </w:r>
+      <w:r>
+        <w:t xml:space="preserve"> </w:t>
+      </w:r>
+    </w:p>
+    <w:p>
+      <w:r>
+        <w:t>A GameEvent automatically adds</w:t>
+      </w:r>
+      <w:r>
+        <w:t xml:space="preserve"> to</w:t>
+      </w:r>
+      <w:r>
+        <w:t xml:space="preserve"> or removes themselves from the list depending on their game object’s active state</w:t>
+      </w:r>
+      <w:r>
+        <w:t xml:space="preserve"> or </w:t>
+      </w:r>
+      <w:r>
+        <w:t>whether</w:t>
+      </w:r>
+      <w:r>
+        <w:t xml:space="preserve"> the Event Editor is active or not.</w:t>
+      </w:r>
+      <w:r>
+        <w:t xml:space="preserve"> The list refreshes itself every time on scene changes.</w:t>
+      </w:r>
+    </w:p>
+    <w:p>
+      <w:pPr>
+        <w:pStyle w:val="berschrift3"/>
+      </w:pPr>
       <w:r>
         <w:br w:type="page"/>
       </w:r>
@@ -6067,13 +6270,13 @@
       <w:r>
         <w:t xml:space="preserve"> Use Case Diagram of the Event Editor</w:t>
       </w:r>
-    </w:p>
-    <w:p>
-      <w:pPr>
-        <w:pStyle w:val="berschrift3"/>
-      </w:pPr>
       <w:bookmarkStart w:id="27" w:name="_Toc23879970"/>
       <w:bookmarkStart w:id="28" w:name="_Toc25936517"/>
+    </w:p>
+    <w:p>
+      <w:pPr>
+        <w:pStyle w:val="berschrift2"/>
+      </w:pPr>
       <w:r>
         <w:lastRenderedPageBreak/>
         <w:t>Page</w:t>
@@ -6100,7 +6303,7 @@
     </w:p>
     <w:p>
       <w:pPr>
-        <w:pStyle w:val="berschrift3"/>
+        <w:pStyle w:val="berschrift2"/>
       </w:pPr>
       <w:bookmarkStart w:id="29" w:name="_Toc23879971"/>
       <w:bookmarkStart w:id="30" w:name="_Toc25936518"/>
@@ -6146,6 +6349,43 @@
       </w:r>
       <w:r>
         <w:t>A page can have none to many conditions. Following conditions can be set up in the inspector:</w:t>
+      </w:r>
+    </w:p>
+    <w:p>
+      <w:pPr>
+        <w:pStyle w:val="berschrift3"/>
+      </w:pPr>
+      <w:r>
+        <w:t xml:space="preserve">Global Switch: </w:t>
+      </w:r>
+    </w:p>
+    <w:p>
+      <w:r>
+        <w:t xml:space="preserve">This is a global dictionary of type &lt;string, bool&gt; value. This dictionary can be accessed anywhere and anytime. </w:t>
+      </w:r>
+      <w:r>
+        <w:t xml:space="preserve">It is a custom </w:t>
+      </w:r>
+      <w:r>
+        <w:t xml:space="preserve">extension </w:t>
+      </w:r>
+      <w:r>
+        <w:t>to the Event Editor</w:t>
+      </w:r>
+      <w:r>
+        <w:t xml:space="preserve">. </w:t>
+      </w:r>
+      <w:r>
+        <w:t xml:space="preserve"> </w:t>
+      </w:r>
+      <w:r>
+        <w:t xml:space="preserve">It </w:t>
+      </w:r>
+      <w:r>
+        <w:t xml:space="preserve">will be explained in their respective chapter. </w:t>
+      </w:r>
+      <w:r>
+        <w:t>It is stored on the hard disk.</w:t>
       </w:r>
     </w:p>
     <w:p>
@@ -6153,35 +6393,207 @@
         <w:pStyle w:val="Listenabsatz"/>
         <w:numPr>
           <w:ilvl w:val="0"/>
-          <w:numId w:val="2"/>
+          <w:numId w:val="28"/>
         </w:numPr>
       </w:pPr>
       <w:r>
-        <w:t xml:space="preserve">Global Switch: This is a global dictionary of type &lt;string, bool&gt; value. This dictionary can be accessed anywhere and anytime. </w:t>
-      </w:r>
-      <w:r>
-        <w:t xml:space="preserve">It is a custom </w:t>
-      </w:r>
-      <w:r>
-        <w:t xml:space="preserve">extension </w:t>
-      </w:r>
-      <w:r>
-        <w:t>to the Event Editor</w:t>
-      </w:r>
-      <w:r>
-        <w:t xml:space="preserve">. </w:t>
+        <w:t xml:space="preserve">More in </w:t>
+      </w:r>
+      <w:r>
+        <w:t>the c</w:t>
+      </w:r>
+      <w:r>
+        <w:t xml:space="preserve">hapter about Global </w:t>
+      </w:r>
+      <w:r>
+        <w:t>Switches.</w:t>
+      </w:r>
+    </w:p>
+    <w:p>
+      <w:pPr>
+        <w:pStyle w:val="berschrift3"/>
+      </w:pPr>
+      <w:r>
+        <w:t>Local Switch</w:t>
+      </w:r>
+    </w:p>
+    <w:p>
+      <w:r>
+        <w:t xml:space="preserve">Local Switches are stored inside the GameEvents. Their </w:t>
+      </w:r>
+      <w:r>
+        <w:t xml:space="preserve">scope </w:t>
+      </w:r>
+      <w:r>
+        <w:t xml:space="preserve">doesn’t go beyond </w:t>
+      </w:r>
+      <w:r>
+        <w:t xml:space="preserve">their GameEvent </w:t>
+      </w:r>
+      <w:r>
+        <w:t xml:space="preserve">and are </w:t>
+      </w:r>
+      <w:r>
+        <w:t xml:space="preserve">accessable </w:t>
+      </w:r>
+      <w:r>
+        <w:t xml:space="preserve">across all </w:t>
+      </w:r>
+      <w:r>
+        <w:t xml:space="preserve">its </w:t>
+      </w:r>
+      <w:r>
+        <w:t>pages</w:t>
+      </w:r>
+      <w:r>
+        <w:t>.</w:t>
+      </w:r>
+    </w:p>
+    <w:p>
+      <w:r>
+        <w:t xml:space="preserve">A Local </w:t>
+      </w:r>
+      <w:r>
+        <w:t>Switch</w:t>
+      </w:r>
+      <w:r>
+        <w:t xml:space="preserve"> is a</w:t>
+      </w:r>
+      <w:r>
+        <w:t>n</w:t>
+      </w:r>
+      <w:r>
+        <w:t xml:space="preserve"> internal Dictionary of type string and Boolean.</w:t>
+      </w:r>
+      <w:r>
+        <w:t xml:space="preserve"> The Key and Value of the Dictionary are user define</w:t>
+      </w:r>
+      <w:r>
+        <w:t>d</w:t>
+      </w:r>
+      <w:r>
+        <w:t xml:space="preserve">. It </w:t>
+      </w:r>
+      <w:r>
+        <w:t>can be created and modified</w:t>
+      </w:r>
+      <w:r>
+        <w:t xml:space="preserve"> by code and Event Editor.</w:t>
+      </w:r>
+    </w:p>
+    <w:p>
+      <w:r>
+        <w:t xml:space="preserve">Local Switches can be defined </w:t>
+      </w:r>
+      <w:r>
+        <w:t xml:space="preserve">as conditions, </w:t>
+      </w:r>
+      <w:r>
+        <w:t xml:space="preserve">even if the actual </w:t>
+      </w:r>
+      <w:r>
+        <w:t xml:space="preserve">local </w:t>
+      </w:r>
+      <w:r>
+        <w:t xml:space="preserve">switch doesn’t exist at the </w:t>
+      </w:r>
+      <w:r>
+        <w:t>moment</w:t>
+      </w:r>
+      <w:r>
+        <w:t xml:space="preserve">. This </w:t>
+      </w:r>
+      <w:r>
+        <w:t xml:space="preserve">type of </w:t>
+      </w:r>
+      <w:r>
+        <w:t>condition will always return false. But it change</w:t>
+      </w:r>
+      <w:r>
+        <w:t>s</w:t>
+      </w:r>
+      <w:r>
+        <w:t xml:space="preserve"> during runtime as soon as the local Switch </w:t>
+      </w:r>
+      <w:r>
+        <w:t>(</w:t>
+      </w:r>
+      <w:r>
+        <w:t>with the same key and positive value</w:t>
+      </w:r>
+      <w:r>
+        <w:t>)</w:t>
       </w:r>
       <w:r>
         <w:t xml:space="preserve"> </w:t>
       </w:r>
       <w:r>
-        <w:t xml:space="preserve">It </w:t>
-      </w:r>
-      <w:r>
-        <w:t xml:space="preserve">will be explained in their respective chapter. </w:t>
-      </w:r>
-      <w:r>
-        <w:t>It is stored on the hard disk.</w:t>
+        <w:t>gets created. Then it will return true.</w:t>
+      </w:r>
+    </w:p>
+    <w:p>
+      <w:r>
+        <w:t>The current list of Local Switches can be accessed on the Event Editor itself via a button.</w:t>
+      </w:r>
+      <w:bookmarkStart w:id="31" w:name="_GoBack"/>
+      <w:bookmarkEnd w:id="31"/>
+    </w:p>
+    <w:p>
+      <w:pPr>
+        <w:pStyle w:val="berschrift3"/>
+      </w:pPr>
+      <w:r>
+        <w:t>Game Object</w:t>
+      </w:r>
+    </w:p>
+    <w:p>
+      <w:r>
+        <w:t xml:space="preserve">All specified </w:t>
+      </w:r>
+      <w:r>
+        <w:t>fields, properties and method</w:t>
+      </w:r>
+      <w:r>
+        <w:t>s (</w:t>
+      </w:r>
+      <w:r>
+        <w:t>w</w:t>
+      </w:r>
+      <w:r>
+        <w:t>ithout</w:t>
+      </w:r>
+      <w:r>
+        <w:t xml:space="preserve"> </w:t>
+      </w:r>
+      <w:r>
+        <w:t>p</w:t>
+      </w:r>
+      <w:r>
+        <w:t>arameters)</w:t>
+      </w:r>
+      <w:r>
+        <w:t xml:space="preserve"> </w:t>
+      </w:r>
+      <w:r>
+        <w:t xml:space="preserve">exposed with the </w:t>
+      </w:r>
+      <w:r>
+        <w:t xml:space="preserve">attribute </w:t>
+      </w:r>
+      <w:r>
+        <w:t xml:space="preserve">“[Conditional]” are listed from the specified game object found in the same scene. Depending on the type </w:t>
+      </w:r>
+      <w:r>
+        <w:t xml:space="preserve">and - only these </w:t>
+      </w:r>
+      <w:r>
+        <w:t xml:space="preserve">object </w:t>
+      </w:r>
+      <w:r>
+        <w:t xml:space="preserve">types - </w:t>
+      </w:r>
+      <w:r>
+        <w:t>of the variable the condition can be set as following:</w:t>
       </w:r>
     </w:p>
     <w:p>
@@ -6189,78 +6601,7 @@
         <w:pStyle w:val="Listenabsatz"/>
         <w:numPr>
           <w:ilvl w:val="0"/>
-          <w:numId w:val="2"/>
-        </w:numPr>
-      </w:pPr>
-      <w:r>
-        <w:t xml:space="preserve">Local Switch: This switch exists only on the event itself and </w:t>
-      </w:r>
-      <w:r>
-        <w:t xml:space="preserve">across all </w:t>
-      </w:r>
-      <w:r>
-        <w:t xml:space="preserve">pages. </w:t>
-      </w:r>
-      <w:r>
-        <w:t>It is not persistent and won’t survive any scene changes.</w:t>
-      </w:r>
-    </w:p>
-    <w:p>
-      <w:pPr>
-        <w:pStyle w:val="Listenabsatz"/>
-        <w:numPr>
-          <w:ilvl w:val="0"/>
-          <w:numId w:val="2"/>
-        </w:numPr>
-      </w:pPr>
-      <w:r>
-        <w:t>Game Object</w:t>
-      </w:r>
-      <w:r>
-        <w:t xml:space="preserve">: All specified </w:t>
-      </w:r>
-      <w:r>
-        <w:t>fields, properties and method</w:t>
-      </w:r>
-      <w:r>
-        <w:t>s (</w:t>
-      </w:r>
-      <w:r>
-        <w:t>w</w:t>
-      </w:r>
-      <w:bookmarkStart w:id="31" w:name="_GoBack"/>
-      <w:bookmarkEnd w:id="31"/>
-      <w:r>
-        <w:t>ithout</w:t>
-      </w:r>
-      <w:r>
-        <w:t xml:space="preserve"> </w:t>
-      </w:r>
-      <w:r>
-        <w:t>p</w:t>
-      </w:r>
-      <w:r>
-        <w:t>arameters)</w:t>
-      </w:r>
-      <w:r>
-        <w:t xml:space="preserve"> </w:t>
-      </w:r>
-      <w:r>
-        <w:t xml:space="preserve">exposed with the tag “[Conditional]” are listed from the specified game object found in the same scene. Depending on the type </w:t>
-      </w:r>
-      <w:r>
-        <w:t xml:space="preserve">and - only these types - </w:t>
-      </w:r>
-      <w:r>
-        <w:t>of the variable the condition can be set as following:</w:t>
-      </w:r>
-    </w:p>
-    <w:p>
-      <w:pPr>
-        <w:pStyle w:val="Listenabsatz"/>
-        <w:numPr>
-          <w:ilvl w:val="1"/>
-          <w:numId w:val="2"/>
+          <w:numId w:val="27"/>
         </w:numPr>
       </w:pPr>
       <w:r>
@@ -6298,8 +6639,8 @@
       <w:pPr>
         <w:pStyle w:val="Listenabsatz"/>
         <w:numPr>
-          <w:ilvl w:val="1"/>
-          <w:numId w:val="2"/>
+          <w:ilvl w:val="0"/>
+          <w:numId w:val="27"/>
         </w:numPr>
       </w:pPr>
       <w:r>
@@ -6370,8 +6711,8 @@
       <w:pPr>
         <w:pStyle w:val="Listenabsatz"/>
         <w:numPr>
-          <w:ilvl w:val="1"/>
-          <w:numId w:val="2"/>
+          <w:ilvl w:val="0"/>
+          <w:numId w:val="27"/>
         </w:numPr>
       </w:pPr>
       <w:r>
@@ -6398,7 +6739,7 @@
     </w:p>
     <w:p>
       <w:pPr>
-        <w:pStyle w:val="berschrift3"/>
+        <w:pStyle w:val="berschrift2"/>
       </w:pPr>
       <w:bookmarkStart w:id="32" w:name="_Toc23879973"/>
       <w:bookmarkStart w:id="33" w:name="_Toc25936519"/>
@@ -6414,13 +6755,19 @@
       </w:r>
     </w:p>
     <w:p>
-      <w:pPr>
-        <w:pStyle w:val="berschrift3"/>
+      <w:r>
+        <w:br w:type="page"/>
+      </w:r>
+    </w:p>
+    <w:p>
+      <w:pPr>
+        <w:pStyle w:val="berschrift2"/>
       </w:pPr>
       <w:bookmarkStart w:id="34" w:name="_Toc23879972"/>
       <w:bookmarkStart w:id="35" w:name="_Toc25936520"/>
       <w:bookmarkStart w:id="36" w:name="_Toc23879974"/>
       <w:r>
+        <w:lastRenderedPageBreak/>
         <w:t>Trigger</w:t>
       </w:r>
       <w:bookmarkEnd w:id="34"/>
@@ -6428,40 +6775,65 @@
     </w:p>
     <w:p>
       <w:r>
-        <w:t>The Trigger starts the function process of the active page. There are three types triggers</w:t>
-      </w:r>
-      <w:r>
-        <w:t>:</w:t>
-      </w:r>
-    </w:p>
-    <w:p>
-      <w:pPr>
-        <w:pStyle w:val="Listenabsatz"/>
-        <w:numPr>
-          <w:ilvl w:val="0"/>
-          <w:numId w:val="3"/>
-        </w:numPr>
-      </w:pPr>
-      <w:r>
-        <w:t xml:space="preserve">Interaction: </w:t>
-      </w:r>
+        <w:t>The Trigger starts the function process of the active page.</w:t>
+      </w:r>
+      <w:r>
+        <w:t xml:space="preserve"> There are different types of Trigger.</w:t>
+      </w:r>
+    </w:p>
+    <w:p>
+      <w:pPr>
+        <w:pStyle w:val="berschrift3"/>
+      </w:pPr>
+      <w:r>
+        <w:t>Interaction</w:t>
+      </w:r>
+    </w:p>
+    <w:p>
       <w:r>
         <w:t>This Trigger triggers on the “Interaction” call made on the GameEvent</w:t>
       </w:r>
       <w:r>
         <w:t>.</w:t>
       </w:r>
-    </w:p>
-    <w:p>
-      <w:pPr>
-        <w:pStyle w:val="Listenabsatz"/>
-        <w:numPr>
-          <w:ilvl w:val="0"/>
-          <w:numId w:val="3"/>
-        </w:numPr>
-      </w:pPr>
-      <w:r>
-        <w:t xml:space="preserve">Autorun: Automatically </w:t>
+      <w:r>
+        <w:t xml:space="preserve"> Usually this is used for objects that have to process as soon as the player interacts with them.</w:t>
+      </w:r>
+    </w:p>
+    <w:p>
+      <w:r>
+        <w:t>The Interaction function is access</w:t>
+      </w:r>
+      <w:r>
+        <w:t>i</w:t>
+      </w:r>
+      <w:r>
+        <w:t xml:space="preserve">ble on the GameEvent component itself and can be additionally called by its static version, which also takes in the </w:t>
+      </w:r>
+      <w:r>
+        <w:t xml:space="preserve">string </w:t>
+      </w:r>
+      <w:r>
+        <w:t xml:space="preserve">name of the object the GameEvent is </w:t>
+      </w:r>
+      <w:r>
+        <w:t xml:space="preserve">located </w:t>
+      </w:r>
+      <w:r>
+        <w:t>on.</w:t>
+      </w:r>
+    </w:p>
+    <w:p>
+      <w:pPr>
+        <w:pStyle w:val="berschrift3"/>
+      </w:pPr>
+      <w:r>
+        <w:t>Autorun</w:t>
+      </w:r>
+    </w:p>
+    <w:p>
+      <w:r>
+        <w:t xml:space="preserve">Automatically </w:t>
       </w:r>
       <w:r>
         <w:t>triggers after the Setup section is complete</w:t>
@@ -6472,18 +6844,13 @@
     </w:p>
     <w:p>
       <w:pPr>
-        <w:pStyle w:val="Listenabsatz"/>
-        <w:numPr>
-          <w:ilvl w:val="0"/>
-          <w:numId w:val="3"/>
-        </w:numPr>
+        <w:pStyle w:val="berschrift3"/>
       </w:pPr>
       <w:r>
         <w:t>Custom</w:t>
       </w:r>
-      <w:r>
-        <w:t xml:space="preserve">:  </w:t>
-      </w:r>
+    </w:p>
+    <w:p>
       <w:r>
         <w:t xml:space="preserve">This Trigger </w:t>
       </w:r>
@@ -6507,41 +6874,36 @@
       </w:r>
     </w:p>
     <w:p>
-      <w:r>
-        <w:t xml:space="preserve">There </w:t>
-      </w:r>
-      <w:r>
-        <w:t>is an option</w:t>
-      </w:r>
-      <w:r>
-        <w:t xml:space="preserve"> to control how the functions are processed:</w:t>
-      </w:r>
-    </w:p>
-    <w:p>
-      <w:pPr>
-        <w:pStyle w:val="Listenabsatz"/>
-        <w:numPr>
-          <w:ilvl w:val="0"/>
-          <w:numId w:val="25"/>
-        </w:numPr>
-      </w:pPr>
-      <w:r>
-        <w:t>Run in Coroutine: Runs the function set in a coroutine</w:t>
+      <w:pPr>
+        <w:pStyle w:val="berschrift3"/>
+      </w:pPr>
+      <w:r>
+        <w:t xml:space="preserve">Run </w:t>
+      </w:r>
+      <w:r>
+        <w:t xml:space="preserve">as </w:t>
+      </w:r>
+      <w:r>
+        <w:t>Coroutine</w:t>
+      </w:r>
+    </w:p>
+    <w:p>
+      <w:r>
+        <w:t>This is a separate option outside the triggers</w:t>
       </w:r>
       <w:r>
         <w:t>.</w:t>
       </w:r>
       <w:r>
-        <w:br w:type="page"/>
-      </w:r>
-    </w:p>
-    <w:p>
-      <w:pPr>
-        <w:pStyle w:val="berschrift3"/>
+        <w:t xml:space="preserve"> Run as Coroutine processes the function invoke as a coroutine, enabling it to run parallel with the gameplay.</w:t>
+      </w:r>
+    </w:p>
+    <w:p>
+      <w:pPr>
+        <w:pStyle w:val="berschrift2"/>
       </w:pPr>
       <w:bookmarkStart w:id="37" w:name="_Toc25936521"/>
       <w:r>
-        <w:lastRenderedPageBreak/>
         <w:t>Functions</w:t>
       </w:r>
       <w:bookmarkEnd w:id="36"/>
@@ -8758,6 +9120,119 @@
     </w:lvl>
   </w:abstractNum>
   <w:abstractNum w:abstractNumId="10" w15:restartNumberingAfterBreak="0">
+    <w:nsid w:val="49557B19"/>
+    <w:multiLevelType w:val="hybridMultilevel"/>
+    <w:tmpl w:val="88FA6604"/>
+    <w:lvl w:ilvl="0" w:tplc="08070001">
+      <w:start w:val="1"/>
+      <w:numFmt w:val="bullet"/>
+      <w:lvlText w:val=""/>
+      <w:lvlJc w:val="left"/>
+      <w:pPr>
+        <w:ind w:left="720" w:hanging="360"/>
+      </w:pPr>
+      <w:rPr>
+        <w:rFonts w:ascii="Symbol" w:hAnsi="Symbol" w:hint="default"/>
+      </w:rPr>
+    </w:lvl>
+    <w:lvl w:ilvl="1" w:tplc="08070003" w:tentative="1">
+      <w:start w:val="1"/>
+      <w:numFmt w:val="bullet"/>
+      <w:lvlText w:val="o"/>
+      <w:lvlJc w:val="left"/>
+      <w:pPr>
+        <w:ind w:left="1440" w:hanging="360"/>
+      </w:pPr>
+      <w:rPr>
+        <w:rFonts w:ascii="Courier New" w:hAnsi="Courier New" w:cs="Courier New" w:hint="default"/>
+      </w:rPr>
+    </w:lvl>
+    <w:lvl w:ilvl="2" w:tplc="08070005" w:tentative="1">
+      <w:start w:val="1"/>
+      <w:numFmt w:val="bullet"/>
+      <w:lvlText w:val=""/>
+      <w:lvlJc w:val="left"/>
+      <w:pPr>
+        <w:ind w:left="2160" w:hanging="360"/>
+      </w:pPr>
+      <w:rPr>
+        <w:rFonts w:ascii="Wingdings" w:hAnsi="Wingdings" w:hint="default"/>
+      </w:rPr>
+    </w:lvl>
+    <w:lvl w:ilvl="3" w:tplc="08070001" w:tentative="1">
+      <w:start w:val="1"/>
+      <w:numFmt w:val="bullet"/>
+      <w:lvlText w:val=""/>
+      <w:lvlJc w:val="left"/>
+      <w:pPr>
+        <w:ind w:left="2880" w:hanging="360"/>
+      </w:pPr>
+      <w:rPr>
+        <w:rFonts w:ascii="Symbol" w:hAnsi="Symbol" w:hint="default"/>
+      </w:rPr>
+    </w:lvl>
+    <w:lvl w:ilvl="4" w:tplc="08070003" w:tentative="1">
+      <w:start w:val="1"/>
+      <w:numFmt w:val="bullet"/>
+      <w:lvlText w:val="o"/>
+      <w:lvlJc w:val="left"/>
+      <w:pPr>
+        <w:ind w:left="3600" w:hanging="360"/>
+      </w:pPr>
+      <w:rPr>
+        <w:rFonts w:ascii="Courier New" w:hAnsi="Courier New" w:cs="Courier New" w:hint="default"/>
+      </w:rPr>
+    </w:lvl>
+    <w:lvl w:ilvl="5" w:tplc="08070005" w:tentative="1">
+      <w:start w:val="1"/>
+      <w:numFmt w:val="bullet"/>
+      <w:lvlText w:val=""/>
+      <w:lvlJc w:val="left"/>
+      <w:pPr>
+        <w:ind w:left="4320" w:hanging="360"/>
+      </w:pPr>
+      <w:rPr>
+        <w:rFonts w:ascii="Wingdings" w:hAnsi="Wingdings" w:hint="default"/>
+      </w:rPr>
+    </w:lvl>
+    <w:lvl w:ilvl="6" w:tplc="08070001" w:tentative="1">
+      <w:start w:val="1"/>
+      <w:numFmt w:val="bullet"/>
+      <w:lvlText w:val=""/>
+      <w:lvlJc w:val="left"/>
+      <w:pPr>
+        <w:ind w:left="5040" w:hanging="360"/>
+      </w:pPr>
+      <w:rPr>
+        <w:rFonts w:ascii="Symbol" w:hAnsi="Symbol" w:hint="default"/>
+      </w:rPr>
+    </w:lvl>
+    <w:lvl w:ilvl="7" w:tplc="08070003" w:tentative="1">
+      <w:start w:val="1"/>
+      <w:numFmt w:val="bullet"/>
+      <w:lvlText w:val="o"/>
+      <w:lvlJc w:val="left"/>
+      <w:pPr>
+        <w:ind w:left="5760" w:hanging="360"/>
+      </w:pPr>
+      <w:rPr>
+        <w:rFonts w:ascii="Courier New" w:hAnsi="Courier New" w:cs="Courier New" w:hint="default"/>
+      </w:rPr>
+    </w:lvl>
+    <w:lvl w:ilvl="8" w:tplc="08070005" w:tentative="1">
+      <w:start w:val="1"/>
+      <w:numFmt w:val="bullet"/>
+      <w:lvlText w:val=""/>
+      <w:lvlJc w:val="left"/>
+      <w:pPr>
+        <w:ind w:left="6480" w:hanging="360"/>
+      </w:pPr>
+      <w:rPr>
+        <w:rFonts w:ascii="Wingdings" w:hAnsi="Wingdings" w:hint="default"/>
+      </w:rPr>
+    </w:lvl>
+  </w:abstractNum>
+  <w:abstractNum w:abstractNumId="11" w15:restartNumberingAfterBreak="0">
     <w:nsid w:val="499E69D9"/>
     <w:multiLevelType w:val="hybridMultilevel"/>
     <w:tmpl w:val="D1206374"/>
@@ -8843,7 +9318,119 @@
       </w:pPr>
     </w:lvl>
   </w:abstractNum>
-  <w:abstractNum w:abstractNumId="11" w15:restartNumberingAfterBreak="0">
+  <w:abstractNum w:abstractNumId="12" w15:restartNumberingAfterBreak="0">
+    <w:nsid w:val="49DD63F7"/>
+    <w:multiLevelType w:val="hybridMultilevel"/>
+    <w:tmpl w:val="79C894B8"/>
+    <w:lvl w:ilvl="0" w:tplc="53264BD0">
+      <w:numFmt w:val="bullet"/>
+      <w:lvlText w:val=""/>
+      <w:lvlJc w:val="left"/>
+      <w:pPr>
+        <w:ind w:left="720" w:hanging="360"/>
+      </w:pPr>
+      <w:rPr>
+        <w:rFonts w:ascii="Wingdings" w:eastAsiaTheme="minorHAnsi" w:hAnsi="Wingdings" w:cstheme="minorBidi" w:hint="default"/>
+      </w:rPr>
+    </w:lvl>
+    <w:lvl w:ilvl="1" w:tplc="08070003" w:tentative="1">
+      <w:start w:val="1"/>
+      <w:numFmt w:val="bullet"/>
+      <w:lvlText w:val="o"/>
+      <w:lvlJc w:val="left"/>
+      <w:pPr>
+        <w:ind w:left="1440" w:hanging="360"/>
+      </w:pPr>
+      <w:rPr>
+        <w:rFonts w:ascii="Courier New" w:hAnsi="Courier New" w:cs="Courier New" w:hint="default"/>
+      </w:rPr>
+    </w:lvl>
+    <w:lvl w:ilvl="2" w:tplc="08070005" w:tentative="1">
+      <w:start w:val="1"/>
+      <w:numFmt w:val="bullet"/>
+      <w:lvlText w:val=""/>
+      <w:lvlJc w:val="left"/>
+      <w:pPr>
+        <w:ind w:left="2160" w:hanging="360"/>
+      </w:pPr>
+      <w:rPr>
+        <w:rFonts w:ascii="Wingdings" w:hAnsi="Wingdings" w:hint="default"/>
+      </w:rPr>
+    </w:lvl>
+    <w:lvl w:ilvl="3" w:tplc="08070001" w:tentative="1">
+      <w:start w:val="1"/>
+      <w:numFmt w:val="bullet"/>
+      <w:lvlText w:val=""/>
+      <w:lvlJc w:val="left"/>
+      <w:pPr>
+        <w:ind w:left="2880" w:hanging="360"/>
+      </w:pPr>
+      <w:rPr>
+        <w:rFonts w:ascii="Symbol" w:hAnsi="Symbol" w:hint="default"/>
+      </w:rPr>
+    </w:lvl>
+    <w:lvl w:ilvl="4" w:tplc="08070003" w:tentative="1">
+      <w:start w:val="1"/>
+      <w:numFmt w:val="bullet"/>
+      <w:lvlText w:val="o"/>
+      <w:lvlJc w:val="left"/>
+      <w:pPr>
+        <w:ind w:left="3600" w:hanging="360"/>
+      </w:pPr>
+      <w:rPr>
+        <w:rFonts w:ascii="Courier New" w:hAnsi="Courier New" w:cs="Courier New" w:hint="default"/>
+      </w:rPr>
+    </w:lvl>
+    <w:lvl w:ilvl="5" w:tplc="08070005" w:tentative="1">
+      <w:start w:val="1"/>
+      <w:numFmt w:val="bullet"/>
+      <w:lvlText w:val=""/>
+      <w:lvlJc w:val="left"/>
+      <w:pPr>
+        <w:ind w:left="4320" w:hanging="360"/>
+      </w:pPr>
+      <w:rPr>
+        <w:rFonts w:ascii="Wingdings" w:hAnsi="Wingdings" w:hint="default"/>
+      </w:rPr>
+    </w:lvl>
+    <w:lvl w:ilvl="6" w:tplc="08070001" w:tentative="1">
+      <w:start w:val="1"/>
+      <w:numFmt w:val="bullet"/>
+      <w:lvlText w:val=""/>
+      <w:lvlJc w:val="left"/>
+      <w:pPr>
+        <w:ind w:left="5040" w:hanging="360"/>
+      </w:pPr>
+      <w:rPr>
+        <w:rFonts w:ascii="Symbol" w:hAnsi="Symbol" w:hint="default"/>
+      </w:rPr>
+    </w:lvl>
+    <w:lvl w:ilvl="7" w:tplc="08070003" w:tentative="1">
+      <w:start w:val="1"/>
+      <w:numFmt w:val="bullet"/>
+      <w:lvlText w:val="o"/>
+      <w:lvlJc w:val="left"/>
+      <w:pPr>
+        <w:ind w:left="5760" w:hanging="360"/>
+      </w:pPr>
+      <w:rPr>
+        <w:rFonts w:ascii="Courier New" w:hAnsi="Courier New" w:cs="Courier New" w:hint="default"/>
+      </w:rPr>
+    </w:lvl>
+    <w:lvl w:ilvl="8" w:tplc="08070005" w:tentative="1">
+      <w:start w:val="1"/>
+      <w:numFmt w:val="bullet"/>
+      <w:lvlText w:val=""/>
+      <w:lvlJc w:val="left"/>
+      <w:pPr>
+        <w:ind w:left="6480" w:hanging="360"/>
+      </w:pPr>
+      <w:rPr>
+        <w:rFonts w:ascii="Wingdings" w:hAnsi="Wingdings" w:hint="default"/>
+      </w:rPr>
+    </w:lvl>
+  </w:abstractNum>
+  <w:abstractNum w:abstractNumId="13" w15:restartNumberingAfterBreak="0">
     <w:nsid w:val="4CE7044B"/>
     <w:multiLevelType w:val="multilevel"/>
     <w:tmpl w:val="01D81AC8"/>
@@ -9013,7 +9600,7 @@
       </w:rPr>
     </w:lvl>
   </w:abstractNum>
-  <w:abstractNum w:abstractNumId="12" w15:restartNumberingAfterBreak="0">
+  <w:abstractNum w:abstractNumId="14" w15:restartNumberingAfterBreak="0">
     <w:nsid w:val="4D6D1783"/>
     <w:multiLevelType w:val="multilevel"/>
     <w:tmpl w:val="E0BC2AA0"/>
@@ -9126,7 +9713,7 @@
       </w:rPr>
     </w:lvl>
   </w:abstractNum>
-  <w:abstractNum w:abstractNumId="13" w15:restartNumberingAfterBreak="0">
+  <w:abstractNum w:abstractNumId="15" w15:restartNumberingAfterBreak="0">
     <w:nsid w:val="4E6243F1"/>
     <w:multiLevelType w:val="hybridMultilevel"/>
     <w:tmpl w:val="76D40910"/>
@@ -9212,7 +9799,7 @@
       </w:pPr>
     </w:lvl>
   </w:abstractNum>
-  <w:abstractNum w:abstractNumId="14" w15:restartNumberingAfterBreak="0">
+  <w:abstractNum w:abstractNumId="16" w15:restartNumberingAfterBreak="0">
     <w:nsid w:val="51487D41"/>
     <w:multiLevelType w:val="multilevel"/>
     <w:tmpl w:val="0807001F"/>
@@ -9298,7 +9885,7 @@
       </w:pPr>
     </w:lvl>
   </w:abstractNum>
-  <w:abstractNum w:abstractNumId="15" w15:restartNumberingAfterBreak="0">
+  <w:abstractNum w:abstractNumId="17" w15:restartNumberingAfterBreak="0">
     <w:nsid w:val="53D131A9"/>
     <w:multiLevelType w:val="hybridMultilevel"/>
     <w:tmpl w:val="B140924A"/>
@@ -9411,7 +9998,7 @@
       </w:rPr>
     </w:lvl>
   </w:abstractNum>
-  <w:abstractNum w:abstractNumId="16" w15:restartNumberingAfterBreak="0">
+  <w:abstractNum w:abstractNumId="18" w15:restartNumberingAfterBreak="0">
     <w:nsid w:val="5BFD3D1A"/>
     <w:multiLevelType w:val="multilevel"/>
     <w:tmpl w:val="0807001F"/>
@@ -9497,7 +10084,7 @@
       </w:pPr>
     </w:lvl>
   </w:abstractNum>
-  <w:abstractNum w:abstractNumId="17" w15:restartNumberingAfterBreak="0">
+  <w:abstractNum w:abstractNumId="19" w15:restartNumberingAfterBreak="0">
     <w:nsid w:val="5DFD7066"/>
     <w:multiLevelType w:val="hybridMultilevel"/>
     <w:tmpl w:val="A5BCBFE6"/>
@@ -9610,7 +10197,120 @@
       </w:rPr>
     </w:lvl>
   </w:abstractNum>
-  <w:abstractNum w:abstractNumId="18" w15:restartNumberingAfterBreak="0">
+  <w:abstractNum w:abstractNumId="20" w15:restartNumberingAfterBreak="0">
+    <w:nsid w:val="5E692296"/>
+    <w:multiLevelType w:val="hybridMultilevel"/>
+    <w:tmpl w:val="F43EB452"/>
+    <w:lvl w:ilvl="0" w:tplc="53264BD0">
+      <w:start w:val="1"/>
+      <w:numFmt w:val="bullet"/>
+      <w:lvlText w:val=""/>
+      <w:lvlJc w:val="left"/>
+      <w:pPr>
+        <w:ind w:left="720" w:hanging="360"/>
+      </w:pPr>
+      <w:rPr>
+        <w:rFonts w:ascii="Wingdings" w:eastAsiaTheme="minorHAnsi" w:hAnsi="Wingdings" w:cstheme="minorBidi" w:hint="default"/>
+      </w:rPr>
+    </w:lvl>
+    <w:lvl w:ilvl="1" w:tplc="08070003" w:tentative="1">
+      <w:start w:val="1"/>
+      <w:numFmt w:val="bullet"/>
+      <w:lvlText w:val="o"/>
+      <w:lvlJc w:val="left"/>
+      <w:pPr>
+        <w:ind w:left="1440" w:hanging="360"/>
+      </w:pPr>
+      <w:rPr>
+        <w:rFonts w:ascii="Courier New" w:hAnsi="Courier New" w:cs="Courier New" w:hint="default"/>
+      </w:rPr>
+    </w:lvl>
+    <w:lvl w:ilvl="2" w:tplc="08070005" w:tentative="1">
+      <w:start w:val="1"/>
+      <w:numFmt w:val="bullet"/>
+      <w:lvlText w:val=""/>
+      <w:lvlJc w:val="left"/>
+      <w:pPr>
+        <w:ind w:left="2160" w:hanging="360"/>
+      </w:pPr>
+      <w:rPr>
+        <w:rFonts w:ascii="Wingdings" w:hAnsi="Wingdings" w:hint="default"/>
+      </w:rPr>
+    </w:lvl>
+    <w:lvl w:ilvl="3" w:tplc="08070001" w:tentative="1">
+      <w:start w:val="1"/>
+      <w:numFmt w:val="bullet"/>
+      <w:lvlText w:val=""/>
+      <w:lvlJc w:val="left"/>
+      <w:pPr>
+        <w:ind w:left="2880" w:hanging="360"/>
+      </w:pPr>
+      <w:rPr>
+        <w:rFonts w:ascii="Symbol" w:hAnsi="Symbol" w:hint="default"/>
+      </w:rPr>
+    </w:lvl>
+    <w:lvl w:ilvl="4" w:tplc="08070003" w:tentative="1">
+      <w:start w:val="1"/>
+      <w:numFmt w:val="bullet"/>
+      <w:lvlText w:val="o"/>
+      <w:lvlJc w:val="left"/>
+      <w:pPr>
+        <w:ind w:left="3600" w:hanging="360"/>
+      </w:pPr>
+      <w:rPr>
+        <w:rFonts w:ascii="Courier New" w:hAnsi="Courier New" w:cs="Courier New" w:hint="default"/>
+      </w:rPr>
+    </w:lvl>
+    <w:lvl w:ilvl="5" w:tplc="08070005" w:tentative="1">
+      <w:start w:val="1"/>
+      <w:numFmt w:val="bullet"/>
+      <w:lvlText w:val=""/>
+      <w:lvlJc w:val="left"/>
+      <w:pPr>
+        <w:ind w:left="4320" w:hanging="360"/>
+      </w:pPr>
+      <w:rPr>
+        <w:rFonts w:ascii="Wingdings" w:hAnsi="Wingdings" w:hint="default"/>
+      </w:rPr>
+    </w:lvl>
+    <w:lvl w:ilvl="6" w:tplc="08070001" w:tentative="1">
+      <w:start w:val="1"/>
+      <w:numFmt w:val="bullet"/>
+      <w:lvlText w:val=""/>
+      <w:lvlJc w:val="left"/>
+      <w:pPr>
+        <w:ind w:left="5040" w:hanging="360"/>
+      </w:pPr>
+      <w:rPr>
+        <w:rFonts w:ascii="Symbol" w:hAnsi="Symbol" w:hint="default"/>
+      </w:rPr>
+    </w:lvl>
+    <w:lvl w:ilvl="7" w:tplc="08070003" w:tentative="1">
+      <w:start w:val="1"/>
+      <w:numFmt w:val="bullet"/>
+      <w:lvlText w:val="o"/>
+      <w:lvlJc w:val="left"/>
+      <w:pPr>
+        <w:ind w:left="5760" w:hanging="360"/>
+      </w:pPr>
+      <w:rPr>
+        <w:rFonts w:ascii="Courier New" w:hAnsi="Courier New" w:cs="Courier New" w:hint="default"/>
+      </w:rPr>
+    </w:lvl>
+    <w:lvl w:ilvl="8" w:tplc="08070005" w:tentative="1">
+      <w:start w:val="1"/>
+      <w:numFmt w:val="bullet"/>
+      <w:lvlText w:val=""/>
+      <w:lvlJc w:val="left"/>
+      <w:pPr>
+        <w:ind w:left="6480" w:hanging="360"/>
+      </w:pPr>
+      <w:rPr>
+        <w:rFonts w:ascii="Wingdings" w:hAnsi="Wingdings" w:hint="default"/>
+      </w:rPr>
+    </w:lvl>
+  </w:abstractNum>
+  <w:abstractNum w:abstractNumId="21" w15:restartNumberingAfterBreak="0">
     <w:nsid w:val="64B53407"/>
     <w:multiLevelType w:val="hybridMultilevel"/>
     <w:tmpl w:val="53A8CCBA"/>
@@ -9723,7 +10423,7 @@
       </w:rPr>
     </w:lvl>
   </w:abstractNum>
-  <w:abstractNum w:abstractNumId="19" w15:restartNumberingAfterBreak="0">
+  <w:abstractNum w:abstractNumId="22" w15:restartNumberingAfterBreak="0">
     <w:nsid w:val="65414252"/>
     <w:multiLevelType w:val="multilevel"/>
     <w:tmpl w:val="FB06C3D4"/>
@@ -9836,7 +10536,7 @@
       </w:rPr>
     </w:lvl>
   </w:abstractNum>
-  <w:abstractNum w:abstractNumId="20" w15:restartNumberingAfterBreak="0">
+  <w:abstractNum w:abstractNumId="23" w15:restartNumberingAfterBreak="0">
     <w:nsid w:val="69010AE1"/>
     <w:multiLevelType w:val="multilevel"/>
     <w:tmpl w:val="E1D8CC40"/>
@@ -10010,7 +10710,7 @@
       </w:rPr>
     </w:lvl>
   </w:abstractNum>
-  <w:abstractNum w:abstractNumId="21" w15:restartNumberingAfterBreak="0">
+  <w:abstractNum w:abstractNumId="24" w15:restartNumberingAfterBreak="0">
     <w:nsid w:val="6E603382"/>
     <w:multiLevelType w:val="multilevel"/>
     <w:tmpl w:val="FB06C3D4"/>
@@ -10123,7 +10823,7 @@
       </w:rPr>
     </w:lvl>
   </w:abstractNum>
-  <w:abstractNum w:abstractNumId="22" w15:restartNumberingAfterBreak="0">
+  <w:abstractNum w:abstractNumId="25" w15:restartNumberingAfterBreak="0">
     <w:nsid w:val="76F96DE5"/>
     <w:multiLevelType w:val="hybridMultilevel"/>
     <w:tmpl w:val="85DE00C6"/>
@@ -10236,7 +10936,7 @@
       </w:rPr>
     </w:lvl>
   </w:abstractNum>
-  <w:abstractNum w:abstractNumId="23" w15:restartNumberingAfterBreak="0">
+  <w:abstractNum w:abstractNumId="26" w15:restartNumberingAfterBreak="0">
     <w:nsid w:val="7D450238"/>
     <w:multiLevelType w:val="hybridMultilevel"/>
     <w:tmpl w:val="9B4C3E2C"/>
@@ -10350,13 +11050,13 @@
     </w:lvl>
   </w:abstractNum>
   <w:num w:numId="1">
-    <w:abstractNumId w:val="15"/>
+    <w:abstractNumId w:val="17"/>
   </w:num>
   <w:num w:numId="2">
     <w:abstractNumId w:val="6"/>
   </w:num>
   <w:num w:numId="3">
-    <w:abstractNumId w:val="22"/>
+    <w:abstractNumId w:val="25"/>
   </w:num>
   <w:num w:numId="4">
     <w:abstractNumId w:val="4"/>
@@ -10365,31 +11065,31 @@
     <w:abstractNumId w:val="9"/>
   </w:num>
   <w:num w:numId="6">
-    <w:abstractNumId w:val="13"/>
+    <w:abstractNumId w:val="15"/>
   </w:num>
   <w:num w:numId="7">
-    <w:abstractNumId w:val="10"/>
+    <w:abstractNumId w:val="11"/>
   </w:num>
   <w:num w:numId="8">
     <w:abstractNumId w:val="5"/>
   </w:num>
   <w:num w:numId="9">
-    <w:abstractNumId w:val="21"/>
+    <w:abstractNumId w:val="24"/>
   </w:num>
   <w:num w:numId="10">
-    <w:abstractNumId w:val="14"/>
+    <w:abstractNumId w:val="16"/>
   </w:num>
   <w:num w:numId="11">
-    <w:abstractNumId w:val="21"/>
+    <w:abstractNumId w:val="24"/>
   </w:num>
   <w:num w:numId="12">
-    <w:abstractNumId w:val="19"/>
+    <w:abstractNumId w:val="22"/>
   </w:num>
   <w:num w:numId="13">
-    <w:abstractNumId w:val="16"/>
+    <w:abstractNumId w:val="18"/>
   </w:num>
   <w:num w:numId="14">
-    <w:abstractNumId w:val="12"/>
+    <w:abstractNumId w:val="14"/>
   </w:num>
   <w:num w:numId="15">
     <w:abstractNumId w:val="7"/>
@@ -10407,22 +11107,31 @@
     <w:abstractNumId w:val="2"/>
   </w:num>
   <w:num w:numId="20">
-    <w:abstractNumId w:val="11"/>
+    <w:abstractNumId w:val="13"/>
   </w:num>
   <w:num w:numId="21">
-    <w:abstractNumId w:val="20"/>
+    <w:abstractNumId w:val="23"/>
   </w:num>
   <w:num w:numId="22">
     <w:abstractNumId w:val="1"/>
   </w:num>
   <w:num w:numId="23">
-    <w:abstractNumId w:val="23"/>
+    <w:abstractNumId w:val="26"/>
   </w:num>
   <w:num w:numId="24">
-    <w:abstractNumId w:val="18"/>
+    <w:abstractNumId w:val="21"/>
   </w:num>
   <w:num w:numId="25">
-    <w:abstractNumId w:val="17"/>
+    <w:abstractNumId w:val="19"/>
+  </w:num>
+  <w:num w:numId="26">
+    <w:abstractNumId w:val="20"/>
+  </w:num>
+  <w:num w:numId="27">
+    <w:abstractNumId w:val="10"/>
+  </w:num>
+  <w:num w:numId="28">
+    <w:abstractNumId w:val="12"/>
   </w:num>
 </w:numbering>
 </file>
@@ -11932,7 +12641,7 @@
 </file>
 
 <file path=customXml/itemProps1.xml><?xml version="1.0" encoding="utf-8"?>
-<ds:datastoreItem xmlns:ds="http://schemas.openxmlformats.org/officeDocument/2006/customXml" ds:itemID="{FA08F09A-1990-4FBA-AAE1-9850E2ABF0A6}">
+<ds:datastoreItem xmlns:ds="http://schemas.openxmlformats.org/officeDocument/2006/customXml" ds:itemID="{2E90483D-8E3D-47C7-9469-F166E3CD99DD}">
   <ds:schemaRefs>
     <ds:schemaRef ds:uri="http://schemas.openxmlformats.org/officeDocument/2006/bibliography"/>
   </ds:schemaRefs>
